--- a/linux/linux日积月累.docx
+++ b/linux/linux日积月累.docx
@@ -16035,7 +16035,7 @@
     <w:p>
       <w:pPr>
         <w:rPr>
-          <w:rFonts w:ascii="Tahoma" w:hAnsi="Tahoma" w:cs="Tahoma" w:hint="eastAsia"/>
+          <w:rFonts w:ascii="Tahoma" w:hAnsi="Tahoma" w:cs="Tahoma"/>
           <w:color w:val="333333"/>
           <w:sz w:val="15"/>
           <w:szCs w:val="15"/>
@@ -16229,7 +16229,7 @@
     <w:p>
       <w:pPr>
         <w:rPr>
-          <w:rFonts w:ascii="Tahoma" w:hAnsi="Tahoma" w:cs="Tahoma" w:hint="eastAsia"/>
+          <w:rFonts w:ascii="Tahoma" w:hAnsi="Tahoma" w:cs="Tahoma"/>
           <w:color w:val="333333"/>
           <w:sz w:val="15"/>
           <w:szCs w:val="15"/>
@@ -16248,7 +16248,7 @@
     <w:p>
       <w:pPr>
         <w:rPr>
-          <w:rFonts w:ascii="Tahoma" w:hAnsi="Tahoma" w:cs="Tahoma" w:hint="eastAsia"/>
+          <w:rFonts w:ascii="Tahoma" w:hAnsi="Tahoma" w:cs="Tahoma"/>
           <w:color w:val="333333"/>
           <w:sz w:val="15"/>
           <w:szCs w:val="15"/>
@@ -16291,8 +16291,6 @@
           <w:szCs w:val="15"/>
         </w:rPr>
       </w:pPr>
-      <w:bookmarkStart w:id="3" w:name="_GoBack"/>
-      <w:bookmarkEnd w:id="3"/>
     </w:p>
     <w:p>
       <w:pPr>
@@ -16345,22 +16343,118 @@
     <w:p>
       <w:pPr>
         <w:rPr>
-          <w:rFonts w:ascii="Tahoma" w:hAnsi="Tahoma" w:cs="Tahoma" w:hint="eastAsia"/>
-          <w:color w:val="333333"/>
-          <w:sz w:val="15"/>
-          <w:szCs w:val="15"/>
-        </w:rPr>
-      </w:pPr>
-    </w:p>
-    <w:p>
-      <w:pPr>
-        <w:rPr>
-          <w:rFonts w:ascii="Tahoma" w:hAnsi="Tahoma" w:cs="Tahoma"/>
-          <w:color w:val="333333"/>
-          <w:sz w:val="15"/>
-          <w:szCs w:val="15"/>
-        </w:rPr>
-      </w:pPr>
+          <w:rFonts w:ascii="Tahoma" w:hAnsi="Tahoma" w:cs="Tahoma"/>
+          <w:color w:val="333333"/>
+          <w:sz w:val="15"/>
+          <w:szCs w:val="15"/>
+        </w:rPr>
+      </w:pPr>
+    </w:p>
+    <w:p>
+      <w:pPr>
+        <w:rPr>
+          <w:rFonts w:ascii="Tahoma" w:hAnsi="Tahoma" w:cs="Tahoma" w:hint="eastAsia"/>
+          <w:color w:val="333333"/>
+          <w:sz w:val="15"/>
+          <w:szCs w:val="15"/>
+        </w:rPr>
+      </w:pPr>
+      <w:r>
+        <w:rPr>
+          <w:rFonts w:ascii="Tahoma" w:hAnsi="Tahoma" w:cs="Tahoma" w:hint="eastAsia"/>
+          <w:color w:val="333333"/>
+          <w:sz w:val="15"/>
+          <w:szCs w:val="15"/>
+        </w:rPr>
+        <w:t>timedatectl set-ntp no //</w:t>
+      </w:r>
+      <w:r>
+        <w:rPr>
+          <w:rFonts w:ascii="Tahoma" w:hAnsi="Tahoma" w:cs="Tahoma" w:hint="eastAsia"/>
+          <w:color w:val="333333"/>
+          <w:sz w:val="15"/>
+          <w:szCs w:val="15"/>
+        </w:rPr>
+        <w:t>关闭时间动态更新</w:t>
+      </w:r>
+    </w:p>
+    <w:p>
+      <w:pPr>
+        <w:rPr>
+          <w:rFonts w:ascii="Tahoma" w:hAnsi="Tahoma" w:cs="Tahoma" w:hint="eastAsia"/>
+          <w:color w:val="333333"/>
+          <w:sz w:val="15"/>
+          <w:szCs w:val="15"/>
+        </w:rPr>
+      </w:pPr>
+      <w:r>
+        <w:rPr>
+          <w:rFonts w:ascii="Tahoma" w:hAnsi="Tahoma" w:cs="Tahoma" w:hint="eastAsia"/>
+          <w:color w:val="333333"/>
+          <w:sz w:val="15"/>
+          <w:szCs w:val="15"/>
+        </w:rPr>
+        <w:t>timedatectl set-time "YYYY-MM-DD HH:MM:SS"</w:t>
+      </w:r>
+      <w:r>
+        <w:rPr>
+          <w:rFonts w:ascii="Tahoma" w:hAnsi="Tahoma" w:cs="Tahoma" w:hint="eastAsia"/>
+          <w:color w:val="333333"/>
+          <w:sz w:val="15"/>
+          <w:szCs w:val="15"/>
+        </w:rPr>
+        <w:tab/>
+        <w:t>//</w:t>
+      </w:r>
+      <w:r>
+        <w:rPr>
+          <w:rFonts w:ascii="Tahoma" w:hAnsi="Tahoma" w:cs="Tahoma" w:hint="eastAsia"/>
+          <w:color w:val="333333"/>
+          <w:sz w:val="15"/>
+          <w:szCs w:val="15"/>
+        </w:rPr>
+        <w:t>设置时间和日期</w:t>
+      </w:r>
+    </w:p>
+    <w:p>
+      <w:pPr>
+        <w:rPr>
+          <w:rFonts w:ascii="Tahoma" w:hAnsi="Tahoma" w:cs="Tahoma"/>
+          <w:color w:val="333333"/>
+          <w:sz w:val="15"/>
+          <w:szCs w:val="15"/>
+        </w:rPr>
+      </w:pPr>
+      <w:r>
+        <w:rPr>
+          <w:rFonts w:ascii="Tahoma" w:hAnsi="Tahoma" w:cs="Tahoma" w:hint="eastAsia"/>
+          <w:color w:val="333333"/>
+          <w:sz w:val="15"/>
+          <w:szCs w:val="15"/>
+        </w:rPr>
+        <w:t>timedatectl set-ntp yes</w:t>
+      </w:r>
+      <w:r>
+        <w:rPr>
+          <w:rFonts w:ascii="Tahoma" w:hAnsi="Tahoma" w:cs="Tahoma" w:hint="eastAsia"/>
+          <w:color w:val="333333"/>
+          <w:sz w:val="15"/>
+          <w:szCs w:val="15"/>
+        </w:rPr>
+        <w:tab/>
+        <w:t>//</w:t>
+      </w:r>
+      <w:r>
+        <w:rPr>
+          <w:rFonts w:ascii="Tahoma" w:hAnsi="Tahoma" w:cs="Tahoma" w:hint="eastAsia"/>
+          <w:color w:val="333333"/>
+          <w:sz w:val="15"/>
+          <w:szCs w:val="15"/>
+        </w:rPr>
+        <w:t>开启时间动态更新</w:t>
+      </w:r>
+      <w:bookmarkStart w:id="3" w:name="_GoBack"/>
+      <w:bookmarkEnd w:id="3"/>
     </w:p>
     <w:p>
       <w:pPr>

--- a/linux/linux日积月累.docx
+++ b/linux/linux日积月累.docx
@@ -1094,7 +1094,7 @@
         </w:rPr>
         <w:t>chown[</w:t>
       </w:r>
-      <w:hyperlink r:id="rId8" w:anchor="ph3200wmh3" w:tgtFrame="_blank" w:history="1">
+      <w:hyperlink r:id="rId9" w:anchor="ph3200wmh3" w:tgtFrame="_blank" w:history="1">
         <w:r>
           <w:rPr>
             <w:rStyle w:val="a9"/>
@@ -1116,7 +1116,7 @@
         </w:rPr>
         <w:t>][</w:t>
       </w:r>
-      <w:hyperlink r:id="rId9" w:anchor="d722dea943jani" w:tgtFrame="_blank" w:history="1">
+      <w:hyperlink r:id="rId10" w:anchor="d722dea943jani" w:tgtFrame="_blank" w:history="1">
         <w:r>
           <w:rPr>
             <w:rStyle w:val="a9"/>
@@ -1138,7 +1138,7 @@
         </w:rPr>
         <w:t>][</w:t>
       </w:r>
-      <w:hyperlink r:id="rId10" w:anchor="dh3240wmh3" w:tgtFrame="_blank" w:history="1">
+      <w:hyperlink r:id="rId11" w:anchor="dh3240wmh3" w:tgtFrame="_blank" w:history="1">
         <w:r>
           <w:rPr>
             <w:rStyle w:val="a9"/>
@@ -1179,7 +1179,7 @@
         </w:rPr>
         <w:t>chown</w:t>
       </w:r>
-      <w:hyperlink r:id="rId11" w:anchor="dh3240wmh3" w:tgtFrame="_blank" w:history="1">
+      <w:hyperlink r:id="rId12" w:anchor="dh3240wmh3" w:tgtFrame="_blank" w:history="1">
         <w:r>
           <w:rPr>
             <w:rStyle w:val="a9"/>
@@ -1201,7 +1201,7 @@
         </w:rPr>
         <w:t>[</w:t>
       </w:r>
-      <w:hyperlink r:id="rId12" w:anchor="ph3200wmh3" w:tgtFrame="_blank" w:history="1">
+      <w:hyperlink r:id="rId13" w:anchor="ph3200wmh3" w:tgtFrame="_blank" w:history="1">
         <w:r>
           <w:rPr>
             <w:rStyle w:val="a9"/>
@@ -1223,7 +1223,7 @@
         </w:rPr>
         <w:t>][</w:t>
       </w:r>
-      <w:hyperlink r:id="rId13" w:anchor="d722dea001" w:tgtFrame="_blank" w:history="1">
+      <w:hyperlink r:id="rId14" w:anchor="d722dea001" w:tgtFrame="_blank" w:history="1">
         <w:r>
           <w:rPr>
             <w:rStyle w:val="a9"/>
@@ -1245,7 +1245,7 @@
         </w:rPr>
         <w:t>| </w:t>
       </w:r>
-      <w:hyperlink r:id="rId14" w:anchor="d722dea002" w:tgtFrame="_blank" w:history="1">
+      <w:hyperlink r:id="rId15" w:anchor="d722dea002" w:tgtFrame="_blank" w:history="1">
         <w:r>
           <w:rPr>
             <w:rStyle w:val="a9"/>
@@ -1267,7 +1267,7 @@
         </w:rPr>
         <w:t>| </w:t>
       </w:r>
-      <w:hyperlink r:id="rId15" w:anchor="d722dea003" w:tgtFrame="_blank" w:history="1">
+      <w:hyperlink r:id="rId16" w:anchor="d722dea003" w:tgtFrame="_blank" w:history="1">
         <w:r>
           <w:rPr>
             <w:rStyle w:val="a9"/>
@@ -2741,7 +2741,7 @@
                     </pic:cNvPicPr>
                   </pic:nvPicPr>
                   <pic:blipFill>
-                    <a:blip r:embed="rId16"/>
+                    <a:blip r:embed="rId17"/>
                     <a:srcRect/>
                     <a:stretch>
                       <a:fillRect/>
@@ -4158,7 +4158,7 @@
         </w:rPr>
         <w:t> </w:t>
       </w:r>
-      <w:hyperlink r:id="rId17" w:tgtFrame="_blank" w:history="1">
+      <w:hyperlink r:id="rId18" w:tgtFrame="_blank" w:history="1">
         <w:r>
           <w:rPr>
             <w:rStyle w:val="a9"/>
@@ -4228,7 +4228,7 @@
         </w:rPr>
         <w:t> </w:t>
       </w:r>
-      <w:hyperlink r:id="rId18" w:tgtFrame="_blank" w:history="1">
+      <w:hyperlink r:id="rId19" w:tgtFrame="_blank" w:history="1">
         <w:r>
           <w:rPr>
             <w:rStyle w:val="a9"/>
@@ -4241,7 +4241,7 @@
           <w:t>后台运行脚本</w:t>
         </w:r>
       </w:hyperlink>
-      <w:hyperlink r:id="rId19" w:tgtFrame="_blank" w:history="1">
+      <w:hyperlink r:id="rId20" w:tgtFrame="_blank" w:history="1">
         <w:r>
           <w:rPr>
             <w:rStyle w:val="a9"/>
@@ -4265,7 +4265,7 @@
           <w:t>脚本</w:t>
         </w:r>
       </w:hyperlink>
-      <w:hyperlink r:id="rId20" w:tgtFrame="_blank" w:history="1">
+      <w:hyperlink r:id="rId21" w:tgtFrame="_blank" w:history="1">
         <w:r>
           <w:rPr>
             <w:rStyle w:val="a9"/>
@@ -4329,7 +4329,7 @@
         </w:rPr>
         <w:t> </w:t>
       </w:r>
-      <w:hyperlink r:id="rId21" w:tgtFrame="_blank" w:history="1">
+      <w:hyperlink r:id="rId22" w:tgtFrame="_blank" w:history="1">
         <w:r>
           <w:rPr>
             <w:rStyle w:val="a9"/>
@@ -7833,7 +7833,7 @@
           <w:szCs w:val="14"/>
         </w:rPr>
       </w:pPr>
-      <w:hyperlink r:id="rId22" w:history="1">
+      <w:hyperlink r:id="rId23" w:history="1">
         <w:r>
           <w:rPr>
             <w:rStyle w:val="a9"/>
@@ -8250,7 +8250,7 @@
                     </pic:cNvPicPr>
                   </pic:nvPicPr>
                   <pic:blipFill>
-                    <a:blip r:embed="rId23"/>
+                    <a:blip r:embed="rId24"/>
                     <a:srcRect/>
                     <a:stretch>
                       <a:fillRect/>
@@ -8409,7 +8409,7 @@
                     </pic:cNvPicPr>
                   </pic:nvPicPr>
                   <pic:blipFill>
-                    <a:blip r:embed="rId24"/>
+                    <a:blip r:embed="rId25"/>
                     <a:srcRect/>
                     <a:stretch>
                       <a:fillRect/>
@@ -8563,7 +8563,7 @@
           <w:szCs w:val="42"/>
         </w:rPr>
       </w:pPr>
-      <w:hyperlink r:id="rId25" w:history="1">
+      <w:hyperlink r:id="rId26" w:history="1">
         <w:r>
           <w:rPr>
             <w:rStyle w:val="a9"/>
@@ -16328,7 +16328,7 @@
         </w:rPr>
         <w:t xml:space="preserve"> </w:t>
       </w:r>
-      <w:hyperlink r:id="rId26" w:history="1">
+      <w:hyperlink r:id="rId27" w:history="1">
         <w:r>
           <w:rPr>
             <w:rStyle w:val="a9"/>
@@ -16353,7 +16353,7 @@
     <w:p>
       <w:pPr>
         <w:rPr>
-          <w:rFonts w:ascii="Tahoma" w:hAnsi="Tahoma" w:cs="Tahoma" w:hint="eastAsia"/>
+          <w:rFonts w:ascii="Tahoma" w:hAnsi="Tahoma" w:cs="Tahoma"/>
           <w:color w:val="333333"/>
           <w:sz w:val="15"/>
           <w:szCs w:val="15"/>
@@ -16381,7 +16381,7 @@
     <w:p>
       <w:pPr>
         <w:rPr>
-          <w:rFonts w:ascii="Tahoma" w:hAnsi="Tahoma" w:cs="Tahoma" w:hint="eastAsia"/>
+          <w:rFonts w:ascii="Tahoma" w:hAnsi="Tahoma" w:cs="Tahoma"/>
           <w:color w:val="333333"/>
           <w:sz w:val="15"/>
           <w:szCs w:val="15"/>
@@ -16453,83 +16453,923 @@
         </w:rPr>
         <w:t>开启时间动态更新</w:t>
       </w:r>
-      <w:bookmarkStart w:id="3" w:name="_GoBack"/>
-      <w:bookmarkEnd w:id="3"/>
-    </w:p>
-    <w:p>
-      <w:pPr>
-        <w:rPr>
-          <w:rFonts w:ascii="Tahoma" w:hAnsi="Tahoma" w:cs="Tahoma"/>
-          <w:color w:val="333333"/>
-          <w:sz w:val="15"/>
-          <w:szCs w:val="15"/>
-        </w:rPr>
-      </w:pPr>
-    </w:p>
-    <w:p>
-      <w:pPr>
-        <w:rPr>
-          <w:rFonts w:ascii="Tahoma" w:hAnsi="Tahoma" w:cs="Tahoma"/>
-          <w:color w:val="333333"/>
-          <w:sz w:val="15"/>
-          <w:szCs w:val="15"/>
-        </w:rPr>
-      </w:pPr>
-    </w:p>
-    <w:p>
-      <w:pPr>
-        <w:rPr>
-          <w:rFonts w:ascii="Tahoma" w:hAnsi="Tahoma" w:cs="Tahoma"/>
-          <w:color w:val="333333"/>
-          <w:sz w:val="15"/>
-          <w:szCs w:val="15"/>
-        </w:rPr>
-      </w:pPr>
-    </w:p>
-    <w:p>
-      <w:pPr>
-        <w:rPr>
-          <w:rFonts w:ascii="Tahoma" w:hAnsi="Tahoma" w:cs="Tahoma"/>
-          <w:color w:val="333333"/>
-          <w:sz w:val="15"/>
-          <w:szCs w:val="15"/>
-        </w:rPr>
-      </w:pPr>
-    </w:p>
-    <w:p>
-      <w:pPr>
-        <w:rPr>
-          <w:rFonts w:ascii="Tahoma" w:hAnsi="Tahoma" w:cs="Tahoma"/>
-          <w:color w:val="333333"/>
-          <w:sz w:val="15"/>
-          <w:szCs w:val="15"/>
-        </w:rPr>
-      </w:pPr>
-    </w:p>
-    <w:p>
-      <w:pPr>
-        <w:rPr>
-          <w:rFonts w:ascii="Tahoma" w:hAnsi="Tahoma" w:cs="Tahoma"/>
-          <w:color w:val="333333"/>
-          <w:sz w:val="15"/>
-          <w:szCs w:val="15"/>
-        </w:rPr>
-      </w:pPr>
-    </w:p>
-    <w:p>
-      <w:pPr>
-        <w:rPr>
-          <w:rFonts w:ascii="Tahoma" w:hAnsi="Tahoma" w:cs="Tahoma"/>
-          <w:color w:val="333333"/>
-          <w:sz w:val="15"/>
-          <w:szCs w:val="15"/>
-        </w:rPr>
-      </w:pPr>
-    </w:p>
-    <w:p>
-      <w:pPr>
-        <w:rPr>
-          <w:rFonts w:ascii="Tahoma" w:hAnsi="Tahoma" w:cs="Tahoma"/>
+    </w:p>
+    <w:p>
+      <w:pPr>
+        <w:rPr>
+          <w:rFonts w:ascii="Tahoma" w:hAnsi="Tahoma" w:cs="Tahoma"/>
+          <w:color w:val="333333"/>
+          <w:sz w:val="15"/>
+          <w:szCs w:val="15"/>
+        </w:rPr>
+      </w:pPr>
+    </w:p>
+    <w:p>
+      <w:pPr>
+        <w:rPr>
+          <w:rFonts w:ascii="Tahoma" w:hAnsi="Tahoma" w:cs="Tahoma"/>
+          <w:color w:val="333333"/>
+          <w:sz w:val="15"/>
+          <w:szCs w:val="15"/>
+        </w:rPr>
+      </w:pPr>
+    </w:p>
+    <w:p>
+      <w:pPr>
+        <w:rPr>
+          <w:rFonts w:ascii="Tahoma" w:hAnsi="Tahoma" w:cs="Tahoma"/>
+          <w:color w:val="333333"/>
+          <w:sz w:val="15"/>
+          <w:szCs w:val="15"/>
+        </w:rPr>
+      </w:pPr>
+      <w:r>
+        <w:rPr>
+          <w:rFonts w:ascii="Tahoma" w:hAnsi="Tahoma" w:cs="Tahoma"/>
+          <w:color w:val="333333"/>
+          <w:sz w:val="15"/>
+          <w:szCs w:val="15"/>
+        </w:rPr>
+        <w:t>#netcat</w:t>
+      </w:r>
+    </w:p>
+    <w:p>
+      <w:pPr>
+        <w:rPr>
+          <w:rFonts w:ascii="Tahoma" w:hAnsi="Tahoma" w:cs="Tahoma"/>
+          <w:color w:val="333333"/>
+          <w:sz w:val="15"/>
+          <w:szCs w:val="15"/>
+        </w:rPr>
+      </w:pPr>
+      <w:r>
+        <w:rPr>
+          <w:rFonts w:ascii="Tahoma" w:hAnsi="Tahoma" w:cs="Tahoma"/>
+          <w:color w:val="333333"/>
+          <w:sz w:val="15"/>
+          <w:szCs w:val="15"/>
+        </w:rPr>
+        <w:t>#yum install netcat –y</w:t>
+      </w:r>
+    </w:p>
+    <w:p>
+      <w:pPr>
+        <w:rPr>
+          <w:rFonts w:ascii="Tahoma" w:hAnsi="Tahoma" w:cs="Tahoma"/>
+          <w:color w:val="333333"/>
+          <w:sz w:val="15"/>
+          <w:szCs w:val="15"/>
+        </w:rPr>
+      </w:pPr>
+      <w:r>
+        <w:rPr>
+          <w:rFonts w:ascii="Tahoma" w:hAnsi="Tahoma" w:cs="Tahoma" w:hint="eastAsia"/>
+          <w:color w:val="333333"/>
+          <w:sz w:val="15"/>
+          <w:szCs w:val="15"/>
+        </w:rPr>
+        <w:t>在</w:t>
+      </w:r>
+      <w:r>
+        <w:rPr>
+          <w:rFonts w:ascii="Tahoma" w:hAnsi="Tahoma" w:cs="Tahoma"/>
+          <w:color w:val="333333"/>
+          <w:sz w:val="15"/>
+          <w:szCs w:val="15"/>
+        </w:rPr>
+        <w:t>A</w:t>
+      </w:r>
+      <w:r>
+        <w:rPr>
+          <w:rFonts w:ascii="Tahoma" w:hAnsi="Tahoma" w:cs="Tahoma"/>
+          <w:color w:val="333333"/>
+          <w:sz w:val="15"/>
+          <w:szCs w:val="15"/>
+        </w:rPr>
+        <w:t>机器上</w:t>
+      </w:r>
+      <w:r>
+        <w:rPr>
+          <w:rFonts w:ascii="Tahoma" w:hAnsi="Tahoma" w:cs="Tahoma" w:hint="eastAsia"/>
+          <w:color w:val="333333"/>
+          <w:sz w:val="15"/>
+          <w:szCs w:val="15"/>
+        </w:rPr>
+        <w:t>使用</w:t>
+      </w:r>
+      <w:r>
+        <w:rPr>
+          <w:rFonts w:ascii="Tahoma" w:hAnsi="Tahoma" w:cs="Tahoma"/>
+          <w:color w:val="333333"/>
+          <w:sz w:val="15"/>
+          <w:szCs w:val="15"/>
+        </w:rPr>
+        <w:t>下面命令，</w:t>
+      </w:r>
+      <w:r>
+        <w:rPr>
+          <w:rFonts w:ascii="Tahoma" w:hAnsi="Tahoma" w:cs="Tahoma" w:hint="eastAsia"/>
+          <w:color w:val="333333"/>
+          <w:sz w:val="15"/>
+          <w:szCs w:val="15"/>
+        </w:rPr>
+        <w:t>开启</w:t>
+      </w:r>
+      <w:r>
+        <w:rPr>
+          <w:rFonts w:ascii="Tahoma" w:hAnsi="Tahoma" w:cs="Tahoma"/>
+          <w:color w:val="333333"/>
+          <w:sz w:val="15"/>
+          <w:szCs w:val="15"/>
+        </w:rPr>
+        <w:t>一个</w:t>
+      </w:r>
+      <w:r>
+        <w:rPr>
+          <w:rFonts w:ascii="Tahoma" w:hAnsi="Tahoma" w:cs="Tahoma"/>
+          <w:color w:val="333333"/>
+          <w:sz w:val="15"/>
+          <w:szCs w:val="15"/>
+        </w:rPr>
+        <w:t>tcp</w:t>
+      </w:r>
+      <w:r>
+        <w:rPr>
+          <w:rFonts w:ascii="Tahoma" w:hAnsi="Tahoma" w:cs="Tahoma" w:hint="eastAsia"/>
+          <w:color w:val="333333"/>
+          <w:sz w:val="15"/>
+          <w:szCs w:val="15"/>
+        </w:rPr>
+        <w:t>服务器</w:t>
+      </w:r>
+    </w:p>
+    <w:p>
+      <w:pPr>
+        <w:rPr>
+          <w:rFonts w:ascii="Tahoma" w:hAnsi="Tahoma" w:cs="Tahoma"/>
+          <w:color w:val="333333"/>
+          <w:sz w:val="15"/>
+          <w:szCs w:val="15"/>
+        </w:rPr>
+      </w:pPr>
+      <w:r>
+        <w:rPr>
+          <w:rFonts w:ascii="Tahoma" w:hAnsi="Tahoma" w:cs="Tahoma"/>
+          <w:color w:val="333333"/>
+          <w:sz w:val="15"/>
+          <w:szCs w:val="15"/>
+        </w:rPr>
+        <w:t>#nc –l 9000</w:t>
+      </w:r>
+    </w:p>
+    <w:p>
+      <w:pPr>
+        <w:rPr>
+          <w:rFonts w:ascii="Tahoma" w:hAnsi="Tahoma" w:cs="Tahoma"/>
+          <w:color w:val="333333"/>
+          <w:sz w:val="15"/>
+          <w:szCs w:val="15"/>
+        </w:rPr>
+      </w:pPr>
+      <w:r>
+        <w:rPr>
+          <w:rFonts w:ascii="Tahoma" w:hAnsi="Tahoma" w:cs="Tahoma" w:hint="eastAsia"/>
+          <w:color w:val="333333"/>
+          <w:sz w:val="15"/>
+          <w:szCs w:val="15"/>
+        </w:rPr>
+        <w:t>在</w:t>
+      </w:r>
+      <w:r>
+        <w:rPr>
+          <w:rFonts w:ascii="Tahoma" w:hAnsi="Tahoma" w:cs="Tahoma"/>
+          <w:color w:val="333333"/>
+          <w:sz w:val="15"/>
+          <w:szCs w:val="15"/>
+        </w:rPr>
+        <w:t>B</w:t>
+      </w:r>
+      <w:r>
+        <w:rPr>
+          <w:rFonts w:ascii="Tahoma" w:hAnsi="Tahoma" w:cs="Tahoma"/>
+          <w:color w:val="333333"/>
+          <w:sz w:val="15"/>
+          <w:szCs w:val="15"/>
+        </w:rPr>
+        <w:t>机器上用下面命令和</w:t>
+      </w:r>
+      <w:r>
+        <w:rPr>
+          <w:rFonts w:ascii="Tahoma" w:hAnsi="Tahoma" w:cs="Tahoma"/>
+          <w:color w:val="333333"/>
+          <w:sz w:val="15"/>
+          <w:szCs w:val="15"/>
+        </w:rPr>
+        <w:t>A</w:t>
+      </w:r>
+      <w:r>
+        <w:rPr>
+          <w:rFonts w:ascii="Tahoma" w:hAnsi="Tahoma" w:cs="Tahoma" w:hint="eastAsia"/>
+          <w:color w:val="333333"/>
+          <w:sz w:val="15"/>
+          <w:szCs w:val="15"/>
+        </w:rPr>
+        <w:t>机器</w:t>
+      </w:r>
+      <w:r>
+        <w:rPr>
+          <w:rFonts w:ascii="Tahoma" w:hAnsi="Tahoma" w:cs="Tahoma"/>
+          <w:color w:val="333333"/>
+          <w:sz w:val="15"/>
+          <w:szCs w:val="15"/>
+        </w:rPr>
+        <w:t>建立连接</w:t>
+      </w:r>
+    </w:p>
+    <w:p>
+      <w:pPr>
+        <w:rPr>
+          <w:rFonts w:ascii="Tahoma" w:hAnsi="Tahoma" w:cs="Tahoma"/>
+          <w:color w:val="333333"/>
+          <w:sz w:val="15"/>
+          <w:szCs w:val="15"/>
+        </w:rPr>
+      </w:pPr>
+      <w:r>
+        <w:rPr>
+          <w:rFonts w:ascii="Tahoma" w:hAnsi="Tahoma" w:cs="Tahoma"/>
+          <w:color w:val="333333"/>
+          <w:sz w:val="15"/>
+          <w:szCs w:val="15"/>
+        </w:rPr>
+        <w:t>#</w:t>
+      </w:r>
+      <w:r>
+        <w:rPr>
+          <w:rFonts w:ascii="Tahoma" w:hAnsi="Tahoma" w:cs="Tahoma"/>
+          <w:color w:val="333333"/>
+          <w:sz w:val="15"/>
+          <w:szCs w:val="15"/>
+        </w:rPr>
+        <w:t>nc 10.10.2.184 9000</w:t>
+      </w:r>
+    </w:p>
+    <w:p>
+      <w:pPr>
+        <w:rPr>
+          <w:rFonts w:ascii="Tahoma" w:hAnsi="Tahoma" w:cs="Tahoma"/>
+          <w:color w:val="333333"/>
+          <w:sz w:val="15"/>
+          <w:szCs w:val="15"/>
+        </w:rPr>
+      </w:pPr>
+      <w:r>
+        <w:rPr>
+          <w:rFonts w:ascii="Tahoma" w:hAnsi="Tahoma" w:cs="Tahoma" w:hint="eastAsia"/>
+          <w:color w:val="333333"/>
+          <w:sz w:val="15"/>
+          <w:szCs w:val="15"/>
+        </w:rPr>
+        <w:t>这样</w:t>
+      </w:r>
+      <w:r>
+        <w:rPr>
+          <w:rFonts w:ascii="Tahoma" w:hAnsi="Tahoma" w:cs="Tahoma"/>
+          <w:color w:val="333333"/>
+          <w:sz w:val="15"/>
+          <w:szCs w:val="15"/>
+        </w:rPr>
+        <w:t>A</w:t>
+      </w:r>
+      <w:r>
+        <w:rPr>
+          <w:rFonts w:ascii="Tahoma" w:hAnsi="Tahoma" w:cs="Tahoma" w:hint="eastAsia"/>
+          <w:color w:val="333333"/>
+          <w:sz w:val="15"/>
+          <w:szCs w:val="15"/>
+        </w:rPr>
+        <w:t>、</w:t>
+      </w:r>
+      <w:r>
+        <w:rPr>
+          <w:rFonts w:ascii="Tahoma" w:hAnsi="Tahoma" w:cs="Tahoma"/>
+          <w:color w:val="333333"/>
+          <w:sz w:val="15"/>
+          <w:szCs w:val="15"/>
+        </w:rPr>
+        <w:t>B</w:t>
+      </w:r>
+      <w:r>
+        <w:rPr>
+          <w:rFonts w:ascii="Tahoma" w:hAnsi="Tahoma" w:cs="Tahoma"/>
+          <w:color w:val="333333"/>
+          <w:sz w:val="15"/>
+          <w:szCs w:val="15"/>
+        </w:rPr>
+        <w:t>机器</w:t>
+      </w:r>
+      <w:r>
+        <w:rPr>
+          <w:rFonts w:ascii="Tahoma" w:hAnsi="Tahoma" w:cs="Tahoma" w:hint="eastAsia"/>
+          <w:color w:val="333333"/>
+          <w:sz w:val="15"/>
+          <w:szCs w:val="15"/>
+        </w:rPr>
+        <w:t xml:space="preserve"> </w:t>
+      </w:r>
+      <w:r>
+        <w:rPr>
+          <w:rFonts w:ascii="Tahoma" w:hAnsi="Tahoma" w:cs="Tahoma" w:hint="eastAsia"/>
+          <w:color w:val="333333"/>
+          <w:sz w:val="15"/>
+          <w:szCs w:val="15"/>
+        </w:rPr>
+        <w:t>进行</w:t>
+      </w:r>
+      <w:r>
+        <w:rPr>
+          <w:rFonts w:ascii="Tahoma" w:hAnsi="Tahoma" w:cs="Tahoma"/>
+          <w:color w:val="333333"/>
+          <w:sz w:val="15"/>
+          <w:szCs w:val="15"/>
+        </w:rPr>
+        <w:t>消息传输</w:t>
+      </w:r>
+    </w:p>
+    <w:p>
+      <w:pPr>
+        <w:rPr>
+          <w:rFonts w:ascii="Tahoma" w:hAnsi="Tahoma" w:cs="Tahoma"/>
+          <w:color w:val="333333"/>
+          <w:sz w:val="15"/>
+          <w:szCs w:val="15"/>
+        </w:rPr>
+      </w:pPr>
+    </w:p>
+    <w:p>
+      <w:pPr>
+        <w:rPr>
+          <w:rFonts w:ascii="Tahoma" w:hAnsi="Tahoma" w:cs="Tahoma"/>
+          <w:color w:val="333333"/>
+          <w:sz w:val="15"/>
+          <w:szCs w:val="15"/>
+        </w:rPr>
+      </w:pPr>
+    </w:p>
+    <w:p>
+      <w:pPr>
+        <w:rPr>
+          <w:rFonts w:ascii="Tahoma" w:hAnsi="Tahoma" w:cs="Tahoma"/>
+          <w:color w:val="333333"/>
+          <w:sz w:val="15"/>
+          <w:szCs w:val="15"/>
+        </w:rPr>
+      </w:pPr>
+      <w:r>
+        <w:rPr>
+          <w:rFonts w:ascii="Tahoma" w:hAnsi="Tahoma" w:cs="Tahoma" w:hint="eastAsia"/>
+          <w:color w:val="333333"/>
+          <w:sz w:val="15"/>
+          <w:szCs w:val="15"/>
+        </w:rPr>
+        <w:t>服务</w:t>
+      </w:r>
+      <w:r>
+        <w:rPr>
+          <w:rFonts w:ascii="Tahoma" w:hAnsi="Tahoma" w:cs="Tahoma" w:hint="eastAsia"/>
+          <w:color w:val="333333"/>
+          <w:sz w:val="15"/>
+          <w:szCs w:val="15"/>
+        </w:rPr>
+        <w:t>设置</w:t>
+      </w:r>
+      <w:r>
+        <w:rPr>
+          <w:rFonts w:ascii="Tahoma" w:hAnsi="Tahoma" w:cs="Tahoma" w:hint="eastAsia"/>
+          <w:color w:val="333333"/>
+          <w:sz w:val="15"/>
+          <w:szCs w:val="15"/>
+        </w:rPr>
+        <w:t>开机</w:t>
+      </w:r>
+      <w:r>
+        <w:rPr>
+          <w:rFonts w:ascii="Tahoma" w:hAnsi="Tahoma" w:cs="Tahoma"/>
+          <w:color w:val="333333"/>
+          <w:sz w:val="15"/>
+          <w:szCs w:val="15"/>
+        </w:rPr>
+        <w:t>启动</w:t>
+      </w:r>
+    </w:p>
+    <w:p>
+      <w:pPr>
+        <w:rPr>
+          <w:rFonts w:ascii="Tahoma" w:hAnsi="Tahoma" w:cs="Tahoma"/>
+          <w:color w:val="333333"/>
+          <w:sz w:val="15"/>
+          <w:szCs w:val="15"/>
+        </w:rPr>
+      </w:pPr>
+      <w:r>
+        <w:rPr>
+          <w:rFonts w:ascii="Tahoma" w:hAnsi="Tahoma" w:cs="Tahoma"/>
+          <w:color w:val="333333"/>
+          <w:sz w:val="15"/>
+          <w:szCs w:val="15"/>
+        </w:rPr>
+        <w:t>C</w:t>
+      </w:r>
+      <w:r>
+        <w:rPr>
+          <w:rFonts w:ascii="Tahoma" w:hAnsi="Tahoma" w:cs="Tahoma" w:hint="eastAsia"/>
+          <w:color w:val="333333"/>
+          <w:sz w:val="15"/>
+          <w:szCs w:val="15"/>
+        </w:rPr>
+        <w:t>entos</w:t>
+      </w:r>
+      <w:r>
+        <w:rPr>
+          <w:rFonts w:ascii="Tahoma" w:hAnsi="Tahoma" w:cs="Tahoma"/>
+          <w:color w:val="333333"/>
+          <w:sz w:val="15"/>
+          <w:szCs w:val="15"/>
+        </w:rPr>
+        <w:t xml:space="preserve"> systemctl enable servicename</w:t>
+      </w:r>
+    </w:p>
+    <w:p>
+      <w:pPr>
+        <w:rPr>
+          <w:rFonts w:ascii="Tahoma" w:hAnsi="Tahoma" w:cs="Tahoma"/>
+          <w:color w:val="333333"/>
+          <w:sz w:val="15"/>
+          <w:szCs w:val="15"/>
+        </w:rPr>
+      </w:pPr>
+      <w:r>
+        <w:rPr>
+          <w:rFonts w:ascii="Tahoma" w:hAnsi="Tahoma" w:cs="Tahoma"/>
+          <w:color w:val="333333"/>
+          <w:sz w:val="15"/>
+          <w:szCs w:val="15"/>
+        </w:rPr>
+        <w:t>Created symlink from /etc/systemd/system/multi-user.target.wants/docker.service to /usr/lib/systemd/system/docker.service.</w:t>
+      </w:r>
+    </w:p>
+    <w:p>
+      <w:pPr>
+        <w:rPr>
+          <w:rFonts w:ascii="Tahoma" w:hAnsi="Tahoma" w:cs="Tahoma"/>
+          <w:color w:val="333333"/>
+          <w:sz w:val="15"/>
+          <w:szCs w:val="15"/>
+        </w:rPr>
+      </w:pPr>
+    </w:p>
+    <w:p>
+      <w:pPr>
+        <w:rPr>
+          <w:rFonts w:ascii="Tahoma" w:hAnsi="Tahoma" w:cs="Tahoma" w:hint="eastAsia"/>
+          <w:color w:val="333333"/>
+          <w:sz w:val="15"/>
+          <w:szCs w:val="15"/>
+        </w:rPr>
+      </w:pPr>
+    </w:p>
+    <w:p>
+      <w:pPr>
+        <w:rPr>
+          <w:rFonts w:ascii="Tahoma" w:hAnsi="Tahoma" w:cs="Tahoma"/>
+          <w:color w:val="333333"/>
+          <w:sz w:val="15"/>
+          <w:szCs w:val="15"/>
+        </w:rPr>
+      </w:pPr>
+      <w:r>
+        <w:rPr>
+          <w:rFonts w:ascii="Tahoma" w:hAnsi="Tahoma" w:cs="Tahoma"/>
+          <w:color w:val="333333"/>
+          <w:sz w:val="15"/>
+          <w:szCs w:val="15"/>
+        </w:rPr>
+        <w:t>C</w:t>
+      </w:r>
+      <w:r>
+        <w:rPr>
+          <w:rFonts w:ascii="Tahoma" w:hAnsi="Tahoma" w:cs="Tahoma" w:hint="eastAsia"/>
+          <w:color w:val="333333"/>
+          <w:sz w:val="15"/>
+          <w:szCs w:val="15"/>
+        </w:rPr>
+        <w:t>entos</w:t>
+      </w:r>
+      <w:r>
+        <w:rPr>
+          <w:rFonts w:ascii="Tahoma" w:hAnsi="Tahoma" w:cs="Tahoma" w:hint="eastAsia"/>
+          <w:color w:val="333333"/>
+          <w:sz w:val="15"/>
+          <w:szCs w:val="15"/>
+        </w:rPr>
+        <w:t>的</w:t>
+      </w:r>
+      <w:r>
+        <w:rPr>
+          <w:rFonts w:ascii="Tahoma" w:hAnsi="Tahoma" w:cs="Tahoma"/>
+          <w:color w:val="333333"/>
+          <w:sz w:val="15"/>
+          <w:szCs w:val="15"/>
+        </w:rPr>
+        <w:t>yum</w:t>
+      </w:r>
+      <w:r>
+        <w:rPr>
+          <w:rFonts w:ascii="Tahoma" w:hAnsi="Tahoma" w:cs="Tahoma"/>
+          <w:color w:val="333333"/>
+          <w:sz w:val="15"/>
+          <w:szCs w:val="15"/>
+        </w:rPr>
+        <w:t>源在</w:t>
+      </w:r>
+      <w:r>
+        <w:rPr>
+          <w:rFonts w:ascii="Tahoma" w:hAnsi="Tahoma" w:cs="Tahoma" w:hint="eastAsia"/>
+          <w:color w:val="333333"/>
+          <w:sz w:val="15"/>
+          <w:szCs w:val="15"/>
+        </w:rPr>
+        <w:t>目录</w:t>
+      </w:r>
+      <w:r>
+        <w:rPr>
+          <w:rFonts w:ascii="Tahoma" w:hAnsi="Tahoma" w:cs="Tahoma" w:hint="eastAsia"/>
+          <w:color w:val="333333"/>
+          <w:sz w:val="15"/>
+          <w:szCs w:val="15"/>
+        </w:rPr>
+        <w:t>/etc/</w:t>
+      </w:r>
+      <w:r>
+        <w:rPr>
+          <w:rFonts w:ascii="Tahoma" w:hAnsi="Tahoma" w:cs="Tahoma"/>
+          <w:color w:val="333333"/>
+          <w:sz w:val="15"/>
+          <w:szCs w:val="15"/>
+        </w:rPr>
+        <w:t>yum.repos.d/</w:t>
+      </w:r>
+      <w:r>
+        <w:rPr>
+          <w:rFonts w:ascii="Tahoma" w:hAnsi="Tahoma" w:cs="Tahoma" w:hint="eastAsia"/>
+          <w:color w:val="333333"/>
+          <w:sz w:val="15"/>
+          <w:szCs w:val="15"/>
+        </w:rPr>
+        <w:t>下面</w:t>
+      </w:r>
+      <w:r>
+        <w:rPr>
+          <w:rFonts w:ascii="Tahoma" w:hAnsi="Tahoma" w:cs="Tahoma"/>
+          <w:color w:val="333333"/>
+          <w:sz w:val="15"/>
+          <w:szCs w:val="15"/>
+        </w:rPr>
+        <w:t>，</w:t>
+      </w:r>
+    </w:p>
+    <w:p>
+      <w:pPr>
+        <w:rPr>
+          <w:rFonts w:ascii="Tahoma" w:hAnsi="Tahoma" w:cs="Tahoma"/>
+          <w:color w:val="333333"/>
+          <w:sz w:val="15"/>
+          <w:szCs w:val="15"/>
+        </w:rPr>
+      </w:pPr>
+      <w:r>
+        <w:rPr>
+          <w:noProof/>
+        </w:rPr>
+        <w:drawing>
+          <wp:inline distT="0" distB="0" distL="0" distR="0" wp14:anchorId="2D357FE3" wp14:editId="04B29DB3">
+            <wp:extent cx="4638675" cy="1676400"/>
+            <wp:effectExtent l="0" t="0" r="9525" b="0"/>
+            <wp:docPr id="2" name="图片 2"/>
+            <wp:cNvGraphicFramePr>
+              <a:graphicFrameLocks xmlns:a="http://schemas.openxmlformats.org/drawingml/2006/main" noChangeAspect="1"/>
+            </wp:cNvGraphicFramePr>
+            <a:graphic xmlns:a="http://schemas.openxmlformats.org/drawingml/2006/main">
+              <a:graphicData uri="http://schemas.openxmlformats.org/drawingml/2006/picture">
+                <pic:pic xmlns:pic="http://schemas.openxmlformats.org/drawingml/2006/picture">
+                  <pic:nvPicPr>
+                    <pic:cNvPr id="1" name=""/>
+                    <pic:cNvPicPr/>
+                  </pic:nvPicPr>
+                  <pic:blipFill>
+                    <a:blip r:embed="rId28"/>
+                    <a:stretch>
+                      <a:fillRect/>
+                    </a:stretch>
+                  </pic:blipFill>
+                  <pic:spPr>
+                    <a:xfrm>
+                      <a:off x="0" y="0"/>
+                      <a:ext cx="4638675" cy="1676400"/>
+                    </a:xfrm>
+                    <a:prstGeom prst="rect">
+                      <a:avLst/>
+                    </a:prstGeom>
+                  </pic:spPr>
+                </pic:pic>
+              </a:graphicData>
+            </a:graphic>
+          </wp:inline>
+        </w:drawing>
+      </w:r>
+    </w:p>
+    <w:p>
+      <w:pPr>
+        <w:rPr>
+          <w:rFonts w:ascii="Tahoma" w:hAnsi="Tahoma" w:cs="Tahoma"/>
+          <w:color w:val="333333"/>
+          <w:sz w:val="15"/>
+          <w:szCs w:val="15"/>
+        </w:rPr>
+      </w:pPr>
+    </w:p>
+    <w:p>
+      <w:pPr>
+        <w:rPr>
+          <w:rFonts w:ascii="Tahoma" w:hAnsi="Tahoma" w:cs="Tahoma"/>
+          <w:color w:val="333333"/>
+          <w:sz w:val="15"/>
+          <w:szCs w:val="15"/>
+        </w:rPr>
+      </w:pPr>
+      <w:r>
+        <w:rPr>
+          <w:rFonts w:ascii="Tahoma" w:hAnsi="Tahoma" w:cs="Tahoma"/>
+          <w:color w:val="333333"/>
+          <w:sz w:val="15"/>
+          <w:szCs w:val="15"/>
+        </w:rPr>
+        <w:lastRenderedPageBreak/>
+        <w:t>Yum</w:t>
+      </w:r>
+      <w:r>
+        <w:rPr>
+          <w:rFonts w:ascii="Tahoma" w:hAnsi="Tahoma" w:cs="Tahoma" w:hint="eastAsia"/>
+          <w:color w:val="333333"/>
+          <w:sz w:val="15"/>
+          <w:szCs w:val="15"/>
+        </w:rPr>
+        <w:t>源</w:t>
+      </w:r>
+      <w:r>
+        <w:rPr>
+          <w:rFonts w:ascii="Tahoma" w:hAnsi="Tahoma" w:cs="Tahoma"/>
+          <w:color w:val="333333"/>
+          <w:sz w:val="15"/>
+          <w:szCs w:val="15"/>
+        </w:rPr>
+        <w:t>文件的的内容</w:t>
+      </w:r>
+      <w:r>
+        <w:rPr>
+          <w:rFonts w:ascii="Tahoma" w:hAnsi="Tahoma" w:cs="Tahoma" w:hint="eastAsia"/>
+          <w:color w:val="333333"/>
+          <w:sz w:val="15"/>
+          <w:szCs w:val="15"/>
+        </w:rPr>
+        <w:t>如下</w:t>
+      </w:r>
+      <w:r>
+        <w:rPr>
+          <w:rFonts w:ascii="Tahoma" w:hAnsi="Tahoma" w:cs="Tahoma"/>
+          <w:color w:val="333333"/>
+          <w:sz w:val="15"/>
+          <w:szCs w:val="15"/>
+        </w:rPr>
+        <w:t>：</w:t>
+      </w:r>
+    </w:p>
+    <w:p>
+      <w:pPr>
+        <w:rPr>
+          <w:rFonts w:ascii="Tahoma" w:hAnsi="Tahoma" w:cs="Tahoma"/>
+          <w:color w:val="333333"/>
+          <w:sz w:val="15"/>
+          <w:szCs w:val="15"/>
+        </w:rPr>
+      </w:pPr>
+      <w:r>
+        <w:rPr>
+          <w:noProof/>
+        </w:rPr>
+        <w:drawing>
+          <wp:inline distT="0" distB="0" distL="0" distR="0" wp14:anchorId="524F0F71" wp14:editId="533AF600">
+            <wp:extent cx="5114286" cy="5142857"/>
+            <wp:effectExtent l="0" t="0" r="0" b="1270"/>
+            <wp:docPr id="3" name="图片 3"/>
+            <wp:cNvGraphicFramePr>
+              <a:graphicFrameLocks xmlns:a="http://schemas.openxmlformats.org/drawingml/2006/main" noChangeAspect="1"/>
+            </wp:cNvGraphicFramePr>
+            <a:graphic xmlns:a="http://schemas.openxmlformats.org/drawingml/2006/main">
+              <a:graphicData uri="http://schemas.openxmlformats.org/drawingml/2006/picture">
+                <pic:pic xmlns:pic="http://schemas.openxmlformats.org/drawingml/2006/picture">
+                  <pic:nvPicPr>
+                    <pic:cNvPr id="1" name=""/>
+                    <pic:cNvPicPr/>
+                  </pic:nvPicPr>
+                  <pic:blipFill>
+                    <a:blip r:embed="rId29"/>
+                    <a:stretch>
+                      <a:fillRect/>
+                    </a:stretch>
+                  </pic:blipFill>
+                  <pic:spPr>
+                    <a:xfrm>
+                      <a:off x="0" y="0"/>
+                      <a:ext cx="5114286" cy="5142857"/>
+                    </a:xfrm>
+                    <a:prstGeom prst="rect">
+                      <a:avLst/>
+                    </a:prstGeom>
+                  </pic:spPr>
+                </pic:pic>
+              </a:graphicData>
+            </a:graphic>
+          </wp:inline>
+        </w:drawing>
+      </w:r>
+      <w:r>
+        <w:rPr>
+          <w:rFonts w:ascii="Tahoma" w:hAnsi="Tahoma" w:cs="Tahoma"/>
+          <w:color w:val="333333"/>
+          <w:sz w:val="15"/>
+          <w:szCs w:val="15"/>
+        </w:rPr>
+        <w:t xml:space="preserve">  </w:t>
+      </w:r>
+    </w:p>
+    <w:p>
+      <w:pPr>
+        <w:rPr>
+          <w:rFonts w:ascii="Tahoma" w:hAnsi="Tahoma" w:cs="Tahoma"/>
+          <w:color w:val="333333"/>
+          <w:sz w:val="15"/>
+          <w:szCs w:val="15"/>
+        </w:rPr>
+      </w:pPr>
+    </w:p>
+    <w:p>
+      <w:pPr>
+        <w:rPr>
+          <w:rFonts w:ascii="Tahoma" w:hAnsi="Tahoma" w:cs="Tahoma"/>
+          <w:color w:val="333333"/>
+          <w:sz w:val="15"/>
+          <w:szCs w:val="15"/>
+        </w:rPr>
+      </w:pPr>
+      <w:r>
+        <w:rPr>
+          <w:rFonts w:ascii="Tahoma" w:hAnsi="Tahoma" w:cs="Tahoma" w:hint="eastAsia"/>
+          <w:color w:val="333333"/>
+          <w:sz w:val="15"/>
+          <w:szCs w:val="15"/>
+        </w:rPr>
+        <w:t>更新</w:t>
+      </w:r>
+      <w:r>
+        <w:rPr>
+          <w:rFonts w:ascii="Tahoma" w:hAnsi="Tahoma" w:cs="Tahoma"/>
+          <w:color w:val="333333"/>
+          <w:sz w:val="15"/>
+          <w:szCs w:val="15"/>
+        </w:rPr>
+        <w:t>yum</w:t>
+      </w:r>
+      <w:r>
+        <w:rPr>
+          <w:rFonts w:ascii="Tahoma" w:hAnsi="Tahoma" w:cs="Tahoma"/>
+          <w:color w:val="333333"/>
+          <w:sz w:val="15"/>
+          <w:szCs w:val="15"/>
+        </w:rPr>
+        <w:t>源</w:t>
+      </w:r>
+    </w:p>
+    <w:p>
+      <w:pPr>
+        <w:rPr>
+          <w:rFonts w:ascii="Tahoma" w:hAnsi="Tahoma" w:cs="Tahoma"/>
+          <w:color w:val="333333"/>
+          <w:sz w:val="15"/>
+          <w:szCs w:val="15"/>
+        </w:rPr>
+      </w:pPr>
+      <w:r>
+        <w:rPr>
+          <w:rFonts w:ascii="Tahoma" w:hAnsi="Tahoma" w:cs="Tahoma" w:hint="eastAsia"/>
+          <w:color w:val="333333"/>
+          <w:sz w:val="15"/>
+          <w:szCs w:val="15"/>
+        </w:rPr>
+        <w:t>#</w:t>
+      </w:r>
+      <w:r>
+        <w:rPr>
+          <w:rFonts w:ascii="Tahoma" w:hAnsi="Tahoma" w:cs="Tahoma"/>
+          <w:color w:val="333333"/>
+          <w:sz w:val="15"/>
+          <w:szCs w:val="15"/>
+        </w:rPr>
+        <w:t>yum clean all</w:t>
+      </w:r>
+    </w:p>
+    <w:p>
+      <w:pPr>
+        <w:rPr>
+          <w:rFonts w:ascii="Tahoma" w:hAnsi="Tahoma" w:cs="Tahoma"/>
+          <w:color w:val="333333"/>
+          <w:sz w:val="15"/>
+          <w:szCs w:val="15"/>
+        </w:rPr>
+      </w:pPr>
+      <w:r>
+        <w:rPr>
+          <w:rFonts w:ascii="Tahoma" w:hAnsi="Tahoma" w:cs="Tahoma"/>
+          <w:color w:val="333333"/>
+          <w:sz w:val="15"/>
+          <w:szCs w:val="15"/>
+        </w:rPr>
+        <w:t>#yum makecache</w:t>
+      </w:r>
+    </w:p>
+    <w:p>
+      <w:pPr>
+        <w:rPr>
+          <w:rFonts w:ascii="Tahoma" w:hAnsi="Tahoma" w:cs="Tahoma"/>
+          <w:color w:val="333333"/>
+          <w:sz w:val="15"/>
+          <w:szCs w:val="15"/>
+        </w:rPr>
+      </w:pPr>
+    </w:p>
+    <w:p>
+      <w:pPr>
+        <w:rPr>
+          <w:rFonts w:ascii="Tahoma" w:hAnsi="Tahoma" w:cs="Tahoma"/>
+          <w:color w:val="333333"/>
+          <w:sz w:val="15"/>
+          <w:szCs w:val="15"/>
+        </w:rPr>
+      </w:pPr>
+      <w:r>
+        <w:rPr>
+          <w:rFonts w:ascii="Tahoma" w:hAnsi="Tahoma" w:cs="Tahoma" w:hint="eastAsia"/>
+          <w:color w:val="333333"/>
+          <w:sz w:val="15"/>
+          <w:szCs w:val="15"/>
+        </w:rPr>
+        <w:t>参考</w:t>
+      </w:r>
+      <w:r>
+        <w:rPr>
+          <w:rFonts w:ascii="Tahoma" w:hAnsi="Tahoma" w:cs="Tahoma"/>
+          <w:color w:val="333333"/>
+          <w:sz w:val="15"/>
+          <w:szCs w:val="15"/>
+        </w:rPr>
+        <w:t>：</w:t>
+      </w:r>
+    </w:p>
+    <w:p>
+      <w:pPr>
+        <w:rPr>
+          <w:rFonts w:ascii="Tahoma" w:hAnsi="Tahoma" w:cs="Tahoma"/>
+          <w:color w:val="333333"/>
+          <w:sz w:val="15"/>
+          <w:szCs w:val="15"/>
+        </w:rPr>
+      </w:pPr>
+      <w:hyperlink r:id="rId30" w:history="1">
+        <w:r>
+          <w:rPr>
+            <w:rStyle w:val="a9"/>
+            <w:rFonts w:ascii="Tahoma" w:hAnsi="Tahoma" w:cs="Tahoma"/>
+            <w:sz w:val="15"/>
+            <w:szCs w:val="15"/>
+          </w:rPr>
+          <w:t>https://www.fcwys.cc/archives/256.html</w:t>
+        </w:r>
+      </w:hyperlink>
+    </w:p>
+    <w:p>
+      <w:pPr>
+        <w:rPr>
+          <w:rFonts w:ascii="Tahoma" w:hAnsi="Tahoma" w:cs="Tahoma" w:hint="eastAsia"/>
           <w:color w:val="333333"/>
           <w:sz w:val="15"/>
           <w:szCs w:val="15"/>
@@ -18405,10 +19245,22 @@
 </s:customData>
 </file>
 
+<file path=customXml/item2.xml><?xml version="1.0" encoding="utf-8"?>
+<b:Sources xmlns:b="http://schemas.openxmlformats.org/officeDocument/2006/bibliography" xmlns="http://schemas.openxmlformats.org/officeDocument/2006/bibliography" SelectedStyle="\APASixthEditionOfficeOnline.xsl" StyleName="APA" Version="6"/>
+</file>
+
 <file path=customXml/itemProps1.xml><?xml version="1.0" encoding="utf-8"?>
 <ds:datastoreItem xmlns:ds="http://schemas.openxmlformats.org/officeDocument/2006/customXml" ds:itemID="{B1977F7D-205B-4081-913C-38D41E755F92}">
   <ds:schemaRefs>
     <ds:schemaRef ds:uri="http://www.wps.cn/officeDocument/2013/wpsCustomData"/>
   </ds:schemaRefs>
 </ds:datastoreItem>
+</file>
+
+<file path=customXml/itemProps2.xml><?xml version="1.0" encoding="utf-8"?>
+<ds:datastoreItem xmlns:ds="http://schemas.openxmlformats.org/officeDocument/2006/customXml" ds:itemID="{B6DEC1DD-2F5F-4F1C-A114-440CC449564A}">
+  <ds:schemaRefs>
+    <ds:schemaRef ds:uri="http://schemas.openxmlformats.org/officeDocument/2006/bibliography"/>
+  </ds:schemaRefs>
+</ds:datastoreItem>
 </file>
--- a/linux/linux日积月累.docx
+++ b/linux/linux日积月累.docx
@@ -1,6 +1,6 @@
 
 <file path=word/document.xml><?xml version="1.0" encoding="utf-8"?>
-<w:document xmlns:wpc="http://schemas.microsoft.com/office/word/2010/wordprocessingCanvas" xmlns:mc="http://schemas.openxmlformats.org/markup-compatibility/2006" xmlns:o="urn:schemas-microsoft-com:office:office" xmlns:r="http://schemas.openxmlformats.org/officeDocument/2006/relationships" xmlns:m="http://schemas.openxmlformats.org/officeDocument/2006/math" xmlns:v="urn:schemas-microsoft-com:vml" xmlns:wp14="http://schemas.microsoft.com/office/word/2010/wordprocessingDrawing" xmlns:wp="http://schemas.openxmlformats.org/drawingml/2006/wordprocessingDrawing" xmlns:w10="urn:schemas-microsoft-com:office:word" xmlns:w="http://schemas.openxmlformats.org/wordprocessingml/2006/main" xmlns:w14="http://schemas.microsoft.com/office/word/2010/wordml" xmlns:w15="http://schemas.microsoft.com/office/word/2012/wordml" xmlns:wpg="http://schemas.microsoft.com/office/word/2010/wordprocessingGroup" xmlns:wpi="http://schemas.microsoft.com/office/word/2010/wordprocessingInk" xmlns:wne="http://schemas.microsoft.com/office/word/2006/wordml" xmlns:wps="http://schemas.microsoft.com/office/word/2010/wordprocessingShape" mc:Ignorable="w14 w15 wp14">
+<w:document xmlns:ve="http://schemas.openxmlformats.org/markup-compatibility/2006" xmlns:o="urn:schemas-microsoft-com:office:office" xmlns:r="http://schemas.openxmlformats.org/officeDocument/2006/relationships" xmlns:m="http://schemas.openxmlformats.org/officeDocument/2006/math" xmlns:v="urn:schemas-microsoft-com:vml" xmlns:wp="http://schemas.openxmlformats.org/drawingml/2006/wordprocessingDrawing" xmlns:w10="urn:schemas-microsoft-com:office:word" xmlns:w="http://schemas.openxmlformats.org/wordprocessingml/2006/main" xmlns:wne="http://schemas.microsoft.com/office/word/2006/wordml">
   <w:body>
     <w:p>
       <w:r>
@@ -21,7 +21,7 @@
         <w:tblStyle w:val="a7"/>
         <w:tblW w:w="8522" w:type="dxa"/>
         <w:tblLayout w:type="fixed"/>
-        <w:tblLook w:val="04A0" w:firstRow="1" w:lastRow="0" w:firstColumn="1" w:lastColumn="0" w:noHBand="0" w:noVBand="1"/>
+        <w:tblLook w:val="04A0"/>
       </w:tblPr>
       <w:tblGrid>
         <w:gridCol w:w="8522"/>
@@ -61,7 +61,7 @@
         <w:tblStyle w:val="a7"/>
         <w:tblW w:w="8522" w:type="dxa"/>
         <w:tblLayout w:type="fixed"/>
-        <w:tblLook w:val="04A0" w:firstRow="1" w:lastRow="0" w:firstColumn="1" w:lastColumn="0" w:noHBand="0" w:noVBand="1"/>
+        <w:tblLook w:val="04A0"/>
       </w:tblPr>
       <w:tblGrid>
         <w:gridCol w:w="8522"/>
@@ -119,7 +119,7 @@
         <w:tblStyle w:val="a7"/>
         <w:tblW w:w="8522" w:type="dxa"/>
         <w:tblLayout w:type="fixed"/>
-        <w:tblLook w:val="04A0" w:firstRow="1" w:lastRow="0" w:firstColumn="1" w:lastColumn="0" w:noHBand="0" w:noVBand="1"/>
+        <w:tblLook w:val="04A0"/>
       </w:tblPr>
       <w:tblGrid>
         <w:gridCol w:w="8522"/>
@@ -162,7 +162,7 @@
         <w:tblStyle w:val="a7"/>
         <w:tblW w:w="8522" w:type="dxa"/>
         <w:tblLayout w:type="fixed"/>
-        <w:tblLook w:val="04A0" w:firstRow="1" w:lastRow="0" w:firstColumn="1" w:lastColumn="0" w:noHBand="0" w:noVBand="1"/>
+        <w:tblLook w:val="04A0"/>
       </w:tblPr>
       <w:tblGrid>
         <w:gridCol w:w="8522"/>
@@ -206,7 +206,7 @@
         <w:tblStyle w:val="a7"/>
         <w:tblW w:w="8522" w:type="dxa"/>
         <w:tblLayout w:type="fixed"/>
-        <w:tblLook w:val="04A0" w:firstRow="1" w:lastRow="0" w:firstColumn="1" w:lastColumn="0" w:noHBand="0" w:noVBand="1"/>
+        <w:tblLook w:val="04A0"/>
       </w:tblPr>
       <w:tblGrid>
         <w:gridCol w:w="8522"/>
@@ -246,7 +246,7 @@
         <w:tblStyle w:val="a7"/>
         <w:tblW w:w="8522" w:type="dxa"/>
         <w:tblLayout w:type="fixed"/>
-        <w:tblLook w:val="04A0" w:firstRow="1" w:lastRow="0" w:firstColumn="1" w:lastColumn="0" w:noHBand="0" w:noVBand="1"/>
+        <w:tblLook w:val="04A0"/>
       </w:tblPr>
       <w:tblGrid>
         <w:gridCol w:w="8522"/>
@@ -300,7 +300,7 @@
         <w:tblStyle w:val="a7"/>
         <w:tblW w:w="8522" w:type="dxa"/>
         <w:tblLayout w:type="fixed"/>
-        <w:tblLook w:val="04A0" w:firstRow="1" w:lastRow="0" w:firstColumn="1" w:lastColumn="0" w:noHBand="0" w:noVBand="1"/>
+        <w:tblLook w:val="04A0"/>
       </w:tblPr>
       <w:tblGrid>
         <w:gridCol w:w="8522"/>
@@ -999,19 +999,7 @@
         <w:rPr>
           <w:rFonts w:hint="eastAsia"/>
         </w:rPr>
-        <w:t>源文件夹</w:t>
-      </w:r>
-      <w:r>
-        <w:rPr>
-          <w:rFonts w:hint="eastAsia"/>
-        </w:rPr>
-        <w:t xml:space="preserve"> </w:t>
-      </w:r>
-      <w:r>
-        <w:rPr>
-          <w:rFonts w:hint="eastAsia"/>
-        </w:rPr>
-        <w:t>目标地址</w:t>
+        <w:t>源文件夹目标地址</w:t>
       </w:r>
     </w:p>
     <w:p/>
@@ -1338,7 +1326,7 @@
         <w:tblStyle w:val="a7"/>
         <w:tblW w:w="8522" w:type="dxa"/>
         <w:tblLayout w:type="fixed"/>
-        <w:tblLook w:val="04A0" w:firstRow="1" w:lastRow="0" w:firstColumn="1" w:lastColumn="0" w:noHBand="0" w:noVBand="1"/>
+        <w:tblLook w:val="04A0"/>
       </w:tblPr>
       <w:tblGrid>
         <w:gridCol w:w="8522"/>
@@ -2143,25 +2131,7 @@
           <w:sz w:val="15"/>
           <w:szCs w:val="15"/>
         </w:rPr>
-        <w:t>：</w:t>
-      </w:r>
-      <w:r>
-        <w:rPr>
-          <w:rFonts w:ascii="Tahoma" w:hAnsi="Tahoma" w:cs="Tahoma" w:hint="eastAsia"/>
-          <w:color w:val="333333"/>
-          <w:sz w:val="15"/>
-          <w:szCs w:val="15"/>
-        </w:rPr>
-        <w:t xml:space="preserve"> </w:t>
-      </w:r>
-      <w:r>
-        <w:rPr>
-          <w:rFonts w:ascii="Tahoma" w:hAnsi="Tahoma" w:cs="Tahoma" w:hint="eastAsia"/>
-          <w:color w:val="333333"/>
-          <w:sz w:val="15"/>
-          <w:szCs w:val="15"/>
-        </w:rPr>
-        <w:t>解压缩压缩档案的参数；</w:t>
+        <w:t>：解压缩压缩档案的参数；</w:t>
       </w:r>
     </w:p>
     <w:p>
@@ -2199,25 +2169,7 @@
           <w:sz w:val="15"/>
           <w:szCs w:val="15"/>
         </w:rPr>
-        <w:t>：</w:t>
-      </w:r>
-      <w:r>
-        <w:rPr>
-          <w:rFonts w:ascii="Tahoma" w:hAnsi="Tahoma" w:cs="Tahoma" w:hint="eastAsia"/>
-          <w:color w:val="333333"/>
-          <w:sz w:val="15"/>
-          <w:szCs w:val="15"/>
-        </w:rPr>
-        <w:t xml:space="preserve"> </w:t>
-      </w:r>
-      <w:r>
-        <w:rPr>
-          <w:rFonts w:ascii="Tahoma" w:hAnsi="Tahoma" w:cs="Tahoma" w:hint="eastAsia"/>
-          <w:color w:val="333333"/>
-          <w:sz w:val="15"/>
-          <w:szCs w:val="15"/>
-        </w:rPr>
-        <w:t>是否需要用</w:t>
+        <w:t>：是否需要用</w:t>
       </w:r>
       <w:r>
         <w:rPr>
@@ -2273,25 +2225,7 @@
           <w:sz w:val="15"/>
           <w:szCs w:val="15"/>
         </w:rPr>
-        <w:t>：</w:t>
-      </w:r>
-      <w:r>
-        <w:rPr>
-          <w:rFonts w:ascii="Tahoma" w:hAnsi="Tahoma" w:cs="Tahoma" w:hint="eastAsia"/>
-          <w:color w:val="333333"/>
-          <w:sz w:val="15"/>
-          <w:szCs w:val="15"/>
-        </w:rPr>
-        <w:t xml:space="preserve"> </w:t>
-      </w:r>
-      <w:r>
-        <w:rPr>
-          <w:rFonts w:ascii="Tahoma" w:hAnsi="Tahoma" w:cs="Tahoma" w:hint="eastAsia"/>
-          <w:color w:val="333333"/>
-          <w:sz w:val="15"/>
-          <w:szCs w:val="15"/>
-        </w:rPr>
-        <w:t>压缩的过程中显示档案；</w:t>
+        <w:t>：压缩的过程中显示档案；</w:t>
       </w:r>
     </w:p>
     <w:p>
@@ -2329,25 +2263,7 @@
           <w:sz w:val="15"/>
           <w:szCs w:val="15"/>
         </w:rPr>
-        <w:t>：</w:t>
-      </w:r>
-      <w:r>
-        <w:rPr>
-          <w:rFonts w:ascii="Tahoma" w:hAnsi="Tahoma" w:cs="Tahoma" w:hint="eastAsia"/>
-          <w:color w:val="333333"/>
-          <w:sz w:val="15"/>
-          <w:szCs w:val="15"/>
-        </w:rPr>
-        <w:t xml:space="preserve"> </w:t>
-      </w:r>
-      <w:r>
-        <w:rPr>
-          <w:rFonts w:ascii="Tahoma" w:hAnsi="Tahoma" w:cs="Tahoma" w:hint="eastAsia"/>
-          <w:color w:val="333333"/>
-          <w:sz w:val="15"/>
-          <w:szCs w:val="15"/>
-        </w:rPr>
-        <w:t>置顶文档名，在</w:t>
+        <w:t>：置顶文档名，在</w:t>
       </w:r>
       <w:r>
         <w:rPr>
@@ -2917,25 +2833,7 @@
           <w:sz w:val="15"/>
           <w:szCs w:val="15"/>
         </w:rPr>
-        <w:t>用冒号分隔</w:t>
-      </w:r>
-      <w:r>
-        <w:rPr>
-          <w:rFonts w:ascii="Tahoma" w:hAnsi="Tahoma" w:cs="Tahoma" w:hint="eastAsia"/>
-          <w:color w:val="333333"/>
-          <w:sz w:val="15"/>
-          <w:szCs w:val="15"/>
-        </w:rPr>
-        <w:t xml:space="preserve"> </w:t>
-      </w:r>
-      <w:r>
-        <w:rPr>
-          <w:rFonts w:ascii="Tahoma" w:hAnsi="Tahoma" w:cs="Tahoma" w:hint="eastAsia"/>
-          <w:color w:val="333333"/>
-          <w:sz w:val="15"/>
-          <w:szCs w:val="15"/>
-        </w:rPr>
-        <w:t>在屏幕数据第二个字段</w:t>
+        <w:t>用冒号分隔在屏幕数据第二个字段</w:t>
       </w:r>
       <w:r>
         <w:rPr>
@@ -3827,25 +3725,7 @@
           <w:sz w:val="15"/>
           <w:szCs w:val="15"/>
         </w:rPr>
-        <w:t>到另一个文件</w:t>
-      </w:r>
-      <w:r>
-        <w:rPr>
-          <w:rFonts w:ascii="Tahoma" w:hAnsi="Tahoma" w:cs="Tahoma" w:hint="eastAsia"/>
-          <w:color w:val="333333"/>
-          <w:sz w:val="15"/>
-          <w:szCs w:val="15"/>
-        </w:rPr>
-        <w:t xml:space="preserve"> </w:t>
-      </w:r>
-      <w:r>
-        <w:rPr>
-          <w:rFonts w:ascii="Tahoma" w:hAnsi="Tahoma" w:cs="Tahoma" w:hint="eastAsia"/>
-          <w:color w:val="333333"/>
-          <w:sz w:val="15"/>
-          <w:szCs w:val="15"/>
-        </w:rPr>
-        <w:t>，相当于拆分文件</w:t>
+        <w:t>到另一个文件，相当于拆分文件</w:t>
       </w:r>
     </w:p>
     <w:p>
@@ -6051,17 +5931,6 @@
       </w:pPr>
       <w:r>
         <w:rPr>
-          <w:rStyle w:val="HTML0"/>
-          <w:rFonts w:ascii="DejaVu Sans Mono" w:hAnsi="DejaVu Sans Mono" w:cs="DejaVu Sans Mono"/>
-          <w:color w:val="000000"/>
-          <w:sz w:val="10"/>
-          <w:szCs w:val="10"/>
-          <w:shd w:val="clear" w:color="auto" w:fill="F6F8FA"/>
-        </w:rPr>
-        <w:t xml:space="preserve">    </w:t>
-      </w:r>
-      <w:r>
-        <w:rPr>
           <w:rStyle w:val="hljs-builtin"/>
           <w:rFonts w:ascii="DejaVu Sans Mono" w:hAnsi="DejaVu Sans Mono" w:cs="DejaVu Sans Mono"/>
           <w:color w:val="4F4F4F"/>
@@ -6073,17 +5942,6 @@
       </w:r>
       <w:r>
         <w:rPr>
-          <w:rStyle w:val="HTML0"/>
-          <w:rFonts w:ascii="DejaVu Sans Mono" w:hAnsi="DejaVu Sans Mono" w:cs="DejaVu Sans Mono"/>
-          <w:color w:val="000000"/>
-          <w:sz w:val="10"/>
-          <w:szCs w:val="10"/>
-          <w:shd w:val="clear" w:color="auto" w:fill="F6F8FA"/>
-        </w:rPr>
-        <w:t xml:space="preserve"> </w:t>
-      </w:r>
-      <w:r>
-        <w:rPr>
           <w:rStyle w:val="hljs-variable"/>
           <w:rFonts w:ascii="DejaVu Sans Mono" w:hAnsi="DejaVu Sans Mono" w:cs="DejaVu Sans Mono"/>
           <w:color w:val="009900"/>
@@ -6110,17 +5968,6 @@
       </w:pPr>
       <w:r>
         <w:rPr>
-          <w:rStyle w:val="HTML0"/>
-          <w:rFonts w:ascii="DejaVu Sans Mono" w:hAnsi="DejaVu Sans Mono" w:cs="DejaVu Sans Mono"/>
-          <w:color w:val="000000"/>
-          <w:sz w:val="10"/>
-          <w:szCs w:val="10"/>
-          <w:shd w:val="clear" w:color="auto" w:fill="F6F8FA"/>
-        </w:rPr>
-        <w:t xml:space="preserve">    </w:t>
-      </w:r>
-      <w:r>
-        <w:rPr>
           <w:rStyle w:val="hljs-builtin"/>
           <w:rFonts w:ascii="DejaVu Sans Mono" w:hAnsi="DejaVu Sans Mono" w:cs="DejaVu Sans Mono"/>
           <w:color w:val="4F4F4F"/>
@@ -6129,17 +5976,6 @@
           <w:shd w:val="clear" w:color="auto" w:fill="F6F8FA"/>
         </w:rPr>
         <w:t>let</w:t>
-      </w:r>
-      <w:r>
-        <w:rPr>
-          <w:rStyle w:val="HTML0"/>
-          <w:rFonts w:ascii="DejaVu Sans Mono" w:hAnsi="DejaVu Sans Mono" w:cs="DejaVu Sans Mono"/>
-          <w:color w:val="000000"/>
-          <w:sz w:val="10"/>
-          <w:szCs w:val="10"/>
-          <w:shd w:val="clear" w:color="auto" w:fill="F6F8FA"/>
-        </w:rPr>
-        <w:t xml:space="preserve"> </w:t>
       </w:r>
       <w:r>
         <w:rPr>
@@ -8064,7 +7900,7 @@
           <w:sz w:val="16"/>
           <w:szCs w:val="16"/>
         </w:rPr>
-        <w:t>程序名</w:t>
+        <w:t>程序名可以查到一个程序属于哪个</w:t>
       </w:r>
       <w:r>
         <w:rPr>
@@ -8073,7 +7909,7 @@
           <w:sz w:val="16"/>
           <w:szCs w:val="16"/>
         </w:rPr>
-        <w:t xml:space="preserve"> </w:t>
+        <w:t>rpm</w:t>
       </w:r>
       <w:r>
         <w:rPr>
@@ -8082,7 +7918,7 @@
           <w:sz w:val="16"/>
           <w:szCs w:val="16"/>
         </w:rPr>
-        <w:t>可以查到一个程序属于哪个</w:t>
+        <w:t>包，然后</w:t>
       </w:r>
       <w:r>
         <w:rPr>
@@ -8091,7 +7927,7 @@
           <w:sz w:val="16"/>
           <w:szCs w:val="16"/>
         </w:rPr>
-        <w:t>rpm</w:t>
+        <w:t>rpm -ql</w:t>
       </w:r>
       <w:r>
         <w:rPr>
@@ -8100,7 +7936,7 @@
           <w:sz w:val="16"/>
           <w:szCs w:val="16"/>
         </w:rPr>
-        <w:t>包，然后</w:t>
+        <w:t>那个包可以看到那个包的所有文件和路径等等。还可以解开成一个</w:t>
       </w:r>
       <w:r>
         <w:rPr>
@@ -8109,7 +7945,7 @@
           <w:sz w:val="16"/>
           <w:szCs w:val="16"/>
         </w:rPr>
-        <w:t>rpm -ql</w:t>
+        <w:t>cpio</w:t>
       </w:r>
       <w:r>
         <w:rPr>
@@ -8118,7 +7954,7 @@
           <w:sz w:val="16"/>
           <w:szCs w:val="16"/>
         </w:rPr>
-        <w:t>那个包可以看到那个包的所有文件和路径等等。还可以解开成一个</w:t>
+        <w:t>文件等等之类的，仔细研究一下</w:t>
       </w:r>
       <w:r>
         <w:rPr>
@@ -8127,7 +7963,7 @@
           <w:sz w:val="16"/>
           <w:szCs w:val="16"/>
         </w:rPr>
-        <w:t>cpio</w:t>
+        <w:t>rpm</w:t>
       </w:r>
       <w:r>
         <w:rPr>
@@ -8136,24 +7972,6 @@
           <w:sz w:val="16"/>
           <w:szCs w:val="16"/>
         </w:rPr>
-        <w:t>文件等等之类的，仔细研究一下</w:t>
-      </w:r>
-      <w:r>
-        <w:rPr>
-          <w:rFonts w:ascii="Verdana" w:hAnsi="Verdana"/>
-          <w:color w:val="4B4B4B"/>
-          <w:sz w:val="16"/>
-          <w:szCs w:val="16"/>
-        </w:rPr>
-        <w:t>rpm</w:t>
-      </w:r>
-      <w:r>
-        <w:rPr>
-          <w:rFonts w:ascii="Verdana" w:hAnsi="Verdana"/>
-          <w:color w:val="4B4B4B"/>
-          <w:sz w:val="16"/>
-          <w:szCs w:val="16"/>
-        </w:rPr>
         <w:t>的参数吧。</w:t>
       </w:r>
     </w:p>
@@ -8206,19 +8024,7 @@
         <w:rPr>
           <w:rFonts w:hint="eastAsia"/>
         </w:rPr>
-        <w:t>源文件</w:t>
-      </w:r>
-      <w:r>
-        <w:rPr>
-          <w:rFonts w:hint="eastAsia"/>
-        </w:rPr>
-        <w:t xml:space="preserve"> </w:t>
-      </w:r>
-      <w:r>
-        <w:rPr>
-          <w:rFonts w:hint="eastAsia"/>
-        </w:rPr>
-        <w:t>新文件。例如：</w:t>
+        <w:t>源文件新文件。例如：</w:t>
       </w:r>
     </w:p>
     <w:p>
@@ -9463,7 +9269,7 @@
         <w:tblStyle w:val="a7"/>
         <w:tblW w:w="8522" w:type="dxa"/>
         <w:tblLayout w:type="fixed"/>
-        <w:tblLook w:val="04A0" w:firstRow="1" w:lastRow="0" w:firstColumn="1" w:lastColumn="0" w:noHBand="0" w:noVBand="1"/>
+        <w:tblLook w:val="04A0"/>
       </w:tblPr>
       <w:tblGrid>
         <w:gridCol w:w="8522"/>
@@ -9830,25 +9636,7 @@
           <w:sz w:val="15"/>
           <w:szCs w:val="15"/>
         </w:rPr>
-        <w:t>’</w:t>
-      </w:r>
-      <w:r>
-        <w:rPr>
-          <w:rFonts w:ascii="Tahoma" w:hAnsi="Tahoma" w:cs="Tahoma" w:hint="eastAsia"/>
-          <w:color w:val="333333"/>
-          <w:sz w:val="15"/>
-          <w:szCs w:val="15"/>
-        </w:rPr>
-        <w:t xml:space="preserve"> </w:t>
-      </w:r>
-      <w:r>
-        <w:rPr>
-          <w:rFonts w:ascii="Tahoma" w:hAnsi="Tahoma" w:cs="Tahoma" w:hint="eastAsia"/>
-          <w:color w:val="333333"/>
-          <w:sz w:val="15"/>
-          <w:szCs w:val="15"/>
-        </w:rPr>
-        <w:t>只显示文件名称</w:t>
+        <w:t>’只显示文件名称</w:t>
       </w:r>
     </w:p>
     <w:p>
@@ -10142,7 +9930,7 @@
           <w:szCs w:val="21"/>
           <w:shd w:val="clear" w:color="auto" w:fill="F6F8FA"/>
         </w:rPr>
-        <w:t xml:space="preserve">    &gt;&gt; -name   </w:t>
+        <w:t xml:space="preserve">&gt;&gt; -name   </w:t>
       </w:r>
       <w:r>
         <w:rPr>
@@ -10179,17 +9967,6 @@
           <w:szCs w:val="21"/>
           <w:shd w:val="clear" w:color="auto" w:fill="F6F8FA"/>
         </w:rPr>
-        <w:t xml:space="preserve">        </w:t>
-      </w:r>
-      <w:r>
-        <w:rPr>
-          <w:rStyle w:val="HTML0"/>
-          <w:rFonts w:ascii="DejaVu Sans Mono" w:hAnsi="DejaVu Sans Mono" w:cs="DejaVu Sans Mono"/>
-          <w:color w:val="000000"/>
-          <w:sz w:val="21"/>
-          <w:szCs w:val="21"/>
-          <w:shd w:val="clear" w:color="auto" w:fill="F6F8FA"/>
-        </w:rPr>
         <w:t>可以使用通配符</w:t>
       </w:r>
     </w:p>
@@ -10253,17 +10030,6 @@
           <w:szCs w:val="21"/>
           <w:shd w:val="clear" w:color="auto" w:fill="F6F8FA"/>
         </w:rPr>
-        <w:t xml:space="preserve">        </w:t>
-      </w:r>
-      <w:r>
-        <w:rPr>
-          <w:rStyle w:val="HTML0"/>
-          <w:rFonts w:ascii="DejaVu Sans Mono" w:hAnsi="DejaVu Sans Mono" w:cs="DejaVu Sans Mono"/>
-          <w:color w:val="000000"/>
-          <w:sz w:val="21"/>
-          <w:szCs w:val="21"/>
-          <w:shd w:val="clear" w:color="auto" w:fill="F6F8FA"/>
-        </w:rPr>
         <w:t>单位为</w:t>
       </w:r>
       <w:r>
@@ -10669,17 +10435,6 @@
           <w:szCs w:val="21"/>
           <w:shd w:val="clear" w:color="auto" w:fill="F6F8FA"/>
         </w:rPr>
-        <w:t xml:space="preserve">        </w:t>
-      </w:r>
-      <w:r>
-        <w:rPr>
-          <w:rStyle w:val="HTML0"/>
-          <w:rFonts w:ascii="DejaVu Sans Mono" w:hAnsi="DejaVu Sans Mono" w:cs="DejaVu Sans Mono"/>
-          <w:color w:val="000000"/>
-          <w:sz w:val="21"/>
-          <w:szCs w:val="21"/>
-          <w:shd w:val="clear" w:color="auto" w:fill="F6F8FA"/>
-        </w:rPr>
         <w:t>单位是天</w:t>
       </w:r>
     </w:p>
@@ -11048,29 +10803,7 @@
           <w:szCs w:val="21"/>
           <w:shd w:val="clear" w:color="auto" w:fill="F6F8FA"/>
         </w:rPr>
-        <w:t>查找的内容</w:t>
-      </w:r>
-      <w:r>
-        <w:rPr>
-          <w:rStyle w:val="HTML0"/>
-          <w:rFonts w:ascii="DejaVu Sans Mono" w:hAnsi="DejaVu Sans Mono" w:cs="DejaVu Sans Mono"/>
-          <w:color w:val="000000"/>
-          <w:sz w:val="21"/>
-          <w:szCs w:val="21"/>
-          <w:shd w:val="clear" w:color="auto" w:fill="F6F8FA"/>
-        </w:rPr>
-        <w:t xml:space="preserve">   </w:t>
-      </w:r>
-      <w:r>
-        <w:rPr>
-          <w:rStyle w:val="HTML0"/>
-          <w:rFonts w:ascii="DejaVu Sans Mono" w:hAnsi="DejaVu Sans Mono" w:cs="DejaVu Sans Mono"/>
-          <w:color w:val="000000"/>
-          <w:sz w:val="21"/>
-          <w:szCs w:val="21"/>
-          <w:shd w:val="clear" w:color="auto" w:fill="F6F8FA"/>
-        </w:rPr>
-        <w:t>文件路径</w:t>
+        <w:t>查找的内容文件路径</w:t>
       </w:r>
     </w:p>
     <w:p>
@@ -11226,17 +10959,6 @@
           <w:szCs w:val="21"/>
           <w:shd w:val="clear" w:color="auto" w:fill="F6F8FA"/>
         </w:rPr>
-        <w:t xml:space="preserve">        </w:t>
-      </w:r>
-      <w:r>
-        <w:rPr>
-          <w:rStyle w:val="HTML0"/>
-          <w:rFonts w:ascii="DejaVu Sans Mono" w:hAnsi="DejaVu Sans Mono" w:cs="DejaVu Sans Mono"/>
-          <w:color w:val="000000"/>
-          <w:sz w:val="21"/>
-          <w:szCs w:val="21"/>
-          <w:shd w:val="clear" w:color="auto" w:fill="F6F8FA"/>
-        </w:rPr>
         <w:t>给</w:t>
       </w:r>
       <w:r>
@@ -11296,17 +11018,6 @@
           <w:szCs w:val="21"/>
           <w:shd w:val="clear" w:color="auto" w:fill="F6F8FA"/>
         </w:rPr>
-        <w:t xml:space="preserve">        </w:t>
-      </w:r>
-      <w:r>
-        <w:rPr>
-          <w:rStyle w:val="HTML0"/>
-          <w:rFonts w:ascii="DejaVu Sans Mono" w:hAnsi="DejaVu Sans Mono" w:cs="DejaVu Sans Mono"/>
-          <w:color w:val="000000"/>
-          <w:sz w:val="21"/>
-          <w:szCs w:val="21"/>
-          <w:shd w:val="clear" w:color="auto" w:fill="F6F8FA"/>
-        </w:rPr>
         <w:t>添加一行</w:t>
       </w:r>
       <w:r>
@@ -11355,17 +11066,6 @@
           <w:szCs w:val="21"/>
           <w:shd w:val="clear" w:color="auto" w:fill="F6F8FA"/>
         </w:rPr>
-        <w:t xml:space="preserve">        </w:t>
-      </w:r>
-      <w:r>
-        <w:rPr>
-          <w:rStyle w:val="HTML0"/>
-          <w:rFonts w:ascii="DejaVu Sans Mono" w:hAnsi="DejaVu Sans Mono" w:cs="DejaVu Sans Mono"/>
-          <w:color w:val="000000"/>
-          <w:sz w:val="21"/>
-          <w:szCs w:val="21"/>
-          <w:shd w:val="clear" w:color="auto" w:fill="F6F8FA"/>
-        </w:rPr>
         <w:t>让配置文件立即生效</w:t>
       </w:r>
       <w:r>
@@ -12397,17 +12097,6 @@
           <w:szCs w:val="21"/>
           <w:shd w:val="clear" w:color="auto" w:fill="F6F8FA"/>
         </w:rPr>
-        <w:t xml:space="preserve">    </w:t>
-      </w:r>
-      <w:r>
-        <w:rPr>
-          <w:rStyle w:val="HTML0"/>
-          <w:rFonts w:ascii="DejaVu Sans Mono" w:hAnsi="DejaVu Sans Mono" w:cs="DejaVu Sans Mono"/>
-          <w:color w:val="000000"/>
-          <w:sz w:val="21"/>
-          <w:szCs w:val="21"/>
-          <w:shd w:val="clear" w:color="auto" w:fill="F6F8FA"/>
-        </w:rPr>
         <w:t>指令</w:t>
       </w:r>
       <w:r>
@@ -12478,17 +12167,6 @@
           <w:szCs w:val="21"/>
           <w:shd w:val="clear" w:color="auto" w:fill="F6F8FA"/>
         </w:rPr>
-        <w:t xml:space="preserve">    </w:t>
-      </w:r>
-      <w:r>
-        <w:rPr>
-          <w:rStyle w:val="HTML0"/>
-          <w:rFonts w:ascii="DejaVu Sans Mono" w:hAnsi="DejaVu Sans Mono" w:cs="DejaVu Sans Mono"/>
-          <w:color w:val="000000"/>
-          <w:sz w:val="21"/>
-          <w:szCs w:val="21"/>
-          <w:shd w:val="clear" w:color="auto" w:fill="F6F8FA"/>
-        </w:rPr>
         <w:t>指令</w:t>
       </w:r>
       <w:r>
@@ -12613,17 +12291,6 @@
           <w:shd w:val="clear" w:color="auto" w:fill="F6F8FA"/>
         </w:rPr>
       </w:pPr>
-      <w:r>
-        <w:rPr>
-          <w:rStyle w:val="HTML0"/>
-          <w:rFonts w:ascii="DejaVu Sans Mono" w:hAnsi="DejaVu Sans Mono" w:cs="DejaVu Sans Mono"/>
-          <w:color w:val="000000"/>
-          <w:sz w:val="21"/>
-          <w:szCs w:val="21"/>
-          <w:shd w:val="clear" w:color="auto" w:fill="F6F8FA"/>
-        </w:rPr>
-        <w:t xml:space="preserve">    </w:t>
-      </w:r>
       <w:r>
         <w:rPr>
           <w:rStyle w:val="hljs-comment"/>
@@ -12766,17 +12433,6 @@
           <w:szCs w:val="21"/>
           <w:shd w:val="clear" w:color="auto" w:fill="F6F8FA"/>
         </w:rPr>
-        <w:t xml:space="preserve">   </w:t>
-      </w:r>
-      <w:r>
-        <w:rPr>
-          <w:rStyle w:val="HTML0"/>
-          <w:rFonts w:ascii="DejaVu Sans Mono" w:hAnsi="DejaVu Sans Mono" w:cs="DejaVu Sans Mono"/>
-          <w:color w:val="000000"/>
-          <w:sz w:val="21"/>
-          <w:szCs w:val="21"/>
-          <w:shd w:val="clear" w:color="auto" w:fill="F6F8FA"/>
-        </w:rPr>
         <w:t>显示前</w:t>
       </w:r>
       <w:r>
@@ -13214,7 +12870,7 @@
           <w:color w:val="000000"/>
           <w:szCs w:val="21"/>
         </w:rPr>
-        <w:t xml:space="preserve"> &lt;&lt; EOF </w:t>
+        <w:t xml:space="preserve">&lt;&lt; EOF </w:t>
       </w:r>
     </w:p>
     <w:p>
@@ -13438,14 +13094,6 @@
           <w:szCs w:val="21"/>
         </w:rPr>
         <w:t>使用命令</w:t>
-      </w:r>
-      <w:r>
-        <w:rPr>
-          <w:rFonts w:ascii="Consolas" w:hAnsi="Consolas" w:cs="Consolas" w:hint="eastAsia"/>
-          <w:color w:val="000000"/>
-          <w:szCs w:val="21"/>
-        </w:rPr>
-        <w:t xml:space="preserve"> </w:t>
       </w:r>
       <w:r>
         <w:rPr>
@@ -15258,16 +14906,6 @@
       <w:r>
         <w:rPr>
           <w:rFonts w:ascii="宋体" w:eastAsia="宋体" w:hAnsi="宋体" w:cs="宋体"/>
-          <w:color w:val="000000"/>
-          <w:kern w:val="0"/>
-          <w:sz w:val="18"/>
-          <w:szCs w:val="18"/>
-        </w:rPr>
-        <w:t xml:space="preserve"> </w:t>
-      </w:r>
-      <w:r>
-        <w:rPr>
-          <w:rFonts w:ascii="宋体" w:eastAsia="宋体" w:hAnsi="宋体" w:cs="宋体"/>
           <w:color w:val="800080"/>
           <w:kern w:val="0"/>
           <w:sz w:val="18"/>
@@ -15624,7 +15262,7 @@
           <w:left w:w="0" w:type="dxa"/>
           <w:right w:w="0" w:type="dxa"/>
         </w:tblCellMar>
-        <w:tblLook w:val="04A0" w:firstRow="1" w:lastRow="0" w:firstColumn="1" w:lastColumn="0" w:noHBand="0" w:noVBand="1"/>
+        <w:tblLook w:val="04A0"/>
       </w:tblPr>
       <w:tblGrid>
         <w:gridCol w:w="2814"/>
@@ -16154,15 +15792,6 @@
       </w:r>
       <w:r>
         <w:rPr>
-          <w:rFonts w:ascii="Tahoma" w:hAnsi="Tahoma" w:cs="Tahoma" w:hint="eastAsia"/>
-          <w:color w:val="333333"/>
-          <w:sz w:val="15"/>
-          <w:szCs w:val="15"/>
-        </w:rPr>
-        <w:t xml:space="preserve"> </w:t>
-      </w:r>
-      <w:r>
-        <w:rPr>
           <w:rFonts w:ascii="Tahoma" w:hAnsi="Tahoma" w:cs="Tahoma"/>
           <w:color w:val="333333"/>
           <w:sz w:val="15"/>
@@ -16177,25 +15806,7 @@
           <w:sz w:val="15"/>
           <w:szCs w:val="15"/>
         </w:rPr>
-        <w:t>&gt;</w:t>
-      </w:r>
-      <w:r>
-        <w:rPr>
-          <w:rFonts w:ascii="Tahoma" w:hAnsi="Tahoma" w:cs="Tahoma"/>
-          <w:color w:val="333333"/>
-          <w:sz w:val="15"/>
-          <w:szCs w:val="15"/>
-        </w:rPr>
-        <w:t xml:space="preserve"> </w:t>
-      </w:r>
-      <w:r>
-        <w:rPr>
-          <w:rFonts w:ascii="Tahoma" w:hAnsi="Tahoma" w:cs="Tahoma" w:hint="eastAsia"/>
-          <w:color w:val="333333"/>
-          <w:sz w:val="15"/>
-          <w:szCs w:val="15"/>
-        </w:rPr>
-        <w:t>file &lt;&lt;</w:t>
+        <w:t>&gt;file &lt;&lt;</w:t>
       </w:r>
       <w:r>
         <w:rPr>
@@ -16318,15 +15929,6 @@
           <w:szCs w:val="15"/>
         </w:rPr>
         <w:t>文档：</w:t>
-      </w:r>
-      <w:r>
-        <w:rPr>
-          <w:rFonts w:ascii="Tahoma" w:hAnsi="Tahoma" w:cs="Tahoma" w:hint="eastAsia"/>
-          <w:color w:val="333333"/>
-          <w:sz w:val="15"/>
-          <w:szCs w:val="15"/>
-        </w:rPr>
-        <w:t xml:space="preserve"> </w:t>
       </w:r>
       <w:hyperlink r:id="rId27" w:history="1">
         <w:r>
@@ -16775,15 +16377,6 @@
           <w:sz w:val="15"/>
           <w:szCs w:val="15"/>
         </w:rPr>
-        <w:t xml:space="preserve"> </w:t>
-      </w:r>
-      <w:r>
-        <w:rPr>
-          <w:rFonts w:ascii="Tahoma" w:hAnsi="Tahoma" w:cs="Tahoma" w:hint="eastAsia"/>
-          <w:color w:val="333333"/>
-          <w:sz w:val="15"/>
-          <w:szCs w:val="15"/>
-        </w:rPr>
         <w:t>进行</w:t>
       </w:r>
       <w:r>
@@ -16931,7 +16524,7 @@
     <w:p>
       <w:pPr>
         <w:rPr>
-          <w:rFonts w:ascii="Tahoma" w:hAnsi="Tahoma" w:cs="Tahoma" w:hint="eastAsia"/>
+          <w:rFonts w:ascii="Tahoma" w:hAnsi="Tahoma" w:cs="Tahoma"/>
           <w:color w:val="333333"/>
           <w:sz w:val="15"/>
           <w:szCs w:val="15"/>
@@ -17052,7 +16645,7 @@
           <w:noProof/>
         </w:rPr>
         <w:drawing>
-          <wp:inline distT="0" distB="0" distL="0" distR="0" wp14:anchorId="2D357FE3" wp14:editId="04B29DB3">
+          <wp:inline distT="0" distB="0" distL="0" distR="0">
             <wp:extent cx="4638675" cy="1676400"/>
             <wp:effectExtent l="0" t="0" r="9525" b="0"/>
             <wp:docPr id="2" name="图片 2"/>
@@ -17168,7 +16761,7 @@
           <w:noProof/>
         </w:rPr>
         <w:drawing>
-          <wp:inline distT="0" distB="0" distL="0" distR="0" wp14:anchorId="524F0F71" wp14:editId="533AF600">
+          <wp:inline distT="0" distB="0" distL="0" distR="0">
             <wp:extent cx="5114286" cy="5142857"/>
             <wp:effectExtent l="0" t="0" r="0" b="1270"/>
             <wp:docPr id="3" name="图片 3"/>
@@ -17203,15 +16796,6 @@
           </wp:inline>
         </w:drawing>
       </w:r>
-      <w:r>
-        <w:rPr>
-          <w:rFonts w:ascii="Tahoma" w:hAnsi="Tahoma" w:cs="Tahoma"/>
-          <w:color w:val="333333"/>
-          <w:sz w:val="15"/>
-          <w:szCs w:val="15"/>
-        </w:rPr>
-        <w:t xml:space="preserve">  </w:t>
-      </w:r>
     </w:p>
     <w:p>
       <w:pPr>
@@ -17376,6 +16960,194 @@
         </w:rPr>
       </w:pPr>
     </w:p>
+    <w:p>
+      <w:pPr>
+        <w:rPr>
+          <w:rFonts w:ascii="Tahoma" w:hAnsi="Tahoma" w:cs="Tahoma" w:hint="eastAsia"/>
+          <w:color w:val="333333"/>
+          <w:sz w:val="15"/>
+          <w:szCs w:val="15"/>
+        </w:rPr>
+      </w:pPr>
+    </w:p>
+    <w:p>
+      <w:pPr>
+        <w:rPr>
+          <w:rFonts w:ascii="Tahoma" w:hAnsi="Tahoma" w:cs="Tahoma" w:hint="eastAsia"/>
+          <w:color w:val="333333"/>
+          <w:sz w:val="15"/>
+          <w:szCs w:val="15"/>
+        </w:rPr>
+      </w:pPr>
+      <w:r>
+        <w:rPr>
+          <w:rFonts w:ascii="Tahoma" w:hAnsi="Tahoma" w:cs="Tahoma" w:hint="eastAsia"/>
+          <w:color w:val="333333"/>
+          <w:sz w:val="15"/>
+          <w:szCs w:val="15"/>
+        </w:rPr>
+        <w:t>将数据库</w:t>
+      </w:r>
+      <w:r>
+        <w:rPr>
+          <w:rFonts w:ascii="Tahoma" w:hAnsi="Tahoma" w:cs="Tahoma" w:hint="eastAsia"/>
+          <w:color w:val="333333"/>
+          <w:sz w:val="15"/>
+          <w:szCs w:val="15"/>
+        </w:rPr>
+        <w:t>7</w:t>
+      </w:r>
+      <w:r>
+        <w:rPr>
+          <w:rFonts w:ascii="Tahoma" w:hAnsi="Tahoma" w:cs="Tahoma" w:hint="eastAsia"/>
+          <w:color w:val="333333"/>
+          <w:sz w:val="15"/>
+          <w:szCs w:val="15"/>
+        </w:rPr>
+        <w:t>中</w:t>
+      </w:r>
+      <w:r>
+        <w:rPr>
+          <w:rFonts w:ascii="Tahoma" w:hAnsi="Tahoma" w:cs="Tahoma"/>
+          <w:color w:val="333333"/>
+          <w:sz w:val="15"/>
+          <w:szCs w:val="15"/>
+        </w:rPr>
+        <w:t>AUTH:TOKEN_USER_</w:t>
+      </w:r>
+      <w:r>
+        <w:rPr>
+          <w:rFonts w:ascii="Tahoma" w:hAnsi="Tahoma" w:cs="Tahoma" w:hint="eastAsia"/>
+          <w:color w:val="333333"/>
+          <w:sz w:val="15"/>
+          <w:szCs w:val="15"/>
+        </w:rPr>
+        <w:t>前缀的</w:t>
+      </w:r>
+      <w:r>
+        <w:rPr>
+          <w:rFonts w:ascii="Tahoma" w:hAnsi="Tahoma" w:cs="Tahoma" w:hint="eastAsia"/>
+          <w:color w:val="333333"/>
+          <w:sz w:val="15"/>
+          <w:szCs w:val="15"/>
+        </w:rPr>
+        <w:t xml:space="preserve">key </w:t>
+      </w:r>
+      <w:r>
+        <w:rPr>
+          <w:rFonts w:ascii="Tahoma" w:hAnsi="Tahoma" w:cs="Tahoma" w:hint="eastAsia"/>
+          <w:color w:val="333333"/>
+          <w:sz w:val="15"/>
+          <w:szCs w:val="15"/>
+        </w:rPr>
+        <w:t>放入</w:t>
+      </w:r>
+      <w:r>
+        <w:rPr>
+          <w:rFonts w:ascii="Tahoma" w:hAnsi="Tahoma" w:cs="Tahoma" w:hint="eastAsia"/>
+          <w:color w:val="333333"/>
+          <w:sz w:val="15"/>
+          <w:szCs w:val="15"/>
+        </w:rPr>
+        <w:t>tokens.txt</w:t>
+      </w:r>
+      <w:r>
+        <w:rPr>
+          <w:rFonts w:ascii="Tahoma" w:hAnsi="Tahoma" w:cs="Tahoma" w:hint="eastAsia"/>
+          <w:color w:val="333333"/>
+          <w:sz w:val="15"/>
+          <w:szCs w:val="15"/>
+        </w:rPr>
+        <w:t>文件</w:t>
+      </w:r>
+    </w:p>
+    <w:p>
+      <w:pPr>
+        <w:rPr>
+          <w:rFonts w:ascii="Tahoma" w:hAnsi="Tahoma" w:cs="Tahoma" w:hint="eastAsia"/>
+          <w:color w:val="333333"/>
+          <w:sz w:val="15"/>
+          <w:szCs w:val="15"/>
+        </w:rPr>
+      </w:pPr>
+      <w:r>
+        <w:rPr>
+          <w:rFonts w:ascii="Tahoma" w:hAnsi="Tahoma" w:cs="Tahoma"/>
+          <w:color w:val="333333"/>
+          <w:sz w:val="15"/>
+          <w:szCs w:val="15"/>
+        </w:rPr>
+        <w:t>redis-cli -n 7 keys "AUTH:TOKEN_USER_*" | xargs -n1 echo &gt;&gt; tokens.txt</w:t>
+      </w:r>
+    </w:p>
+    <w:p>
+      <w:pPr>
+        <w:rPr>
+          <w:rFonts w:ascii="Tahoma" w:hAnsi="Tahoma" w:cs="Tahoma" w:hint="eastAsia"/>
+          <w:color w:val="333333"/>
+          <w:sz w:val="15"/>
+          <w:szCs w:val="15"/>
+        </w:rPr>
+      </w:pPr>
+    </w:p>
+    <w:p>
+      <w:pPr>
+        <w:rPr>
+          <w:rFonts w:ascii="Tahoma" w:hAnsi="Tahoma" w:cs="Tahoma" w:hint="eastAsia"/>
+          <w:color w:val="333333"/>
+          <w:sz w:val="15"/>
+          <w:szCs w:val="15"/>
+        </w:rPr>
+      </w:pPr>
+      <w:r>
+        <w:rPr>
+          <w:rFonts w:ascii="Tahoma" w:hAnsi="Tahoma" w:cs="Tahoma" w:hint="eastAsia"/>
+          <w:color w:val="333333"/>
+          <w:sz w:val="15"/>
+          <w:szCs w:val="15"/>
+        </w:rPr>
+        <w:t>rz</w:t>
+      </w:r>
+    </w:p>
+    <w:p>
+      <w:pPr>
+        <w:rPr>
+          <w:rFonts w:ascii="Tahoma" w:hAnsi="Tahoma" w:cs="Tahoma" w:hint="eastAsia"/>
+          <w:color w:val="333333"/>
+          <w:sz w:val="15"/>
+          <w:szCs w:val="15"/>
+        </w:rPr>
+      </w:pPr>
+      <w:r>
+        <w:rPr>
+          <w:rFonts w:ascii="Tahoma" w:hAnsi="Tahoma" w:cs="Tahoma" w:hint="eastAsia"/>
+          <w:color w:val="333333"/>
+          <w:sz w:val="15"/>
+          <w:szCs w:val="15"/>
+        </w:rPr>
+        <w:t>sz</w:t>
+      </w:r>
+    </w:p>
+    <w:p>
+      <w:pPr>
+        <w:rPr>
+          <w:rFonts w:ascii="Tahoma" w:hAnsi="Tahoma" w:cs="Tahoma" w:hint="eastAsia"/>
+          <w:color w:val="333333"/>
+          <w:sz w:val="15"/>
+          <w:szCs w:val="15"/>
+        </w:rPr>
+      </w:pPr>
+    </w:p>
+    <w:p>
+      <w:pPr>
+        <w:rPr>
+          <w:rFonts w:ascii="Tahoma" w:hAnsi="Tahoma" w:cs="Tahoma"/>
+          <w:color w:val="333333"/>
+          <w:sz w:val="15"/>
+          <w:szCs w:val="15"/>
+        </w:rPr>
+      </w:pPr>
+    </w:p>
     <w:sectPr>
       <w:pgSz w:w="11906" w:h="16838"/>
       <w:pgMar w:top="1440" w:right="1800" w:bottom="1440" w:left="1800" w:header="851" w:footer="992" w:gutter="0"/>
@@ -17387,15 +17159,15 @@
 </file>
 
 <file path=word/endnotes.xml><?xml version="1.0" encoding="utf-8"?>
-<w:endnotes xmlns:wpc="http://schemas.microsoft.com/office/word/2010/wordprocessingCanvas" xmlns:mc="http://schemas.openxmlformats.org/markup-compatibility/2006" xmlns:o="urn:schemas-microsoft-com:office:office" xmlns:r="http://schemas.openxmlformats.org/officeDocument/2006/relationships" xmlns:m="http://schemas.openxmlformats.org/officeDocument/2006/math" xmlns:v="urn:schemas-microsoft-com:vml" xmlns:wp14="http://schemas.microsoft.com/office/word/2010/wordprocessingDrawing" xmlns:wp="http://schemas.openxmlformats.org/drawingml/2006/wordprocessingDrawing" xmlns:w10="urn:schemas-microsoft-com:office:word" xmlns:w="http://schemas.openxmlformats.org/wordprocessingml/2006/main" xmlns:w14="http://schemas.microsoft.com/office/word/2010/wordml" xmlns:w15="http://schemas.microsoft.com/office/word/2012/wordml" xmlns:wpg="http://schemas.microsoft.com/office/word/2010/wordprocessingGroup" xmlns:wpi="http://schemas.microsoft.com/office/word/2010/wordprocessingInk" xmlns:wne="http://schemas.microsoft.com/office/word/2006/wordml" xmlns:wps="http://schemas.microsoft.com/office/word/2010/wordprocessingShape" mc:Ignorable="w14 w15 wp14">
-  <w:endnote w:type="separator" w:id="-1">
+<w:endnotes xmlns:ve="http://schemas.openxmlformats.org/markup-compatibility/2006" xmlns:o="urn:schemas-microsoft-com:office:office" xmlns:r="http://schemas.openxmlformats.org/officeDocument/2006/relationships" xmlns:m="http://schemas.openxmlformats.org/officeDocument/2006/math" xmlns:v="urn:schemas-microsoft-com:vml" xmlns:wp="http://schemas.openxmlformats.org/drawingml/2006/wordprocessingDrawing" xmlns:w10="urn:schemas-microsoft-com:office:word" xmlns:w="http://schemas.openxmlformats.org/wordprocessingml/2006/main" xmlns:wne="http://schemas.microsoft.com/office/word/2006/wordml">
+  <w:endnote w:type="separator" w:id="0">
     <w:p>
       <w:r>
         <w:separator/>
       </w:r>
     </w:p>
   </w:endnote>
-  <w:endnote w:type="continuationSeparator" w:id="0">
+  <w:endnote w:type="continuationSeparator" w:id="1">
     <w:p>
       <w:r>
         <w:continuationSeparator/>
@@ -17406,15 +17178,15 @@
 </file>
 
 <file path=word/footnotes.xml><?xml version="1.0" encoding="utf-8"?>
-<w:footnotes xmlns:wpc="http://schemas.microsoft.com/office/word/2010/wordprocessingCanvas" xmlns:mc="http://schemas.openxmlformats.org/markup-compatibility/2006" xmlns:o="urn:schemas-microsoft-com:office:office" xmlns:r="http://schemas.openxmlformats.org/officeDocument/2006/relationships" xmlns:m="http://schemas.openxmlformats.org/officeDocument/2006/math" xmlns:v="urn:schemas-microsoft-com:vml" xmlns:wp14="http://schemas.microsoft.com/office/word/2010/wordprocessingDrawing" xmlns:wp="http://schemas.openxmlformats.org/drawingml/2006/wordprocessingDrawing" xmlns:w10="urn:schemas-microsoft-com:office:word" xmlns:w="http://schemas.openxmlformats.org/wordprocessingml/2006/main" xmlns:w14="http://schemas.microsoft.com/office/word/2010/wordml" xmlns:w15="http://schemas.microsoft.com/office/word/2012/wordml" xmlns:wpg="http://schemas.microsoft.com/office/word/2010/wordprocessingGroup" xmlns:wpi="http://schemas.microsoft.com/office/word/2010/wordprocessingInk" xmlns:wne="http://schemas.microsoft.com/office/word/2006/wordml" xmlns:wps="http://schemas.microsoft.com/office/word/2010/wordprocessingShape" mc:Ignorable="w14 w15 wp14">
-  <w:footnote w:type="separator" w:id="-1">
+<w:footnotes xmlns:ve="http://schemas.openxmlformats.org/markup-compatibility/2006" xmlns:o="urn:schemas-microsoft-com:office:office" xmlns:r="http://schemas.openxmlformats.org/officeDocument/2006/relationships" xmlns:m="http://schemas.openxmlformats.org/officeDocument/2006/math" xmlns:v="urn:schemas-microsoft-com:vml" xmlns:wp="http://schemas.openxmlformats.org/drawingml/2006/wordprocessingDrawing" xmlns:w10="urn:schemas-microsoft-com:office:word" xmlns:w="http://schemas.openxmlformats.org/wordprocessingml/2006/main" xmlns:wne="http://schemas.microsoft.com/office/word/2006/wordml">
+  <w:footnote w:type="separator" w:id="0">
     <w:p>
       <w:r>
         <w:separator/>
       </w:r>
     </w:p>
   </w:footnote>
-  <w:footnote w:type="continuationSeparator" w:id="0">
+  <w:footnote w:type="continuationSeparator" w:id="1">
     <w:p>
       <w:r>
         <w:continuationSeparator/>
@@ -17425,7 +17197,7 @@
 </file>
 
 <file path=word/numbering.xml><?xml version="1.0" encoding="utf-8"?>
-<w:numbering xmlns:wpc="http://schemas.microsoft.com/office/word/2010/wordprocessingCanvas" xmlns:mc="http://schemas.openxmlformats.org/markup-compatibility/2006" xmlns:o="urn:schemas-microsoft-com:office:office" xmlns:r="http://schemas.openxmlformats.org/officeDocument/2006/relationships" xmlns:m="http://schemas.openxmlformats.org/officeDocument/2006/math" xmlns:v="urn:schemas-microsoft-com:vml" xmlns:wp14="http://schemas.microsoft.com/office/word/2010/wordprocessingDrawing" xmlns:wp="http://schemas.openxmlformats.org/drawingml/2006/wordprocessingDrawing" xmlns:w10="urn:schemas-microsoft-com:office:word" xmlns:w="http://schemas.openxmlformats.org/wordprocessingml/2006/main" xmlns:w14="http://schemas.microsoft.com/office/word/2010/wordml" xmlns:w15="http://schemas.microsoft.com/office/word/2012/wordml" xmlns:wpg="http://schemas.microsoft.com/office/word/2010/wordprocessingGroup" xmlns:wpi="http://schemas.microsoft.com/office/word/2010/wordprocessingInk" xmlns:wne="http://schemas.microsoft.com/office/word/2006/wordml" xmlns:wps="http://schemas.microsoft.com/office/word/2010/wordprocessingShape" mc:Ignorable="w14 w15 wp14">
+<w:numbering xmlns:ve="http://schemas.openxmlformats.org/markup-compatibility/2006" xmlns:o="urn:schemas-microsoft-com:office:office" xmlns:r="http://schemas.openxmlformats.org/officeDocument/2006/relationships" xmlns:m="http://schemas.openxmlformats.org/officeDocument/2006/math" xmlns:v="urn:schemas-microsoft-com:vml" xmlns:wp="http://schemas.openxmlformats.org/drawingml/2006/wordprocessingDrawing" xmlns:w10="urn:schemas-microsoft-com:office:word" xmlns:w="http://schemas.openxmlformats.org/wordprocessingml/2006/main" xmlns:wne="http://schemas.microsoft.com/office/word/2006/wordml">
   <w:abstractNum w:abstractNumId="0">
     <w:nsid w:val="0CC17854"/>
     <w:multiLevelType w:val="multilevel"/>
@@ -18162,7 +17934,7 @@
 </file>
 
 <file path=word/styles.xml><?xml version="1.0" encoding="utf-8"?>
-<w:styles xmlns:mc="http://schemas.openxmlformats.org/markup-compatibility/2006" xmlns:r="http://schemas.openxmlformats.org/officeDocument/2006/relationships" xmlns:w="http://schemas.openxmlformats.org/wordprocessingml/2006/main" xmlns:w14="http://schemas.microsoft.com/office/word/2010/wordml" xmlns:w15="http://schemas.microsoft.com/office/word/2012/wordml" mc:Ignorable="w14 w15">
+<w:styles xmlns:r="http://schemas.openxmlformats.org/officeDocument/2006/relationships" xmlns:w="http://schemas.openxmlformats.org/wordprocessingml/2006/main">
   <w:docDefaults>
     <w:rPrDefault>
       <w:rPr>
@@ -18172,378 +17944,156 @@
     </w:rPrDefault>
     <w:pPrDefault/>
   </w:docDefaults>
-  <w:latentStyles w:defLockedState="0" w:defUIPriority="99" w:defSemiHidden="0" w:defUnhideWhenUsed="0" w:defQFormat="0" w:count="371">
-    <w:lsdException w:name="Normal" w:uiPriority="0" w:qFormat="1"/>
-    <w:lsdException w:name="heading 1" w:uiPriority="9" w:qFormat="1"/>
-    <w:lsdException w:name="heading 2" w:uiPriority="9" w:qFormat="1"/>
-    <w:lsdException w:name="heading 3" w:semiHidden="1" w:uiPriority="9" w:unhideWhenUsed="1" w:qFormat="1"/>
-    <w:lsdException w:name="heading 4" w:semiHidden="1" w:uiPriority="9" w:unhideWhenUsed="1" w:qFormat="1"/>
-    <w:lsdException w:name="heading 5" w:semiHidden="1" w:uiPriority="9" w:unhideWhenUsed="1" w:qFormat="1"/>
-    <w:lsdException w:name="heading 6" w:semiHidden="1" w:uiPriority="9" w:unhideWhenUsed="1" w:qFormat="1"/>
-    <w:lsdException w:name="heading 7" w:semiHidden="1" w:uiPriority="9" w:unhideWhenUsed="1" w:qFormat="1"/>
-    <w:lsdException w:name="heading 8" w:semiHidden="1" w:uiPriority="9" w:unhideWhenUsed="1" w:qFormat="1"/>
-    <w:lsdException w:name="heading 9" w:semiHidden="1" w:uiPriority="9" w:unhideWhenUsed="1" w:qFormat="1"/>
-    <w:lsdException w:name="index 1" w:semiHidden="1" w:unhideWhenUsed="1"/>
-    <w:lsdException w:name="index 2" w:semiHidden="1" w:unhideWhenUsed="1"/>
-    <w:lsdException w:name="index 3" w:semiHidden="1" w:unhideWhenUsed="1"/>
-    <w:lsdException w:name="index 4" w:semiHidden="1" w:unhideWhenUsed="1"/>
-    <w:lsdException w:name="index 5" w:semiHidden="1" w:unhideWhenUsed="1"/>
-    <w:lsdException w:name="index 6" w:semiHidden="1" w:unhideWhenUsed="1"/>
-    <w:lsdException w:name="index 7" w:semiHidden="1" w:unhideWhenUsed="1"/>
-    <w:lsdException w:name="index 8" w:semiHidden="1" w:unhideWhenUsed="1"/>
-    <w:lsdException w:name="index 9" w:semiHidden="1" w:unhideWhenUsed="1"/>
-    <w:lsdException w:name="toc 1" w:semiHidden="1" w:uiPriority="39" w:unhideWhenUsed="1"/>
-    <w:lsdException w:name="toc 2" w:semiHidden="1" w:uiPriority="39" w:unhideWhenUsed="1"/>
-    <w:lsdException w:name="toc 3" w:semiHidden="1" w:uiPriority="39" w:unhideWhenUsed="1"/>
-    <w:lsdException w:name="toc 4" w:semiHidden="1" w:uiPriority="39" w:unhideWhenUsed="1"/>
-    <w:lsdException w:name="toc 5" w:semiHidden="1" w:uiPriority="39" w:unhideWhenUsed="1"/>
-    <w:lsdException w:name="toc 6" w:semiHidden="1" w:uiPriority="39" w:unhideWhenUsed="1"/>
-    <w:lsdException w:name="toc 7" w:semiHidden="1" w:uiPriority="39" w:unhideWhenUsed="1"/>
-    <w:lsdException w:name="toc 8" w:semiHidden="1" w:uiPriority="39" w:unhideWhenUsed="1"/>
-    <w:lsdException w:name="toc 9" w:semiHidden="1" w:uiPriority="39" w:unhideWhenUsed="1"/>
-    <w:lsdException w:name="Normal Indent" w:semiHidden="1" w:unhideWhenUsed="1"/>
-    <w:lsdException w:name="footnote text" w:semiHidden="1" w:unhideWhenUsed="1"/>
-    <w:lsdException w:name="annotation text" w:semiHidden="1" w:unhideWhenUsed="1"/>
-    <w:lsdException w:name="header" w:semiHidden="1" w:unhideWhenUsed="1" w:qFormat="1"/>
-    <w:lsdException w:name="footer" w:semiHidden="1" w:unhideWhenUsed="1" w:qFormat="1"/>
-    <w:lsdException w:name="index heading" w:semiHidden="1" w:unhideWhenUsed="1"/>
-    <w:lsdException w:name="caption" w:semiHidden="1" w:uiPriority="35" w:unhideWhenUsed="1" w:qFormat="1"/>
-    <w:lsdException w:name="table of figures" w:semiHidden="1" w:unhideWhenUsed="1"/>
-    <w:lsdException w:name="envelope address" w:semiHidden="1" w:unhideWhenUsed="1"/>
-    <w:lsdException w:name="envelope return" w:semiHidden="1" w:unhideWhenUsed="1"/>
-    <w:lsdException w:name="footnote reference" w:semiHidden="1" w:unhideWhenUsed="1"/>
-    <w:lsdException w:name="annotation reference" w:semiHidden="1" w:unhideWhenUsed="1"/>
-    <w:lsdException w:name="line number" w:semiHidden="1" w:unhideWhenUsed="1"/>
-    <w:lsdException w:name="page number" w:semiHidden="1" w:unhideWhenUsed="1"/>
-    <w:lsdException w:name="endnote reference" w:semiHidden="1" w:unhideWhenUsed="1"/>
-    <w:lsdException w:name="endnote text" w:semiHidden="1" w:unhideWhenUsed="1"/>
-    <w:lsdException w:name="table of authorities" w:semiHidden="1" w:unhideWhenUsed="1"/>
-    <w:lsdException w:name="macro" w:semiHidden="1" w:unhideWhenUsed="1"/>
-    <w:lsdException w:name="toa heading" w:semiHidden="1" w:unhideWhenUsed="1"/>
-    <w:lsdException w:name="List" w:semiHidden="1" w:unhideWhenUsed="1"/>
-    <w:lsdException w:name="List Bullet" w:semiHidden="1" w:unhideWhenUsed="1"/>
-    <w:lsdException w:name="List Number" w:semiHidden="1" w:unhideWhenUsed="1"/>
-    <w:lsdException w:name="List 2" w:semiHidden="1" w:unhideWhenUsed="1"/>
-    <w:lsdException w:name="List 3" w:semiHidden="1" w:unhideWhenUsed="1"/>
-    <w:lsdException w:name="List 4" w:semiHidden="1" w:unhideWhenUsed="1"/>
-    <w:lsdException w:name="List 5" w:semiHidden="1" w:unhideWhenUsed="1"/>
-    <w:lsdException w:name="List Bullet 2" w:semiHidden="1" w:unhideWhenUsed="1"/>
-    <w:lsdException w:name="List Bullet 3" w:semiHidden="1" w:unhideWhenUsed="1"/>
-    <w:lsdException w:name="List Bullet 4" w:semiHidden="1" w:unhideWhenUsed="1"/>
-    <w:lsdException w:name="List Bullet 5" w:semiHidden="1" w:unhideWhenUsed="1"/>
-    <w:lsdException w:name="List Number 2" w:semiHidden="1" w:unhideWhenUsed="1"/>
-    <w:lsdException w:name="List Number 3" w:semiHidden="1" w:unhideWhenUsed="1"/>
-    <w:lsdException w:name="List Number 4" w:semiHidden="1" w:unhideWhenUsed="1"/>
-    <w:lsdException w:name="List Number 5" w:semiHidden="1" w:unhideWhenUsed="1"/>
-    <w:lsdException w:name="Title" w:uiPriority="10" w:qFormat="1"/>
-    <w:lsdException w:name="Closing" w:semiHidden="1" w:unhideWhenUsed="1"/>
-    <w:lsdException w:name="Signature" w:semiHidden="1" w:unhideWhenUsed="1"/>
-    <w:lsdException w:name="Default Paragraph Font" w:semiHidden="1" w:uiPriority="1" w:unhideWhenUsed="1"/>
-    <w:lsdException w:name="Body Text" w:semiHidden="1" w:unhideWhenUsed="1"/>
-    <w:lsdException w:name="Body Text Indent" w:semiHidden="1" w:unhideWhenUsed="1"/>
-    <w:lsdException w:name="List Continue" w:semiHidden="1" w:unhideWhenUsed="1"/>
-    <w:lsdException w:name="List Continue 2" w:semiHidden="1" w:unhideWhenUsed="1"/>
-    <w:lsdException w:name="List Continue 3" w:semiHidden="1" w:unhideWhenUsed="1"/>
-    <w:lsdException w:name="List Continue 4" w:semiHidden="1" w:unhideWhenUsed="1"/>
-    <w:lsdException w:name="List Continue 5" w:semiHidden="1" w:unhideWhenUsed="1"/>
-    <w:lsdException w:name="Message Header" w:semiHidden="1" w:unhideWhenUsed="1"/>
-    <w:lsdException w:name="Subtitle" w:uiPriority="11" w:qFormat="1"/>
-    <w:lsdException w:name="Salutation" w:semiHidden="1" w:unhideWhenUsed="1"/>
-    <w:lsdException w:name="Date" w:semiHidden="1" w:unhideWhenUsed="1"/>
-    <w:lsdException w:name="Body Text First Indent" w:semiHidden="1" w:unhideWhenUsed="1"/>
-    <w:lsdException w:name="Body Text First Indent 2" w:semiHidden="1" w:unhideWhenUsed="1"/>
-    <w:lsdException w:name="Note Heading" w:semiHidden="1" w:unhideWhenUsed="1"/>
-    <w:lsdException w:name="Body Text 2" w:semiHidden="1" w:unhideWhenUsed="1"/>
-    <w:lsdException w:name="Body Text 3" w:semiHidden="1" w:unhideWhenUsed="1"/>
-    <w:lsdException w:name="Body Text Indent 2" w:semiHidden="1" w:unhideWhenUsed="1"/>
-    <w:lsdException w:name="Body Text Indent 3" w:semiHidden="1" w:unhideWhenUsed="1"/>
-    <w:lsdException w:name="Block Text" w:semiHidden="1" w:unhideWhenUsed="1"/>
-    <w:lsdException w:name="Hyperlink" w:semiHidden="1" w:unhideWhenUsed="1" w:qFormat="1"/>
-    <w:lsdException w:name="FollowedHyperlink" w:semiHidden="1" w:unhideWhenUsed="1"/>
-    <w:lsdException w:name="Strong" w:uiPriority="22" w:qFormat="1"/>
-    <w:lsdException w:name="Emphasis" w:uiPriority="20" w:qFormat="1"/>
-    <w:lsdException w:name="Document Map" w:semiHidden="1" w:unhideWhenUsed="1"/>
-    <w:lsdException w:name="Plain Text" w:semiHidden="1" w:unhideWhenUsed="1"/>
-    <w:lsdException w:name="E-mail Signature" w:semiHidden="1" w:unhideWhenUsed="1"/>
-    <w:lsdException w:name="HTML Top of Form" w:semiHidden="1" w:unhideWhenUsed="1"/>
-    <w:lsdException w:name="HTML Bottom of Form" w:semiHidden="1" w:unhideWhenUsed="1"/>
-    <w:lsdException w:name="Normal (Web)" w:unhideWhenUsed="1"/>
-    <w:lsdException w:name="HTML Acronym" w:semiHidden="1" w:unhideWhenUsed="1"/>
-    <w:lsdException w:name="HTML Address" w:semiHidden="1" w:unhideWhenUsed="1"/>
-    <w:lsdException w:name="HTML Cite" w:semiHidden="1" w:unhideWhenUsed="1"/>
-    <w:lsdException w:name="HTML Code" w:semiHidden="1" w:unhideWhenUsed="1" w:qFormat="1"/>
-    <w:lsdException w:name="HTML Definition" w:semiHidden="1" w:unhideWhenUsed="1"/>
-    <w:lsdException w:name="HTML Keyboard" w:semiHidden="1" w:unhideWhenUsed="1"/>
-    <w:lsdException w:name="HTML Preformatted" w:semiHidden="1" w:unhideWhenUsed="1" w:qFormat="1"/>
-    <w:lsdException w:name="HTML Sample" w:semiHidden="1" w:unhideWhenUsed="1"/>
-    <w:lsdException w:name="HTML Typewriter" w:semiHidden="1" w:unhideWhenUsed="1"/>
-    <w:lsdException w:name="HTML Variable" w:semiHidden="1" w:unhideWhenUsed="1"/>
-    <w:lsdException w:name="Normal Table" w:semiHidden="1" w:unhideWhenUsed="1" w:qFormat="1"/>
-    <w:lsdException w:name="annotation subject" w:semiHidden="1" w:unhideWhenUsed="1"/>
-    <w:lsdException w:name="No List" w:semiHidden="1" w:unhideWhenUsed="1"/>
-    <w:lsdException w:name="Outline List 1" w:semiHidden="1" w:unhideWhenUsed="1"/>
-    <w:lsdException w:name="Outline List 2" w:semiHidden="1" w:unhideWhenUsed="1"/>
-    <w:lsdException w:name="Outline List 3" w:semiHidden="1" w:unhideWhenUsed="1"/>
-    <w:lsdException w:name="Table Simple 1" w:semiHidden="1" w:unhideWhenUsed="1"/>
-    <w:lsdException w:name="Table Simple 2" w:semiHidden="1" w:unhideWhenUsed="1"/>
-    <w:lsdException w:name="Table Simple 3" w:semiHidden="1" w:unhideWhenUsed="1"/>
-    <w:lsdException w:name="Table Classic 1" w:semiHidden="1" w:unhideWhenUsed="1"/>
-    <w:lsdException w:name="Table Classic 2" w:semiHidden="1" w:unhideWhenUsed="1"/>
-    <w:lsdException w:name="Table Classic 3" w:semiHidden="1" w:unhideWhenUsed="1"/>
-    <w:lsdException w:name="Table Classic 4" w:semiHidden="1" w:unhideWhenUsed="1"/>
-    <w:lsdException w:name="Table Colorful 1" w:semiHidden="1" w:unhideWhenUsed="1"/>
-    <w:lsdException w:name="Table Colorful 2" w:semiHidden="1" w:unhideWhenUsed="1"/>
-    <w:lsdException w:name="Table Colorful 3" w:semiHidden="1" w:unhideWhenUsed="1"/>
-    <w:lsdException w:name="Table Columns 1" w:semiHidden="1" w:unhideWhenUsed="1"/>
-    <w:lsdException w:name="Table Columns 2" w:semiHidden="1" w:unhideWhenUsed="1"/>
-    <w:lsdException w:name="Table Columns 3" w:semiHidden="1" w:unhideWhenUsed="1"/>
-    <w:lsdException w:name="Table Columns 4" w:semiHidden="1" w:unhideWhenUsed="1"/>
-    <w:lsdException w:name="Table Columns 5" w:semiHidden="1" w:unhideWhenUsed="1"/>
-    <w:lsdException w:name="Table Grid 1" w:semiHidden="1" w:unhideWhenUsed="1"/>
-    <w:lsdException w:name="Table Grid 2" w:semiHidden="1" w:unhideWhenUsed="1"/>
-    <w:lsdException w:name="Table Grid 3" w:semiHidden="1" w:unhideWhenUsed="1"/>
-    <w:lsdException w:name="Table Grid 4" w:semiHidden="1" w:unhideWhenUsed="1"/>
-    <w:lsdException w:name="Table Grid 5" w:semiHidden="1" w:unhideWhenUsed="1"/>
-    <w:lsdException w:name="Table Grid 6" w:semiHidden="1" w:unhideWhenUsed="1"/>
-    <w:lsdException w:name="Table Grid 7" w:semiHidden="1" w:unhideWhenUsed="1"/>
-    <w:lsdException w:name="Table Grid 8" w:semiHidden="1" w:unhideWhenUsed="1"/>
-    <w:lsdException w:name="Table List 1" w:semiHidden="1" w:unhideWhenUsed="1"/>
-    <w:lsdException w:name="Table List 2" w:semiHidden="1" w:unhideWhenUsed="1"/>
-    <w:lsdException w:name="Table List 3" w:semiHidden="1" w:unhideWhenUsed="1"/>
-    <w:lsdException w:name="Table List 4" w:semiHidden="1" w:unhideWhenUsed="1"/>
-    <w:lsdException w:name="Table List 5" w:semiHidden="1" w:unhideWhenUsed="1"/>
-    <w:lsdException w:name="Table List 6" w:semiHidden="1" w:unhideWhenUsed="1"/>
-    <w:lsdException w:name="Table List 7" w:semiHidden="1" w:unhideWhenUsed="1"/>
-    <w:lsdException w:name="Table List 8" w:semiHidden="1" w:unhideWhenUsed="1"/>
-    <w:lsdException w:name="Table 3D effects 1" w:semiHidden="1" w:unhideWhenUsed="1"/>
-    <w:lsdException w:name="Table 3D effects 2" w:semiHidden="1" w:unhideWhenUsed="1"/>
-    <w:lsdException w:name="Table 3D effects 3" w:semiHidden="1" w:unhideWhenUsed="1"/>
-    <w:lsdException w:name="Table Contemporary" w:semiHidden="1" w:unhideWhenUsed="1"/>
-    <w:lsdException w:name="Table Elegant" w:semiHidden="1" w:unhideWhenUsed="1"/>
-    <w:lsdException w:name="Table Professional" w:semiHidden="1" w:unhideWhenUsed="1"/>
-    <w:lsdException w:name="Table Subtle 1" w:semiHidden="1" w:unhideWhenUsed="1"/>
-    <w:lsdException w:name="Table Subtle 2" w:semiHidden="1" w:unhideWhenUsed="1"/>
-    <w:lsdException w:name="Table Web 1" w:semiHidden="1" w:unhideWhenUsed="1"/>
-    <w:lsdException w:name="Table Web 2" w:semiHidden="1" w:unhideWhenUsed="1"/>
-    <w:lsdException w:name="Table Web 3" w:semiHidden="1" w:unhideWhenUsed="1"/>
-    <w:lsdException w:name="Balloon Text" w:semiHidden="1" w:unhideWhenUsed="1"/>
-    <w:lsdException w:name="Table Grid" w:uiPriority="59" w:qFormat="1"/>
-    <w:lsdException w:name="Table Theme" w:semiHidden="1" w:unhideWhenUsed="1"/>
-    <w:lsdException w:name="Placeholder Text" w:semiHidden="1"/>
-    <w:lsdException w:name="Light Shading" w:uiPriority="60"/>
-    <w:lsdException w:name="Light List" w:uiPriority="61"/>
-    <w:lsdException w:name="Light Grid" w:uiPriority="62"/>
-    <w:lsdException w:name="Medium Shading 1" w:uiPriority="63"/>
-    <w:lsdException w:name="Medium Shading 2" w:uiPriority="64"/>
-    <w:lsdException w:name="Medium List 1" w:uiPriority="65"/>
-    <w:lsdException w:name="Medium List 2" w:uiPriority="66"/>
-    <w:lsdException w:name="Medium Grid 1" w:uiPriority="67"/>
-    <w:lsdException w:name="Medium Grid 2" w:uiPriority="68"/>
-    <w:lsdException w:name="Medium Grid 3" w:uiPriority="69"/>
-    <w:lsdException w:name="Dark List" w:uiPriority="70"/>
-    <w:lsdException w:name="Colorful Shading" w:uiPriority="71"/>
-    <w:lsdException w:name="Colorful List" w:uiPriority="72"/>
-    <w:lsdException w:name="Colorful Grid" w:uiPriority="73"/>
-    <w:lsdException w:name="Light Shading Accent 1" w:uiPriority="60"/>
-    <w:lsdException w:name="Light List Accent 1" w:uiPriority="61"/>
-    <w:lsdException w:name="Light Grid Accent 1" w:uiPriority="62"/>
-    <w:lsdException w:name="Medium Shading 1 Accent 1" w:uiPriority="63"/>
-    <w:lsdException w:name="Medium Shading 2 Accent 1" w:uiPriority="64"/>
-    <w:lsdException w:name="Medium List 1 Accent 1" w:uiPriority="65"/>
-    <w:lsdException w:name="Revision" w:semiHidden="1"/>
-    <w:lsdException w:name="Medium List 2 Accent 1" w:uiPriority="66"/>
-    <w:lsdException w:name="Medium Grid 1 Accent 1" w:uiPriority="67"/>
-    <w:lsdException w:name="Medium Grid 2 Accent 1" w:uiPriority="68"/>
-    <w:lsdException w:name="Medium Grid 3 Accent 1" w:uiPriority="69"/>
-    <w:lsdException w:name="Dark List Accent 1" w:uiPriority="70"/>
-    <w:lsdException w:name="Colorful Shading Accent 1" w:uiPriority="71"/>
-    <w:lsdException w:name="Colorful List Accent 1" w:uiPriority="72"/>
-    <w:lsdException w:name="Colorful Grid Accent 1" w:uiPriority="73"/>
-    <w:lsdException w:name="Light Shading Accent 2" w:uiPriority="60"/>
-    <w:lsdException w:name="Light List Accent 2" w:uiPriority="61"/>
-    <w:lsdException w:name="Light Grid Accent 2" w:uiPriority="62"/>
-    <w:lsdException w:name="Medium Shading 1 Accent 2" w:uiPriority="63"/>
-    <w:lsdException w:name="Medium Shading 2 Accent 2" w:uiPriority="64"/>
-    <w:lsdException w:name="Medium List 1 Accent 2" w:uiPriority="65"/>
-    <w:lsdException w:name="Medium List 2 Accent 2" w:uiPriority="66"/>
-    <w:lsdException w:name="Medium Grid 1 Accent 2" w:uiPriority="67"/>
-    <w:lsdException w:name="Medium Grid 2 Accent 2" w:uiPriority="68"/>
-    <w:lsdException w:name="Medium Grid 3 Accent 2" w:uiPriority="69"/>
-    <w:lsdException w:name="Dark List Accent 2" w:uiPriority="70"/>
-    <w:lsdException w:name="Colorful Shading Accent 2" w:uiPriority="71"/>
-    <w:lsdException w:name="Colorful List Accent 2" w:uiPriority="72"/>
-    <w:lsdException w:name="Colorful Grid Accent 2" w:uiPriority="73"/>
-    <w:lsdException w:name="Light Shading Accent 3" w:uiPriority="60"/>
-    <w:lsdException w:name="Light List Accent 3" w:uiPriority="61"/>
-    <w:lsdException w:name="Light Grid Accent 3" w:uiPriority="62"/>
-    <w:lsdException w:name="Medium Shading 1 Accent 3" w:uiPriority="63"/>
-    <w:lsdException w:name="Medium Shading 2 Accent 3" w:uiPriority="64"/>
-    <w:lsdException w:name="Medium List 1 Accent 3" w:uiPriority="65"/>
-    <w:lsdException w:name="Medium List 2 Accent 3" w:uiPriority="66"/>
-    <w:lsdException w:name="Medium Grid 1 Accent 3" w:uiPriority="67"/>
-    <w:lsdException w:name="Medium Grid 2 Accent 3" w:uiPriority="68"/>
-    <w:lsdException w:name="Medium Grid 3 Accent 3" w:uiPriority="69"/>
-    <w:lsdException w:name="Dark List Accent 3" w:uiPriority="70"/>
-    <w:lsdException w:name="Colorful Shading Accent 3" w:uiPriority="71"/>
-    <w:lsdException w:name="Colorful List Accent 3" w:uiPriority="72"/>
-    <w:lsdException w:name="Colorful Grid Accent 3" w:uiPriority="73"/>
-    <w:lsdException w:name="Light Shading Accent 4" w:uiPriority="60"/>
-    <w:lsdException w:name="Light List Accent 4" w:uiPriority="61"/>
-    <w:lsdException w:name="Light Grid Accent 4" w:uiPriority="62"/>
-    <w:lsdException w:name="Medium Shading 1 Accent 4" w:uiPriority="63"/>
-    <w:lsdException w:name="Medium Shading 2 Accent 4" w:uiPriority="64"/>
-    <w:lsdException w:name="Medium List 1 Accent 4" w:uiPriority="65"/>
-    <w:lsdException w:name="Medium List 2 Accent 4" w:uiPriority="66"/>
-    <w:lsdException w:name="Medium Grid 1 Accent 4" w:uiPriority="67"/>
-    <w:lsdException w:name="Medium Grid 2 Accent 4" w:uiPriority="68"/>
-    <w:lsdException w:name="Medium Grid 3 Accent 4" w:uiPriority="69"/>
-    <w:lsdException w:name="Dark List Accent 4" w:uiPriority="70"/>
-    <w:lsdException w:name="Colorful Shading Accent 4" w:uiPriority="71"/>
-    <w:lsdException w:name="Colorful List Accent 4" w:uiPriority="72"/>
-    <w:lsdException w:name="Colorful Grid Accent 4" w:uiPriority="73"/>
-    <w:lsdException w:name="Light Shading Accent 5" w:uiPriority="60"/>
-    <w:lsdException w:name="Light List Accent 5" w:uiPriority="61"/>
-    <w:lsdException w:name="Light Grid Accent 5" w:uiPriority="62"/>
-    <w:lsdException w:name="Medium Shading 1 Accent 5" w:uiPriority="63"/>
-    <w:lsdException w:name="Medium Shading 2 Accent 5" w:uiPriority="64"/>
-    <w:lsdException w:name="Medium List 1 Accent 5" w:uiPriority="65"/>
-    <w:lsdException w:name="Medium List 2 Accent 5" w:uiPriority="66"/>
-    <w:lsdException w:name="Medium Grid 1 Accent 5" w:uiPriority="67"/>
-    <w:lsdException w:name="Medium Grid 2 Accent 5" w:uiPriority="68"/>
-    <w:lsdException w:name="Medium Grid 3 Accent 5" w:uiPriority="69"/>
-    <w:lsdException w:name="Dark List Accent 5" w:uiPriority="70"/>
-    <w:lsdException w:name="Colorful Shading Accent 5" w:uiPriority="71"/>
-    <w:lsdException w:name="Colorful List Accent 5" w:uiPriority="72"/>
-    <w:lsdException w:name="Colorful Grid Accent 5" w:uiPriority="73"/>
-    <w:lsdException w:name="Light Shading Accent 6" w:uiPriority="60"/>
-    <w:lsdException w:name="Light List Accent 6" w:uiPriority="61"/>
-    <w:lsdException w:name="Light Grid Accent 6" w:uiPriority="62"/>
-    <w:lsdException w:name="Medium Shading 1 Accent 6" w:uiPriority="63"/>
-    <w:lsdException w:name="Medium Shading 2 Accent 6" w:uiPriority="64"/>
-    <w:lsdException w:name="Medium List 1 Accent 6" w:uiPriority="65"/>
-    <w:lsdException w:name="Medium List 2 Accent 6" w:uiPriority="66"/>
-    <w:lsdException w:name="Medium Grid 1 Accent 6" w:uiPriority="67"/>
-    <w:lsdException w:name="Medium Grid 2 Accent 6" w:uiPriority="68"/>
-    <w:lsdException w:name="Medium Grid 3 Accent 6" w:uiPriority="69"/>
-    <w:lsdException w:name="Dark List Accent 6" w:uiPriority="70"/>
-    <w:lsdException w:name="Colorful Shading Accent 6" w:uiPriority="71"/>
-    <w:lsdException w:name="Colorful List Accent 6" w:uiPriority="72"/>
-    <w:lsdException w:name="Colorful Grid Accent 6" w:uiPriority="73"/>
-    <w:lsdException w:name="Subtle Emphasis" w:uiPriority="19" w:qFormat="1"/>
-    <w:lsdException w:name="Intense Emphasis" w:uiPriority="21" w:qFormat="1"/>
-    <w:lsdException w:name="Subtle Reference" w:uiPriority="31" w:qFormat="1"/>
-    <w:lsdException w:name="Intense Reference" w:uiPriority="32" w:qFormat="1"/>
-    <w:lsdException w:name="Book Title" w:uiPriority="33" w:qFormat="1"/>
-    <w:lsdException w:name="Bibliography" w:semiHidden="1" w:uiPriority="37" w:unhideWhenUsed="1"/>
-    <w:lsdException w:name="TOC Heading" w:semiHidden="1" w:uiPriority="39" w:unhideWhenUsed="1" w:qFormat="1"/>
-    <w:lsdException w:name="Plain Table 1" w:uiPriority="41"/>
-    <w:lsdException w:name="Plain Table 2" w:uiPriority="42"/>
-    <w:lsdException w:name="Plain Table 3" w:uiPriority="43"/>
-    <w:lsdException w:name="Plain Table 4" w:uiPriority="44"/>
-    <w:lsdException w:name="Plain Table 5" w:uiPriority="45"/>
-    <w:lsdException w:name="Grid Table Light" w:uiPriority="40"/>
-    <w:lsdException w:name="Grid Table 1 Light" w:uiPriority="46"/>
-    <w:lsdException w:name="Grid Table 2" w:uiPriority="47"/>
-    <w:lsdException w:name="Grid Table 3" w:uiPriority="48"/>
-    <w:lsdException w:name="Grid Table 4" w:uiPriority="49"/>
-    <w:lsdException w:name="Grid Table 5 Dark" w:uiPriority="50"/>
-    <w:lsdException w:name="Grid Table 6 Colorful" w:uiPriority="51"/>
-    <w:lsdException w:name="Grid Table 7 Colorful" w:uiPriority="52"/>
-    <w:lsdException w:name="Grid Table 1 Light Accent 1" w:uiPriority="46"/>
-    <w:lsdException w:name="Grid Table 2 Accent 1" w:uiPriority="47"/>
-    <w:lsdException w:name="Grid Table 3 Accent 1" w:uiPriority="48"/>
-    <w:lsdException w:name="Grid Table 4 Accent 1" w:uiPriority="49"/>
-    <w:lsdException w:name="Grid Table 5 Dark Accent 1" w:uiPriority="50"/>
-    <w:lsdException w:name="Grid Table 6 Colorful Accent 1" w:uiPriority="51"/>
-    <w:lsdException w:name="Grid Table 7 Colorful Accent 1" w:uiPriority="52"/>
-    <w:lsdException w:name="Grid Table 1 Light Accent 2" w:uiPriority="46"/>
-    <w:lsdException w:name="Grid Table 2 Accent 2" w:uiPriority="47"/>
-    <w:lsdException w:name="Grid Table 3 Accent 2" w:uiPriority="48"/>
-    <w:lsdException w:name="Grid Table 4 Accent 2" w:uiPriority="49"/>
-    <w:lsdException w:name="Grid Table 5 Dark Accent 2" w:uiPriority="50"/>
-    <w:lsdException w:name="Grid Table 6 Colorful Accent 2" w:uiPriority="51"/>
-    <w:lsdException w:name="Grid Table 7 Colorful Accent 2" w:uiPriority="52"/>
-    <w:lsdException w:name="Grid Table 1 Light Accent 3" w:uiPriority="46"/>
-    <w:lsdException w:name="Grid Table 2 Accent 3" w:uiPriority="47"/>
-    <w:lsdException w:name="Grid Table 3 Accent 3" w:uiPriority="48"/>
-    <w:lsdException w:name="Grid Table 4 Accent 3" w:uiPriority="49"/>
-    <w:lsdException w:name="Grid Table 5 Dark Accent 3" w:uiPriority="50"/>
-    <w:lsdException w:name="Grid Table 6 Colorful Accent 3" w:uiPriority="51"/>
-    <w:lsdException w:name="Grid Table 7 Colorful Accent 3" w:uiPriority="52"/>
-    <w:lsdException w:name="Grid Table 1 Light Accent 4" w:uiPriority="46"/>
-    <w:lsdException w:name="Grid Table 2 Accent 4" w:uiPriority="47"/>
-    <w:lsdException w:name="Grid Table 3 Accent 4" w:uiPriority="48"/>
-    <w:lsdException w:name="Grid Table 4 Accent 4" w:uiPriority="49"/>
-    <w:lsdException w:name="Grid Table 5 Dark Accent 4" w:uiPriority="50"/>
-    <w:lsdException w:name="Grid Table 6 Colorful Accent 4" w:uiPriority="51"/>
-    <w:lsdException w:name="Grid Table 7 Colorful Accent 4" w:uiPriority="52"/>
-    <w:lsdException w:name="Grid Table 1 Light Accent 5" w:uiPriority="46"/>
-    <w:lsdException w:name="Grid Table 2 Accent 5" w:uiPriority="47"/>
-    <w:lsdException w:name="Grid Table 3 Accent 5" w:uiPriority="48"/>
-    <w:lsdException w:name="Grid Table 4 Accent 5" w:uiPriority="49"/>
-    <w:lsdException w:name="Grid Table 5 Dark Accent 5" w:uiPriority="50"/>
-    <w:lsdException w:name="Grid Table 6 Colorful Accent 5" w:uiPriority="51"/>
-    <w:lsdException w:name="Grid Table 7 Colorful Accent 5" w:uiPriority="52"/>
-    <w:lsdException w:name="Grid Table 1 Light Accent 6" w:uiPriority="46"/>
-    <w:lsdException w:name="Grid Table 2 Accent 6" w:uiPriority="47"/>
-    <w:lsdException w:name="Grid Table 3 Accent 6" w:uiPriority="48"/>
-    <w:lsdException w:name="Grid Table 4 Accent 6" w:uiPriority="49"/>
-    <w:lsdException w:name="Grid Table 5 Dark Accent 6" w:uiPriority="50"/>
-    <w:lsdException w:name="Grid Table 6 Colorful Accent 6" w:uiPriority="51"/>
-    <w:lsdException w:name="Grid Table 7 Colorful Accent 6" w:uiPriority="52"/>
-    <w:lsdException w:name="List Table 1 Light" w:uiPriority="46"/>
-    <w:lsdException w:name="List Table 2" w:uiPriority="47"/>
-    <w:lsdException w:name="List Table 3" w:uiPriority="48"/>
-    <w:lsdException w:name="List Table 4" w:uiPriority="49"/>
-    <w:lsdException w:name="List Table 5 Dark" w:uiPriority="50"/>
-    <w:lsdException w:name="List Table 6 Colorful" w:uiPriority="51"/>
-    <w:lsdException w:name="List Table 7 Colorful" w:uiPriority="52"/>
-    <w:lsdException w:name="List Table 1 Light Accent 1" w:uiPriority="46"/>
-    <w:lsdException w:name="List Table 2 Accent 1" w:uiPriority="47"/>
-    <w:lsdException w:name="List Table 3 Accent 1" w:uiPriority="48"/>
-    <w:lsdException w:name="List Table 4 Accent 1" w:uiPriority="49"/>
-    <w:lsdException w:name="List Table 5 Dark Accent 1" w:uiPriority="50"/>
-    <w:lsdException w:name="List Table 6 Colorful Accent 1" w:uiPriority="51"/>
-    <w:lsdException w:name="List Table 7 Colorful Accent 1" w:uiPriority="52"/>
-    <w:lsdException w:name="List Table 1 Light Accent 2" w:uiPriority="46"/>
-    <w:lsdException w:name="List Table 2 Accent 2" w:uiPriority="47"/>
-    <w:lsdException w:name="List Table 3 Accent 2" w:uiPriority="48"/>
-    <w:lsdException w:name="List Table 4 Accent 2" w:uiPriority="49"/>
-    <w:lsdException w:name="List Table 5 Dark Accent 2" w:uiPriority="50"/>
-    <w:lsdException w:name="List Table 6 Colorful Accent 2" w:uiPriority="51"/>
-    <w:lsdException w:name="List Table 7 Colorful Accent 2" w:uiPriority="52"/>
-    <w:lsdException w:name="List Table 1 Light Accent 3" w:uiPriority="46"/>
-    <w:lsdException w:name="List Table 2 Accent 3" w:uiPriority="47"/>
-    <w:lsdException w:name="List Table 3 Accent 3" w:uiPriority="48"/>
-    <w:lsdException w:name="List Table 4 Accent 3" w:uiPriority="49"/>
-    <w:lsdException w:name="List Table 5 Dark Accent 3" w:uiPriority="50"/>
-    <w:lsdException w:name="List Table 6 Colorful Accent 3" w:uiPriority="51"/>
-    <w:lsdException w:name="List Table 7 Colorful Accent 3" w:uiPriority="52"/>
-    <w:lsdException w:name="List Table 1 Light Accent 4" w:uiPriority="46"/>
-    <w:lsdException w:name="List Table 2 Accent 4" w:uiPriority="47"/>
-    <w:lsdException w:name="List Table 3 Accent 4" w:uiPriority="48"/>
-    <w:lsdException w:name="List Table 4 Accent 4" w:uiPriority="49"/>
-    <w:lsdException w:name="List Table 5 Dark Accent 4" w:uiPriority="50"/>
-    <w:lsdException w:name="List Table 6 Colorful Accent 4" w:uiPriority="51"/>
-    <w:lsdException w:name="List Table 7 Colorful Accent 4" w:uiPriority="52"/>
-    <w:lsdException w:name="List Table 1 Light Accent 5" w:uiPriority="46"/>
-    <w:lsdException w:name="List Table 2 Accent 5" w:uiPriority="47"/>
-    <w:lsdException w:name="List Table 3 Accent 5" w:uiPriority="48"/>
-    <w:lsdException w:name="List Table 4 Accent 5" w:uiPriority="49"/>
-    <w:lsdException w:name="List Table 5 Dark Accent 5" w:uiPriority="50"/>
-    <w:lsdException w:name="List Table 6 Colorful Accent 5" w:uiPriority="51"/>
-    <w:lsdException w:name="List Table 7 Colorful Accent 5" w:uiPriority="52"/>
-    <w:lsdException w:name="List Table 1 Light Accent 6" w:uiPriority="46"/>
-    <w:lsdException w:name="List Table 2 Accent 6" w:uiPriority="47"/>
-    <w:lsdException w:name="List Table 3 Accent 6" w:uiPriority="48"/>
-    <w:lsdException w:name="List Table 4 Accent 6" w:uiPriority="49"/>
-    <w:lsdException w:name="List Table 5 Dark Accent 6" w:uiPriority="50"/>
-    <w:lsdException w:name="List Table 6 Colorful Accent 6" w:uiPriority="51"/>
-    <w:lsdException w:name="List Table 7 Colorful Accent 6" w:uiPriority="52"/>
+  <w:latentStyles w:defLockedState="0" w:defUIPriority="99" w:defSemiHidden="1" w:defUnhideWhenUsed="1" w:defQFormat="0" w:count="267">
+    <w:lsdException w:name="Normal" w:semiHidden="0" w:uiPriority="0" w:unhideWhenUsed="0" w:qFormat="1"/>
+    <w:lsdException w:name="heading 1" w:semiHidden="0" w:uiPriority="9" w:unhideWhenUsed="0" w:qFormat="1"/>
+    <w:lsdException w:name="heading 2" w:semiHidden="0" w:uiPriority="9" w:unhideWhenUsed="0" w:qFormat="1"/>
+    <w:lsdException w:name="heading 3" w:uiPriority="9" w:qFormat="1"/>
+    <w:lsdException w:name="heading 4" w:uiPriority="9" w:qFormat="1"/>
+    <w:lsdException w:name="heading 5" w:uiPriority="9" w:qFormat="1"/>
+    <w:lsdException w:name="heading 6" w:uiPriority="9" w:qFormat="1"/>
+    <w:lsdException w:name="heading 7" w:uiPriority="9" w:qFormat="1"/>
+    <w:lsdException w:name="heading 8" w:uiPriority="9" w:qFormat="1"/>
+    <w:lsdException w:name="heading 9" w:uiPriority="9" w:qFormat="1"/>
+    <w:lsdException w:name="toc 1" w:uiPriority="39"/>
+    <w:lsdException w:name="toc 2" w:uiPriority="39"/>
+    <w:lsdException w:name="toc 3" w:uiPriority="39"/>
+    <w:lsdException w:name="toc 4" w:uiPriority="39"/>
+    <w:lsdException w:name="toc 5" w:uiPriority="39"/>
+    <w:lsdException w:name="toc 6" w:uiPriority="39"/>
+    <w:lsdException w:name="toc 7" w:uiPriority="39"/>
+    <w:lsdException w:name="toc 8" w:uiPriority="39"/>
+    <w:lsdException w:name="toc 9" w:uiPriority="39"/>
+    <w:lsdException w:name="header" w:qFormat="1"/>
+    <w:lsdException w:name="footer" w:qFormat="1"/>
+    <w:lsdException w:name="caption" w:uiPriority="35" w:qFormat="1"/>
+    <w:lsdException w:name="Title" w:semiHidden="0" w:uiPriority="10" w:unhideWhenUsed="0" w:qFormat="1"/>
+    <w:lsdException w:name="Default Paragraph Font" w:uiPriority="1"/>
+    <w:lsdException w:name="Subtitle" w:semiHidden="0" w:uiPriority="11" w:unhideWhenUsed="0" w:qFormat="1"/>
+    <w:lsdException w:name="Hyperlink" w:qFormat="1"/>
+    <w:lsdException w:name="Strong" w:semiHidden="0" w:uiPriority="22" w:unhideWhenUsed="0" w:qFormat="1"/>
+    <w:lsdException w:name="Emphasis" w:semiHidden="0" w:uiPriority="20" w:unhideWhenUsed="0" w:qFormat="1"/>
+    <w:lsdException w:name="Normal (Web)" w:semiHidden="0"/>
+    <w:lsdException w:name="HTML Code" w:qFormat="1"/>
+    <w:lsdException w:name="HTML Preformatted" w:qFormat="1"/>
+    <w:lsdException w:name="Normal Table" w:qFormat="1"/>
+    <w:lsdException w:name="Table Grid" w:semiHidden="0" w:uiPriority="59" w:unhideWhenUsed="0" w:qFormat="1"/>
+    <w:lsdException w:name="Placeholder Text" w:unhideWhenUsed="0"/>
+    <w:lsdException w:name="No Spacing" w:semiHidden="0" w:unhideWhenUsed="0"/>
+    <w:lsdException w:name="Light Shading" w:semiHidden="0" w:uiPriority="60" w:unhideWhenUsed="0"/>
+    <w:lsdException w:name="Light List" w:semiHidden="0" w:uiPriority="61" w:unhideWhenUsed="0"/>
+    <w:lsdException w:name="Light Grid" w:semiHidden="0" w:uiPriority="62" w:unhideWhenUsed="0"/>
+    <w:lsdException w:name="Medium Shading 1" w:semiHidden="0" w:uiPriority="63" w:unhideWhenUsed="0"/>
+    <w:lsdException w:name="Medium Shading 2" w:semiHidden="0" w:uiPriority="64" w:unhideWhenUsed="0"/>
+    <w:lsdException w:name="Medium List 1" w:semiHidden="0" w:uiPriority="65" w:unhideWhenUsed="0"/>
+    <w:lsdException w:name="Medium List 2" w:semiHidden="0" w:uiPriority="66" w:unhideWhenUsed="0"/>
+    <w:lsdException w:name="Medium Grid 1" w:semiHidden="0" w:uiPriority="67" w:unhideWhenUsed="0"/>
+    <w:lsdException w:name="Medium Grid 2" w:semiHidden="0" w:uiPriority="68" w:unhideWhenUsed="0"/>
+    <w:lsdException w:name="Medium Grid 3" w:semiHidden="0" w:uiPriority="69" w:unhideWhenUsed="0"/>
+    <w:lsdException w:name="Dark List" w:semiHidden="0" w:uiPriority="70" w:unhideWhenUsed="0"/>
+    <w:lsdException w:name="Colorful Shading" w:semiHidden="0" w:uiPriority="71" w:unhideWhenUsed="0"/>
+    <w:lsdException w:name="Colorful List" w:semiHidden="0" w:uiPriority="72" w:unhideWhenUsed="0"/>
+    <w:lsdException w:name="Colorful Grid" w:semiHidden="0" w:uiPriority="73" w:unhideWhenUsed="0"/>
+    <w:lsdException w:name="Light Shading Accent 1" w:semiHidden="0" w:uiPriority="60" w:unhideWhenUsed="0"/>
+    <w:lsdException w:name="Light List Accent 1" w:semiHidden="0" w:uiPriority="61" w:unhideWhenUsed="0"/>
+    <w:lsdException w:name="Light Grid Accent 1" w:semiHidden="0" w:uiPriority="62" w:unhideWhenUsed="0"/>
+    <w:lsdException w:name="Medium Shading 1 Accent 1" w:semiHidden="0" w:uiPriority="63" w:unhideWhenUsed="0"/>
+    <w:lsdException w:name="Medium Shading 2 Accent 1" w:semiHidden="0" w:uiPriority="64" w:unhideWhenUsed="0"/>
+    <w:lsdException w:name="Medium List 1 Accent 1" w:semiHidden="0" w:uiPriority="65" w:unhideWhenUsed="0"/>
+    <w:lsdException w:name="Revision" w:unhideWhenUsed="0"/>
+    <w:lsdException w:name="List Paragraph" w:semiHidden="0" w:unhideWhenUsed="0"/>
+    <w:lsdException w:name="Quote" w:semiHidden="0" w:unhideWhenUsed="0"/>
+    <w:lsdException w:name="Intense Quote" w:semiHidden="0" w:unhideWhenUsed="0"/>
+    <w:lsdException w:name="Medium List 2 Accent 1" w:semiHidden="0" w:uiPriority="66" w:unhideWhenUsed="0"/>
+    <w:lsdException w:name="Medium Grid 1 Accent 1" w:semiHidden="0" w:uiPriority="67" w:unhideWhenUsed="0"/>
+    <w:lsdException w:name="Medium Grid 2 Accent 1" w:semiHidden="0" w:uiPriority="68" w:unhideWhenUsed="0"/>
+    <w:lsdException w:name="Medium Grid 3 Accent 1" w:semiHidden="0" w:uiPriority="69" w:unhideWhenUsed="0"/>
+    <w:lsdException w:name="Dark List Accent 1" w:semiHidden="0" w:uiPriority="70" w:unhideWhenUsed="0"/>
+    <w:lsdException w:name="Colorful Shading Accent 1" w:semiHidden="0" w:uiPriority="71" w:unhideWhenUsed="0"/>
+    <w:lsdException w:name="Colorful List Accent 1" w:semiHidden="0" w:uiPriority="72" w:unhideWhenUsed="0"/>
+    <w:lsdException w:name="Colorful Grid Accent 1" w:semiHidden="0" w:uiPriority="73" w:unhideWhenUsed="0"/>
+    <w:lsdException w:name="Light Shading Accent 2" w:semiHidden="0" w:uiPriority="60" w:unhideWhenUsed="0"/>
+    <w:lsdException w:name="Light List Accent 2" w:semiHidden="0" w:uiPriority="61" w:unhideWhenUsed="0"/>
+    <w:lsdException w:name="Light Grid Accent 2" w:semiHidden="0" w:uiPriority="62" w:unhideWhenUsed="0"/>
+    <w:lsdException w:name="Medium Shading 1 Accent 2" w:semiHidden="0" w:uiPriority="63" w:unhideWhenUsed="0"/>
+    <w:lsdException w:name="Medium Shading 2 Accent 2" w:semiHidden="0" w:uiPriority="64" w:unhideWhenUsed="0"/>
+    <w:lsdException w:name="Medium List 1 Accent 2" w:semiHidden="0" w:uiPriority="65" w:unhideWhenUsed="0"/>
+    <w:lsdException w:name="Medium List 2 Accent 2" w:semiHidden="0" w:uiPriority="66" w:unhideWhenUsed="0"/>
+    <w:lsdException w:name="Medium Grid 1 Accent 2" w:semiHidden="0" w:uiPriority="67" w:unhideWhenUsed="0"/>
+    <w:lsdException w:name="Medium Grid 2 Accent 2" w:semiHidden="0" w:uiPriority="68" w:unhideWhenUsed="0"/>
+    <w:lsdException w:name="Medium Grid 3 Accent 2" w:semiHidden="0" w:uiPriority="69" w:unhideWhenUsed="0"/>
+    <w:lsdException w:name="Dark List Accent 2" w:semiHidden="0" w:uiPriority="70" w:unhideWhenUsed="0"/>
+    <w:lsdException w:name="Colorful Shading Accent 2" w:semiHidden="0" w:uiPriority="71" w:unhideWhenUsed="0"/>
+    <w:lsdException w:name="Colorful List Accent 2" w:semiHidden="0" w:uiPriority="72" w:unhideWhenUsed="0"/>
+    <w:lsdException w:name="Colorful Grid Accent 2" w:semiHidden="0" w:uiPriority="73" w:unhideWhenUsed="0"/>
+    <w:lsdException w:name="Light Shading Accent 3" w:semiHidden="0" w:uiPriority="60" w:unhideWhenUsed="0"/>
+    <w:lsdException w:name="Light List Accent 3" w:semiHidden="0" w:uiPriority="61" w:unhideWhenUsed="0"/>
+    <w:lsdException w:name="Light Grid Accent 3" w:semiHidden="0" w:uiPriority="62" w:unhideWhenUsed="0"/>
+    <w:lsdException w:name="Medium Shading 1 Accent 3" w:semiHidden="0" w:uiPriority="63" w:unhideWhenUsed="0"/>
+    <w:lsdException w:name="Medium Shading 2 Accent 3" w:semiHidden="0" w:uiPriority="64" w:unhideWhenUsed="0"/>
+    <w:lsdException w:name="Medium List 1 Accent 3" w:semiHidden="0" w:uiPriority="65" w:unhideWhenUsed="0"/>
+    <w:lsdException w:name="Medium List 2 Accent 3" w:semiHidden="0" w:uiPriority="66" w:unhideWhenUsed="0"/>
+    <w:lsdException w:name="Medium Grid 1 Accent 3" w:semiHidden="0" w:uiPriority="67" w:unhideWhenUsed="0"/>
+    <w:lsdException w:name="Medium Grid 2 Accent 3" w:semiHidden="0" w:uiPriority="68" w:unhideWhenUsed="0"/>
+    <w:lsdException w:name="Medium Grid 3 Accent 3" w:semiHidden="0" w:uiPriority="69" w:unhideWhenUsed="0"/>
+    <w:lsdException w:name="Dark List Accent 3" w:semiHidden="0" w:uiPriority="70" w:unhideWhenUsed="0"/>
+    <w:lsdException w:name="Colorful Shading Accent 3" w:semiHidden="0" w:uiPriority="71" w:unhideWhenUsed="0"/>
+    <w:lsdException w:name="Colorful List Accent 3" w:semiHidden="0" w:uiPriority="72" w:unhideWhenUsed="0"/>
+    <w:lsdException w:name="Colorful Grid Accent 3" w:semiHidden="0" w:uiPriority="73" w:unhideWhenUsed="0"/>
+    <w:lsdException w:name="Light Shading Accent 4" w:semiHidden="0" w:uiPriority="60" w:unhideWhenUsed="0"/>
+    <w:lsdException w:name="Light List Accent 4" w:semiHidden="0" w:uiPriority="61" w:unhideWhenUsed="0"/>
+    <w:lsdException w:name="Light Grid Accent 4" w:semiHidden="0" w:uiPriority="62" w:unhideWhenUsed="0"/>
+    <w:lsdException w:name="Medium Shading 1 Accent 4" w:semiHidden="0" w:uiPriority="63" w:unhideWhenUsed="0"/>
+    <w:lsdException w:name="Medium Shading 2 Accent 4" w:semiHidden="0" w:uiPriority="64" w:unhideWhenUsed="0"/>
+    <w:lsdException w:name="Medium List 1 Accent 4" w:semiHidden="0" w:uiPriority="65" w:unhideWhenUsed="0"/>
+    <w:lsdException w:name="Medium List 2 Accent 4" w:semiHidden="0" w:uiPriority="66" w:unhideWhenUsed="0"/>
+    <w:lsdException w:name="Medium Grid 1 Accent 4" w:semiHidden="0" w:uiPriority="67" w:unhideWhenUsed="0"/>
+    <w:lsdException w:name="Medium Grid 2 Accent 4" w:semiHidden="0" w:uiPriority="68" w:unhideWhenUsed="0"/>
+    <w:lsdException w:name="Medium Grid 3 Accent 4" w:semiHidden="0" w:uiPriority="69" w:unhideWhenUsed="0"/>
+    <w:lsdException w:name="Dark List Accent 4" w:semiHidden="0" w:uiPriority="70" w:unhideWhenUsed="0"/>
+    <w:lsdException w:name="Colorful Shading Accent 4" w:semiHidden="0" w:uiPriority="71" w:unhideWhenUsed="0"/>
+    <w:lsdException w:name="Colorful List Accent 4" w:semiHidden="0" w:uiPriority="72" w:unhideWhenUsed="0"/>
+    <w:lsdException w:name="Colorful Grid Accent 4" w:semiHidden="0" w:uiPriority="73" w:unhideWhenUsed="0"/>
+    <w:lsdException w:name="Light Shading Accent 5" w:semiHidden="0" w:uiPriority="60" w:unhideWhenUsed="0"/>
+    <w:lsdException w:name="Light List Accent 5" w:semiHidden="0" w:uiPriority="61" w:unhideWhenUsed="0"/>
+    <w:lsdException w:name="Light Grid Accent 5" w:semiHidden="0" w:uiPriority="62" w:unhideWhenUsed="0"/>
+    <w:lsdException w:name="Medium Shading 1 Accent 5" w:semiHidden="0" w:uiPriority="63" w:unhideWhenUsed="0"/>
+    <w:lsdException w:name="Medium Shading 2 Accent 5" w:semiHidden="0" w:uiPriority="64" w:unhideWhenUsed="0"/>
+    <w:lsdException w:name="Medium List 1 Accent 5" w:semiHidden="0" w:uiPriority="65" w:unhideWhenUsed="0"/>
+    <w:lsdException w:name="Medium List 2 Accent 5" w:semiHidden="0" w:uiPriority="66" w:unhideWhenUsed="0"/>
+    <w:lsdException w:name="Medium Grid 1 Accent 5" w:semiHidden="0" w:uiPriority="67" w:unhideWhenUsed="0"/>
+    <w:lsdException w:name="Medium Grid 2 Accent 5" w:semiHidden="0" w:uiPriority="68" w:unhideWhenUsed="0"/>
+    <w:lsdException w:name="Medium Grid 3 Accent 5" w:semiHidden="0" w:uiPriority="69" w:unhideWhenUsed="0"/>
+    <w:lsdException w:name="Dark List Accent 5" w:semiHidden="0" w:uiPriority="70" w:unhideWhenUsed="0"/>
+    <w:lsdException w:name="Colorful Shading Accent 5" w:semiHidden="0" w:uiPriority="71" w:unhideWhenUsed="0"/>
+    <w:lsdException w:name="Colorful List Accent 5" w:semiHidden="0" w:uiPriority="72" w:unhideWhenUsed="0"/>
+    <w:lsdException w:name="Colorful Grid Accent 5" w:semiHidden="0" w:uiPriority="73" w:unhideWhenUsed="0"/>
+    <w:lsdException w:name="Light Shading Accent 6" w:semiHidden="0" w:uiPriority="60" w:unhideWhenUsed="0"/>
+    <w:lsdException w:name="Light List Accent 6" w:semiHidden="0" w:uiPriority="61" w:unhideWhenUsed="0"/>
+    <w:lsdException w:name="Light Grid Accent 6" w:semiHidden="0" w:uiPriority="62" w:unhideWhenUsed="0"/>
+    <w:lsdException w:name="Medium Shading 1 Accent 6" w:semiHidden="0" w:uiPriority="63" w:unhideWhenUsed="0"/>
+    <w:lsdException w:name="Medium Shading 2 Accent 6" w:semiHidden="0" w:uiPriority="64" w:unhideWhenUsed="0"/>
+    <w:lsdException w:name="Medium List 1 Accent 6" w:semiHidden="0" w:uiPriority="65" w:unhideWhenUsed="0"/>
+    <w:lsdException w:name="Medium List 2 Accent 6" w:semiHidden="0" w:uiPriority="66" w:unhideWhenUsed="0"/>
+    <w:lsdException w:name="Medium Grid 1 Accent 6" w:semiHidden="0" w:uiPriority="67" w:unhideWhenUsed="0"/>
+    <w:lsdException w:name="Medium Grid 2 Accent 6" w:semiHidden="0" w:uiPriority="68" w:unhideWhenUsed="0"/>
+    <w:lsdException w:name="Medium Grid 3 Accent 6" w:semiHidden="0" w:uiPriority="69" w:unhideWhenUsed="0"/>
+    <w:lsdException w:name="Dark List Accent 6" w:semiHidden="0" w:uiPriority="70" w:unhideWhenUsed="0"/>
+    <w:lsdException w:name="Colorful Shading Accent 6" w:semiHidden="0" w:uiPriority="71" w:unhideWhenUsed="0"/>
+    <w:lsdException w:name="Colorful List Accent 6" w:semiHidden="0" w:uiPriority="72" w:unhideWhenUsed="0"/>
+    <w:lsdException w:name="Colorful Grid Accent 6" w:semiHidden="0" w:uiPriority="73" w:unhideWhenUsed="0"/>
+    <w:lsdException w:name="Subtle Emphasis" w:semiHidden="0" w:uiPriority="19" w:unhideWhenUsed="0" w:qFormat="1"/>
+    <w:lsdException w:name="Intense Emphasis" w:semiHidden="0" w:uiPriority="21" w:unhideWhenUsed="0" w:qFormat="1"/>
+    <w:lsdException w:name="Subtle Reference" w:semiHidden="0" w:uiPriority="31" w:unhideWhenUsed="0" w:qFormat="1"/>
+    <w:lsdException w:name="Intense Reference" w:semiHidden="0" w:uiPriority="32" w:unhideWhenUsed="0" w:qFormat="1"/>
+    <w:lsdException w:name="Book Title" w:semiHidden="0" w:uiPriority="33" w:unhideWhenUsed="0" w:qFormat="1"/>
+    <w:lsdException w:name="Bibliography" w:uiPriority="37"/>
+    <w:lsdException w:name="TOC Heading" w:uiPriority="39" w:qFormat="1"/>
   </w:latentStyles>
   <w:style w:type="paragraph" w:default="1" w:styleId="a">
     <w:name w:val="Normal"/>
     <w:qFormat/>
+    <w:rsid w:val="0059524F"/>
     <w:pPr>
       <w:widowControl w:val="0"/>
       <w:jc w:val="both"/>
@@ -18561,6 +18111,7 @@
     <w:link w:val="1Char"/>
     <w:uiPriority w:val="9"/>
     <w:qFormat/>
+    <w:rsid w:val="0059524F"/>
     <w:pPr>
       <w:widowControl/>
       <w:spacing w:before="100" w:beforeAutospacing="1" w:after="100" w:afterAutospacing="1"/>
@@ -18583,6 +18134,7 @@
     <w:link w:val="2Char"/>
     <w:uiPriority w:val="9"/>
     <w:qFormat/>
+    <w:rsid w:val="0059524F"/>
     <w:pPr>
       <w:widowControl/>
       <w:spacing w:before="100" w:beforeAutospacing="1" w:after="100" w:afterAutospacing="1"/>
@@ -18609,6 +18161,7 @@
     <w:uiPriority w:val="99"/>
     <w:semiHidden/>
     <w:unhideWhenUsed/>
+    <w:qFormat/>
     <w:tblPr>
       <w:tblInd w:w="0" w:type="dxa"/>
       <w:tblCellMar>
@@ -18632,6 +18185,7 @@
     <w:uiPriority w:val="99"/>
     <w:semiHidden/>
     <w:unhideWhenUsed/>
+    <w:rsid w:val="0059524F"/>
     <w:rPr>
       <w:sz w:val="18"/>
       <w:szCs w:val="18"/>
@@ -18644,6 +18198,7 @@
     <w:uiPriority w:val="99"/>
     <w:unhideWhenUsed/>
     <w:qFormat/>
+    <w:rsid w:val="0059524F"/>
     <w:pPr>
       <w:tabs>
         <w:tab w:val="center" w:pos="4153"/>
@@ -18664,6 +18219,7 @@
     <w:uiPriority w:val="99"/>
     <w:unhideWhenUsed/>
     <w:qFormat/>
+    <w:rsid w:val="0059524F"/>
     <w:pPr>
       <w:pBdr>
         <w:bottom w:val="single" w:sz="6" w:space="1" w:color="auto"/>
@@ -18688,6 +18244,7 @@
     <w:semiHidden/>
     <w:unhideWhenUsed/>
     <w:qFormat/>
+    <w:rsid w:val="0059524F"/>
     <w:pPr>
       <w:widowControl/>
       <w:tabs>
@@ -18722,6 +18279,7 @@
     <w:basedOn w:val="a"/>
     <w:uiPriority w:val="99"/>
     <w:unhideWhenUsed/>
+    <w:rsid w:val="0059524F"/>
     <w:pPr>
       <w:widowControl/>
       <w:spacing w:before="100" w:beforeAutospacing="1" w:after="100" w:afterAutospacing="1"/>
@@ -18739,6 +18297,7 @@
     <w:basedOn w:val="a1"/>
     <w:uiPriority w:val="59"/>
     <w:qFormat/>
+    <w:rsid w:val="0059524F"/>
     <w:tblPr>
       <w:tblInd w:w="0" w:type="dxa"/>
       <w:tblBorders>
@@ -18762,6 +18321,7 @@
     <w:basedOn w:val="a0"/>
     <w:uiPriority w:val="22"/>
     <w:qFormat/>
+    <w:rsid w:val="0059524F"/>
     <w:rPr>
       <w:b/>
       <w:bCs/>
@@ -18773,6 +18333,7 @@
     <w:uiPriority w:val="99"/>
     <w:unhideWhenUsed/>
     <w:qFormat/>
+    <w:rsid w:val="0059524F"/>
     <w:rPr>
       <w:color w:val="0000FF"/>
       <w:u w:val="single"/>
@@ -18785,6 +18346,7 @@
     <w:semiHidden/>
     <w:unhideWhenUsed/>
     <w:qFormat/>
+    <w:rsid w:val="0059524F"/>
     <w:rPr>
       <w:rFonts w:ascii="宋体" w:eastAsia="宋体" w:hAnsi="宋体" w:cs="宋体"/>
       <w:sz w:val="24"/>
@@ -18797,6 +18359,7 @@
     <w:link w:val="a5"/>
     <w:uiPriority w:val="99"/>
     <w:qFormat/>
+    <w:rsid w:val="0059524F"/>
     <w:rPr>
       <w:sz w:val="18"/>
       <w:szCs w:val="18"/>
@@ -18807,6 +18370,7 @@
     <w:basedOn w:val="a0"/>
     <w:link w:val="a4"/>
     <w:uiPriority w:val="99"/>
+    <w:rsid w:val="0059524F"/>
     <w:rPr>
       <w:sz w:val="18"/>
       <w:szCs w:val="18"/>
@@ -18818,6 +18382,7 @@
     <w:link w:val="a3"/>
     <w:uiPriority w:val="99"/>
     <w:semiHidden/>
+    <w:rsid w:val="0059524F"/>
     <w:rPr>
       <w:sz w:val="18"/>
       <w:szCs w:val="18"/>
@@ -18829,6 +18394,7 @@
     <w:link w:val="1"/>
     <w:uiPriority w:val="9"/>
     <w:qFormat/>
+    <w:rsid w:val="0059524F"/>
     <w:rPr>
       <w:rFonts w:ascii="宋体" w:eastAsia="宋体" w:hAnsi="宋体" w:cs="宋体"/>
       <w:b/>
@@ -18844,6 +18410,7 @@
     <w:link w:val="2"/>
     <w:uiPriority w:val="9"/>
     <w:qFormat/>
+    <w:rsid w:val="0059524F"/>
     <w:rPr>
       <w:rFonts w:ascii="宋体" w:eastAsia="宋体" w:hAnsi="宋体" w:cs="宋体"/>
       <w:b/>
@@ -18856,29 +18423,35 @@
   <w:style w:type="character" w:customStyle="1" w:styleId="c-gray">
     <w:name w:val="c-gray"/>
     <w:basedOn w:val="a0"/>
+    <w:rsid w:val="0059524F"/>
   </w:style>
   <w:style w:type="character" w:customStyle="1" w:styleId="time">
     <w:name w:val="time"/>
     <w:basedOn w:val="a0"/>
+    <w:rsid w:val="0059524F"/>
   </w:style>
   <w:style w:type="character" w:customStyle="1" w:styleId="read-count">
     <w:name w:val="read-count"/>
     <w:basedOn w:val="a0"/>
     <w:qFormat/>
+    <w:rsid w:val="0059524F"/>
   </w:style>
   <w:style w:type="character" w:customStyle="1" w:styleId="tags-box">
     <w:name w:val="tags-box"/>
     <w:basedOn w:val="a0"/>
+    <w:rsid w:val="0059524F"/>
   </w:style>
   <w:style w:type="character" w:customStyle="1" w:styleId="label">
     <w:name w:val="label"/>
     <w:basedOn w:val="a0"/>
     <w:qFormat/>
+    <w:rsid w:val="0059524F"/>
   </w:style>
   <w:style w:type="character" w:customStyle="1" w:styleId="articleinfoclick">
     <w:name w:val="article_info_click"/>
     <w:basedOn w:val="a0"/>
     <w:qFormat/>
+    <w:rsid w:val="0059524F"/>
   </w:style>
   <w:style w:type="character" w:customStyle="1" w:styleId="HTMLChar">
     <w:name w:val="HTML 预设格式 Char"/>
@@ -18886,6 +18459,7 @@
     <w:link w:val="HTML"/>
     <w:uiPriority w:val="99"/>
     <w:semiHidden/>
+    <w:rsid w:val="0059524F"/>
     <w:rPr>
       <w:rFonts w:ascii="宋体" w:eastAsia="宋体" w:hAnsi="宋体" w:cs="宋体"/>
       <w:kern w:val="0"/>
@@ -18896,34 +18470,41 @@
   <w:style w:type="character" w:customStyle="1" w:styleId="hljs-comment">
     <w:name w:val="hljs-comment"/>
     <w:basedOn w:val="a0"/>
+    <w:rsid w:val="0059524F"/>
   </w:style>
   <w:style w:type="character" w:customStyle="1" w:styleId="hljs-number">
     <w:name w:val="hljs-number"/>
     <w:basedOn w:val="a0"/>
     <w:qFormat/>
+    <w:rsid w:val="0059524F"/>
   </w:style>
   <w:style w:type="character" w:customStyle="1" w:styleId="hljs-keyword">
     <w:name w:val="hljs-keyword"/>
     <w:basedOn w:val="a0"/>
+    <w:rsid w:val="0059524F"/>
   </w:style>
   <w:style w:type="character" w:customStyle="1" w:styleId="hljs-variable">
     <w:name w:val="hljs-variable"/>
     <w:basedOn w:val="a0"/>
+    <w:rsid w:val="0059524F"/>
   </w:style>
   <w:style w:type="character" w:customStyle="1" w:styleId="hljs-builtin">
     <w:name w:val="hljs-built_in"/>
     <w:basedOn w:val="a0"/>
     <w:qFormat/>
+    <w:rsid w:val="0059524F"/>
   </w:style>
   <w:style w:type="character" w:customStyle="1" w:styleId="hljs-string">
     <w:name w:val="hljs-string"/>
     <w:basedOn w:val="a0"/>
     <w:qFormat/>
+    <w:rsid w:val="0059524F"/>
   </w:style>
   <w:style w:type="character" w:customStyle="1" w:styleId="hljs-decorator">
     <w:name w:val="hljs-decorator"/>
     <w:basedOn w:val="a0"/>
     <w:qFormat/>
+    <w:rsid w:val="0059524F"/>
   </w:style>
   <w:style w:type="paragraph" w:styleId="aa">
     <w:name w:val="Date"/>
@@ -19238,6 +18819,10 @@
 </file>
 
 <file path=customXml/item1.xml><?xml version="1.0" encoding="utf-8"?>
+<b:Sources xmlns:b="http://schemas.openxmlformats.org/officeDocument/2006/bibliography" xmlns="http://schemas.openxmlformats.org/officeDocument/2006/bibliography" SelectedStyle="\APASixthEditionOfficeOnline.xsl" StyleName="APA" Version="6"/>
+</file>
+
+<file path=customXml/item2.xml><?xml version="1.0" encoding="utf-8"?>
 <s:customData xmlns="http://www.wps.cn/officeDocument/2013/wpsCustomData" xmlns:s="http://www.wps.cn/officeDocument/2013/wpsCustomData">
   <customSectProps>
     <customSectPr/>
@@ -19245,22 +18830,18 @@
 </s:customData>
 </file>
 
-<file path=customXml/item2.xml><?xml version="1.0" encoding="utf-8"?>
-<b:Sources xmlns:b="http://schemas.openxmlformats.org/officeDocument/2006/bibliography" xmlns="http://schemas.openxmlformats.org/officeDocument/2006/bibliography" SelectedStyle="\APASixthEditionOfficeOnline.xsl" StyleName="APA" Version="6"/>
+<file path=customXml/itemProps1.xml><?xml version="1.0" encoding="utf-8"?>
+<ds:datastoreItem xmlns:ds="http://schemas.openxmlformats.org/officeDocument/2006/customXml" ds:itemID="{B6DEC1DD-2F5F-4F1C-A114-440CC449564A}">
+  <ds:schemaRefs>
+    <ds:schemaRef ds:uri="http://schemas.openxmlformats.org/officeDocument/2006/bibliography"/>
+  </ds:schemaRefs>
+</ds:datastoreItem>
 </file>
 
-<file path=customXml/itemProps1.xml><?xml version="1.0" encoding="utf-8"?>
+<file path=customXml/itemProps2.xml><?xml version="1.0" encoding="utf-8"?>
 <ds:datastoreItem xmlns:ds="http://schemas.openxmlformats.org/officeDocument/2006/customXml" ds:itemID="{B1977F7D-205B-4081-913C-38D41E755F92}">
   <ds:schemaRefs>
     <ds:schemaRef ds:uri="http://www.wps.cn/officeDocument/2013/wpsCustomData"/>
   </ds:schemaRefs>
 </ds:datastoreItem>
-</file>
-
-<file path=customXml/itemProps2.xml><?xml version="1.0" encoding="utf-8"?>
-<ds:datastoreItem xmlns:ds="http://schemas.openxmlformats.org/officeDocument/2006/customXml" ds:itemID="{B6DEC1DD-2F5F-4F1C-A114-440CC449564A}">
-  <ds:schemaRefs>
-    <ds:schemaRef ds:uri="http://schemas.openxmlformats.org/officeDocument/2006/bibliography"/>
-  </ds:schemaRefs>
-</ds:datastoreItem>
 </file>
--- a/linux/linux日积月累.docx
+++ b/linux/linux日积月累.docx
@@ -323,22 +323,35 @@
     </w:tbl>
     <w:p/>
     <w:p>
-      <w:r>
+      <w:pPr>
         <w:rPr>
           <w:rFonts w:hint="eastAsia"/>
         </w:rPr>
+      </w:pPr>
+      <w:r>
+        <w:rPr>
+          <w:rFonts w:hint="eastAsia"/>
+        </w:rPr>
         <w:t>vi</w:t>
       </w:r>
       <w:r>
         <w:rPr>
           <w:rFonts w:hint="eastAsia"/>
         </w:rPr>
-        <w:t>编辑命令模式下，用</w:t>
-      </w:r>
+        <w:t>编辑命令模式下，</w:t>
+      </w:r>
+    </w:p>
+    <w:p>
       <w:r>
         <w:rPr>
           <w:rFonts w:hint="eastAsia"/>
         </w:rPr>
+        <w:t>用</w:t>
+      </w:r>
+      <w:r>
+        <w:rPr>
+          <w:rFonts w:hint="eastAsia"/>
+        </w:rPr>
         <w:t>/</w:t>
       </w:r>
       <w:r>
@@ -385,11 +398,64 @@
       </w:r>
     </w:p>
     <w:p>
-      <w:r>
+      <w:pPr>
         <w:rPr>
           <w:rFonts w:hint="eastAsia"/>
         </w:rPr>
+      </w:pPr>
+      <w:r>
+        <w:rPr>
+          <w:rFonts w:hint="eastAsia"/>
+        </w:rPr>
         <w:t>用问号？从文章结尾处搜索</w:t>
+      </w:r>
+    </w:p>
+    <w:p>
+      <w:pPr>
+        <w:rPr>
+          <w:rFonts w:hint="eastAsia"/>
+        </w:rPr>
+      </w:pPr>
+      <w:r>
+        <w:rPr>
+          <w:rFonts w:hint="eastAsia"/>
+        </w:rPr>
+        <w:t>用</w:t>
+      </w:r>
+      <w:r>
+        <w:rPr>
+          <w:rFonts w:hint="eastAsia"/>
+        </w:rPr>
+        <w:t>/</w:t>
+      </w:r>
+      <w:r>
+        <w:rPr>
+          <w:rFonts w:hint="eastAsia"/>
+        </w:rPr>
+        <w:t>搜索，搜索的内容保持原样，不需要添加单引号，双引号。</w:t>
+      </w:r>
+    </w:p>
+    <w:p>
+      <w:pPr>
+        <w:rPr>
+          <w:rFonts w:hint="eastAsia"/>
+        </w:rPr>
+      </w:pPr>
+      <w:r>
+        <w:rPr>
+          <w:rFonts w:hint="eastAsia"/>
+        </w:rPr>
+        <w:t>比如下面的字符串：</w:t>
+      </w:r>
+    </w:p>
+    <w:p>
+      <w:pPr>
+        <w:rPr>
+          <w:rFonts w:hint="eastAsia"/>
+        </w:rPr>
+      </w:pPr>
+      <w:r>
+        <w:t>Caused by: java.sql.SQLSyntaxErrorException: You have an error in your SQL syntax; check the manual that corresponds to your MySQL server version for the right syntax to use near 'from p_orders po</w:t>
       </w:r>
     </w:p>
     <w:p>
@@ -449,7 +515,7 @@
     <w:p>
       <w:pPr>
         <w:rPr>
-          <w:rFonts w:ascii="微软雅黑" w:eastAsia="微软雅黑" w:hAnsi="微软雅黑"/>
+          <w:rFonts w:ascii="微软雅黑" w:eastAsia="微软雅黑" w:hAnsi="微软雅黑" w:hint="eastAsia"/>
           <w:color w:val="333333"/>
           <w:sz w:val="12"/>
           <w:szCs w:val="12"/>
@@ -470,7 +536,405 @@
     <w:p>
       <w:pPr>
         <w:rPr>
+          <w:rFonts w:ascii="微软雅黑" w:eastAsia="微软雅黑" w:hAnsi="微软雅黑" w:hint="eastAsia"/>
+          <w:color w:val="333333"/>
+          <w:sz w:val="12"/>
+          <w:szCs w:val="12"/>
+          <w:shd w:val="clear" w:color="auto" w:fill="FFFFFF"/>
+        </w:rPr>
+      </w:pPr>
+    </w:p>
+    <w:p>
+      <w:pPr>
+        <w:rPr>
+          <w:rFonts w:ascii="微软雅黑" w:eastAsia="微软雅黑" w:hAnsi="微软雅黑" w:hint="eastAsia"/>
+          <w:color w:val="333333"/>
+          <w:sz w:val="12"/>
+          <w:szCs w:val="12"/>
+          <w:shd w:val="clear" w:color="auto" w:fill="FFFFFF"/>
+        </w:rPr>
+      </w:pPr>
+      <w:r>
+        <w:rPr>
+          <w:rFonts w:ascii="微软雅黑" w:eastAsia="微软雅黑" w:hAnsi="微软雅黑" w:hint="eastAsia"/>
+          <w:color w:val="333333"/>
+          <w:sz w:val="12"/>
+          <w:szCs w:val="12"/>
+          <w:shd w:val="clear" w:color="auto" w:fill="FFFFFF"/>
+        </w:rPr>
+        <w:t>vim 命令模式</w:t>
+      </w:r>
+    </w:p>
+    <w:p>
+      <w:pPr>
+        <w:rPr>
+          <w:rFonts w:ascii="微软雅黑" w:eastAsia="微软雅黑" w:hAnsi="微软雅黑" w:hint="eastAsia"/>
+          <w:color w:val="333333"/>
+          <w:sz w:val="12"/>
+          <w:szCs w:val="12"/>
+          <w:shd w:val="clear" w:color="auto" w:fill="FFFFFF"/>
+        </w:rPr>
+      </w:pPr>
+      <w:r>
+        <w:rPr>
+          <w:rFonts w:ascii="微软雅黑" w:eastAsia="微软雅黑" w:hAnsi="微软雅黑" w:hint="eastAsia"/>
+          <w:color w:val="333333"/>
+          <w:sz w:val="12"/>
+          <w:szCs w:val="12"/>
+          <w:shd w:val="clear" w:color="auto" w:fill="FFFFFF"/>
+        </w:rPr>
+        <w:t>gg 回到文档最开始</w:t>
+      </w:r>
+    </w:p>
+    <w:p>
+      <w:pPr>
+        <w:rPr>
           <w:rFonts w:ascii="微软雅黑" w:eastAsia="微软雅黑" w:hAnsi="微软雅黑"/>
+          <w:color w:val="333333"/>
+          <w:sz w:val="12"/>
+          <w:szCs w:val="12"/>
+          <w:shd w:val="clear" w:color="auto" w:fill="FFFFFF"/>
+        </w:rPr>
+      </w:pPr>
+      <w:r>
+        <w:rPr>
+          <w:rFonts w:ascii="微软雅黑" w:eastAsia="微软雅黑" w:hAnsi="微软雅黑" w:hint="eastAsia"/>
+          <w:color w:val="333333"/>
+          <w:sz w:val="12"/>
+          <w:szCs w:val="12"/>
+          <w:shd w:val="clear" w:color="auto" w:fill="FFFFFF"/>
+        </w:rPr>
+        <w:t>G 到文件末尾</w:t>
+      </w:r>
+    </w:p>
+    <w:p>
+      <w:pPr>
+        <w:rPr>
+          <w:rFonts w:ascii="微软雅黑" w:eastAsia="微软雅黑" w:hAnsi="微软雅黑" w:hint="eastAsia"/>
+          <w:color w:val="333333"/>
+          <w:sz w:val="12"/>
+          <w:szCs w:val="12"/>
+          <w:shd w:val="clear" w:color="auto" w:fill="FFFFFF"/>
+        </w:rPr>
+      </w:pPr>
+    </w:p>
+    <w:p>
+      <w:pPr>
+        <w:rPr>
+          <w:rFonts w:ascii="微软雅黑" w:eastAsia="微软雅黑" w:hAnsi="微软雅黑" w:hint="eastAsia"/>
+          <w:color w:val="333333"/>
+          <w:sz w:val="12"/>
+          <w:szCs w:val="12"/>
+          <w:shd w:val="clear" w:color="auto" w:fill="FFFFFF"/>
+        </w:rPr>
+      </w:pPr>
+      <w:r>
+        <w:rPr>
+          <w:rFonts w:ascii="微软雅黑" w:eastAsia="微软雅黑" w:hAnsi="微软雅黑" w:hint="eastAsia"/>
+          <w:color w:val="333333"/>
+          <w:sz w:val="12"/>
+          <w:szCs w:val="12"/>
+          <w:shd w:val="clear" w:color="auto" w:fill="FFFFFF"/>
+        </w:rPr>
+        <w:t>从文件末尾</w:t>
+      </w:r>
+      <w:r>
+        <w:rPr>
+          <w:rFonts w:ascii="微软雅黑" w:eastAsia="微软雅黑" w:hAnsi="微软雅黑" w:hint="eastAsia"/>
+          <w:color w:val="333333"/>
+          <w:sz w:val="12"/>
+          <w:szCs w:val="12"/>
+          <w:shd w:val="clear" w:color="auto" w:fill="FFFFFF"/>
+        </w:rPr>
+        <w:t>查询</w:t>
+      </w:r>
+      <w:r>
+        <w:rPr>
+          <w:rFonts w:ascii="微软雅黑" w:eastAsia="微软雅黑" w:hAnsi="微软雅黑"/>
+          <w:color w:val="333333"/>
+          <w:sz w:val="12"/>
+          <w:szCs w:val="12"/>
+          <w:shd w:val="clear" w:color="auto" w:fill="FFFFFF"/>
+        </w:rPr>
+        <w:t>com.sandy.order.OrderApplication$AuthInterceptor:473 EXCEPTION-HANDLER</w:t>
+      </w:r>
+      <w:r>
+        <w:rPr>
+          <w:rFonts w:ascii="微软雅黑" w:eastAsia="微软雅黑" w:hAnsi="微软雅黑" w:hint="eastAsia"/>
+          <w:color w:val="333333"/>
+          <w:sz w:val="12"/>
+          <w:szCs w:val="12"/>
+          <w:shd w:val="clear" w:color="auto" w:fill="FFFFFF"/>
+        </w:rPr>
+        <w:t>，多</w:t>
+      </w:r>
+      <w:r>
+        <w:rPr>
+          <w:rFonts w:ascii="微软雅黑" w:eastAsia="微软雅黑" w:hAnsi="微软雅黑" w:hint="eastAsia"/>
+          <w:color w:val="333333"/>
+          <w:sz w:val="12"/>
+          <w:szCs w:val="12"/>
+          <w:shd w:val="clear" w:color="auto" w:fill="FFFFFF"/>
+        </w:rPr>
+        <w:t>显示</w:t>
+      </w:r>
+      <w:r>
+        <w:rPr>
+          <w:rFonts w:ascii="微软雅黑" w:eastAsia="微软雅黑" w:hAnsi="微软雅黑" w:hint="eastAsia"/>
+          <w:color w:val="333333"/>
+          <w:sz w:val="12"/>
+          <w:szCs w:val="12"/>
+          <w:shd w:val="clear" w:color="auto" w:fill="FFFFFF"/>
+        </w:rPr>
+        <w:t>前面的</w:t>
+      </w:r>
+      <w:r>
+        <w:rPr>
+          <w:rFonts w:ascii="微软雅黑" w:eastAsia="微软雅黑" w:hAnsi="微软雅黑" w:hint="eastAsia"/>
+          <w:color w:val="333333"/>
+          <w:sz w:val="12"/>
+          <w:szCs w:val="12"/>
+          <w:shd w:val="clear" w:color="auto" w:fill="FFFFFF"/>
+        </w:rPr>
+        <w:t>10</w:t>
+      </w:r>
+      <w:r>
+        <w:rPr>
+          <w:rFonts w:ascii="微软雅黑" w:eastAsia="微软雅黑" w:hAnsi="微软雅黑" w:hint="eastAsia"/>
+          <w:color w:val="333333"/>
+          <w:sz w:val="12"/>
+          <w:szCs w:val="12"/>
+          <w:shd w:val="clear" w:color="auto" w:fill="FFFFFF"/>
+        </w:rPr>
+        <w:t>行</w:t>
+      </w:r>
+    </w:p>
+    <w:p>
+      <w:pPr>
+        <w:rPr>
+          <w:rFonts w:ascii="微软雅黑" w:eastAsia="微软雅黑" w:hAnsi="微软雅黑" w:hint="eastAsia"/>
+          <w:color w:val="333333"/>
+          <w:sz w:val="12"/>
+          <w:szCs w:val="12"/>
+          <w:shd w:val="clear" w:color="auto" w:fill="FFFFFF"/>
+        </w:rPr>
+      </w:pPr>
+      <w:r>
+        <w:rPr>
+          <w:rFonts w:ascii="微软雅黑" w:eastAsia="微软雅黑" w:hAnsi="微软雅黑" w:hint="eastAsia"/>
+          <w:color w:val="FF0000"/>
+          <w:sz w:val="12"/>
+          <w:szCs w:val="12"/>
+          <w:shd w:val="clear" w:color="auto" w:fill="FFFFFF"/>
+        </w:rPr>
+        <w:t>tac</w:t>
+      </w:r>
+      <w:r>
+        <w:rPr>
+          <w:rFonts w:ascii="微软雅黑" w:eastAsia="微软雅黑" w:hAnsi="微软雅黑"/>
+          <w:color w:val="333333"/>
+          <w:sz w:val="12"/>
+          <w:szCs w:val="12"/>
+          <w:shd w:val="clear" w:color="auto" w:fill="FFFFFF"/>
+        </w:rPr>
+        <w:t xml:space="preserve"> service-order.log | grep -B </w:t>
+      </w:r>
+      <w:r>
+        <w:rPr>
+          <w:rFonts w:ascii="微软雅黑" w:eastAsia="微软雅黑" w:hAnsi="微软雅黑" w:hint="eastAsia"/>
+          <w:color w:val="333333"/>
+          <w:sz w:val="12"/>
+          <w:szCs w:val="12"/>
+          <w:shd w:val="clear" w:color="auto" w:fill="FFFFFF"/>
+        </w:rPr>
+        <w:t>10</w:t>
+      </w:r>
+      <w:r>
+        <w:rPr>
+          <w:rFonts w:ascii="微软雅黑" w:eastAsia="微软雅黑" w:hAnsi="微软雅黑"/>
+          <w:color w:val="333333"/>
+          <w:sz w:val="12"/>
+          <w:szCs w:val="12"/>
+          <w:shd w:val="clear" w:color="auto" w:fill="FFFFFF"/>
+        </w:rPr>
+        <w:t xml:space="preserve"> 'com.sandy.order.OrderApplication$AuthInterceptor:473 EXCEPTION-HANDLER'</w:t>
+      </w:r>
+    </w:p>
+    <w:p>
+      <w:pPr>
+        <w:rPr>
+          <w:rFonts w:ascii="微软雅黑" w:eastAsia="微软雅黑" w:hAnsi="微软雅黑"/>
+          <w:color w:val="333333"/>
+          <w:sz w:val="12"/>
+          <w:szCs w:val="12"/>
+          <w:shd w:val="clear" w:color="auto" w:fill="FFFFFF"/>
+        </w:rPr>
+      </w:pPr>
+      <w:r>
+        <w:rPr>
+          <w:rFonts w:ascii="微软雅黑" w:eastAsia="微软雅黑" w:hAnsi="微软雅黑"/>
+          <w:noProof/>
+          <w:color w:val="333333"/>
+          <w:sz w:val="12"/>
+          <w:szCs w:val="12"/>
+          <w:shd w:val="clear" w:color="auto" w:fill="FFFFFF"/>
+        </w:rPr>
+        <w:drawing>
+          <wp:inline distT="0" distB="0" distL="0" distR="0">
+            <wp:extent cx="5274310" cy="1006148"/>
+            <wp:effectExtent l="19050" t="0" r="2540" b="0"/>
+            <wp:docPr id="5" name="图片 5"/>
+            <wp:cNvGraphicFramePr>
+              <a:graphicFrameLocks xmlns:a="http://schemas.openxmlformats.org/drawingml/2006/main" noChangeAspect="1"/>
+            </wp:cNvGraphicFramePr>
+            <a:graphic xmlns:a="http://schemas.openxmlformats.org/drawingml/2006/main">
+              <a:graphicData uri="http://schemas.openxmlformats.org/drawingml/2006/picture">
+                <pic:pic xmlns:pic="http://schemas.openxmlformats.org/drawingml/2006/picture">
+                  <pic:nvPicPr>
+                    <pic:cNvPr id="0" name="Picture 5"/>
+                    <pic:cNvPicPr>
+                      <a:picLocks noChangeAspect="1" noChangeArrowheads="1"/>
+                    </pic:cNvPicPr>
+                  </pic:nvPicPr>
+                  <pic:blipFill>
+                    <a:blip r:embed="rId9"/>
+                    <a:srcRect/>
+                    <a:stretch>
+                      <a:fillRect/>
+                    </a:stretch>
+                  </pic:blipFill>
+                  <pic:spPr bwMode="auto">
+                    <a:xfrm>
+                      <a:off x="0" y="0"/>
+                      <a:ext cx="5274310" cy="1006148"/>
+                    </a:xfrm>
+                    <a:prstGeom prst="rect">
+                      <a:avLst/>
+                    </a:prstGeom>
+                    <a:noFill/>
+                    <a:ln w="9525">
+                      <a:noFill/>
+                      <a:miter lim="800000"/>
+                      <a:headEnd/>
+                      <a:tailEnd/>
+                    </a:ln>
+                  </pic:spPr>
+                </pic:pic>
+              </a:graphicData>
+            </a:graphic>
+          </wp:inline>
+        </w:drawing>
+      </w:r>
+    </w:p>
+    <w:p>
+      <w:pPr>
+        <w:rPr>
+          <w:rFonts w:ascii="微软雅黑" w:eastAsia="微软雅黑" w:hAnsi="微软雅黑" w:hint="eastAsia"/>
+          <w:color w:val="FF0000"/>
+          <w:sz w:val="12"/>
+          <w:szCs w:val="12"/>
+          <w:shd w:val="clear" w:color="auto" w:fill="FFFFFF"/>
+        </w:rPr>
+      </w:pPr>
+      <w:r>
+        <w:rPr>
+          <w:rFonts w:ascii="微软雅黑" w:eastAsia="微软雅黑" w:hAnsi="微软雅黑" w:hint="eastAsia"/>
+          <w:color w:val="FF0000"/>
+          <w:sz w:val="12"/>
+          <w:szCs w:val="12"/>
+          <w:shd w:val="clear" w:color="auto" w:fill="FFFFFF"/>
+        </w:rPr>
+        <w:t>从文件前面往后查询</w:t>
+      </w:r>
+    </w:p>
+    <w:p>
+      <w:pPr>
+        <w:rPr>
+          <w:rFonts w:ascii="微软雅黑" w:eastAsia="微软雅黑" w:hAnsi="微软雅黑" w:hint="eastAsia"/>
+          <w:color w:val="333333"/>
+          <w:sz w:val="12"/>
+          <w:szCs w:val="12"/>
+          <w:shd w:val="clear" w:color="auto" w:fill="FFFFFF"/>
+        </w:rPr>
+      </w:pPr>
+      <w:r>
+        <w:rPr>
+          <w:rFonts w:ascii="微软雅黑" w:eastAsia="微软雅黑" w:hAnsi="微软雅黑" w:hint="eastAsia"/>
+          <w:color w:val="FF0000"/>
+          <w:sz w:val="12"/>
+          <w:szCs w:val="12"/>
+          <w:shd w:val="clear" w:color="auto" w:fill="FFFFFF"/>
+        </w:rPr>
+        <w:t>cat</w:t>
+      </w:r>
+      <w:r>
+        <w:rPr>
+          <w:rFonts w:ascii="微软雅黑" w:eastAsia="微软雅黑" w:hAnsi="微软雅黑"/>
+          <w:color w:val="333333"/>
+          <w:sz w:val="12"/>
+          <w:szCs w:val="12"/>
+          <w:shd w:val="clear" w:color="auto" w:fill="FFFFFF"/>
+        </w:rPr>
+        <w:t xml:space="preserve"> service-order.log | grep -B </w:t>
+      </w:r>
+      <w:r>
+        <w:rPr>
+          <w:rFonts w:ascii="微软雅黑" w:eastAsia="微软雅黑" w:hAnsi="微软雅黑" w:hint="eastAsia"/>
+          <w:color w:val="333333"/>
+          <w:sz w:val="12"/>
+          <w:szCs w:val="12"/>
+          <w:shd w:val="clear" w:color="auto" w:fill="FFFFFF"/>
+        </w:rPr>
+        <w:t>10</w:t>
+      </w:r>
+      <w:r>
+        <w:rPr>
+          <w:rFonts w:ascii="微软雅黑" w:eastAsia="微软雅黑" w:hAnsi="微软雅黑"/>
+          <w:color w:val="333333"/>
+          <w:sz w:val="12"/>
+          <w:szCs w:val="12"/>
+          <w:shd w:val="clear" w:color="auto" w:fill="FFFFFF"/>
+        </w:rPr>
+        <w:t xml:space="preserve"> 'com.sandy.order.OrderApplication$AuthInterceptor:473 EXCEPTION-HANDLER'</w:t>
+      </w:r>
+    </w:p>
+    <w:p>
+      <w:pPr>
+        <w:rPr>
+          <w:rFonts w:ascii="微软雅黑" w:eastAsia="微软雅黑" w:hAnsi="微软雅黑" w:hint="eastAsia"/>
+          <w:color w:val="333333"/>
+          <w:sz w:val="12"/>
+          <w:szCs w:val="12"/>
+          <w:shd w:val="clear" w:color="auto" w:fill="FFFFFF"/>
+        </w:rPr>
+      </w:pPr>
+    </w:p>
+    <w:p>
+      <w:pPr>
+        <w:rPr>
+          <w:rFonts w:ascii="微软雅黑" w:eastAsia="微软雅黑" w:hAnsi="微软雅黑" w:hint="eastAsia"/>
+          <w:color w:val="333333"/>
+          <w:sz w:val="12"/>
+          <w:szCs w:val="12"/>
+          <w:shd w:val="clear" w:color="auto" w:fill="FFFFFF"/>
+        </w:rPr>
+      </w:pPr>
+      <w:r>
+        <w:rPr>
+          <w:rFonts w:ascii="微软雅黑" w:eastAsia="微软雅黑" w:hAnsi="微软雅黑" w:hint="eastAsia"/>
+          <w:color w:val="333333"/>
+          <w:sz w:val="12"/>
+          <w:szCs w:val="12"/>
+          <w:shd w:val="clear" w:color="auto" w:fill="FFFFFF"/>
+        </w:rPr>
+        <w:lastRenderedPageBreak/>
+        <w:t>grep的更多选项 使用 grep --help</w:t>
+      </w:r>
+    </w:p>
+    <w:p>
+      <w:pPr>
+        <w:rPr>
+          <w:rFonts w:ascii="微软雅黑" w:eastAsia="微软雅黑" w:hAnsi="微软雅黑" w:hint="eastAsia"/>
           <w:color w:val="333333"/>
           <w:sz w:val="12"/>
           <w:szCs w:val="12"/>
@@ -870,7 +1334,6 @@
         <w:rPr>
           <w:rFonts w:hint="eastAsia"/>
         </w:rPr>
-        <w:lastRenderedPageBreak/>
         <w:t xml:space="preserve">debian </w:t>
       </w:r>
       <w:r>
@@ -993,6 +1456,7 @@
         <w:rPr>
           <w:rFonts w:hint="eastAsia"/>
         </w:rPr>
+        <w:lastRenderedPageBreak/>
         <w:t xml:space="preserve">cp -rf  </w:t>
       </w:r>
       <w:r>
@@ -1082,7 +1546,7 @@
         </w:rPr>
         <w:t>chown[</w:t>
       </w:r>
-      <w:hyperlink r:id="rId9" w:anchor="ph3200wmh3" w:tgtFrame="_blank" w:history="1">
+      <w:hyperlink r:id="rId10" w:anchor="ph3200wmh3" w:tgtFrame="_blank" w:history="1">
         <w:r>
           <w:rPr>
             <w:rStyle w:val="a9"/>
@@ -1104,7 +1568,7 @@
         </w:rPr>
         <w:t>][</w:t>
       </w:r>
-      <w:hyperlink r:id="rId10" w:anchor="d722dea943jani" w:tgtFrame="_blank" w:history="1">
+      <w:hyperlink r:id="rId11" w:anchor="d722dea943jani" w:tgtFrame="_blank" w:history="1">
         <w:r>
           <w:rPr>
             <w:rStyle w:val="a9"/>
@@ -1126,7 +1590,7 @@
         </w:rPr>
         <w:t>][</w:t>
       </w:r>
-      <w:hyperlink r:id="rId11" w:anchor="dh3240wmh3" w:tgtFrame="_blank" w:history="1">
+      <w:hyperlink r:id="rId12" w:anchor="dh3240wmh3" w:tgtFrame="_blank" w:history="1">
         <w:r>
           <w:rPr>
             <w:rStyle w:val="a9"/>
@@ -1167,7 +1631,7 @@
         </w:rPr>
         <w:t>chown</w:t>
       </w:r>
-      <w:hyperlink r:id="rId12" w:anchor="dh3240wmh3" w:tgtFrame="_blank" w:history="1">
+      <w:hyperlink r:id="rId13" w:anchor="dh3240wmh3" w:tgtFrame="_blank" w:history="1">
         <w:r>
           <w:rPr>
             <w:rStyle w:val="a9"/>
@@ -1189,7 +1653,7 @@
         </w:rPr>
         <w:t>[</w:t>
       </w:r>
-      <w:hyperlink r:id="rId13" w:anchor="ph3200wmh3" w:tgtFrame="_blank" w:history="1">
+      <w:hyperlink r:id="rId14" w:anchor="ph3200wmh3" w:tgtFrame="_blank" w:history="1">
         <w:r>
           <w:rPr>
             <w:rStyle w:val="a9"/>
@@ -1211,7 +1675,7 @@
         </w:rPr>
         <w:t>][</w:t>
       </w:r>
-      <w:hyperlink r:id="rId14" w:anchor="d722dea001" w:tgtFrame="_blank" w:history="1">
+      <w:hyperlink r:id="rId15" w:anchor="d722dea001" w:tgtFrame="_blank" w:history="1">
         <w:r>
           <w:rPr>
             <w:rStyle w:val="a9"/>
@@ -1233,7 +1697,7 @@
         </w:rPr>
         <w:t>| </w:t>
       </w:r>
-      <w:hyperlink r:id="rId15" w:anchor="d722dea002" w:tgtFrame="_blank" w:history="1">
+      <w:hyperlink r:id="rId16" w:anchor="d722dea002" w:tgtFrame="_blank" w:history="1">
         <w:r>
           <w:rPr>
             <w:rStyle w:val="a9"/>
@@ -1255,7 +1719,7 @@
         </w:rPr>
         <w:t>| </w:t>
       </w:r>
-      <w:hyperlink r:id="rId16" w:anchor="d722dea003" w:tgtFrame="_blank" w:history="1">
+      <w:hyperlink r:id="rId17" w:anchor="d722dea003" w:tgtFrame="_blank" w:history="1">
         <w:r>
           <w:rPr>
             <w:rStyle w:val="a9"/>
@@ -1522,7 +1986,6 @@
           <w:szCs w:val="10"/>
           <w:shd w:val="clear" w:color="auto" w:fill="FAFAFC"/>
         </w:rPr>
-        <w:lastRenderedPageBreak/>
         <w:t>第一行分别是：当前时间、从开机到现在有多久、负载均衡</w:t>
       </w:r>
       <w:r>
@@ -1933,6 +2396,7 @@
           <w:szCs w:val="10"/>
           <w:shd w:val="clear" w:color="auto" w:fill="FAFAFC"/>
         </w:rPr>
+        <w:lastRenderedPageBreak/>
         <w:t>daemon                                                        **Never logged in**</w:t>
       </w:r>
       <w:r>
@@ -2551,7 +3015,6 @@
           <w:sz w:val="15"/>
           <w:szCs w:val="15"/>
         </w:rPr>
-        <w:lastRenderedPageBreak/>
         <w:t> </w:t>
       </w:r>
       <w:r>
@@ -2657,7 +3120,7 @@
                     </pic:cNvPicPr>
                   </pic:nvPicPr>
                   <pic:blipFill>
-                    <a:blip r:embed="rId17"/>
+                    <a:blip r:embed="rId18"/>
                     <a:srcRect/>
                     <a:stretch>
                       <a:fillRect/>
@@ -3018,6 +3481,7 @@
           <w:sz w:val="15"/>
           <w:szCs w:val="15"/>
         </w:rPr>
+        <w:lastRenderedPageBreak/>
         <w:t>cat jolly-service-risk-busi.log | grep "cod</w:t>
       </w:r>
       <w:r>
@@ -3649,7 +4113,6 @@
           <w:szCs w:val="12"/>
           <w:shd w:val="clear" w:color="auto" w:fill="FFFFFF"/>
         </w:rPr>
-        <w:lastRenderedPageBreak/>
         <w:t>-r 是递归查找</w:t>
       </w:r>
       <w:r>
@@ -4038,7 +4501,7 @@
         </w:rPr>
         <w:t> </w:t>
       </w:r>
-      <w:hyperlink r:id="rId18" w:tgtFrame="_blank" w:history="1">
+      <w:hyperlink r:id="rId19" w:tgtFrame="_blank" w:history="1">
         <w:r>
           <w:rPr>
             <w:rStyle w:val="a9"/>
@@ -4108,7 +4571,7 @@
         </w:rPr>
         <w:t> </w:t>
       </w:r>
-      <w:hyperlink r:id="rId19" w:tgtFrame="_blank" w:history="1">
+      <w:hyperlink r:id="rId20" w:tgtFrame="_blank" w:history="1">
         <w:r>
           <w:rPr>
             <w:rStyle w:val="a9"/>
@@ -4121,7 +4584,7 @@
           <w:t>后台运行脚本</w:t>
         </w:r>
       </w:hyperlink>
-      <w:hyperlink r:id="rId20" w:tgtFrame="_blank" w:history="1">
+      <w:hyperlink r:id="rId21" w:tgtFrame="_blank" w:history="1">
         <w:r>
           <w:rPr>
             <w:rStyle w:val="a9"/>
@@ -4145,7 +4608,7 @@
           <w:t>脚本</w:t>
         </w:r>
       </w:hyperlink>
-      <w:hyperlink r:id="rId21" w:tgtFrame="_blank" w:history="1">
+      <w:hyperlink r:id="rId22" w:tgtFrame="_blank" w:history="1">
         <w:r>
           <w:rPr>
             <w:rStyle w:val="a9"/>
@@ -4209,7 +4672,7 @@
         </w:rPr>
         <w:t> </w:t>
       </w:r>
-      <w:hyperlink r:id="rId22" w:tgtFrame="_blank" w:history="1">
+      <w:hyperlink r:id="rId23" w:tgtFrame="_blank" w:history="1">
         <w:r>
           <w:rPr>
             <w:rStyle w:val="a9"/>
@@ -4322,6 +4785,7 @@
         <w:rPr>
           <w:rFonts w:ascii="Arial" w:hAnsi="Arial" w:cs="Arial"/>
         </w:rPr>
+        <w:lastRenderedPageBreak/>
         <w:t>执行脚本</w:t>
       </w:r>
       <w:r>
@@ -5436,7 +5900,6 @@
           <w:sz w:val="12"/>
           <w:szCs w:val="12"/>
         </w:rPr>
-        <w:lastRenderedPageBreak/>
         <w:t>在后台不中断的运行</w:t>
       </w:r>
       <w:r>
@@ -6103,6 +6566,7 @@
           <w:rFonts w:ascii="Arial" w:hAnsi="Arial" w:cs="Arial"/>
           <w:color w:val="4F4F4F"/>
         </w:rPr>
+        <w:lastRenderedPageBreak/>
         <w:t>netstat -anp | grep [pid]</w:t>
       </w:r>
     </w:p>
@@ -6587,7 +7051,6 @@
           <w:sz w:val="9"/>
           <w:szCs w:val="9"/>
         </w:rPr>
-        <w:lastRenderedPageBreak/>
         <w:t>tail [ -f ] [ -c Number | -n Number | -m Number | -b Number | -k Number ] [ File ]</w:t>
       </w:r>
       <w:r>
@@ -7411,6 +7874,7 @@
           <w:sz w:val="9"/>
           <w:szCs w:val="9"/>
         </w:rPr>
+        <w:lastRenderedPageBreak/>
         <w:t>补充：</w:t>
       </w:r>
       <w:r>
@@ -7669,7 +8133,7 @@
           <w:szCs w:val="14"/>
         </w:rPr>
       </w:pPr>
-      <w:hyperlink r:id="rId23" w:history="1">
+      <w:hyperlink r:id="rId24" w:history="1">
         <w:r>
           <w:rPr>
             <w:rStyle w:val="a9"/>
@@ -8038,6 +8502,7 @@
           <w:rFonts w:hint="eastAsia"/>
           <w:noProof/>
         </w:rPr>
+        <w:lastRenderedPageBreak/>
         <w:drawing>
           <wp:inline distT="0" distB="0" distL="0" distR="0">
             <wp:extent cx="5274310" cy="1414780"/>
@@ -8056,7 +8521,7 @@
                     </pic:cNvPicPr>
                   </pic:nvPicPr>
                   <pic:blipFill>
-                    <a:blip r:embed="rId24"/>
+                    <a:blip r:embed="rId25"/>
                     <a:srcRect/>
                     <a:stretch>
                       <a:fillRect/>
@@ -8215,7 +8680,7 @@
                     </pic:cNvPicPr>
                   </pic:nvPicPr>
                   <pic:blipFill>
-                    <a:blip r:embed="rId25"/>
+                    <a:blip r:embed="rId26"/>
                     <a:srcRect/>
                     <a:stretch>
                       <a:fillRect/>
@@ -8369,7 +8834,7 @@
           <w:szCs w:val="42"/>
         </w:rPr>
       </w:pPr>
-      <w:hyperlink r:id="rId26" w:history="1">
+      <w:hyperlink r:id="rId27" w:history="1">
         <w:r>
           <w:rPr>
             <w:rStyle w:val="a9"/>
@@ -8433,7 +8898,6 @@
           <w:szCs w:val="21"/>
           <w:shd w:val="clear" w:color="auto" w:fill="FFFFFF"/>
         </w:rPr>
-        <w:lastRenderedPageBreak/>
         <w:t>我又两台</w:t>
       </w:r>
       <w:r>
@@ -8687,6 +9151,7 @@
           <w:szCs w:val="21"/>
           <w:shd w:val="clear" w:color="auto" w:fill="FFFFFF"/>
         </w:rPr>
+        <w:lastRenderedPageBreak/>
         <w:t>CentOS</w:t>
       </w:r>
       <w:r>
@@ -9133,7 +9598,6 @@
           <w:szCs w:val="21"/>
           <w:shd w:val="clear" w:color="auto" w:fill="FFFFFF"/>
         </w:rPr>
-        <w:lastRenderedPageBreak/>
         <w:t>手动加载配置：</w:t>
       </w:r>
       <w:r>
@@ -9336,6 +9800,7 @@
                 <w:sz w:val="24"/>
                 <w:szCs w:val="24"/>
               </w:rPr>
+              <w:lastRenderedPageBreak/>
               <w:t>查看用户组：cut -d : -f 1 /etc/group</w:t>
             </w:r>
           </w:p>
@@ -9877,7 +10342,6 @@
           <w:szCs w:val="21"/>
           <w:shd w:val="clear" w:color="auto" w:fill="F6F8FA"/>
         </w:rPr>
-        <w:lastRenderedPageBreak/>
         <w:t>目录：去哪找，可以不写，默认代表当前目录</w:t>
       </w:r>
     </w:p>
@@ -10461,6 +10925,7 @@
           <w:szCs w:val="21"/>
           <w:shd w:val="clear" w:color="auto" w:fill="F6F8FA"/>
         </w:rPr>
+        <w:lastRenderedPageBreak/>
         <w:t>选项值：找什么</w:t>
       </w:r>
     </w:p>
@@ -11314,7 +11779,6 @@
           <w:szCs w:val="21"/>
           <w:shd w:val="clear" w:color="auto" w:fill="F6F8FA"/>
         </w:rPr>
-        <w:lastRenderedPageBreak/>
         <w:t xml:space="preserve">    grep -l </w:t>
       </w:r>
       <w:r>
@@ -11810,6 +12274,7 @@
           <w:szCs w:val="21"/>
           <w:shd w:val="clear" w:color="auto" w:fill="F6F8FA"/>
         </w:rPr>
+        <w:lastRenderedPageBreak/>
         <w:t xml:space="preserve">    ?(</w:t>
       </w:r>
       <w:r>
@@ -12744,8 +13209,389 @@
           <w:color w:val="000000"/>
           <w:szCs w:val="21"/>
         </w:rPr>
+        <w:t>应该</w:t>
+      </w:r>
+      <w:r>
+        <w:rPr>
+          <w:rFonts w:ascii="Consolas" w:hAnsi="Consolas" w:cs="Consolas"/>
+          <w:color w:val="000000"/>
+          <w:szCs w:val="21"/>
+        </w:rPr>
+        <w:t>就是加入环境变量的操作。</w:t>
+      </w:r>
+    </w:p>
+    <w:p>
+      <w:pPr>
+        <w:rPr>
+          <w:rFonts w:ascii="Consolas" w:hAnsi="Consolas" w:cs="Consolas"/>
+          <w:color w:val="000000"/>
+          <w:szCs w:val="21"/>
+        </w:rPr>
+      </w:pPr>
+    </w:p>
+    <w:p>
+      <w:pPr>
+        <w:rPr>
+          <w:rFonts w:ascii="Consolas" w:hAnsi="Consolas" w:cs="Consolas"/>
+          <w:color w:val="000000"/>
+          <w:szCs w:val="21"/>
+        </w:rPr>
+      </w:pPr>
+    </w:p>
+    <w:p>
+      <w:pPr>
+        <w:rPr>
+          <w:rFonts w:ascii="Consolas" w:hAnsi="Consolas" w:cs="Consolas"/>
+          <w:color w:val="000000"/>
+          <w:szCs w:val="21"/>
+        </w:rPr>
+      </w:pPr>
+      <w:r>
+        <w:rPr>
+          <w:rFonts w:ascii="Consolas" w:hAnsi="Consolas" w:cs="Consolas" w:hint="eastAsia"/>
+          <w:color w:val="000000"/>
+          <w:szCs w:val="21"/>
+        </w:rPr>
+        <w:t>往</w:t>
+      </w:r>
+      <w:r>
+        <w:rPr>
+          <w:rFonts w:ascii="Consolas" w:hAnsi="Consolas" w:cs="Consolas"/>
+          <w:color w:val="000000"/>
+          <w:szCs w:val="21"/>
+        </w:rPr>
+        <w:t>文件</w:t>
+      </w:r>
+      <w:r>
+        <w:rPr>
+          <w:rFonts w:ascii="Consolas" w:hAnsi="Consolas" w:cs="Consolas" w:hint="eastAsia"/>
+          <w:color w:val="000000"/>
+          <w:szCs w:val="21"/>
+        </w:rPr>
+        <w:t>快速</w:t>
+      </w:r>
+      <w:r>
+        <w:rPr>
+          <w:rFonts w:ascii="Consolas" w:hAnsi="Consolas" w:cs="Consolas"/>
+          <w:color w:val="000000"/>
+          <w:szCs w:val="21"/>
+        </w:rPr>
+        <w:t>写入多行</w:t>
+      </w:r>
+    </w:p>
+    <w:p>
+      <w:pPr>
+        <w:rPr>
+          <w:rFonts w:ascii="Consolas" w:hAnsi="Consolas" w:cs="Consolas"/>
+          <w:color w:val="000000"/>
+          <w:szCs w:val="21"/>
+        </w:rPr>
+      </w:pPr>
+      <w:r>
+        <w:rPr>
+          <w:rFonts w:ascii="Consolas" w:hAnsi="Consolas" w:cs="Consolas" w:hint="eastAsia"/>
+          <w:color w:val="000000"/>
+          <w:szCs w:val="21"/>
+        </w:rPr>
+        <w:t>使用</w:t>
+      </w:r>
+      <w:r>
+        <w:rPr>
+          <w:rFonts w:ascii="Consolas" w:hAnsi="Consolas" w:cs="Consolas"/>
+          <w:color w:val="000000"/>
+          <w:szCs w:val="21"/>
+        </w:rPr>
+        <w:t xml:space="preserve">EOF </w:t>
+      </w:r>
+      <w:r>
+        <w:rPr>
+          <w:rFonts w:ascii="Consolas" w:hAnsi="Consolas" w:cs="Consolas" w:hint="eastAsia"/>
+          <w:color w:val="000000"/>
+          <w:szCs w:val="21"/>
+        </w:rPr>
+        <w:t>来</w:t>
+      </w:r>
+      <w:r>
+        <w:rPr>
+          <w:rFonts w:ascii="Consolas" w:hAnsi="Consolas" w:cs="Consolas"/>
+          <w:color w:val="000000"/>
+          <w:szCs w:val="21"/>
+        </w:rPr>
+        <w:t>处理</w:t>
+      </w:r>
+    </w:p>
+    <w:p>
+      <w:pPr>
+        <w:rPr>
+          <w:rFonts w:ascii="Consolas" w:hAnsi="Consolas" w:cs="Consolas"/>
+          <w:color w:val="000000"/>
+          <w:szCs w:val="21"/>
+        </w:rPr>
+      </w:pPr>
+      <w:r>
+        <w:rPr>
+          <w:rFonts w:ascii="Consolas" w:hAnsi="Consolas" w:cs="Consolas" w:hint="eastAsia"/>
+          <w:color w:val="000000"/>
+          <w:szCs w:val="21"/>
+        </w:rPr>
+        <w:t xml:space="preserve">&lt;&lt; EOF </w:t>
+      </w:r>
+    </w:p>
+    <w:p>
+      <w:pPr>
+        <w:rPr>
+          <w:rFonts w:ascii="Consolas" w:hAnsi="Consolas" w:cs="Consolas"/>
+          <w:color w:val="000000"/>
+          <w:szCs w:val="21"/>
+        </w:rPr>
+      </w:pPr>
+      <w:r>
+        <w:rPr>
+          <w:rFonts w:ascii="Consolas" w:hAnsi="Consolas" w:cs="Consolas" w:hint="eastAsia"/>
+          <w:color w:val="000000"/>
+          <w:szCs w:val="21"/>
+        </w:rPr>
+        <w:t>. . .</w:t>
+      </w:r>
+    </w:p>
+    <w:p>
+      <w:pPr>
+        <w:rPr>
+          <w:rFonts w:ascii="Consolas" w:hAnsi="Consolas" w:cs="Consolas"/>
+          <w:color w:val="000000"/>
+          <w:szCs w:val="21"/>
+        </w:rPr>
+      </w:pPr>
+      <w:r>
+        <w:rPr>
+          <w:rFonts w:ascii="Consolas" w:hAnsi="Consolas" w:cs="Consolas"/>
+          <w:color w:val="000000"/>
+          <w:szCs w:val="21"/>
+        </w:rPr>
+        <w:t>EOF</w:t>
+      </w:r>
+    </w:p>
+    <w:p>
+      <w:pPr>
+        <w:rPr>
+          <w:rFonts w:ascii="Consolas" w:hAnsi="Consolas" w:cs="Consolas"/>
+          <w:color w:val="000000"/>
+          <w:szCs w:val="21"/>
+        </w:rPr>
+      </w:pPr>
+      <w:r>
+        <w:rPr>
+          <w:rFonts w:ascii="Consolas" w:hAnsi="Consolas" w:cs="Consolas" w:hint="eastAsia"/>
+          <w:color w:val="000000"/>
+          <w:szCs w:val="21"/>
+        </w:rPr>
+        <w:t>完整</w:t>
+      </w:r>
+      <w:r>
+        <w:rPr>
+          <w:rFonts w:ascii="Consolas" w:hAnsi="Consolas" w:cs="Consolas"/>
+          <w:color w:val="000000"/>
+          <w:szCs w:val="21"/>
+        </w:rPr>
+        <w:t>的</w:t>
+      </w:r>
+      <w:r>
+        <w:rPr>
+          <w:rFonts w:ascii="Consolas" w:hAnsi="Consolas" w:cs="Consolas" w:hint="eastAsia"/>
+          <w:color w:val="000000"/>
+          <w:szCs w:val="21"/>
+        </w:rPr>
+        <w:t>，</w:t>
+      </w:r>
+      <w:r>
+        <w:rPr>
+          <w:rFonts w:ascii="Consolas" w:hAnsi="Consolas" w:cs="Consolas"/>
+          <w:color w:val="000000"/>
+          <w:szCs w:val="21"/>
+        </w:rPr>
+        <w:t>比如</w:t>
+      </w:r>
+      <w:r>
+        <w:rPr>
+          <w:rFonts w:ascii="Consolas" w:hAnsi="Consolas" w:cs="Consolas" w:hint="eastAsia"/>
+          <w:color w:val="000000"/>
+          <w:szCs w:val="21"/>
+        </w:rPr>
+        <w:t>往</w:t>
+      </w:r>
+      <w:r>
+        <w:rPr>
+          <w:rFonts w:ascii="Consolas" w:hAnsi="Consolas" w:cs="Consolas"/>
+          <w:color w:val="000000"/>
+          <w:szCs w:val="21"/>
+        </w:rPr>
+        <w:t xml:space="preserve">test.txt </w:t>
+      </w:r>
+      <w:r>
+        <w:rPr>
+          <w:rFonts w:ascii="Consolas" w:hAnsi="Consolas" w:cs="Consolas" w:hint="eastAsia"/>
+          <w:color w:val="000000"/>
+          <w:szCs w:val="21"/>
+        </w:rPr>
+        <w:t>文件</w:t>
+      </w:r>
+      <w:r>
+        <w:rPr>
+          <w:rFonts w:ascii="Consolas" w:hAnsi="Consolas" w:cs="Consolas"/>
+          <w:color w:val="000000"/>
+          <w:szCs w:val="21"/>
+        </w:rPr>
+        <w:t>中写入</w:t>
+      </w:r>
+      <w:r>
+        <w:rPr>
+          <w:rFonts w:ascii="Consolas" w:hAnsi="Consolas" w:cs="Consolas" w:hint="eastAsia"/>
+          <w:color w:val="000000"/>
+          <w:szCs w:val="21"/>
+        </w:rPr>
+        <w:t>下面</w:t>
+      </w:r>
+      <w:r>
+        <w:rPr>
+          <w:rFonts w:ascii="Consolas" w:hAnsi="Consolas" w:cs="Consolas"/>
+          <w:color w:val="000000"/>
+          <w:szCs w:val="21"/>
+        </w:rPr>
+        <w:t>多行</w:t>
+      </w:r>
+      <w:r>
+        <w:rPr>
+          <w:rFonts w:ascii="Consolas" w:hAnsi="Consolas" w:cs="Consolas" w:hint="eastAsia"/>
+          <w:color w:val="000000"/>
+          <w:szCs w:val="21"/>
+        </w:rPr>
+        <w:t>内容</w:t>
+      </w:r>
+    </w:p>
+    <w:p>
+      <w:pPr>
+        <w:rPr>
+          <w:rFonts w:ascii="Consolas" w:hAnsi="Consolas" w:cs="Consolas"/>
+          <w:color w:val="000000"/>
+          <w:szCs w:val="21"/>
+        </w:rPr>
+      </w:pPr>
+      <w:r>
+        <w:rPr>
+          <w:rFonts w:ascii="Consolas" w:hAnsi="Consolas" w:cs="Consolas"/>
+          <w:color w:val="000000"/>
+          <w:szCs w:val="21"/>
+        </w:rPr>
+        <w:t>K</w:t>
+      </w:r>
+      <w:r>
+        <w:rPr>
+          <w:rFonts w:ascii="Consolas" w:hAnsi="Consolas" w:cs="Consolas" w:hint="eastAsia"/>
+          <w:color w:val="000000"/>
+          <w:szCs w:val="21"/>
+        </w:rPr>
+        <w:t>kjdkfj</w:t>
+      </w:r>
+      <w:r>
+        <w:rPr>
+          <w:rFonts w:ascii="Consolas" w:hAnsi="Consolas" w:cs="Consolas"/>
+          <w:color w:val="000000"/>
+          <w:szCs w:val="21"/>
+        </w:rPr>
+        <w:t>kjfkd</w:t>
+      </w:r>
+    </w:p>
+    <w:p>
+      <w:pPr>
+        <w:rPr>
+          <w:rFonts w:ascii="Consolas" w:hAnsi="Consolas" w:cs="Consolas"/>
+          <w:color w:val="000000"/>
+          <w:szCs w:val="21"/>
+        </w:rPr>
+      </w:pPr>
+      <w:r>
+        <w:rPr>
+          <w:rFonts w:ascii="Consolas" w:hAnsi="Consolas" w:cs="Consolas"/>
+          <w:color w:val="000000"/>
+          <w:szCs w:val="21"/>
+        </w:rPr>
+        <w:t>Skfjdkfjslkdf</w:t>
+      </w:r>
+    </w:p>
+    <w:p>
+      <w:pPr>
+        <w:rPr>
+          <w:rFonts w:ascii="Consolas" w:hAnsi="Consolas" w:cs="Consolas"/>
+          <w:color w:val="000000"/>
+          <w:szCs w:val="21"/>
+        </w:rPr>
+      </w:pPr>
+      <w:r>
+        <w:rPr>
+          <w:rFonts w:ascii="Consolas" w:hAnsi="Consolas" w:cs="Consolas"/>
+          <w:color w:val="000000"/>
+          <w:szCs w:val="21"/>
+        </w:rPr>
+        <w:t>Skdfjdkfdfkj</w:t>
+      </w:r>
+    </w:p>
+    <w:p>
+      <w:pPr>
+        <w:rPr>
+          <w:rFonts w:ascii="Consolas" w:hAnsi="Consolas" w:cs="Consolas"/>
+          <w:color w:val="000000"/>
+          <w:szCs w:val="21"/>
+        </w:rPr>
+      </w:pPr>
+      <w:r>
+        <w:rPr>
+          <w:rFonts w:ascii="Consolas" w:hAnsi="Consolas" w:cs="Consolas" w:hint="eastAsia"/>
+          <w:color w:val="000000"/>
+          <w:szCs w:val="21"/>
+        </w:rPr>
+        <w:t>可以</w:t>
+      </w:r>
+      <w:r>
+        <w:rPr>
+          <w:rFonts w:ascii="Consolas" w:hAnsi="Consolas" w:cs="Consolas"/>
+          <w:color w:val="000000"/>
+          <w:szCs w:val="21"/>
+        </w:rPr>
+        <w:t>使用命令</w:t>
+      </w:r>
+      <w:r>
+        <w:rPr>
+          <w:rFonts w:ascii="Consolas" w:hAnsi="Consolas" w:cs="Consolas"/>
+          <w:color w:val="000000"/>
+          <w:szCs w:val="21"/>
+        </w:rPr>
+        <w:t>cat &gt;test.sh &lt;&lt; EOF</w:t>
+      </w:r>
+    </w:p>
+    <w:p>
+      <w:pPr>
+        <w:rPr>
+          <w:rFonts w:ascii="Consolas" w:hAnsi="Consolas" w:cs="Consolas"/>
+          <w:color w:val="000000"/>
+          <w:szCs w:val="21"/>
+        </w:rPr>
+      </w:pPr>
+      <w:r>
+        <w:rPr>
+          <w:rFonts w:ascii="Consolas" w:hAnsi="Consolas" w:cs="Consolas"/>
+          <w:color w:val="000000"/>
+          <w:szCs w:val="21"/>
+        </w:rPr>
         <w:lastRenderedPageBreak/>
-        <w:t>应该</w:t>
+        <w:t>K</w:t>
+      </w:r>
+      <w:r>
+        <w:rPr>
+          <w:rFonts w:ascii="Consolas" w:hAnsi="Consolas" w:cs="Consolas" w:hint="eastAsia"/>
+          <w:color w:val="000000"/>
+          <w:szCs w:val="21"/>
+        </w:rPr>
+        <w:t>kjdkfj</w:t>
       </w:r>
       <w:r>
         <w:rPr>
@@ -12753,7 +13599,7 @@
           <w:color w:val="000000"/>
           <w:szCs w:val="21"/>
         </w:rPr>
-        <w:t>就是加入环境变量的操作。</w:t>
+        <w:t>kjfkd</w:t>
       </w:r>
     </w:p>
     <w:p>
@@ -12764,15 +13610,14 @@
           <w:szCs w:val="21"/>
         </w:rPr>
       </w:pPr>
-    </w:p>
-    <w:p>
-      <w:pPr>
+      <w:r>
         <w:rPr>
           <w:rFonts w:ascii="Consolas" w:hAnsi="Consolas" w:cs="Consolas"/>
           <w:color w:val="000000"/>
           <w:szCs w:val="21"/>
         </w:rPr>
-      </w:pPr>
+        <w:t>Skfjdkfjslkdf</w:t>
+      </w:r>
     </w:p>
     <w:p>
       <w:pPr>
@@ -12784,27 +13629,62 @@
       </w:pPr>
       <w:r>
         <w:rPr>
+          <w:rFonts w:ascii="Consolas" w:hAnsi="Consolas" w:cs="Consolas"/>
+          <w:color w:val="000000"/>
+          <w:szCs w:val="21"/>
+        </w:rPr>
+        <w:t>Skdfjdkfdfkj</w:t>
+      </w:r>
+    </w:p>
+    <w:p>
+      <w:pPr>
+        <w:rPr>
+          <w:rFonts w:ascii="Consolas" w:hAnsi="Consolas" w:cs="Consolas"/>
+          <w:color w:val="000000"/>
+          <w:szCs w:val="21"/>
+        </w:rPr>
+      </w:pPr>
+      <w:r>
+        <w:rPr>
           <w:rFonts w:ascii="Consolas" w:hAnsi="Consolas" w:cs="Consolas" w:hint="eastAsia"/>
           <w:color w:val="000000"/>
           <w:szCs w:val="21"/>
         </w:rPr>
-        <w:t>往</w:t>
-      </w:r>
-      <w:r>
+        <w:t>EOF</w:t>
+      </w:r>
+    </w:p>
+    <w:p>
+      <w:pPr>
         <w:rPr>
           <w:rFonts w:ascii="Consolas" w:hAnsi="Consolas" w:cs="Consolas"/>
           <w:color w:val="000000"/>
           <w:szCs w:val="21"/>
         </w:rPr>
-        <w:t>文件</w:t>
-      </w:r>
+      </w:pPr>
+    </w:p>
+    <w:p>
+      <w:pPr>
+        <w:rPr>
+          <w:rFonts w:ascii="Consolas" w:hAnsi="Consolas" w:cs="Consolas"/>
+          <w:color w:val="000000"/>
+          <w:szCs w:val="21"/>
+        </w:rPr>
+      </w:pPr>
       <w:r>
         <w:rPr>
           <w:rFonts w:ascii="Consolas" w:hAnsi="Consolas" w:cs="Consolas" w:hint="eastAsia"/>
           <w:color w:val="000000"/>
           <w:szCs w:val="21"/>
         </w:rPr>
-        <w:t>快速</w:t>
+        <w:t>EOF</w:t>
+      </w:r>
+      <w:r>
+        <w:rPr>
+          <w:rFonts w:ascii="Consolas" w:hAnsi="Consolas" w:cs="Consolas" w:hint="eastAsia"/>
+          <w:color w:val="000000"/>
+          <w:szCs w:val="21"/>
+        </w:rPr>
+        <w:t>是</w:t>
       </w:r>
       <w:r>
         <w:rPr>
@@ -12812,24 +13692,31 @@
           <w:color w:val="000000"/>
           <w:szCs w:val="21"/>
         </w:rPr>
-        <w:t>写入多行</w:t>
-      </w:r>
-    </w:p>
-    <w:p>
-      <w:pPr>
+        <w:t>end of file</w:t>
+      </w:r>
+      <w:r>
+        <w:rPr>
+          <w:rFonts w:ascii="Consolas" w:hAnsi="Consolas" w:cs="Consolas" w:hint="eastAsia"/>
+          <w:color w:val="000000"/>
+          <w:szCs w:val="21"/>
+        </w:rPr>
+        <w:t>缩写</w:t>
+      </w:r>
+      <w:r>
         <w:rPr>
           <w:rFonts w:ascii="Consolas" w:hAnsi="Consolas" w:cs="Consolas"/>
           <w:color w:val="000000"/>
           <w:szCs w:val="21"/>
         </w:rPr>
-      </w:pPr>
+        <w:t>，</w:t>
+      </w:r>
       <w:r>
         <w:rPr>
           <w:rFonts w:ascii="Consolas" w:hAnsi="Consolas" w:cs="Consolas" w:hint="eastAsia"/>
           <w:color w:val="000000"/>
           <w:szCs w:val="21"/>
         </w:rPr>
-        <w:t>使用</w:t>
+        <w:t>是</w:t>
       </w:r>
       <w:r>
         <w:rPr>
@@ -12837,7 +13724,7 @@
           <w:color w:val="000000"/>
           <w:szCs w:val="21"/>
         </w:rPr>
-        <w:t xml:space="preserve">EOF </w:t>
+        <w:t>自定义</w:t>
       </w:r>
       <w:r>
         <w:rPr>
@@ -12845,6 +13732,653 @@
           <w:color w:val="000000"/>
           <w:szCs w:val="21"/>
         </w:rPr>
+        <w:t>终止符。在</w:t>
+      </w:r>
+      <w:r>
+        <w:rPr>
+          <w:rFonts w:ascii="Consolas" w:hAnsi="Consolas" w:cs="Consolas"/>
+          <w:color w:val="000000"/>
+          <w:szCs w:val="21"/>
+        </w:rPr>
+        <w:t>上面的用法中</w:t>
+      </w:r>
+      <w:r>
+        <w:rPr>
+          <w:rFonts w:ascii="Consolas" w:hAnsi="Consolas" w:cs="Consolas"/>
+          <w:color w:val="000000"/>
+          <w:szCs w:val="21"/>
+        </w:rPr>
+        <w:t>EOF</w:t>
+      </w:r>
+      <w:r>
+        <w:rPr>
+          <w:rFonts w:ascii="Consolas" w:hAnsi="Consolas" w:cs="Consolas" w:hint="eastAsia"/>
+          <w:color w:val="000000"/>
+          <w:szCs w:val="21"/>
+        </w:rPr>
+        <w:t>可以用</w:t>
+      </w:r>
+      <w:r>
+        <w:rPr>
+          <w:rFonts w:ascii="Consolas" w:hAnsi="Consolas" w:cs="Consolas"/>
+          <w:color w:val="000000"/>
+          <w:szCs w:val="21"/>
+        </w:rPr>
+        <w:t>其他字符代替</w:t>
+      </w:r>
+      <w:r>
+        <w:rPr>
+          <w:rFonts w:ascii="Consolas" w:hAnsi="Consolas" w:cs="Consolas" w:hint="eastAsia"/>
+          <w:color w:val="000000"/>
+          <w:szCs w:val="21"/>
+        </w:rPr>
+        <w:t>，</w:t>
+      </w:r>
+      <w:r>
+        <w:rPr>
+          <w:rFonts w:ascii="Consolas" w:hAnsi="Consolas" w:cs="Consolas"/>
+          <w:color w:val="000000"/>
+          <w:szCs w:val="21"/>
+        </w:rPr>
+        <w:t>可以是小写字符，也可以是大写字符</w:t>
+      </w:r>
+    </w:p>
+    <w:p>
+      <w:pPr>
+        <w:rPr>
+          <w:rFonts w:ascii="Consolas" w:hAnsi="Consolas" w:cs="Consolas"/>
+          <w:color w:val="000000"/>
+          <w:szCs w:val="21"/>
+        </w:rPr>
+      </w:pPr>
+      <w:r>
+        <w:rPr>
+          <w:rFonts w:ascii="Consolas" w:hAnsi="Consolas" w:cs="Consolas" w:hint="eastAsia"/>
+          <w:color w:val="000000"/>
+          <w:szCs w:val="21"/>
+        </w:rPr>
+        <w:t>比如</w:t>
+      </w:r>
+    </w:p>
+    <w:p>
+      <w:pPr>
+        <w:rPr>
+          <w:rFonts w:ascii="Consolas" w:hAnsi="Consolas" w:cs="Consolas"/>
+          <w:color w:val="000000"/>
+          <w:szCs w:val="21"/>
+        </w:rPr>
+      </w:pPr>
+      <w:r>
+        <w:rPr>
+          <w:rFonts w:ascii="Consolas" w:hAnsi="Consolas" w:cs="Consolas" w:hint="eastAsia"/>
+          <w:color w:val="000000"/>
+          <w:szCs w:val="21"/>
+        </w:rPr>
+        <w:t>&lt;&lt; BBB</w:t>
+      </w:r>
+    </w:p>
+    <w:p>
+      <w:pPr>
+        <w:rPr>
+          <w:rFonts w:ascii="Consolas" w:hAnsi="Consolas" w:cs="Consolas"/>
+          <w:color w:val="000000"/>
+          <w:szCs w:val="21"/>
+        </w:rPr>
+      </w:pPr>
+      <w:r>
+        <w:rPr>
+          <w:rFonts w:ascii="Consolas" w:hAnsi="Consolas" w:cs="Consolas"/>
+          <w:color w:val="000000"/>
+          <w:szCs w:val="21"/>
+        </w:rPr>
+        <w:t>. . .</w:t>
+      </w:r>
+    </w:p>
+    <w:p>
+      <w:pPr>
+        <w:rPr>
+          <w:rFonts w:ascii="Consolas" w:hAnsi="Consolas" w:cs="Consolas"/>
+          <w:color w:val="000000"/>
+          <w:szCs w:val="21"/>
+        </w:rPr>
+      </w:pPr>
+      <w:r>
+        <w:rPr>
+          <w:rFonts w:ascii="Consolas" w:hAnsi="Consolas" w:cs="Consolas"/>
+          <w:color w:val="000000"/>
+          <w:szCs w:val="21"/>
+        </w:rPr>
+        <w:t>BBB</w:t>
+      </w:r>
+    </w:p>
+    <w:p>
+      <w:pPr>
+        <w:rPr>
+          <w:rFonts w:ascii="Consolas" w:hAnsi="Consolas" w:cs="Consolas"/>
+          <w:color w:val="000000"/>
+          <w:szCs w:val="21"/>
+        </w:rPr>
+      </w:pPr>
+    </w:p>
+    <w:p>
+      <w:pPr>
+        <w:rPr>
+          <w:rFonts w:ascii="Consolas" w:hAnsi="Consolas" w:cs="Consolas"/>
+          <w:color w:val="000000"/>
+          <w:szCs w:val="21"/>
+        </w:rPr>
+      </w:pPr>
+      <w:r>
+        <w:rPr>
+          <w:rFonts w:ascii="Consolas" w:hAnsi="Consolas" w:cs="Consolas" w:hint="eastAsia"/>
+          <w:color w:val="000000"/>
+          <w:szCs w:val="21"/>
+        </w:rPr>
+        <w:t>&lt; :</w:t>
+      </w:r>
+      <w:r>
+        <w:rPr>
+          <w:rFonts w:ascii="Consolas" w:hAnsi="Consolas" w:cs="Consolas" w:hint="eastAsia"/>
+          <w:color w:val="000000"/>
+          <w:szCs w:val="21"/>
+        </w:rPr>
+        <w:t>输入重定向</w:t>
+      </w:r>
+    </w:p>
+    <w:p>
+      <w:pPr>
+        <w:rPr>
+          <w:rFonts w:ascii="Consolas" w:hAnsi="Consolas" w:cs="Consolas"/>
+          <w:color w:val="000000"/>
+          <w:szCs w:val="21"/>
+        </w:rPr>
+      </w:pPr>
+      <w:r>
+        <w:rPr>
+          <w:rFonts w:ascii="Consolas" w:hAnsi="Consolas" w:cs="Consolas" w:hint="eastAsia"/>
+          <w:color w:val="000000"/>
+          <w:szCs w:val="21"/>
+        </w:rPr>
+        <w:t>&gt; :</w:t>
+      </w:r>
+      <w:r>
+        <w:rPr>
+          <w:rFonts w:ascii="Consolas" w:hAnsi="Consolas" w:cs="Consolas" w:hint="eastAsia"/>
+          <w:color w:val="000000"/>
+          <w:szCs w:val="21"/>
+        </w:rPr>
+        <w:t>输出重定向</w:t>
+      </w:r>
+    </w:p>
+    <w:p>
+      <w:pPr>
+        <w:rPr>
+          <w:rFonts w:ascii="Consolas" w:hAnsi="Consolas" w:cs="Consolas"/>
+          <w:color w:val="000000"/>
+          <w:szCs w:val="21"/>
+        </w:rPr>
+      </w:pPr>
+      <w:r>
+        <w:rPr>
+          <w:rFonts w:ascii="Consolas" w:hAnsi="Consolas" w:cs="Consolas" w:hint="eastAsia"/>
+          <w:color w:val="000000"/>
+          <w:szCs w:val="21"/>
+        </w:rPr>
+        <w:t>&gt;&gt; :</w:t>
+      </w:r>
+      <w:r>
+        <w:rPr>
+          <w:rFonts w:ascii="Consolas" w:hAnsi="Consolas" w:cs="Consolas" w:hint="eastAsia"/>
+          <w:color w:val="000000"/>
+          <w:szCs w:val="21"/>
+        </w:rPr>
+        <w:t>输出重定向</w:t>
+      </w:r>
+      <w:r>
+        <w:rPr>
+          <w:rFonts w:ascii="Consolas" w:hAnsi="Consolas" w:cs="Consolas" w:hint="eastAsia"/>
+          <w:color w:val="000000"/>
+          <w:szCs w:val="21"/>
+        </w:rPr>
+        <w:t>,</w:t>
+      </w:r>
+      <w:r>
+        <w:rPr>
+          <w:rFonts w:ascii="Consolas" w:hAnsi="Consolas" w:cs="Consolas" w:hint="eastAsia"/>
+          <w:color w:val="000000"/>
+          <w:szCs w:val="21"/>
+        </w:rPr>
+        <w:t>进行追加</w:t>
+      </w:r>
+      <w:r>
+        <w:rPr>
+          <w:rFonts w:ascii="Consolas" w:hAnsi="Consolas" w:cs="Consolas" w:hint="eastAsia"/>
+          <w:color w:val="000000"/>
+          <w:szCs w:val="21"/>
+        </w:rPr>
+        <w:t>,</w:t>
+      </w:r>
+      <w:r>
+        <w:rPr>
+          <w:rFonts w:ascii="Consolas" w:hAnsi="Consolas" w:cs="Consolas" w:hint="eastAsia"/>
+          <w:color w:val="000000"/>
+          <w:szCs w:val="21"/>
+        </w:rPr>
+        <w:t>不会覆盖之前内容</w:t>
+      </w:r>
+    </w:p>
+    <w:p>
+      <w:pPr>
+        <w:rPr>
+          <w:rFonts w:ascii="Consolas" w:hAnsi="Consolas" w:cs="Consolas"/>
+          <w:color w:val="000000"/>
+          <w:szCs w:val="21"/>
+        </w:rPr>
+      </w:pPr>
+      <w:r>
+        <w:rPr>
+          <w:rFonts w:ascii="Consolas" w:hAnsi="Consolas" w:cs="Consolas" w:hint="eastAsia"/>
+          <w:color w:val="000000"/>
+          <w:szCs w:val="21"/>
+        </w:rPr>
+        <w:t>&lt;&lt; :</w:t>
+      </w:r>
+      <w:r>
+        <w:rPr>
+          <w:rFonts w:ascii="Consolas" w:hAnsi="Consolas" w:cs="Consolas" w:hint="eastAsia"/>
+          <w:color w:val="000000"/>
+          <w:szCs w:val="21"/>
+        </w:rPr>
+        <w:t>标准输入来自命令行的一对分隔号的中间内容</w:t>
+      </w:r>
+      <w:r>
+        <w:rPr>
+          <w:rFonts w:ascii="Consolas" w:hAnsi="Consolas" w:cs="Consolas" w:hint="eastAsia"/>
+          <w:color w:val="000000"/>
+          <w:szCs w:val="21"/>
+        </w:rPr>
+        <w:t>.</w:t>
+      </w:r>
+    </w:p>
+    <w:p>
+      <w:pPr>
+        <w:rPr>
+          <w:rFonts w:ascii="Consolas" w:hAnsi="Consolas" w:cs="Consolas"/>
+          <w:color w:val="000000"/>
+          <w:szCs w:val="21"/>
+        </w:rPr>
+      </w:pPr>
+    </w:p>
+    <w:p>
+      <w:pPr>
+        <w:rPr>
+          <w:rFonts w:ascii="Consolas" w:hAnsi="Consolas" w:cs="Consolas"/>
+          <w:color w:val="000000"/>
+          <w:szCs w:val="21"/>
+        </w:rPr>
+      </w:pPr>
+    </w:p>
+    <w:p>
+      <w:pPr>
+        <w:rPr>
+          <w:rFonts w:ascii="Consolas" w:hAnsi="Consolas" w:cs="Consolas"/>
+          <w:color w:val="000000"/>
+          <w:szCs w:val="21"/>
+        </w:rPr>
+      </w:pPr>
+      <w:r>
+        <w:rPr>
+          <w:rFonts w:ascii="Consolas" w:hAnsi="Consolas" w:cs="Consolas" w:hint="eastAsia"/>
+          <w:color w:val="000000"/>
+          <w:szCs w:val="21"/>
+        </w:rPr>
+        <w:t>一下</w:t>
+      </w:r>
+      <w:r>
+        <w:rPr>
+          <w:rFonts w:ascii="Consolas" w:hAnsi="Consolas" w:cs="Consolas"/>
+          <w:color w:val="000000"/>
+          <w:szCs w:val="21"/>
+        </w:rPr>
+        <w:t>执行多条命令</w:t>
+      </w:r>
+      <w:r>
+        <w:rPr>
+          <w:rFonts w:ascii="Consolas" w:hAnsi="Consolas" w:cs="Consolas" w:hint="eastAsia"/>
+          <w:color w:val="000000"/>
+          <w:szCs w:val="21"/>
+        </w:rPr>
+        <w:t>。</w:t>
+      </w:r>
+      <w:r>
+        <w:rPr>
+          <w:rFonts w:ascii="Consolas" w:hAnsi="Consolas" w:cs="Consolas"/>
+          <w:color w:val="000000"/>
+          <w:szCs w:val="21"/>
+        </w:rPr>
+        <w:t>可以通过</w:t>
+      </w:r>
+      <w:r>
+        <w:rPr>
+          <w:rFonts w:ascii="Consolas" w:hAnsi="Consolas" w:cs="Consolas" w:hint="eastAsia"/>
+          <w:color w:val="000000"/>
+          <w:szCs w:val="21"/>
+        </w:rPr>
+        <w:t>分号（</w:t>
+      </w:r>
+      <w:r>
+        <w:rPr>
+          <w:rFonts w:ascii="Consolas" w:hAnsi="Consolas" w:cs="Consolas" w:hint="eastAsia"/>
+          <w:color w:val="000000"/>
+          <w:szCs w:val="21"/>
+        </w:rPr>
+        <w:t>;</w:t>
+      </w:r>
+      <w:r>
+        <w:rPr>
+          <w:rFonts w:ascii="Consolas" w:hAnsi="Consolas" w:cs="Consolas" w:hint="eastAsia"/>
+          <w:color w:val="000000"/>
+          <w:szCs w:val="21"/>
+        </w:rPr>
+        <w:t>）、</w:t>
+      </w:r>
+      <w:r>
+        <w:rPr>
+          <w:rFonts w:ascii="Consolas" w:hAnsi="Consolas" w:cs="Consolas"/>
+          <w:color w:val="000000"/>
+          <w:szCs w:val="21"/>
+        </w:rPr>
+        <w:t>&amp;&amp;</w:t>
+      </w:r>
+      <w:r>
+        <w:rPr>
+          <w:rFonts w:ascii="Consolas" w:hAnsi="Consolas" w:cs="Consolas"/>
+          <w:color w:val="000000"/>
+          <w:szCs w:val="21"/>
+        </w:rPr>
+        <w:t>、</w:t>
+      </w:r>
+      <w:r>
+        <w:rPr>
+          <w:rFonts w:ascii="Consolas" w:hAnsi="Consolas" w:cs="Consolas"/>
+          <w:color w:val="000000"/>
+          <w:szCs w:val="21"/>
+        </w:rPr>
+        <w:t>||</w:t>
+      </w:r>
+      <w:r>
+        <w:rPr>
+          <w:rFonts w:ascii="Consolas" w:hAnsi="Consolas" w:cs="Consolas"/>
+          <w:color w:val="000000"/>
+          <w:szCs w:val="21"/>
+        </w:rPr>
+        <w:t>来进行分割，但是意义有点</w:t>
+      </w:r>
+      <w:r>
+        <w:rPr>
+          <w:rFonts w:ascii="Consolas" w:hAnsi="Consolas" w:cs="Consolas" w:hint="eastAsia"/>
+          <w:color w:val="000000"/>
+          <w:szCs w:val="21"/>
+        </w:rPr>
+        <w:t>差异</w:t>
+      </w:r>
+      <w:r>
+        <w:rPr>
+          <w:rFonts w:ascii="Consolas" w:hAnsi="Consolas" w:cs="Consolas"/>
+          <w:color w:val="000000"/>
+          <w:szCs w:val="21"/>
+        </w:rPr>
+        <w:t>。</w:t>
+      </w:r>
+    </w:p>
+    <w:p>
+      <w:pPr>
+        <w:rPr>
+          <w:rFonts w:ascii="Consolas" w:hAnsi="Consolas" w:cs="Consolas"/>
+          <w:color w:val="000000"/>
+          <w:szCs w:val="21"/>
+        </w:rPr>
+      </w:pPr>
+      <w:r>
+        <w:rPr>
+          <w:rFonts w:ascii="Consolas" w:hAnsi="Consolas" w:cs="Consolas" w:hint="eastAsia"/>
+          <w:color w:val="000000"/>
+          <w:szCs w:val="21"/>
+        </w:rPr>
+        <w:t>;</w:t>
+      </w:r>
+      <w:r>
+        <w:rPr>
+          <w:rFonts w:ascii="Consolas" w:hAnsi="Consolas" w:cs="Consolas"/>
+          <w:color w:val="000000"/>
+          <w:szCs w:val="21"/>
+        </w:rPr>
+        <w:t>分割的命令，不管</w:t>
+      </w:r>
+      <w:r>
+        <w:rPr>
+          <w:rFonts w:ascii="Consolas" w:hAnsi="Consolas" w:cs="Consolas" w:hint="eastAsia"/>
+          <w:color w:val="000000"/>
+          <w:szCs w:val="21"/>
+        </w:rPr>
+        <w:t>前面</w:t>
+      </w:r>
+      <w:r>
+        <w:rPr>
+          <w:rFonts w:ascii="Consolas" w:hAnsi="Consolas" w:cs="Consolas"/>
+          <w:color w:val="000000"/>
+          <w:szCs w:val="21"/>
+        </w:rPr>
+        <w:t>的命令执行结果是失败还是成功</w:t>
+      </w:r>
+      <w:r>
+        <w:rPr>
+          <w:rFonts w:ascii="Consolas" w:hAnsi="Consolas" w:cs="Consolas" w:hint="eastAsia"/>
+          <w:color w:val="000000"/>
+          <w:szCs w:val="21"/>
+        </w:rPr>
+        <w:t>，</w:t>
+      </w:r>
+      <w:r>
+        <w:rPr>
+          <w:rFonts w:ascii="Consolas" w:hAnsi="Consolas" w:cs="Consolas"/>
+          <w:color w:val="000000"/>
+          <w:szCs w:val="21"/>
+        </w:rPr>
+        <w:t>会执行完所有的命令。</w:t>
+      </w:r>
+    </w:p>
+    <w:p>
+      <w:pPr>
+        <w:ind w:left="315" w:hangingChars="150" w:hanging="315"/>
+        <w:rPr>
+          <w:rFonts w:ascii="Consolas" w:hAnsi="Consolas" w:cs="Consolas"/>
+          <w:color w:val="000000"/>
+          <w:szCs w:val="21"/>
+        </w:rPr>
+      </w:pPr>
+      <w:r>
+        <w:rPr>
+          <w:rFonts w:ascii="Consolas" w:hAnsi="Consolas" w:cs="Consolas"/>
+          <w:color w:val="000000"/>
+          <w:szCs w:val="21"/>
+        </w:rPr>
+        <w:t>&amp;&amp;</w:t>
+      </w:r>
+      <w:r>
+        <w:rPr>
+          <w:rFonts w:ascii="Consolas" w:hAnsi="Consolas" w:cs="Consolas"/>
+          <w:color w:val="000000"/>
+          <w:szCs w:val="21"/>
+        </w:rPr>
+        <w:t>分割</w:t>
+      </w:r>
+      <w:r>
+        <w:rPr>
+          <w:rFonts w:ascii="Consolas" w:hAnsi="Consolas" w:cs="Consolas" w:hint="eastAsia"/>
+          <w:color w:val="000000"/>
+          <w:szCs w:val="21"/>
+        </w:rPr>
+        <w:t>的</w:t>
+      </w:r>
+      <w:r>
+        <w:rPr>
+          <w:rFonts w:ascii="Consolas" w:hAnsi="Consolas" w:cs="Consolas"/>
+          <w:color w:val="000000"/>
+          <w:szCs w:val="21"/>
+        </w:rPr>
+        <w:t>命令，前面的命令执行成功了</w:t>
+      </w:r>
+      <w:r>
+        <w:rPr>
+          <w:rFonts w:ascii="Consolas" w:hAnsi="Consolas" w:cs="Consolas" w:hint="eastAsia"/>
+          <w:color w:val="000000"/>
+          <w:szCs w:val="21"/>
+        </w:rPr>
+        <w:t>，</w:t>
+      </w:r>
+      <w:r>
+        <w:rPr>
+          <w:rFonts w:ascii="Consolas" w:hAnsi="Consolas" w:cs="Consolas"/>
+          <w:color w:val="000000"/>
+          <w:szCs w:val="21"/>
+        </w:rPr>
+        <w:t>才会执行后面的命令</w:t>
+      </w:r>
+      <w:r>
+        <w:rPr>
+          <w:rFonts w:ascii="Consolas" w:hAnsi="Consolas" w:cs="Consolas" w:hint="eastAsia"/>
+          <w:color w:val="000000"/>
+          <w:szCs w:val="21"/>
+        </w:rPr>
+        <w:t>；前面</w:t>
+      </w:r>
+      <w:r>
+        <w:rPr>
+          <w:rFonts w:ascii="Consolas" w:hAnsi="Consolas" w:cs="Consolas"/>
+          <w:color w:val="000000"/>
+          <w:szCs w:val="21"/>
+        </w:rPr>
+        <w:t>命令执行失败了，后面的命令就不会执行了。</w:t>
+      </w:r>
+    </w:p>
+    <w:p>
+      <w:pPr>
+        <w:ind w:left="315" w:hangingChars="150" w:hanging="315"/>
+        <w:rPr>
+          <w:rFonts w:ascii="Consolas" w:hAnsi="Consolas" w:cs="Consolas"/>
+          <w:color w:val="000000"/>
+          <w:szCs w:val="21"/>
+        </w:rPr>
+      </w:pPr>
+      <w:r>
+        <w:rPr>
+          <w:rFonts w:ascii="Consolas" w:hAnsi="Consolas" w:cs="Consolas"/>
+          <w:color w:val="000000"/>
+          <w:szCs w:val="21"/>
+        </w:rPr>
+        <w:t>||</w:t>
+      </w:r>
+      <w:r>
+        <w:rPr>
+          <w:rFonts w:ascii="Consolas" w:hAnsi="Consolas" w:cs="Consolas"/>
+          <w:color w:val="000000"/>
+          <w:szCs w:val="21"/>
+        </w:rPr>
+        <w:t>分割的命令，前面的命令执行失败了，才会执行后面的命令</w:t>
+      </w:r>
+      <w:r>
+        <w:rPr>
+          <w:rFonts w:ascii="Consolas" w:hAnsi="Consolas" w:cs="Consolas" w:hint="eastAsia"/>
+          <w:color w:val="000000"/>
+          <w:szCs w:val="21"/>
+        </w:rPr>
+        <w:t>；前面</w:t>
+      </w:r>
+      <w:r>
+        <w:rPr>
+          <w:rFonts w:ascii="Consolas" w:hAnsi="Consolas" w:cs="Consolas"/>
+          <w:color w:val="000000"/>
+          <w:szCs w:val="21"/>
+        </w:rPr>
+        <w:t>的命令执行失败了，后面的命令不会执行了。</w:t>
+      </w:r>
+    </w:p>
+    <w:p>
+      <w:pPr>
+        <w:ind w:left="315" w:hangingChars="150" w:hanging="315"/>
+        <w:rPr>
+          <w:rFonts w:ascii="Consolas" w:hAnsi="Consolas" w:cs="Consolas"/>
+          <w:color w:val="000000"/>
+          <w:szCs w:val="21"/>
+        </w:rPr>
+      </w:pPr>
+    </w:p>
+    <w:p>
+      <w:pPr>
+        <w:ind w:left="315" w:hangingChars="150" w:hanging="315"/>
+        <w:rPr>
+          <w:rFonts w:ascii="Consolas" w:hAnsi="Consolas" w:cs="Consolas"/>
+          <w:color w:val="000000"/>
+          <w:szCs w:val="21"/>
+        </w:rPr>
+      </w:pPr>
+    </w:p>
+    <w:p>
+      <w:pPr>
+        <w:ind w:left="315" w:hangingChars="150" w:hanging="315"/>
+        <w:rPr>
+          <w:rFonts w:ascii="Consolas" w:hAnsi="Consolas" w:cs="Consolas"/>
+          <w:color w:val="000000"/>
+          <w:szCs w:val="21"/>
+        </w:rPr>
+      </w:pPr>
+      <w:r>
+        <w:rPr>
+          <w:rFonts w:ascii="Consolas" w:hAnsi="Consolas" w:cs="Consolas" w:hint="eastAsia"/>
+          <w:color w:val="000000"/>
+          <w:szCs w:val="21"/>
+        </w:rPr>
+        <w:t>一条</w:t>
+      </w:r>
+      <w:r>
+        <w:rPr>
+          <w:rFonts w:ascii="Consolas" w:hAnsi="Consolas" w:cs="Consolas"/>
+          <w:color w:val="000000"/>
+          <w:szCs w:val="21"/>
+        </w:rPr>
+        <w:t>命令</w:t>
+      </w:r>
+      <w:r>
+        <w:rPr>
+          <w:rFonts w:ascii="Consolas" w:hAnsi="Consolas" w:cs="Consolas" w:hint="eastAsia"/>
+          <w:color w:val="000000"/>
+          <w:szCs w:val="21"/>
+        </w:rPr>
+        <w:t>太长</w:t>
+      </w:r>
+      <w:r>
+        <w:rPr>
+          <w:rFonts w:ascii="Consolas" w:hAnsi="Consolas" w:cs="Consolas"/>
+          <w:color w:val="000000"/>
+          <w:szCs w:val="21"/>
+        </w:rPr>
+        <w:t>可以使用反斜杠</w:t>
+      </w:r>
+      <w:r>
+        <w:rPr>
+          <w:rFonts w:ascii="Consolas" w:hAnsi="Consolas" w:cs="Consolas" w:hint="eastAsia"/>
+          <w:color w:val="000000"/>
+          <w:szCs w:val="21"/>
+        </w:rPr>
+        <w:t>\</w:t>
+      </w:r>
+      <w:r>
+        <w:rPr>
+          <w:rFonts w:ascii="Consolas" w:hAnsi="Consolas" w:cs="Consolas" w:hint="eastAsia"/>
+          <w:color w:val="000000"/>
+          <w:szCs w:val="21"/>
+        </w:rPr>
         <w:t>来</w:t>
       </w:r>
       <w:r>
@@ -12853,7 +14387,7 @@
           <w:color w:val="000000"/>
           <w:szCs w:val="21"/>
         </w:rPr>
-        <w:t>处理</w:t>
+        <w:t>多行书写命令。</w:t>
       </w:r>
     </w:p>
     <w:p>
@@ -12870,7 +14404,39 @@
           <w:color w:val="000000"/>
           <w:szCs w:val="21"/>
         </w:rPr>
-        <w:t xml:space="preserve">&lt;&lt; EOF </w:t>
+        <w:t>反斜线符号</w:t>
+      </w:r>
+      <w:r>
+        <w:rPr>
+          <w:rFonts w:ascii="Consolas" w:hAnsi="Consolas" w:cs="Consolas" w:hint="eastAsia"/>
+          <w:color w:val="000000"/>
+          <w:szCs w:val="21"/>
+        </w:rPr>
+        <w:t xml:space="preserve"> \ </w:t>
+      </w:r>
+      <w:r>
+        <w:rPr>
+          <w:rFonts w:ascii="Consolas" w:hAnsi="Consolas" w:cs="Consolas" w:hint="eastAsia"/>
+          <w:color w:val="000000"/>
+          <w:szCs w:val="21"/>
+        </w:rPr>
+        <w:t>在</w:t>
+      </w:r>
+      <w:r>
+        <w:rPr>
+          <w:rFonts w:ascii="Consolas" w:hAnsi="Consolas" w:cs="Consolas" w:hint="eastAsia"/>
+          <w:color w:val="000000"/>
+          <w:szCs w:val="21"/>
+        </w:rPr>
+        <w:t>Bash</w:t>
+      </w:r>
+      <w:r>
+        <w:rPr>
+          <w:rFonts w:ascii="Consolas" w:hAnsi="Consolas" w:cs="Consolas" w:hint="eastAsia"/>
+          <w:color w:val="000000"/>
+          <w:szCs w:val="21"/>
+        </w:rPr>
+        <w:t>中被解释为转义字符，用于去除一个单个字符的特殊意义，它保留了跟随在之后的字符的字面值，换行符除外。在反斜线之后紧接着一个换行字符，转义字符使行得以继续，遇到命令很长时使用反斜线很有效。</w:t>
       </w:r>
     </w:p>
     <w:p>
@@ -12887,33 +14453,88 @@
           <w:color w:val="000000"/>
           <w:szCs w:val="21"/>
         </w:rPr>
-        <w:t>. . .</w:t>
-      </w:r>
-    </w:p>
-    <w:p>
-      <w:pPr>
+        <w:t>反斜杠</w:t>
+      </w:r>
+      <w:r>
+        <w:rPr>
+          <w:rFonts w:ascii="Consolas" w:hAnsi="Consolas" w:cs="Consolas" w:hint="eastAsia"/>
+          <w:color w:val="000000"/>
+          <w:szCs w:val="21"/>
+        </w:rPr>
+        <w:t>\</w:t>
+      </w:r>
+      <w:r>
+        <w:rPr>
+          <w:rFonts w:ascii="Consolas" w:hAnsi="Consolas" w:cs="Consolas" w:hint="eastAsia"/>
+          <w:color w:val="000000"/>
+          <w:szCs w:val="21"/>
+        </w:rPr>
+        <w:t>让</w:t>
+      </w:r>
+      <w:r>
+        <w:rPr>
+          <w:rFonts w:ascii="Consolas" w:hAnsi="Consolas" w:cs="Consolas" w:hint="eastAsia"/>
+          <w:color w:val="000000"/>
+          <w:szCs w:val="21"/>
+        </w:rPr>
+        <w:t>[</w:t>
+      </w:r>
+      <w:r>
         <w:rPr>
           <w:rFonts w:ascii="Consolas" w:hAnsi="Consolas" w:cs="Consolas"/>
           <w:color w:val="000000"/>
           <w:szCs w:val="21"/>
         </w:rPr>
-      </w:pPr>
+        <w:t>enter</w:t>
+      </w:r>
+      <w:r>
+        <w:rPr>
+          <w:rFonts w:ascii="Consolas" w:hAnsi="Consolas" w:cs="Consolas" w:hint="eastAsia"/>
+          <w:color w:val="000000"/>
+          <w:szCs w:val="21"/>
+        </w:rPr>
+        <w:t>]</w:t>
+      </w:r>
+      <w:r>
+        <w:rPr>
+          <w:rFonts w:ascii="Consolas" w:hAnsi="Consolas" w:cs="Consolas" w:hint="eastAsia"/>
+          <w:color w:val="000000"/>
+          <w:szCs w:val="21"/>
+        </w:rPr>
+        <w:t>不具有</w:t>
+      </w:r>
       <w:r>
         <w:rPr>
           <w:rFonts w:ascii="Consolas" w:hAnsi="Consolas" w:cs="Consolas"/>
           <w:color w:val="000000"/>
           <w:szCs w:val="21"/>
         </w:rPr>
-        <w:t>EOF</w:t>
-      </w:r>
-    </w:p>
-    <w:p>
-      <w:pPr>
+        <w:t>开始执行的</w:t>
+      </w:r>
+      <w:r>
+        <w:rPr>
+          <w:rFonts w:ascii="Consolas" w:hAnsi="Consolas" w:cs="Consolas" w:hint="eastAsia"/>
+          <w:color w:val="000000"/>
+          <w:szCs w:val="21"/>
+        </w:rPr>
+        <w:t>功能</w:t>
+      </w:r>
+      <w:r>
         <w:rPr>
           <w:rFonts w:ascii="Consolas" w:hAnsi="Consolas" w:cs="Consolas"/>
           <w:color w:val="000000"/>
           <w:szCs w:val="21"/>
         </w:rPr>
+        <w:t>。</w:t>
+      </w:r>
+    </w:p>
+    <w:p>
+      <w:pPr>
+        <w:rPr>
+          <w:rFonts w:ascii="Consolas" w:hAnsi="Consolas" w:cs="Consolas"/>
+          <w:color w:val="000000"/>
+          <w:szCs w:val="21"/>
+        </w:rPr>
       </w:pPr>
       <w:r>
         <w:rPr>
@@ -12921,1163 +14542,6 @@
           <w:color w:val="000000"/>
           <w:szCs w:val="21"/>
         </w:rPr>
-        <w:t>完整</w:t>
-      </w:r>
-      <w:r>
-        <w:rPr>
-          <w:rFonts w:ascii="Consolas" w:hAnsi="Consolas" w:cs="Consolas"/>
-          <w:color w:val="000000"/>
-          <w:szCs w:val="21"/>
-        </w:rPr>
-        <w:t>的</w:t>
-      </w:r>
-      <w:r>
-        <w:rPr>
-          <w:rFonts w:ascii="Consolas" w:hAnsi="Consolas" w:cs="Consolas" w:hint="eastAsia"/>
-          <w:color w:val="000000"/>
-          <w:szCs w:val="21"/>
-        </w:rPr>
-        <w:t>，</w:t>
-      </w:r>
-      <w:r>
-        <w:rPr>
-          <w:rFonts w:ascii="Consolas" w:hAnsi="Consolas" w:cs="Consolas"/>
-          <w:color w:val="000000"/>
-          <w:szCs w:val="21"/>
-        </w:rPr>
-        <w:t>比如</w:t>
-      </w:r>
-      <w:r>
-        <w:rPr>
-          <w:rFonts w:ascii="Consolas" w:hAnsi="Consolas" w:cs="Consolas" w:hint="eastAsia"/>
-          <w:color w:val="000000"/>
-          <w:szCs w:val="21"/>
-        </w:rPr>
-        <w:t>往</w:t>
-      </w:r>
-      <w:r>
-        <w:rPr>
-          <w:rFonts w:ascii="Consolas" w:hAnsi="Consolas" w:cs="Consolas"/>
-          <w:color w:val="000000"/>
-          <w:szCs w:val="21"/>
-        </w:rPr>
-        <w:t xml:space="preserve">test.txt </w:t>
-      </w:r>
-      <w:r>
-        <w:rPr>
-          <w:rFonts w:ascii="Consolas" w:hAnsi="Consolas" w:cs="Consolas" w:hint="eastAsia"/>
-          <w:color w:val="000000"/>
-          <w:szCs w:val="21"/>
-        </w:rPr>
-        <w:t>文件</w:t>
-      </w:r>
-      <w:r>
-        <w:rPr>
-          <w:rFonts w:ascii="Consolas" w:hAnsi="Consolas" w:cs="Consolas"/>
-          <w:color w:val="000000"/>
-          <w:szCs w:val="21"/>
-        </w:rPr>
-        <w:t>中写入</w:t>
-      </w:r>
-      <w:r>
-        <w:rPr>
-          <w:rFonts w:ascii="Consolas" w:hAnsi="Consolas" w:cs="Consolas" w:hint="eastAsia"/>
-          <w:color w:val="000000"/>
-          <w:szCs w:val="21"/>
-        </w:rPr>
-        <w:t>下面</w:t>
-      </w:r>
-      <w:r>
-        <w:rPr>
-          <w:rFonts w:ascii="Consolas" w:hAnsi="Consolas" w:cs="Consolas"/>
-          <w:color w:val="000000"/>
-          <w:szCs w:val="21"/>
-        </w:rPr>
-        <w:t>多行</w:t>
-      </w:r>
-      <w:r>
-        <w:rPr>
-          <w:rFonts w:ascii="Consolas" w:hAnsi="Consolas" w:cs="Consolas" w:hint="eastAsia"/>
-          <w:color w:val="000000"/>
-          <w:szCs w:val="21"/>
-        </w:rPr>
-        <w:t>内容</w:t>
-      </w:r>
-    </w:p>
-    <w:p>
-      <w:pPr>
-        <w:rPr>
-          <w:rFonts w:ascii="Consolas" w:hAnsi="Consolas" w:cs="Consolas"/>
-          <w:color w:val="000000"/>
-          <w:szCs w:val="21"/>
-        </w:rPr>
-      </w:pPr>
-      <w:r>
-        <w:rPr>
-          <w:rFonts w:ascii="Consolas" w:hAnsi="Consolas" w:cs="Consolas"/>
-          <w:color w:val="000000"/>
-          <w:szCs w:val="21"/>
-        </w:rPr>
-        <w:t>K</w:t>
-      </w:r>
-      <w:r>
-        <w:rPr>
-          <w:rFonts w:ascii="Consolas" w:hAnsi="Consolas" w:cs="Consolas" w:hint="eastAsia"/>
-          <w:color w:val="000000"/>
-          <w:szCs w:val="21"/>
-        </w:rPr>
-        <w:t>kjdkfj</w:t>
-      </w:r>
-      <w:r>
-        <w:rPr>
-          <w:rFonts w:ascii="Consolas" w:hAnsi="Consolas" w:cs="Consolas"/>
-          <w:color w:val="000000"/>
-          <w:szCs w:val="21"/>
-        </w:rPr>
-        <w:t>kjfkd</w:t>
-      </w:r>
-    </w:p>
-    <w:p>
-      <w:pPr>
-        <w:rPr>
-          <w:rFonts w:ascii="Consolas" w:hAnsi="Consolas" w:cs="Consolas"/>
-          <w:color w:val="000000"/>
-          <w:szCs w:val="21"/>
-        </w:rPr>
-      </w:pPr>
-      <w:r>
-        <w:rPr>
-          <w:rFonts w:ascii="Consolas" w:hAnsi="Consolas" w:cs="Consolas"/>
-          <w:color w:val="000000"/>
-          <w:szCs w:val="21"/>
-        </w:rPr>
-        <w:t>Skfjdkfjslkdf</w:t>
-      </w:r>
-    </w:p>
-    <w:p>
-      <w:pPr>
-        <w:rPr>
-          <w:rFonts w:ascii="Consolas" w:hAnsi="Consolas" w:cs="Consolas"/>
-          <w:color w:val="000000"/>
-          <w:szCs w:val="21"/>
-        </w:rPr>
-      </w:pPr>
-      <w:r>
-        <w:rPr>
-          <w:rFonts w:ascii="Consolas" w:hAnsi="Consolas" w:cs="Consolas"/>
-          <w:color w:val="000000"/>
-          <w:szCs w:val="21"/>
-        </w:rPr>
-        <w:t>Skdfjdkfdfkj</w:t>
-      </w:r>
-    </w:p>
-    <w:p>
-      <w:pPr>
-        <w:rPr>
-          <w:rFonts w:ascii="Consolas" w:hAnsi="Consolas" w:cs="Consolas"/>
-          <w:color w:val="000000"/>
-          <w:szCs w:val="21"/>
-        </w:rPr>
-      </w:pPr>
-      <w:r>
-        <w:rPr>
-          <w:rFonts w:ascii="Consolas" w:hAnsi="Consolas" w:cs="Consolas" w:hint="eastAsia"/>
-          <w:color w:val="000000"/>
-          <w:szCs w:val="21"/>
-        </w:rPr>
-        <w:t>可以</w:t>
-      </w:r>
-      <w:r>
-        <w:rPr>
-          <w:rFonts w:ascii="Consolas" w:hAnsi="Consolas" w:cs="Consolas"/>
-          <w:color w:val="000000"/>
-          <w:szCs w:val="21"/>
-        </w:rPr>
-        <w:t>使用命令</w:t>
-      </w:r>
-      <w:r>
-        <w:rPr>
-          <w:rFonts w:ascii="Consolas" w:hAnsi="Consolas" w:cs="Consolas"/>
-          <w:color w:val="000000"/>
-          <w:szCs w:val="21"/>
-        </w:rPr>
-        <w:t>cat &gt;test.sh &lt;&lt; EOF</w:t>
-      </w:r>
-    </w:p>
-    <w:p>
-      <w:pPr>
-        <w:rPr>
-          <w:rFonts w:ascii="Consolas" w:hAnsi="Consolas" w:cs="Consolas"/>
-          <w:color w:val="000000"/>
-          <w:szCs w:val="21"/>
-        </w:rPr>
-      </w:pPr>
-      <w:r>
-        <w:rPr>
-          <w:rFonts w:ascii="Consolas" w:hAnsi="Consolas" w:cs="Consolas"/>
-          <w:color w:val="000000"/>
-          <w:szCs w:val="21"/>
-        </w:rPr>
-        <w:t>K</w:t>
-      </w:r>
-      <w:r>
-        <w:rPr>
-          <w:rFonts w:ascii="Consolas" w:hAnsi="Consolas" w:cs="Consolas" w:hint="eastAsia"/>
-          <w:color w:val="000000"/>
-          <w:szCs w:val="21"/>
-        </w:rPr>
-        <w:t>kjdkfj</w:t>
-      </w:r>
-      <w:r>
-        <w:rPr>
-          <w:rFonts w:ascii="Consolas" w:hAnsi="Consolas" w:cs="Consolas"/>
-          <w:color w:val="000000"/>
-          <w:szCs w:val="21"/>
-        </w:rPr>
-        <w:t>kjfkd</w:t>
-      </w:r>
-    </w:p>
-    <w:p>
-      <w:pPr>
-        <w:rPr>
-          <w:rFonts w:ascii="Consolas" w:hAnsi="Consolas" w:cs="Consolas"/>
-          <w:color w:val="000000"/>
-          <w:szCs w:val="21"/>
-        </w:rPr>
-      </w:pPr>
-      <w:r>
-        <w:rPr>
-          <w:rFonts w:ascii="Consolas" w:hAnsi="Consolas" w:cs="Consolas"/>
-          <w:color w:val="000000"/>
-          <w:szCs w:val="21"/>
-        </w:rPr>
-        <w:t>Skfjdkfjslkdf</w:t>
-      </w:r>
-    </w:p>
-    <w:p>
-      <w:pPr>
-        <w:rPr>
-          <w:rFonts w:ascii="Consolas" w:hAnsi="Consolas" w:cs="Consolas"/>
-          <w:color w:val="000000"/>
-          <w:szCs w:val="21"/>
-        </w:rPr>
-      </w:pPr>
-      <w:r>
-        <w:rPr>
-          <w:rFonts w:ascii="Consolas" w:hAnsi="Consolas" w:cs="Consolas"/>
-          <w:color w:val="000000"/>
-          <w:szCs w:val="21"/>
-        </w:rPr>
-        <w:t>Skdfjdkfdfkj</w:t>
-      </w:r>
-    </w:p>
-    <w:p>
-      <w:pPr>
-        <w:rPr>
-          <w:rFonts w:ascii="Consolas" w:hAnsi="Consolas" w:cs="Consolas"/>
-          <w:color w:val="000000"/>
-          <w:szCs w:val="21"/>
-        </w:rPr>
-      </w:pPr>
-      <w:r>
-        <w:rPr>
-          <w:rFonts w:ascii="Consolas" w:hAnsi="Consolas" w:cs="Consolas" w:hint="eastAsia"/>
-          <w:color w:val="000000"/>
-          <w:szCs w:val="21"/>
-        </w:rPr>
-        <w:t>EOF</w:t>
-      </w:r>
-    </w:p>
-    <w:p>
-      <w:pPr>
-        <w:rPr>
-          <w:rFonts w:ascii="Consolas" w:hAnsi="Consolas" w:cs="Consolas"/>
-          <w:color w:val="000000"/>
-          <w:szCs w:val="21"/>
-        </w:rPr>
-      </w:pPr>
-    </w:p>
-    <w:p>
-      <w:pPr>
-        <w:rPr>
-          <w:rFonts w:ascii="Consolas" w:hAnsi="Consolas" w:cs="Consolas"/>
-          <w:color w:val="000000"/>
-          <w:szCs w:val="21"/>
-        </w:rPr>
-      </w:pPr>
-      <w:r>
-        <w:rPr>
-          <w:rFonts w:ascii="Consolas" w:hAnsi="Consolas" w:cs="Consolas" w:hint="eastAsia"/>
-          <w:color w:val="000000"/>
-          <w:szCs w:val="21"/>
-        </w:rPr>
-        <w:t>EOF</w:t>
-      </w:r>
-      <w:r>
-        <w:rPr>
-          <w:rFonts w:ascii="Consolas" w:hAnsi="Consolas" w:cs="Consolas" w:hint="eastAsia"/>
-          <w:color w:val="000000"/>
-          <w:szCs w:val="21"/>
-        </w:rPr>
-        <w:t>是</w:t>
-      </w:r>
-      <w:r>
-        <w:rPr>
-          <w:rFonts w:ascii="Consolas" w:hAnsi="Consolas" w:cs="Consolas"/>
-          <w:color w:val="000000"/>
-          <w:szCs w:val="21"/>
-        </w:rPr>
-        <w:t>end of file</w:t>
-      </w:r>
-      <w:r>
-        <w:rPr>
-          <w:rFonts w:ascii="Consolas" w:hAnsi="Consolas" w:cs="Consolas" w:hint="eastAsia"/>
-          <w:color w:val="000000"/>
-          <w:szCs w:val="21"/>
-        </w:rPr>
-        <w:t>缩写</w:t>
-      </w:r>
-      <w:r>
-        <w:rPr>
-          <w:rFonts w:ascii="Consolas" w:hAnsi="Consolas" w:cs="Consolas"/>
-          <w:color w:val="000000"/>
-          <w:szCs w:val="21"/>
-        </w:rPr>
-        <w:t>，</w:t>
-      </w:r>
-      <w:r>
-        <w:rPr>
-          <w:rFonts w:ascii="Consolas" w:hAnsi="Consolas" w:cs="Consolas" w:hint="eastAsia"/>
-          <w:color w:val="000000"/>
-          <w:szCs w:val="21"/>
-        </w:rPr>
-        <w:t>是</w:t>
-      </w:r>
-      <w:r>
-        <w:rPr>
-          <w:rFonts w:ascii="Consolas" w:hAnsi="Consolas" w:cs="Consolas"/>
-          <w:color w:val="000000"/>
-          <w:szCs w:val="21"/>
-        </w:rPr>
-        <w:t>自定义</w:t>
-      </w:r>
-      <w:r>
-        <w:rPr>
-          <w:rFonts w:ascii="Consolas" w:hAnsi="Consolas" w:cs="Consolas" w:hint="eastAsia"/>
-          <w:color w:val="000000"/>
-          <w:szCs w:val="21"/>
-        </w:rPr>
-        <w:t>终止符。在</w:t>
-      </w:r>
-      <w:r>
-        <w:rPr>
-          <w:rFonts w:ascii="Consolas" w:hAnsi="Consolas" w:cs="Consolas"/>
-          <w:color w:val="000000"/>
-          <w:szCs w:val="21"/>
-        </w:rPr>
-        <w:t>上面的用法中</w:t>
-      </w:r>
-      <w:r>
-        <w:rPr>
-          <w:rFonts w:ascii="Consolas" w:hAnsi="Consolas" w:cs="Consolas"/>
-          <w:color w:val="000000"/>
-          <w:szCs w:val="21"/>
-        </w:rPr>
-        <w:t>EOF</w:t>
-      </w:r>
-      <w:r>
-        <w:rPr>
-          <w:rFonts w:ascii="Consolas" w:hAnsi="Consolas" w:cs="Consolas" w:hint="eastAsia"/>
-          <w:color w:val="000000"/>
-          <w:szCs w:val="21"/>
-        </w:rPr>
-        <w:t>可以用</w:t>
-      </w:r>
-      <w:r>
-        <w:rPr>
-          <w:rFonts w:ascii="Consolas" w:hAnsi="Consolas" w:cs="Consolas"/>
-          <w:color w:val="000000"/>
-          <w:szCs w:val="21"/>
-        </w:rPr>
-        <w:t>其他字符代替</w:t>
-      </w:r>
-      <w:r>
-        <w:rPr>
-          <w:rFonts w:ascii="Consolas" w:hAnsi="Consolas" w:cs="Consolas" w:hint="eastAsia"/>
-          <w:color w:val="000000"/>
-          <w:szCs w:val="21"/>
-        </w:rPr>
-        <w:t>，</w:t>
-      </w:r>
-      <w:r>
-        <w:rPr>
-          <w:rFonts w:ascii="Consolas" w:hAnsi="Consolas" w:cs="Consolas"/>
-          <w:color w:val="000000"/>
-          <w:szCs w:val="21"/>
-        </w:rPr>
-        <w:t>可以是小写字符，也可以是大写字符</w:t>
-      </w:r>
-    </w:p>
-    <w:p>
-      <w:pPr>
-        <w:rPr>
-          <w:rFonts w:ascii="Consolas" w:hAnsi="Consolas" w:cs="Consolas"/>
-          <w:color w:val="000000"/>
-          <w:szCs w:val="21"/>
-        </w:rPr>
-      </w:pPr>
-      <w:r>
-        <w:rPr>
-          <w:rFonts w:ascii="Consolas" w:hAnsi="Consolas" w:cs="Consolas" w:hint="eastAsia"/>
-          <w:color w:val="000000"/>
-          <w:szCs w:val="21"/>
-        </w:rPr>
-        <w:t>比如</w:t>
-      </w:r>
-    </w:p>
-    <w:p>
-      <w:pPr>
-        <w:rPr>
-          <w:rFonts w:ascii="Consolas" w:hAnsi="Consolas" w:cs="Consolas"/>
-          <w:color w:val="000000"/>
-          <w:szCs w:val="21"/>
-        </w:rPr>
-      </w:pPr>
-      <w:r>
-        <w:rPr>
-          <w:rFonts w:ascii="Consolas" w:hAnsi="Consolas" w:cs="Consolas" w:hint="eastAsia"/>
-          <w:color w:val="000000"/>
-          <w:szCs w:val="21"/>
-        </w:rPr>
-        <w:t>&lt;&lt; BBB</w:t>
-      </w:r>
-    </w:p>
-    <w:p>
-      <w:pPr>
-        <w:rPr>
-          <w:rFonts w:ascii="Consolas" w:hAnsi="Consolas" w:cs="Consolas"/>
-          <w:color w:val="000000"/>
-          <w:szCs w:val="21"/>
-        </w:rPr>
-      </w:pPr>
-      <w:r>
-        <w:rPr>
-          <w:rFonts w:ascii="Consolas" w:hAnsi="Consolas" w:cs="Consolas"/>
-          <w:color w:val="000000"/>
-          <w:szCs w:val="21"/>
-        </w:rPr>
-        <w:t>. . .</w:t>
-      </w:r>
-    </w:p>
-    <w:p>
-      <w:pPr>
-        <w:rPr>
-          <w:rFonts w:ascii="Consolas" w:hAnsi="Consolas" w:cs="Consolas"/>
-          <w:color w:val="000000"/>
-          <w:szCs w:val="21"/>
-        </w:rPr>
-      </w:pPr>
-      <w:r>
-        <w:rPr>
-          <w:rFonts w:ascii="Consolas" w:hAnsi="Consolas" w:cs="Consolas"/>
-          <w:color w:val="000000"/>
-          <w:szCs w:val="21"/>
-        </w:rPr>
-        <w:t>BBB</w:t>
-      </w:r>
-    </w:p>
-    <w:p>
-      <w:pPr>
-        <w:rPr>
-          <w:rFonts w:ascii="Consolas" w:hAnsi="Consolas" w:cs="Consolas"/>
-          <w:color w:val="000000"/>
-          <w:szCs w:val="21"/>
-        </w:rPr>
-      </w:pPr>
-    </w:p>
-    <w:p>
-      <w:pPr>
-        <w:rPr>
-          <w:rFonts w:ascii="Consolas" w:hAnsi="Consolas" w:cs="Consolas"/>
-          <w:color w:val="000000"/>
-          <w:szCs w:val="21"/>
-        </w:rPr>
-      </w:pPr>
-      <w:r>
-        <w:rPr>
-          <w:rFonts w:ascii="Consolas" w:hAnsi="Consolas" w:cs="Consolas" w:hint="eastAsia"/>
-          <w:color w:val="000000"/>
-          <w:szCs w:val="21"/>
-        </w:rPr>
-        <w:t>&lt; :</w:t>
-      </w:r>
-      <w:r>
-        <w:rPr>
-          <w:rFonts w:ascii="Consolas" w:hAnsi="Consolas" w:cs="Consolas" w:hint="eastAsia"/>
-          <w:color w:val="000000"/>
-          <w:szCs w:val="21"/>
-        </w:rPr>
-        <w:t>输入重定向</w:t>
-      </w:r>
-    </w:p>
-    <w:p>
-      <w:pPr>
-        <w:rPr>
-          <w:rFonts w:ascii="Consolas" w:hAnsi="Consolas" w:cs="Consolas"/>
-          <w:color w:val="000000"/>
-          <w:szCs w:val="21"/>
-        </w:rPr>
-      </w:pPr>
-      <w:r>
-        <w:rPr>
-          <w:rFonts w:ascii="Consolas" w:hAnsi="Consolas" w:cs="Consolas" w:hint="eastAsia"/>
-          <w:color w:val="000000"/>
-          <w:szCs w:val="21"/>
-        </w:rPr>
-        <w:t>&gt; :</w:t>
-      </w:r>
-      <w:r>
-        <w:rPr>
-          <w:rFonts w:ascii="Consolas" w:hAnsi="Consolas" w:cs="Consolas" w:hint="eastAsia"/>
-          <w:color w:val="000000"/>
-          <w:szCs w:val="21"/>
-        </w:rPr>
-        <w:t>输出重定向</w:t>
-      </w:r>
-    </w:p>
-    <w:p>
-      <w:pPr>
-        <w:rPr>
-          <w:rFonts w:ascii="Consolas" w:hAnsi="Consolas" w:cs="Consolas"/>
-          <w:color w:val="000000"/>
-          <w:szCs w:val="21"/>
-        </w:rPr>
-      </w:pPr>
-      <w:r>
-        <w:rPr>
-          <w:rFonts w:ascii="Consolas" w:hAnsi="Consolas" w:cs="Consolas" w:hint="eastAsia"/>
-          <w:color w:val="000000"/>
-          <w:szCs w:val="21"/>
-        </w:rPr>
-        <w:t>&gt;&gt; :</w:t>
-      </w:r>
-      <w:r>
-        <w:rPr>
-          <w:rFonts w:ascii="Consolas" w:hAnsi="Consolas" w:cs="Consolas" w:hint="eastAsia"/>
-          <w:color w:val="000000"/>
-          <w:szCs w:val="21"/>
-        </w:rPr>
-        <w:t>输出重定向</w:t>
-      </w:r>
-      <w:r>
-        <w:rPr>
-          <w:rFonts w:ascii="Consolas" w:hAnsi="Consolas" w:cs="Consolas" w:hint="eastAsia"/>
-          <w:color w:val="000000"/>
-          <w:szCs w:val="21"/>
-        </w:rPr>
-        <w:t>,</w:t>
-      </w:r>
-      <w:r>
-        <w:rPr>
-          <w:rFonts w:ascii="Consolas" w:hAnsi="Consolas" w:cs="Consolas" w:hint="eastAsia"/>
-          <w:color w:val="000000"/>
-          <w:szCs w:val="21"/>
-        </w:rPr>
-        <w:t>进行追加</w:t>
-      </w:r>
-      <w:r>
-        <w:rPr>
-          <w:rFonts w:ascii="Consolas" w:hAnsi="Consolas" w:cs="Consolas" w:hint="eastAsia"/>
-          <w:color w:val="000000"/>
-          <w:szCs w:val="21"/>
-        </w:rPr>
-        <w:t>,</w:t>
-      </w:r>
-      <w:r>
-        <w:rPr>
-          <w:rFonts w:ascii="Consolas" w:hAnsi="Consolas" w:cs="Consolas" w:hint="eastAsia"/>
-          <w:color w:val="000000"/>
-          <w:szCs w:val="21"/>
-        </w:rPr>
-        <w:t>不会覆盖之前内容</w:t>
-      </w:r>
-    </w:p>
-    <w:p>
-      <w:pPr>
-        <w:rPr>
-          <w:rFonts w:ascii="Consolas" w:hAnsi="Consolas" w:cs="Consolas"/>
-          <w:color w:val="000000"/>
-          <w:szCs w:val="21"/>
-        </w:rPr>
-      </w:pPr>
-      <w:r>
-        <w:rPr>
-          <w:rFonts w:ascii="Consolas" w:hAnsi="Consolas" w:cs="Consolas" w:hint="eastAsia"/>
-          <w:color w:val="000000"/>
-          <w:szCs w:val="21"/>
-        </w:rPr>
-        <w:t>&lt;&lt; :</w:t>
-      </w:r>
-      <w:r>
-        <w:rPr>
-          <w:rFonts w:ascii="Consolas" w:hAnsi="Consolas" w:cs="Consolas" w:hint="eastAsia"/>
-          <w:color w:val="000000"/>
-          <w:szCs w:val="21"/>
-        </w:rPr>
-        <w:t>标准输入来自命令行的一对分隔号的中间内容</w:t>
-      </w:r>
-      <w:r>
-        <w:rPr>
-          <w:rFonts w:ascii="Consolas" w:hAnsi="Consolas" w:cs="Consolas" w:hint="eastAsia"/>
-          <w:color w:val="000000"/>
-          <w:szCs w:val="21"/>
-        </w:rPr>
-        <w:t>.</w:t>
-      </w:r>
-    </w:p>
-    <w:p>
-      <w:pPr>
-        <w:rPr>
-          <w:rFonts w:ascii="Consolas" w:hAnsi="Consolas" w:cs="Consolas"/>
-          <w:color w:val="000000"/>
-          <w:szCs w:val="21"/>
-        </w:rPr>
-      </w:pPr>
-    </w:p>
-    <w:p>
-      <w:pPr>
-        <w:rPr>
-          <w:rFonts w:ascii="Consolas" w:hAnsi="Consolas" w:cs="Consolas"/>
-          <w:color w:val="000000"/>
-          <w:szCs w:val="21"/>
-        </w:rPr>
-      </w:pPr>
-    </w:p>
-    <w:p>
-      <w:pPr>
-        <w:rPr>
-          <w:rFonts w:ascii="Consolas" w:hAnsi="Consolas" w:cs="Consolas"/>
-          <w:color w:val="000000"/>
-          <w:szCs w:val="21"/>
-        </w:rPr>
-      </w:pPr>
-      <w:r>
-        <w:rPr>
-          <w:rFonts w:ascii="Consolas" w:hAnsi="Consolas" w:cs="Consolas" w:hint="eastAsia"/>
-          <w:color w:val="000000"/>
-          <w:szCs w:val="21"/>
-        </w:rPr>
-        <w:t>一下</w:t>
-      </w:r>
-      <w:r>
-        <w:rPr>
-          <w:rFonts w:ascii="Consolas" w:hAnsi="Consolas" w:cs="Consolas"/>
-          <w:color w:val="000000"/>
-          <w:szCs w:val="21"/>
-        </w:rPr>
-        <w:t>执行多条命令</w:t>
-      </w:r>
-      <w:r>
-        <w:rPr>
-          <w:rFonts w:ascii="Consolas" w:hAnsi="Consolas" w:cs="Consolas" w:hint="eastAsia"/>
-          <w:color w:val="000000"/>
-          <w:szCs w:val="21"/>
-        </w:rPr>
-        <w:t>。</w:t>
-      </w:r>
-      <w:r>
-        <w:rPr>
-          <w:rFonts w:ascii="Consolas" w:hAnsi="Consolas" w:cs="Consolas"/>
-          <w:color w:val="000000"/>
-          <w:szCs w:val="21"/>
-        </w:rPr>
-        <w:t>可以通过</w:t>
-      </w:r>
-      <w:r>
-        <w:rPr>
-          <w:rFonts w:ascii="Consolas" w:hAnsi="Consolas" w:cs="Consolas" w:hint="eastAsia"/>
-          <w:color w:val="000000"/>
-          <w:szCs w:val="21"/>
-        </w:rPr>
-        <w:t>分号（</w:t>
-      </w:r>
-      <w:r>
-        <w:rPr>
-          <w:rFonts w:ascii="Consolas" w:hAnsi="Consolas" w:cs="Consolas" w:hint="eastAsia"/>
-          <w:color w:val="000000"/>
-          <w:szCs w:val="21"/>
-        </w:rPr>
-        <w:t>;</w:t>
-      </w:r>
-      <w:r>
-        <w:rPr>
-          <w:rFonts w:ascii="Consolas" w:hAnsi="Consolas" w:cs="Consolas" w:hint="eastAsia"/>
-          <w:color w:val="000000"/>
-          <w:szCs w:val="21"/>
-        </w:rPr>
-        <w:t>）、</w:t>
-      </w:r>
-      <w:r>
-        <w:rPr>
-          <w:rFonts w:ascii="Consolas" w:hAnsi="Consolas" w:cs="Consolas"/>
-          <w:color w:val="000000"/>
-          <w:szCs w:val="21"/>
-        </w:rPr>
-        <w:t>&amp;&amp;</w:t>
-      </w:r>
-      <w:r>
-        <w:rPr>
-          <w:rFonts w:ascii="Consolas" w:hAnsi="Consolas" w:cs="Consolas"/>
-          <w:color w:val="000000"/>
-          <w:szCs w:val="21"/>
-        </w:rPr>
-        <w:t>、</w:t>
-      </w:r>
-      <w:r>
-        <w:rPr>
-          <w:rFonts w:ascii="Consolas" w:hAnsi="Consolas" w:cs="Consolas"/>
-          <w:color w:val="000000"/>
-          <w:szCs w:val="21"/>
-        </w:rPr>
-        <w:t>||</w:t>
-      </w:r>
-      <w:r>
-        <w:rPr>
-          <w:rFonts w:ascii="Consolas" w:hAnsi="Consolas" w:cs="Consolas"/>
-          <w:color w:val="000000"/>
-          <w:szCs w:val="21"/>
-        </w:rPr>
-        <w:t>来进行分割，但是意义有点</w:t>
-      </w:r>
-      <w:r>
-        <w:rPr>
-          <w:rFonts w:ascii="Consolas" w:hAnsi="Consolas" w:cs="Consolas" w:hint="eastAsia"/>
-          <w:color w:val="000000"/>
-          <w:szCs w:val="21"/>
-        </w:rPr>
-        <w:t>差异</w:t>
-      </w:r>
-      <w:r>
-        <w:rPr>
-          <w:rFonts w:ascii="Consolas" w:hAnsi="Consolas" w:cs="Consolas"/>
-          <w:color w:val="000000"/>
-          <w:szCs w:val="21"/>
-        </w:rPr>
-        <w:t>。</w:t>
-      </w:r>
-    </w:p>
-    <w:p>
-      <w:pPr>
-        <w:rPr>
-          <w:rFonts w:ascii="Consolas" w:hAnsi="Consolas" w:cs="Consolas"/>
-          <w:color w:val="000000"/>
-          <w:szCs w:val="21"/>
-        </w:rPr>
-      </w:pPr>
-      <w:r>
-        <w:rPr>
-          <w:rFonts w:ascii="Consolas" w:hAnsi="Consolas" w:cs="Consolas" w:hint="eastAsia"/>
-          <w:color w:val="000000"/>
-          <w:szCs w:val="21"/>
-        </w:rPr>
-        <w:t>;</w:t>
-      </w:r>
-      <w:r>
-        <w:rPr>
-          <w:rFonts w:ascii="Consolas" w:hAnsi="Consolas" w:cs="Consolas"/>
-          <w:color w:val="000000"/>
-          <w:szCs w:val="21"/>
-        </w:rPr>
-        <w:t>分割的命令，不管</w:t>
-      </w:r>
-      <w:r>
-        <w:rPr>
-          <w:rFonts w:ascii="Consolas" w:hAnsi="Consolas" w:cs="Consolas" w:hint="eastAsia"/>
-          <w:color w:val="000000"/>
-          <w:szCs w:val="21"/>
-        </w:rPr>
-        <w:t>前面</w:t>
-      </w:r>
-      <w:r>
-        <w:rPr>
-          <w:rFonts w:ascii="Consolas" w:hAnsi="Consolas" w:cs="Consolas"/>
-          <w:color w:val="000000"/>
-          <w:szCs w:val="21"/>
-        </w:rPr>
-        <w:t>的命令执行结果是失败还是成功</w:t>
-      </w:r>
-      <w:r>
-        <w:rPr>
-          <w:rFonts w:ascii="Consolas" w:hAnsi="Consolas" w:cs="Consolas" w:hint="eastAsia"/>
-          <w:color w:val="000000"/>
-          <w:szCs w:val="21"/>
-        </w:rPr>
-        <w:t>，</w:t>
-      </w:r>
-      <w:r>
-        <w:rPr>
-          <w:rFonts w:ascii="Consolas" w:hAnsi="Consolas" w:cs="Consolas"/>
-          <w:color w:val="000000"/>
-          <w:szCs w:val="21"/>
-        </w:rPr>
-        <w:t>会执行完所有的命令。</w:t>
-      </w:r>
-    </w:p>
-    <w:p>
-      <w:pPr>
-        <w:ind w:left="315" w:hangingChars="150" w:hanging="315"/>
-        <w:rPr>
-          <w:rFonts w:ascii="Consolas" w:hAnsi="Consolas" w:cs="Consolas"/>
-          <w:color w:val="000000"/>
-          <w:szCs w:val="21"/>
-        </w:rPr>
-      </w:pPr>
-      <w:r>
-        <w:rPr>
-          <w:rFonts w:ascii="Consolas" w:hAnsi="Consolas" w:cs="Consolas"/>
-          <w:color w:val="000000"/>
-          <w:szCs w:val="21"/>
-        </w:rPr>
-        <w:t>&amp;&amp;</w:t>
-      </w:r>
-      <w:r>
-        <w:rPr>
-          <w:rFonts w:ascii="Consolas" w:hAnsi="Consolas" w:cs="Consolas"/>
-          <w:color w:val="000000"/>
-          <w:szCs w:val="21"/>
-        </w:rPr>
-        <w:t>分割</w:t>
-      </w:r>
-      <w:r>
-        <w:rPr>
-          <w:rFonts w:ascii="Consolas" w:hAnsi="Consolas" w:cs="Consolas" w:hint="eastAsia"/>
-          <w:color w:val="000000"/>
-          <w:szCs w:val="21"/>
-        </w:rPr>
-        <w:t>的</w:t>
-      </w:r>
-      <w:r>
-        <w:rPr>
-          <w:rFonts w:ascii="Consolas" w:hAnsi="Consolas" w:cs="Consolas"/>
-          <w:color w:val="000000"/>
-          <w:szCs w:val="21"/>
-        </w:rPr>
-        <w:t>命令，前面的命令执行成功了</w:t>
-      </w:r>
-      <w:r>
-        <w:rPr>
-          <w:rFonts w:ascii="Consolas" w:hAnsi="Consolas" w:cs="Consolas" w:hint="eastAsia"/>
-          <w:color w:val="000000"/>
-          <w:szCs w:val="21"/>
-        </w:rPr>
-        <w:t>，</w:t>
-      </w:r>
-      <w:r>
-        <w:rPr>
-          <w:rFonts w:ascii="Consolas" w:hAnsi="Consolas" w:cs="Consolas"/>
-          <w:color w:val="000000"/>
-          <w:szCs w:val="21"/>
-        </w:rPr>
-        <w:t>才会执行后面的命令</w:t>
-      </w:r>
-      <w:r>
-        <w:rPr>
-          <w:rFonts w:ascii="Consolas" w:hAnsi="Consolas" w:cs="Consolas" w:hint="eastAsia"/>
-          <w:color w:val="000000"/>
-          <w:szCs w:val="21"/>
-        </w:rPr>
-        <w:t>；前面</w:t>
-      </w:r>
-      <w:r>
-        <w:rPr>
-          <w:rFonts w:ascii="Consolas" w:hAnsi="Consolas" w:cs="Consolas"/>
-          <w:color w:val="000000"/>
-          <w:szCs w:val="21"/>
-        </w:rPr>
-        <w:t>命令执行失败了，后面的命令就不会执行了。</w:t>
-      </w:r>
-    </w:p>
-    <w:p>
-      <w:pPr>
-        <w:ind w:left="315" w:hangingChars="150" w:hanging="315"/>
-        <w:rPr>
-          <w:rFonts w:ascii="Consolas" w:hAnsi="Consolas" w:cs="Consolas"/>
-          <w:color w:val="000000"/>
-          <w:szCs w:val="21"/>
-        </w:rPr>
-      </w:pPr>
-      <w:r>
-        <w:rPr>
-          <w:rFonts w:ascii="Consolas" w:hAnsi="Consolas" w:cs="Consolas"/>
-          <w:color w:val="000000"/>
-          <w:szCs w:val="21"/>
-        </w:rPr>
-        <w:t>||</w:t>
-      </w:r>
-      <w:r>
-        <w:rPr>
-          <w:rFonts w:ascii="Consolas" w:hAnsi="Consolas" w:cs="Consolas"/>
-          <w:color w:val="000000"/>
-          <w:szCs w:val="21"/>
-        </w:rPr>
-        <w:t>分割的命令，前面的命令执行失败了，才会执行后面的命令</w:t>
-      </w:r>
-      <w:r>
-        <w:rPr>
-          <w:rFonts w:ascii="Consolas" w:hAnsi="Consolas" w:cs="Consolas" w:hint="eastAsia"/>
-          <w:color w:val="000000"/>
-          <w:szCs w:val="21"/>
-        </w:rPr>
-        <w:t>；前面</w:t>
-      </w:r>
-      <w:r>
-        <w:rPr>
-          <w:rFonts w:ascii="Consolas" w:hAnsi="Consolas" w:cs="Consolas"/>
-          <w:color w:val="000000"/>
-          <w:szCs w:val="21"/>
-        </w:rPr>
-        <w:t>的命令执行失败了，后面的命令不会执行了。</w:t>
-      </w:r>
-    </w:p>
-    <w:p>
-      <w:pPr>
-        <w:ind w:left="315" w:hangingChars="150" w:hanging="315"/>
-        <w:rPr>
-          <w:rFonts w:ascii="Consolas" w:hAnsi="Consolas" w:cs="Consolas"/>
-          <w:color w:val="000000"/>
-          <w:szCs w:val="21"/>
-        </w:rPr>
-      </w:pPr>
-    </w:p>
-    <w:p>
-      <w:pPr>
-        <w:ind w:left="315" w:hangingChars="150" w:hanging="315"/>
-        <w:rPr>
-          <w:rFonts w:ascii="Consolas" w:hAnsi="Consolas" w:cs="Consolas"/>
-          <w:color w:val="000000"/>
-          <w:szCs w:val="21"/>
-        </w:rPr>
-      </w:pPr>
-    </w:p>
-    <w:p>
-      <w:pPr>
-        <w:ind w:left="315" w:hangingChars="150" w:hanging="315"/>
-        <w:rPr>
-          <w:rFonts w:ascii="Consolas" w:hAnsi="Consolas" w:cs="Consolas"/>
-          <w:color w:val="000000"/>
-          <w:szCs w:val="21"/>
-        </w:rPr>
-      </w:pPr>
-      <w:r>
-        <w:rPr>
-          <w:rFonts w:ascii="Consolas" w:hAnsi="Consolas" w:cs="Consolas" w:hint="eastAsia"/>
-          <w:color w:val="000000"/>
-          <w:szCs w:val="21"/>
-        </w:rPr>
-        <w:t>一条</w:t>
-      </w:r>
-      <w:r>
-        <w:rPr>
-          <w:rFonts w:ascii="Consolas" w:hAnsi="Consolas" w:cs="Consolas"/>
-          <w:color w:val="000000"/>
-          <w:szCs w:val="21"/>
-        </w:rPr>
-        <w:t>命令</w:t>
-      </w:r>
-      <w:r>
-        <w:rPr>
-          <w:rFonts w:ascii="Consolas" w:hAnsi="Consolas" w:cs="Consolas" w:hint="eastAsia"/>
-          <w:color w:val="000000"/>
-          <w:szCs w:val="21"/>
-        </w:rPr>
-        <w:t>太长</w:t>
-      </w:r>
-      <w:r>
-        <w:rPr>
-          <w:rFonts w:ascii="Consolas" w:hAnsi="Consolas" w:cs="Consolas"/>
-          <w:color w:val="000000"/>
-          <w:szCs w:val="21"/>
-        </w:rPr>
-        <w:t>可以使用反斜杠</w:t>
-      </w:r>
-      <w:r>
-        <w:rPr>
-          <w:rFonts w:ascii="Consolas" w:hAnsi="Consolas" w:cs="Consolas" w:hint="eastAsia"/>
-          <w:color w:val="000000"/>
-          <w:szCs w:val="21"/>
-        </w:rPr>
-        <w:t>\</w:t>
-      </w:r>
-      <w:r>
-        <w:rPr>
-          <w:rFonts w:ascii="Consolas" w:hAnsi="Consolas" w:cs="Consolas" w:hint="eastAsia"/>
-          <w:color w:val="000000"/>
-          <w:szCs w:val="21"/>
-        </w:rPr>
-        <w:t>来</w:t>
-      </w:r>
-      <w:r>
-        <w:rPr>
-          <w:rFonts w:ascii="Consolas" w:hAnsi="Consolas" w:cs="Consolas"/>
-          <w:color w:val="000000"/>
-          <w:szCs w:val="21"/>
-        </w:rPr>
-        <w:t>多行书写命令。</w:t>
-      </w:r>
-    </w:p>
-    <w:p>
-      <w:pPr>
-        <w:rPr>
-          <w:rFonts w:ascii="Consolas" w:hAnsi="Consolas" w:cs="Consolas"/>
-          <w:color w:val="000000"/>
-          <w:szCs w:val="21"/>
-        </w:rPr>
-      </w:pPr>
-      <w:r>
-        <w:rPr>
-          <w:rFonts w:ascii="Consolas" w:hAnsi="Consolas" w:cs="Consolas" w:hint="eastAsia"/>
-          <w:color w:val="000000"/>
-          <w:szCs w:val="21"/>
-        </w:rPr>
-        <w:t>反斜线符号</w:t>
-      </w:r>
-      <w:r>
-        <w:rPr>
-          <w:rFonts w:ascii="Consolas" w:hAnsi="Consolas" w:cs="Consolas" w:hint="eastAsia"/>
-          <w:color w:val="000000"/>
-          <w:szCs w:val="21"/>
-        </w:rPr>
-        <w:t xml:space="preserve"> \ </w:t>
-      </w:r>
-      <w:r>
-        <w:rPr>
-          <w:rFonts w:ascii="Consolas" w:hAnsi="Consolas" w:cs="Consolas" w:hint="eastAsia"/>
-          <w:color w:val="000000"/>
-          <w:szCs w:val="21"/>
-        </w:rPr>
-        <w:t>在</w:t>
-      </w:r>
-      <w:r>
-        <w:rPr>
-          <w:rFonts w:ascii="Consolas" w:hAnsi="Consolas" w:cs="Consolas" w:hint="eastAsia"/>
-          <w:color w:val="000000"/>
-          <w:szCs w:val="21"/>
-        </w:rPr>
-        <w:t>Bash</w:t>
-      </w:r>
-      <w:r>
-        <w:rPr>
-          <w:rFonts w:ascii="Consolas" w:hAnsi="Consolas" w:cs="Consolas" w:hint="eastAsia"/>
-          <w:color w:val="000000"/>
-          <w:szCs w:val="21"/>
-        </w:rPr>
-        <w:t>中被解释为转义字符，用于去除一个单个字符的特殊意义，它保留了跟随在之后的字符的字面值，换行符除外。在反斜线之后紧接着一个换行字符，转义字符使行得以继续，遇到命令很长时使用反斜线很有效。</w:t>
-      </w:r>
-    </w:p>
-    <w:p>
-      <w:pPr>
-        <w:rPr>
-          <w:rFonts w:ascii="Consolas" w:hAnsi="Consolas" w:cs="Consolas"/>
-          <w:color w:val="000000"/>
-          <w:szCs w:val="21"/>
-        </w:rPr>
-      </w:pPr>
-      <w:r>
-        <w:rPr>
-          <w:rFonts w:ascii="Consolas" w:hAnsi="Consolas" w:cs="Consolas" w:hint="eastAsia"/>
-          <w:color w:val="000000"/>
-          <w:szCs w:val="21"/>
-        </w:rPr>
-        <w:t>反斜杠</w:t>
-      </w:r>
-      <w:r>
-        <w:rPr>
-          <w:rFonts w:ascii="Consolas" w:hAnsi="Consolas" w:cs="Consolas" w:hint="eastAsia"/>
-          <w:color w:val="000000"/>
-          <w:szCs w:val="21"/>
-        </w:rPr>
-        <w:t>\</w:t>
-      </w:r>
-      <w:r>
-        <w:rPr>
-          <w:rFonts w:ascii="Consolas" w:hAnsi="Consolas" w:cs="Consolas" w:hint="eastAsia"/>
-          <w:color w:val="000000"/>
-          <w:szCs w:val="21"/>
-        </w:rPr>
-        <w:t>让</w:t>
-      </w:r>
-      <w:r>
-        <w:rPr>
-          <w:rFonts w:ascii="Consolas" w:hAnsi="Consolas" w:cs="Consolas" w:hint="eastAsia"/>
-          <w:color w:val="000000"/>
-          <w:szCs w:val="21"/>
-        </w:rPr>
-        <w:t>[</w:t>
-      </w:r>
-      <w:r>
-        <w:rPr>
-          <w:rFonts w:ascii="Consolas" w:hAnsi="Consolas" w:cs="Consolas"/>
-          <w:color w:val="000000"/>
-          <w:szCs w:val="21"/>
-        </w:rPr>
-        <w:t>enter</w:t>
-      </w:r>
-      <w:r>
-        <w:rPr>
-          <w:rFonts w:ascii="Consolas" w:hAnsi="Consolas" w:cs="Consolas" w:hint="eastAsia"/>
-          <w:color w:val="000000"/>
-          <w:szCs w:val="21"/>
-        </w:rPr>
-        <w:t>]</w:t>
-      </w:r>
-      <w:r>
-        <w:rPr>
-          <w:rFonts w:ascii="Consolas" w:hAnsi="Consolas" w:cs="Consolas" w:hint="eastAsia"/>
-          <w:color w:val="000000"/>
-          <w:szCs w:val="21"/>
-        </w:rPr>
-        <w:t>不具有</w:t>
-      </w:r>
-      <w:r>
-        <w:rPr>
-          <w:rFonts w:ascii="Consolas" w:hAnsi="Consolas" w:cs="Consolas"/>
-          <w:color w:val="000000"/>
-          <w:szCs w:val="21"/>
-        </w:rPr>
-        <w:t>开始执行的</w:t>
-      </w:r>
-      <w:r>
-        <w:rPr>
-          <w:rFonts w:ascii="Consolas" w:hAnsi="Consolas" w:cs="Consolas" w:hint="eastAsia"/>
-          <w:color w:val="000000"/>
-          <w:szCs w:val="21"/>
-        </w:rPr>
-        <w:t>功能</w:t>
-      </w:r>
-      <w:r>
-        <w:rPr>
-          <w:rFonts w:ascii="Consolas" w:hAnsi="Consolas" w:cs="Consolas"/>
-          <w:color w:val="000000"/>
-          <w:szCs w:val="21"/>
-        </w:rPr>
-        <w:t>。</w:t>
-      </w:r>
-    </w:p>
-    <w:p>
-      <w:pPr>
-        <w:rPr>
-          <w:rFonts w:ascii="Consolas" w:hAnsi="Consolas" w:cs="Consolas"/>
-          <w:color w:val="000000"/>
-          <w:szCs w:val="21"/>
-        </w:rPr>
-      </w:pPr>
-      <w:r>
-        <w:rPr>
-          <w:rFonts w:ascii="Consolas" w:hAnsi="Consolas" w:cs="Consolas" w:hint="eastAsia"/>
-          <w:color w:val="000000"/>
-          <w:szCs w:val="21"/>
-        </w:rPr>
-        <w:lastRenderedPageBreak/>
         <w:t>Windows</w:t>
       </w:r>
       <w:r>
@@ -14550,6 +15014,7 @@
           <w:sz w:val="24"/>
           <w:szCs w:val="24"/>
         </w:rPr>
+        <w:lastRenderedPageBreak/>
         <w:t># ntpdate cn.pool.ntp.org  设置系统时间与网络时间同步</w:t>
       </w:r>
     </w:p>
@@ -15508,7 +15973,6 @@
                 <w:kern w:val="0"/>
                 <w:szCs w:val="21"/>
               </w:rPr>
-              <w:lastRenderedPageBreak/>
               <w:t>command 0&lt;filename</w:t>
             </w:r>
           </w:p>
@@ -15930,7 +16394,7 @@
         </w:rPr>
         <w:t>文档：</w:t>
       </w:r>
-      <w:hyperlink r:id="rId27" w:history="1">
+      <w:hyperlink r:id="rId28" w:history="1">
         <w:r>
           <w:rPr>
             <w:rStyle w:val="a9"/>
@@ -16649,122 +17113,6 @@
             <wp:extent cx="4638675" cy="1676400"/>
             <wp:effectExtent l="0" t="0" r="9525" b="0"/>
             <wp:docPr id="2" name="图片 2"/>
-            <wp:cNvGraphicFramePr>
-              <a:graphicFrameLocks xmlns:a="http://schemas.openxmlformats.org/drawingml/2006/main" noChangeAspect="1"/>
-            </wp:cNvGraphicFramePr>
-            <a:graphic xmlns:a="http://schemas.openxmlformats.org/drawingml/2006/main">
-              <a:graphicData uri="http://schemas.openxmlformats.org/drawingml/2006/picture">
-                <pic:pic xmlns:pic="http://schemas.openxmlformats.org/drawingml/2006/picture">
-                  <pic:nvPicPr>
-                    <pic:cNvPr id="1" name=""/>
-                    <pic:cNvPicPr/>
-                  </pic:nvPicPr>
-                  <pic:blipFill>
-                    <a:blip r:embed="rId28"/>
-                    <a:stretch>
-                      <a:fillRect/>
-                    </a:stretch>
-                  </pic:blipFill>
-                  <pic:spPr>
-                    <a:xfrm>
-                      <a:off x="0" y="0"/>
-                      <a:ext cx="4638675" cy="1676400"/>
-                    </a:xfrm>
-                    <a:prstGeom prst="rect">
-                      <a:avLst/>
-                    </a:prstGeom>
-                  </pic:spPr>
-                </pic:pic>
-              </a:graphicData>
-            </a:graphic>
-          </wp:inline>
-        </w:drawing>
-      </w:r>
-    </w:p>
-    <w:p>
-      <w:pPr>
-        <w:rPr>
-          <w:rFonts w:ascii="Tahoma" w:hAnsi="Tahoma" w:cs="Tahoma"/>
-          <w:color w:val="333333"/>
-          <w:sz w:val="15"/>
-          <w:szCs w:val="15"/>
-        </w:rPr>
-      </w:pPr>
-    </w:p>
-    <w:p>
-      <w:pPr>
-        <w:rPr>
-          <w:rFonts w:ascii="Tahoma" w:hAnsi="Tahoma" w:cs="Tahoma"/>
-          <w:color w:val="333333"/>
-          <w:sz w:val="15"/>
-          <w:szCs w:val="15"/>
-        </w:rPr>
-      </w:pPr>
-      <w:r>
-        <w:rPr>
-          <w:rFonts w:ascii="Tahoma" w:hAnsi="Tahoma" w:cs="Tahoma"/>
-          <w:color w:val="333333"/>
-          <w:sz w:val="15"/>
-          <w:szCs w:val="15"/>
-        </w:rPr>
-        <w:lastRenderedPageBreak/>
-        <w:t>Yum</w:t>
-      </w:r>
-      <w:r>
-        <w:rPr>
-          <w:rFonts w:ascii="Tahoma" w:hAnsi="Tahoma" w:cs="Tahoma" w:hint="eastAsia"/>
-          <w:color w:val="333333"/>
-          <w:sz w:val="15"/>
-          <w:szCs w:val="15"/>
-        </w:rPr>
-        <w:t>源</w:t>
-      </w:r>
-      <w:r>
-        <w:rPr>
-          <w:rFonts w:ascii="Tahoma" w:hAnsi="Tahoma" w:cs="Tahoma"/>
-          <w:color w:val="333333"/>
-          <w:sz w:val="15"/>
-          <w:szCs w:val="15"/>
-        </w:rPr>
-        <w:t>文件的的内容</w:t>
-      </w:r>
-      <w:r>
-        <w:rPr>
-          <w:rFonts w:ascii="Tahoma" w:hAnsi="Tahoma" w:cs="Tahoma" w:hint="eastAsia"/>
-          <w:color w:val="333333"/>
-          <w:sz w:val="15"/>
-          <w:szCs w:val="15"/>
-        </w:rPr>
-        <w:t>如下</w:t>
-      </w:r>
-      <w:r>
-        <w:rPr>
-          <w:rFonts w:ascii="Tahoma" w:hAnsi="Tahoma" w:cs="Tahoma"/>
-          <w:color w:val="333333"/>
-          <w:sz w:val="15"/>
-          <w:szCs w:val="15"/>
-        </w:rPr>
-        <w:t>：</w:t>
-      </w:r>
-    </w:p>
-    <w:p>
-      <w:pPr>
-        <w:rPr>
-          <w:rFonts w:ascii="Tahoma" w:hAnsi="Tahoma" w:cs="Tahoma"/>
-          <w:color w:val="333333"/>
-          <w:sz w:val="15"/>
-          <w:szCs w:val="15"/>
-        </w:rPr>
-      </w:pPr>
-      <w:r>
-        <w:rPr>
-          <w:noProof/>
-        </w:rPr>
-        <w:drawing>
-          <wp:inline distT="0" distB="0" distL="0" distR="0">
-            <wp:extent cx="5114286" cy="5142857"/>
-            <wp:effectExtent l="0" t="0" r="0" b="1270"/>
-            <wp:docPr id="3" name="图片 3"/>
             <wp:cNvGraphicFramePr>
               <a:graphicFrameLocks xmlns:a="http://schemas.openxmlformats.org/drawingml/2006/main" noChangeAspect="1"/>
             </wp:cNvGraphicFramePr>
@@ -16784,6 +17132,122 @@
                   <pic:spPr>
                     <a:xfrm>
                       <a:off x="0" y="0"/>
+                      <a:ext cx="4638675" cy="1676400"/>
+                    </a:xfrm>
+                    <a:prstGeom prst="rect">
+                      <a:avLst/>
+                    </a:prstGeom>
+                  </pic:spPr>
+                </pic:pic>
+              </a:graphicData>
+            </a:graphic>
+          </wp:inline>
+        </w:drawing>
+      </w:r>
+    </w:p>
+    <w:p>
+      <w:pPr>
+        <w:rPr>
+          <w:rFonts w:ascii="Tahoma" w:hAnsi="Tahoma" w:cs="Tahoma"/>
+          <w:color w:val="333333"/>
+          <w:sz w:val="15"/>
+          <w:szCs w:val="15"/>
+        </w:rPr>
+      </w:pPr>
+    </w:p>
+    <w:p>
+      <w:pPr>
+        <w:rPr>
+          <w:rFonts w:ascii="Tahoma" w:hAnsi="Tahoma" w:cs="Tahoma"/>
+          <w:color w:val="333333"/>
+          <w:sz w:val="15"/>
+          <w:szCs w:val="15"/>
+        </w:rPr>
+      </w:pPr>
+      <w:r>
+        <w:rPr>
+          <w:rFonts w:ascii="Tahoma" w:hAnsi="Tahoma" w:cs="Tahoma"/>
+          <w:color w:val="333333"/>
+          <w:sz w:val="15"/>
+          <w:szCs w:val="15"/>
+        </w:rPr>
+        <w:t>Yum</w:t>
+      </w:r>
+      <w:r>
+        <w:rPr>
+          <w:rFonts w:ascii="Tahoma" w:hAnsi="Tahoma" w:cs="Tahoma" w:hint="eastAsia"/>
+          <w:color w:val="333333"/>
+          <w:sz w:val="15"/>
+          <w:szCs w:val="15"/>
+        </w:rPr>
+        <w:t>源</w:t>
+      </w:r>
+      <w:r>
+        <w:rPr>
+          <w:rFonts w:ascii="Tahoma" w:hAnsi="Tahoma" w:cs="Tahoma"/>
+          <w:color w:val="333333"/>
+          <w:sz w:val="15"/>
+          <w:szCs w:val="15"/>
+        </w:rPr>
+        <w:t>文件的的内容</w:t>
+      </w:r>
+      <w:r>
+        <w:rPr>
+          <w:rFonts w:ascii="Tahoma" w:hAnsi="Tahoma" w:cs="Tahoma" w:hint="eastAsia"/>
+          <w:color w:val="333333"/>
+          <w:sz w:val="15"/>
+          <w:szCs w:val="15"/>
+        </w:rPr>
+        <w:t>如下</w:t>
+      </w:r>
+      <w:r>
+        <w:rPr>
+          <w:rFonts w:ascii="Tahoma" w:hAnsi="Tahoma" w:cs="Tahoma"/>
+          <w:color w:val="333333"/>
+          <w:sz w:val="15"/>
+          <w:szCs w:val="15"/>
+        </w:rPr>
+        <w:t>：</w:t>
+      </w:r>
+    </w:p>
+    <w:p>
+      <w:pPr>
+        <w:rPr>
+          <w:rFonts w:ascii="Tahoma" w:hAnsi="Tahoma" w:cs="Tahoma"/>
+          <w:color w:val="333333"/>
+          <w:sz w:val="15"/>
+          <w:szCs w:val="15"/>
+        </w:rPr>
+      </w:pPr>
+      <w:r>
+        <w:rPr>
+          <w:noProof/>
+        </w:rPr>
+        <w:lastRenderedPageBreak/>
+        <w:drawing>
+          <wp:inline distT="0" distB="0" distL="0" distR="0">
+            <wp:extent cx="5114286" cy="5142857"/>
+            <wp:effectExtent l="0" t="0" r="0" b="1270"/>
+            <wp:docPr id="3" name="图片 3"/>
+            <wp:cNvGraphicFramePr>
+              <a:graphicFrameLocks xmlns:a="http://schemas.openxmlformats.org/drawingml/2006/main" noChangeAspect="1"/>
+            </wp:cNvGraphicFramePr>
+            <a:graphic xmlns:a="http://schemas.openxmlformats.org/drawingml/2006/main">
+              <a:graphicData uri="http://schemas.openxmlformats.org/drawingml/2006/picture">
+                <pic:pic xmlns:pic="http://schemas.openxmlformats.org/drawingml/2006/picture">
+                  <pic:nvPicPr>
+                    <pic:cNvPr id="1" name=""/>
+                    <pic:cNvPicPr/>
+                  </pic:nvPicPr>
+                  <pic:blipFill>
+                    <a:blip r:embed="rId30"/>
+                    <a:stretch>
+                      <a:fillRect/>
+                    </a:stretch>
+                  </pic:blipFill>
+                  <pic:spPr>
+                    <a:xfrm>
+                      <a:off x="0" y="0"/>
                       <a:ext cx="5114286" cy="5142857"/>
                     </a:xfrm>
                     <a:prstGeom prst="rect">
@@ -16938,7 +17402,7 @@
           <w:szCs w:val="15"/>
         </w:rPr>
       </w:pPr>
-      <w:hyperlink r:id="rId30" w:history="1">
+      <w:hyperlink r:id="rId31" w:history="1">
         <w:r>
           <w:rPr>
             <w:rStyle w:val="a9"/>
@@ -16953,27 +17417,27 @@
     <w:p>
       <w:pPr>
         <w:rPr>
-          <w:rFonts w:ascii="Tahoma" w:hAnsi="Tahoma" w:cs="Tahoma" w:hint="eastAsia"/>
-          <w:color w:val="333333"/>
-          <w:sz w:val="15"/>
-          <w:szCs w:val="15"/>
-        </w:rPr>
-      </w:pPr>
-    </w:p>
-    <w:p>
-      <w:pPr>
-        <w:rPr>
-          <w:rFonts w:ascii="Tahoma" w:hAnsi="Tahoma" w:cs="Tahoma" w:hint="eastAsia"/>
-          <w:color w:val="333333"/>
-          <w:sz w:val="15"/>
-          <w:szCs w:val="15"/>
-        </w:rPr>
-      </w:pPr>
-    </w:p>
-    <w:p>
-      <w:pPr>
-        <w:rPr>
-          <w:rFonts w:ascii="Tahoma" w:hAnsi="Tahoma" w:cs="Tahoma" w:hint="eastAsia"/>
+          <w:rFonts w:ascii="Tahoma" w:hAnsi="Tahoma" w:cs="Tahoma"/>
+          <w:color w:val="333333"/>
+          <w:sz w:val="15"/>
+          <w:szCs w:val="15"/>
+        </w:rPr>
+      </w:pPr>
+    </w:p>
+    <w:p>
+      <w:pPr>
+        <w:rPr>
+          <w:rFonts w:ascii="Tahoma" w:hAnsi="Tahoma" w:cs="Tahoma"/>
+          <w:color w:val="333333"/>
+          <w:sz w:val="15"/>
+          <w:szCs w:val="15"/>
+        </w:rPr>
+      </w:pPr>
+    </w:p>
+    <w:p>
+      <w:pPr>
+        <w:rPr>
+          <w:rFonts w:ascii="Tahoma" w:hAnsi="Tahoma" w:cs="Tahoma"/>
           <w:color w:val="333333"/>
           <w:sz w:val="15"/>
           <w:szCs w:val="15"/>
@@ -17064,7 +17528,7 @@
     <w:p>
       <w:pPr>
         <w:rPr>
-          <w:rFonts w:ascii="Tahoma" w:hAnsi="Tahoma" w:cs="Tahoma" w:hint="eastAsia"/>
+          <w:rFonts w:ascii="Tahoma" w:hAnsi="Tahoma" w:cs="Tahoma"/>
           <w:color w:val="333333"/>
           <w:sz w:val="15"/>
           <w:szCs w:val="15"/>
@@ -17083,17 +17547,17 @@
     <w:p>
       <w:pPr>
         <w:rPr>
-          <w:rFonts w:ascii="Tahoma" w:hAnsi="Tahoma" w:cs="Tahoma" w:hint="eastAsia"/>
-          <w:color w:val="333333"/>
-          <w:sz w:val="15"/>
-          <w:szCs w:val="15"/>
-        </w:rPr>
-      </w:pPr>
-    </w:p>
-    <w:p>
-      <w:pPr>
-        <w:rPr>
-          <w:rFonts w:ascii="Tahoma" w:hAnsi="Tahoma" w:cs="Tahoma" w:hint="eastAsia"/>
+          <w:rFonts w:ascii="Tahoma" w:hAnsi="Tahoma" w:cs="Tahoma"/>
+          <w:color w:val="333333"/>
+          <w:sz w:val="15"/>
+          <w:szCs w:val="15"/>
+        </w:rPr>
+      </w:pPr>
+    </w:p>
+    <w:p>
+      <w:pPr>
+        <w:rPr>
+          <w:rFonts w:ascii="Tahoma" w:hAnsi="Tahoma" w:cs="Tahoma"/>
           <w:color w:val="333333"/>
           <w:sz w:val="15"/>
           <w:szCs w:val="15"/>
@@ -17112,7 +17576,7 @@
     <w:p>
       <w:pPr>
         <w:rPr>
-          <w:rFonts w:ascii="Tahoma" w:hAnsi="Tahoma" w:cs="Tahoma" w:hint="eastAsia"/>
+          <w:rFonts w:ascii="Tahoma" w:hAnsi="Tahoma" w:cs="Tahoma"/>
           <w:color w:val="333333"/>
           <w:sz w:val="15"/>
           <w:szCs w:val="15"/>
@@ -17131,7 +17595,7 @@
     <w:p>
       <w:pPr>
         <w:rPr>
-          <w:rFonts w:ascii="Tahoma" w:hAnsi="Tahoma" w:cs="Tahoma" w:hint="eastAsia"/>
+          <w:rFonts w:ascii="Tahoma" w:hAnsi="Tahoma" w:cs="Tahoma"/>
           <w:color w:val="333333"/>
           <w:sz w:val="15"/>
           <w:szCs w:val="15"/>
@@ -18819,10 +19283,6 @@
 </file>
 
 <file path=customXml/item1.xml><?xml version="1.0" encoding="utf-8"?>
-<b:Sources xmlns:b="http://schemas.openxmlformats.org/officeDocument/2006/bibliography" xmlns="http://schemas.openxmlformats.org/officeDocument/2006/bibliography" SelectedStyle="\APASixthEditionOfficeOnline.xsl" StyleName="APA" Version="6"/>
-</file>
-
-<file path=customXml/item2.xml><?xml version="1.0" encoding="utf-8"?>
 <s:customData xmlns="http://www.wps.cn/officeDocument/2013/wpsCustomData" xmlns:s="http://www.wps.cn/officeDocument/2013/wpsCustomData">
   <customSectProps>
     <customSectPr/>
@@ -18830,18 +19290,22 @@
 </s:customData>
 </file>
 
+<file path=customXml/item2.xml><?xml version="1.0" encoding="utf-8"?>
+<b:Sources xmlns:b="http://schemas.openxmlformats.org/officeDocument/2006/bibliography" xmlns="http://schemas.openxmlformats.org/officeDocument/2006/bibliography" SelectedStyle="\APASixthEditionOfficeOnline.xsl" StyleName="APA" Version="6"/>
+</file>
+
 <file path=customXml/itemProps1.xml><?xml version="1.0" encoding="utf-8"?>
+<ds:datastoreItem xmlns:ds="http://schemas.openxmlformats.org/officeDocument/2006/customXml" ds:itemID="{B1977F7D-205B-4081-913C-38D41E755F92}">
+  <ds:schemaRefs>
+    <ds:schemaRef ds:uri="http://www.wps.cn/officeDocument/2013/wpsCustomData"/>
+  </ds:schemaRefs>
+</ds:datastoreItem>
+</file>
+
+<file path=customXml/itemProps2.xml><?xml version="1.0" encoding="utf-8"?>
 <ds:datastoreItem xmlns:ds="http://schemas.openxmlformats.org/officeDocument/2006/customXml" ds:itemID="{B6DEC1DD-2F5F-4F1C-A114-440CC449564A}">
   <ds:schemaRefs>
     <ds:schemaRef ds:uri="http://schemas.openxmlformats.org/officeDocument/2006/bibliography"/>
   </ds:schemaRefs>
 </ds:datastoreItem>
-</file>
-
-<file path=customXml/itemProps2.xml><?xml version="1.0" encoding="utf-8"?>
-<ds:datastoreItem xmlns:ds="http://schemas.openxmlformats.org/officeDocument/2006/customXml" ds:itemID="{B1977F7D-205B-4081-913C-38D41E755F92}">
-  <ds:schemaRefs>
-    <ds:schemaRef ds:uri="http://www.wps.cn/officeDocument/2013/wpsCustomData"/>
-  </ds:schemaRefs>
-</ds:datastoreItem>
 </file>
--- a/linux/linux日积月累.docx
+++ b/linux/linux日积月累.docx
@@ -323,29 +323,88 @@
     </w:tbl>
     <w:p/>
     <w:p>
-      <w:pPr>
+      <w:r>
         <w:rPr>
           <w:rFonts w:hint="eastAsia"/>
         </w:rPr>
-      </w:pPr>
+        <w:t>vi</w:t>
+      </w:r>
       <w:r>
         <w:rPr>
           <w:rFonts w:hint="eastAsia"/>
         </w:rPr>
-        <w:t>vi</w:t>
-      </w:r>
+        <w:t>编辑命令模式下，</w:t>
+      </w:r>
+    </w:p>
+    <w:p>
       <w:r>
         <w:rPr>
           <w:rFonts w:hint="eastAsia"/>
         </w:rPr>
-        <w:t>编辑命令模式下，</w:t>
-      </w:r>
-    </w:p>
-    <w:p>
+        <w:t>用</w:t>
+      </w:r>
       <w:r>
         <w:rPr>
           <w:rFonts w:hint="eastAsia"/>
         </w:rPr>
+        <w:t>/</w:t>
+      </w:r>
+      <w:r>
+        <w:rPr>
+          <w:rFonts w:hint="eastAsia"/>
+        </w:rPr>
+        <w:t>搜索，下一个用</w:t>
+      </w:r>
+      <w:r>
+        <w:rPr>
+          <w:rFonts w:hint="eastAsia"/>
+        </w:rPr>
+        <w:t>n</w:t>
+      </w:r>
+      <w:r>
+        <w:rPr>
+          <w:rFonts w:hint="eastAsia"/>
+        </w:rPr>
+        <w:t>，上一个用大写</w:t>
+      </w:r>
+      <w:r>
+        <w:rPr>
+          <w:rFonts w:hint="eastAsia"/>
+        </w:rPr>
+        <w:t>N</w:t>
+      </w:r>
+      <w:r>
+        <w:rPr>
+          <w:rFonts w:hint="eastAsia"/>
+        </w:rPr>
+        <w:t>（</w:t>
+      </w:r>
+      <w:r>
+        <w:rPr>
+          <w:rFonts w:hint="eastAsia"/>
+        </w:rPr>
+        <w:t>shift+n</w:t>
+      </w:r>
+      <w:r>
+        <w:rPr>
+          <w:rFonts w:hint="eastAsia"/>
+        </w:rPr>
+        <w:t>或者大写锁定键）</w:t>
+      </w:r>
+    </w:p>
+    <w:p>
+      <w:r>
+        <w:rPr>
+          <w:rFonts w:hint="eastAsia"/>
+        </w:rPr>
+        <w:t>用问号？从文章结尾处搜索</w:t>
+      </w:r>
+    </w:p>
+    <w:p>
+      <w:r>
+        <w:rPr>
+          <w:rFonts w:hint="eastAsia"/>
+        </w:rPr>
         <w:t>用</w:t>
       </w:r>
       <w:r>
@@ -358,102 +417,18 @@
         <w:rPr>
           <w:rFonts w:hint="eastAsia"/>
         </w:rPr>
-        <w:t>搜索，下一个用</w:t>
-      </w:r>
+        <w:t>搜索，搜索的内容保持原样，不需要添加单引号，双引号。</w:t>
+      </w:r>
+    </w:p>
+    <w:p>
       <w:r>
         <w:rPr>
           <w:rFonts w:hint="eastAsia"/>
         </w:rPr>
-        <w:t>n</w:t>
-      </w:r>
-      <w:r>
-        <w:rPr>
-          <w:rFonts w:hint="eastAsia"/>
-        </w:rPr>
-        <w:t>，上一个用大写</w:t>
-      </w:r>
-      <w:r>
-        <w:rPr>
-          <w:rFonts w:hint="eastAsia"/>
-        </w:rPr>
-        <w:t>N</w:t>
-      </w:r>
-      <w:r>
-        <w:rPr>
-          <w:rFonts w:hint="eastAsia"/>
-        </w:rPr>
-        <w:t>（</w:t>
-      </w:r>
-      <w:r>
-        <w:rPr>
-          <w:rFonts w:hint="eastAsia"/>
-        </w:rPr>
-        <w:t>shift+n</w:t>
-      </w:r>
-      <w:r>
-        <w:rPr>
-          <w:rFonts w:hint="eastAsia"/>
-        </w:rPr>
-        <w:t>或者大写锁定键）</w:t>
-      </w:r>
-    </w:p>
-    <w:p>
-      <w:pPr>
-        <w:rPr>
-          <w:rFonts w:hint="eastAsia"/>
-        </w:rPr>
-      </w:pPr>
-      <w:r>
-        <w:rPr>
-          <w:rFonts w:hint="eastAsia"/>
-        </w:rPr>
-        <w:t>用问号？从文章结尾处搜索</w:t>
-      </w:r>
-    </w:p>
-    <w:p>
-      <w:pPr>
-        <w:rPr>
-          <w:rFonts w:hint="eastAsia"/>
-        </w:rPr>
-      </w:pPr>
-      <w:r>
-        <w:rPr>
-          <w:rFonts w:hint="eastAsia"/>
-        </w:rPr>
-        <w:t>用</w:t>
-      </w:r>
-      <w:r>
-        <w:rPr>
-          <w:rFonts w:hint="eastAsia"/>
-        </w:rPr>
-        <w:t>/</w:t>
-      </w:r>
-      <w:r>
-        <w:rPr>
-          <w:rFonts w:hint="eastAsia"/>
-        </w:rPr>
-        <w:t>搜索，搜索的内容保持原样，不需要添加单引号，双引号。</w:t>
-      </w:r>
-    </w:p>
-    <w:p>
-      <w:pPr>
-        <w:rPr>
-          <w:rFonts w:hint="eastAsia"/>
-        </w:rPr>
-      </w:pPr>
-      <w:r>
-        <w:rPr>
-          <w:rFonts w:hint="eastAsia"/>
-        </w:rPr>
         <w:t>比如下面的字符串：</w:t>
       </w:r>
     </w:p>
     <w:p>
-      <w:pPr>
-        <w:rPr>
-          <w:rFonts w:hint="eastAsia"/>
-        </w:rPr>
-      </w:pPr>
       <w:r>
         <w:t>Caused by: java.sql.SQLSyntaxErrorException: You have an error in your SQL syntax; check the manual that corresponds to your MySQL server version for the right syntax to use near 'from p_orders po</w:t>
       </w:r>
@@ -515,7 +490,7 @@
     <w:p>
       <w:pPr>
         <w:rPr>
-          <w:rFonts w:ascii="微软雅黑" w:eastAsia="微软雅黑" w:hAnsi="微软雅黑" w:hint="eastAsia"/>
+          <w:rFonts w:ascii="微软雅黑" w:eastAsia="微软雅黑" w:hAnsi="微软雅黑"/>
           <w:color w:val="333333"/>
           <w:sz w:val="12"/>
           <w:szCs w:val="12"/>
@@ -536,7 +511,7 @@
     <w:p>
       <w:pPr>
         <w:rPr>
-          <w:rFonts w:ascii="微软雅黑" w:eastAsia="微软雅黑" w:hAnsi="微软雅黑" w:hint="eastAsia"/>
+          <w:rFonts w:ascii="微软雅黑" w:eastAsia="微软雅黑" w:hAnsi="微软雅黑"/>
           <w:color w:val="333333"/>
           <w:sz w:val="12"/>
           <w:szCs w:val="12"/>
@@ -547,7 +522,7 @@
     <w:p>
       <w:pPr>
         <w:rPr>
-          <w:rFonts w:ascii="微软雅黑" w:eastAsia="微软雅黑" w:hAnsi="微软雅黑" w:hint="eastAsia"/>
+          <w:rFonts w:ascii="微软雅黑" w:eastAsia="微软雅黑" w:hAnsi="微软雅黑"/>
           <w:color w:val="333333"/>
           <w:sz w:val="12"/>
           <w:szCs w:val="12"/>
@@ -568,7 +543,7 @@
     <w:p>
       <w:pPr>
         <w:rPr>
-          <w:rFonts w:ascii="微软雅黑" w:eastAsia="微软雅黑" w:hAnsi="微软雅黑" w:hint="eastAsia"/>
+          <w:rFonts w:ascii="微软雅黑" w:eastAsia="微软雅黑" w:hAnsi="微软雅黑"/>
           <w:color w:val="333333"/>
           <w:sz w:val="12"/>
           <w:szCs w:val="12"/>
@@ -610,7 +585,7 @@
     <w:p>
       <w:pPr>
         <w:rPr>
-          <w:rFonts w:ascii="微软雅黑" w:eastAsia="微软雅黑" w:hAnsi="微软雅黑" w:hint="eastAsia"/>
+          <w:rFonts w:ascii="微软雅黑" w:eastAsia="微软雅黑" w:hAnsi="微软雅黑"/>
           <w:color w:val="333333"/>
           <w:sz w:val="12"/>
           <w:szCs w:val="12"/>
@@ -621,7 +596,7 @@
     <w:p>
       <w:pPr>
         <w:rPr>
-          <w:rFonts w:ascii="微软雅黑" w:eastAsia="微软雅黑" w:hAnsi="微软雅黑" w:hint="eastAsia"/>
+          <w:rFonts w:ascii="微软雅黑" w:eastAsia="微软雅黑" w:hAnsi="微软雅黑"/>
           <w:color w:val="333333"/>
           <w:sz w:val="12"/>
           <w:szCs w:val="12"/>
@@ -712,7 +687,7 @@
     <w:p>
       <w:pPr>
         <w:rPr>
-          <w:rFonts w:ascii="微软雅黑" w:eastAsia="微软雅黑" w:hAnsi="微软雅黑" w:hint="eastAsia"/>
+          <w:rFonts w:ascii="微软雅黑" w:eastAsia="微软雅黑" w:hAnsi="微软雅黑"/>
           <w:color w:val="333333"/>
           <w:sz w:val="12"/>
           <w:szCs w:val="12"/>
@@ -829,12 +804,33 @@
     <w:p>
       <w:pPr>
         <w:rPr>
+          <w:rFonts w:ascii="微软雅黑" w:eastAsia="微软雅黑" w:hAnsi="微软雅黑"/>
+          <w:color w:val="FF0000"/>
+          <w:sz w:val="12"/>
+          <w:szCs w:val="12"/>
+          <w:shd w:val="clear" w:color="auto" w:fill="FFFFFF"/>
+        </w:rPr>
+      </w:pPr>
+      <w:r>
+        <w:rPr>
           <w:rFonts w:ascii="微软雅黑" w:eastAsia="微软雅黑" w:hAnsi="微软雅黑" w:hint="eastAsia"/>
           <w:color w:val="FF0000"/>
           <w:sz w:val="12"/>
           <w:szCs w:val="12"/>
           <w:shd w:val="clear" w:color="auto" w:fill="FFFFFF"/>
         </w:rPr>
+        <w:t>从文件前面往后查询</w:t>
+      </w:r>
+    </w:p>
+    <w:p>
+      <w:pPr>
+        <w:rPr>
+          <w:rFonts w:ascii="微软雅黑" w:eastAsia="微软雅黑" w:hAnsi="微软雅黑"/>
+          <w:color w:val="333333"/>
+          <w:sz w:val="12"/>
+          <w:szCs w:val="12"/>
+          <w:shd w:val="clear" w:color="auto" w:fill="FFFFFF"/>
+        </w:rPr>
       </w:pPr>
       <w:r>
         <w:rPr>
@@ -844,28 +840,27 @@
           <w:szCs w:val="12"/>
           <w:shd w:val="clear" w:color="auto" w:fill="FFFFFF"/>
         </w:rPr>
-        <w:t>从文件前面往后查询</w:t>
-      </w:r>
-    </w:p>
-    <w:p>
-      <w:pPr>
-        <w:rPr>
-          <w:rFonts w:ascii="微软雅黑" w:eastAsia="微软雅黑" w:hAnsi="微软雅黑" w:hint="eastAsia"/>
+        <w:t>cat</w:t>
+      </w:r>
+      <w:r>
+        <w:rPr>
+          <w:rFonts w:ascii="微软雅黑" w:eastAsia="微软雅黑" w:hAnsi="微软雅黑"/>
           <w:color w:val="333333"/>
           <w:sz w:val="12"/>
           <w:szCs w:val="12"/>
           <w:shd w:val="clear" w:color="auto" w:fill="FFFFFF"/>
         </w:rPr>
-      </w:pPr>
+        <w:t xml:space="preserve"> service-order.log | grep -B </w:t>
+      </w:r>
       <w:r>
         <w:rPr>
           <w:rFonts w:ascii="微软雅黑" w:eastAsia="微软雅黑" w:hAnsi="微软雅黑" w:hint="eastAsia"/>
-          <w:color w:val="FF0000"/>
+          <w:color w:val="333333"/>
           <w:sz w:val="12"/>
           <w:szCs w:val="12"/>
           <w:shd w:val="clear" w:color="auto" w:fill="FFFFFF"/>
         </w:rPr>
-        <w:t>cat</w:t>
+        <w:t>10</w:t>
       </w:r>
       <w:r>
         <w:rPr>
@@ -875,19 +870,22 @@
           <w:szCs w:val="12"/>
           <w:shd w:val="clear" w:color="auto" w:fill="FFFFFF"/>
         </w:rPr>
-        <w:t xml:space="preserve"> service-order.log | grep -B </w:t>
-      </w:r>
-      <w:r>
-        <w:rPr>
-          <w:rFonts w:ascii="微软雅黑" w:eastAsia="微软雅黑" w:hAnsi="微软雅黑" w:hint="eastAsia"/>
+        <w:t xml:space="preserve"> 'com.sandy.order.OrderApplication$AuthInterceptor:473 EXCEPTION-HANDLER'</w:t>
+      </w:r>
+    </w:p>
+    <w:p>
+      <w:pPr>
+        <w:rPr>
+          <w:rFonts w:ascii="微软雅黑" w:eastAsia="微软雅黑" w:hAnsi="微软雅黑"/>
           <w:color w:val="333333"/>
           <w:sz w:val="12"/>
           <w:szCs w:val="12"/>
           <w:shd w:val="clear" w:color="auto" w:fill="FFFFFF"/>
         </w:rPr>
-        <w:t>10</w:t>
-      </w:r>
-      <w:r>
+      </w:pPr>
+    </w:p>
+    <w:p>
+      <w:pPr>
         <w:rPr>
           <w:rFonts w:ascii="微软雅黑" w:eastAsia="微软雅黑" w:hAnsi="微软雅黑"/>
           <w:color w:val="333333"/>
@@ -895,11 +893,8 @@
           <w:szCs w:val="12"/>
           <w:shd w:val="clear" w:color="auto" w:fill="FFFFFF"/>
         </w:rPr>
-        <w:t xml:space="preserve"> 'com.sandy.order.OrderApplication$AuthInterceptor:473 EXCEPTION-HANDLER'</w:t>
-      </w:r>
-    </w:p>
-    <w:p>
-      <w:pPr>
+      </w:pPr>
+      <w:r>
         <w:rPr>
           <w:rFonts w:ascii="微软雅黑" w:eastAsia="微软雅黑" w:hAnsi="微软雅黑" w:hint="eastAsia"/>
           <w:color w:val="333333"/>
@@ -907,26 +902,6 @@
           <w:szCs w:val="12"/>
           <w:shd w:val="clear" w:color="auto" w:fill="FFFFFF"/>
         </w:rPr>
-      </w:pPr>
-    </w:p>
-    <w:p>
-      <w:pPr>
-        <w:rPr>
-          <w:rFonts w:ascii="微软雅黑" w:eastAsia="微软雅黑" w:hAnsi="微软雅黑" w:hint="eastAsia"/>
-          <w:color w:val="333333"/>
-          <w:sz w:val="12"/>
-          <w:szCs w:val="12"/>
-          <w:shd w:val="clear" w:color="auto" w:fill="FFFFFF"/>
-        </w:rPr>
-      </w:pPr>
-      <w:r>
-        <w:rPr>
-          <w:rFonts w:ascii="微软雅黑" w:eastAsia="微软雅黑" w:hAnsi="微软雅黑" w:hint="eastAsia"/>
-          <w:color w:val="333333"/>
-          <w:sz w:val="12"/>
-          <w:szCs w:val="12"/>
-          <w:shd w:val="clear" w:color="auto" w:fill="FFFFFF"/>
-        </w:rPr>
         <w:lastRenderedPageBreak/>
         <w:t>grep的更多选项 使用 grep --help</w:t>
       </w:r>
@@ -934,7 +909,7 @@
     <w:p>
       <w:pPr>
         <w:rPr>
-          <w:rFonts w:ascii="微软雅黑" w:eastAsia="微软雅黑" w:hAnsi="微软雅黑" w:hint="eastAsia"/>
+          <w:rFonts w:ascii="微软雅黑" w:eastAsia="微软雅黑" w:hAnsi="微软雅黑"/>
           <w:color w:val="333333"/>
           <w:sz w:val="12"/>
           <w:szCs w:val="12"/>
@@ -17572,6 +17547,15 @@
         </w:rPr>
         <w:t>rz</w:t>
       </w:r>
+      <w:r>
+        <w:rPr>
+          <w:rFonts w:ascii="Tahoma" w:hAnsi="Tahoma" w:cs="Tahoma" w:hint="eastAsia"/>
+          <w:color w:val="333333"/>
+          <w:sz w:val="15"/>
+          <w:szCs w:val="15"/>
+        </w:rPr>
+        <w:t xml:space="preserve"> </w:t>
+      </w:r>
     </w:p>
     <w:p>
       <w:pPr>
@@ -17595,12 +17579,122 @@
     <w:p>
       <w:pPr>
         <w:rPr>
-          <w:rFonts w:ascii="Tahoma" w:hAnsi="Tahoma" w:cs="Tahoma"/>
-          <w:color w:val="333333"/>
-          <w:sz w:val="15"/>
-          <w:szCs w:val="15"/>
-        </w:rPr>
-      </w:pPr>
+          <w:rFonts w:ascii="Tahoma" w:hAnsi="Tahoma" w:cs="Tahoma" w:hint="eastAsia"/>
+          <w:color w:val="333333"/>
+          <w:sz w:val="15"/>
+          <w:szCs w:val="15"/>
+        </w:rPr>
+      </w:pPr>
+    </w:p>
+    <w:p>
+      <w:pPr>
+        <w:rPr>
+          <w:rFonts w:ascii="Tahoma" w:hAnsi="Tahoma" w:cs="Tahoma" w:hint="eastAsia"/>
+          <w:color w:val="333333"/>
+          <w:sz w:val="15"/>
+          <w:szCs w:val="15"/>
+        </w:rPr>
+      </w:pPr>
+      <w:r>
+        <w:rPr>
+          <w:rFonts w:ascii="Tahoma" w:hAnsi="Tahoma" w:cs="Tahoma" w:hint="eastAsia"/>
+          <w:color w:val="333333"/>
+          <w:sz w:val="15"/>
+          <w:szCs w:val="15"/>
+        </w:rPr>
+        <w:t>ll</w:t>
+      </w:r>
+      <w:r>
+        <w:rPr>
+          <w:rFonts w:ascii="Tahoma" w:hAnsi="Tahoma" w:cs="Tahoma" w:hint="eastAsia"/>
+          <w:color w:val="333333"/>
+          <w:sz w:val="15"/>
+          <w:szCs w:val="15"/>
+        </w:rPr>
+        <w:t>显示文件大小，以</w:t>
+      </w:r>
+      <w:r>
+        <w:rPr>
+          <w:rFonts w:ascii="Tahoma" w:hAnsi="Tahoma" w:cs="Tahoma" w:hint="eastAsia"/>
+          <w:color w:val="333333"/>
+          <w:sz w:val="15"/>
+          <w:szCs w:val="15"/>
+        </w:rPr>
+        <w:t>M</w:t>
+      </w:r>
+      <w:r>
+        <w:rPr>
+          <w:rFonts w:ascii="Tahoma" w:hAnsi="Tahoma" w:cs="Tahoma" w:hint="eastAsia"/>
+          <w:color w:val="333333"/>
+          <w:sz w:val="15"/>
+          <w:szCs w:val="15"/>
+        </w:rPr>
+        <w:t>（</w:t>
+      </w:r>
+      <w:r>
+        <w:rPr>
+          <w:rFonts w:ascii="Tahoma" w:hAnsi="Tahoma" w:cs="Tahoma" w:hint="eastAsia"/>
+          <w:color w:val="333333"/>
+          <w:sz w:val="15"/>
+          <w:szCs w:val="15"/>
+        </w:rPr>
+        <w:t>K</w:t>
+      </w:r>
+      <w:r>
+        <w:rPr>
+          <w:rFonts w:ascii="Tahoma" w:hAnsi="Tahoma" w:cs="Tahoma" w:hint="eastAsia"/>
+          <w:color w:val="333333"/>
+          <w:sz w:val="15"/>
+          <w:szCs w:val="15"/>
+        </w:rPr>
+        <w:t>，</w:t>
+      </w:r>
+      <w:r>
+        <w:rPr>
+          <w:rFonts w:ascii="Tahoma" w:hAnsi="Tahoma" w:cs="Tahoma" w:hint="eastAsia"/>
+          <w:color w:val="333333"/>
+          <w:sz w:val="15"/>
+          <w:szCs w:val="15"/>
+        </w:rPr>
+        <w:t>G</w:t>
+      </w:r>
+      <w:r>
+        <w:rPr>
+          <w:rFonts w:ascii="Tahoma" w:hAnsi="Tahoma" w:cs="Tahoma" w:hint="eastAsia"/>
+          <w:color w:val="333333"/>
+          <w:sz w:val="15"/>
+          <w:szCs w:val="15"/>
+        </w:rPr>
+        <w:t>）显示</w:t>
+      </w:r>
+    </w:p>
+    <w:p>
+      <w:pPr>
+        <w:rPr>
+          <w:rFonts w:ascii="Tahoma" w:hAnsi="Tahoma" w:cs="Tahoma"/>
+          <w:color w:val="333333"/>
+          <w:sz w:val="15"/>
+          <w:szCs w:val="15"/>
+        </w:rPr>
+      </w:pPr>
+      <w:r>
+        <w:rPr>
+          <w:rFonts w:ascii="Tahoma" w:hAnsi="Tahoma" w:cs="Tahoma"/>
+          <w:color w:val="333333"/>
+          <w:sz w:val="15"/>
+          <w:szCs w:val="15"/>
+        </w:rPr>
+        <w:t>--block-size=</w:t>
+      </w:r>
+      <w:r>
+        <w:rPr>
+          <w:rFonts w:ascii="Tahoma" w:hAnsi="Tahoma" w:cs="Tahoma" w:hint="eastAsia"/>
+          <w:color w:val="333333"/>
+          <w:sz w:val="15"/>
+          <w:szCs w:val="15"/>
+        </w:rPr>
+        <w:t>M</w:t>
+      </w:r>
     </w:p>
     <w:p>
       <w:pPr>
@@ -19283,6 +19377,10 @@
 </file>
 
 <file path=customXml/item1.xml><?xml version="1.0" encoding="utf-8"?>
+<b:Sources xmlns:b="http://schemas.openxmlformats.org/officeDocument/2006/bibliography" xmlns="http://schemas.openxmlformats.org/officeDocument/2006/bibliography" SelectedStyle="\APASixthEditionOfficeOnline.xsl" StyleName="APA" Version="6"/>
+</file>
+
+<file path=customXml/item2.xml><?xml version="1.0" encoding="utf-8"?>
 <s:customData xmlns="http://www.wps.cn/officeDocument/2013/wpsCustomData" xmlns:s="http://www.wps.cn/officeDocument/2013/wpsCustomData">
   <customSectProps>
     <customSectPr/>
@@ -19290,22 +19388,18 @@
 </s:customData>
 </file>
 
-<file path=customXml/item2.xml><?xml version="1.0" encoding="utf-8"?>
-<b:Sources xmlns:b="http://schemas.openxmlformats.org/officeDocument/2006/bibliography" xmlns="http://schemas.openxmlformats.org/officeDocument/2006/bibliography" SelectedStyle="\APASixthEditionOfficeOnline.xsl" StyleName="APA" Version="6"/>
+<file path=customXml/itemProps1.xml><?xml version="1.0" encoding="utf-8"?>
+<ds:datastoreItem xmlns:ds="http://schemas.openxmlformats.org/officeDocument/2006/customXml" ds:itemID="{B6DEC1DD-2F5F-4F1C-A114-440CC449564A}">
+  <ds:schemaRefs>
+    <ds:schemaRef ds:uri="http://schemas.openxmlformats.org/officeDocument/2006/bibliography"/>
+  </ds:schemaRefs>
+</ds:datastoreItem>
 </file>
 
-<file path=customXml/itemProps1.xml><?xml version="1.0" encoding="utf-8"?>
+<file path=customXml/itemProps2.xml><?xml version="1.0" encoding="utf-8"?>
 <ds:datastoreItem xmlns:ds="http://schemas.openxmlformats.org/officeDocument/2006/customXml" ds:itemID="{B1977F7D-205B-4081-913C-38D41E755F92}">
   <ds:schemaRefs>
     <ds:schemaRef ds:uri="http://www.wps.cn/officeDocument/2013/wpsCustomData"/>
   </ds:schemaRefs>
 </ds:datastoreItem>
-</file>
-
-<file path=customXml/itemProps2.xml><?xml version="1.0" encoding="utf-8"?>
-<ds:datastoreItem xmlns:ds="http://schemas.openxmlformats.org/officeDocument/2006/customXml" ds:itemID="{B6DEC1DD-2F5F-4F1C-A114-440CC449564A}">
-  <ds:schemaRefs>
-    <ds:schemaRef ds:uri="http://schemas.openxmlformats.org/officeDocument/2006/bibliography"/>
-  </ds:schemaRefs>
-</ds:datastoreItem>
 </file>
--- a/linux/linux日积月累.docx
+++ b/linux/linux日积月累.docx
@@ -927,6 +927,69 @@
           <w:shd w:val="clear" w:color="auto" w:fill="FFFFFF"/>
         </w:rPr>
       </w:pPr>
+      <w:r>
+        <w:rPr>
+          <w:rFonts w:ascii="微软雅黑" w:eastAsia="微软雅黑" w:hAnsi="微软雅黑" w:hint="eastAsia"/>
+          <w:color w:val="333333"/>
+          <w:sz w:val="12"/>
+          <w:szCs w:val="12"/>
+          <w:shd w:val="clear" w:color="auto" w:fill="FFFFFF"/>
+        </w:rPr>
+        <w:t>grep -C 5 foo file 显示file文件里匹配foo字串那行以及上下5行</w:t>
+      </w:r>
+    </w:p>
+    <w:p>
+      <w:pPr>
+        <w:rPr>
+          <w:rFonts w:ascii="微软雅黑" w:eastAsia="微软雅黑" w:hAnsi="微软雅黑"/>
+          <w:color w:val="333333"/>
+          <w:sz w:val="12"/>
+          <w:szCs w:val="12"/>
+          <w:shd w:val="clear" w:color="auto" w:fill="FFFFFF"/>
+        </w:rPr>
+      </w:pPr>
+      <w:r>
+        <w:rPr>
+          <w:rFonts w:ascii="微软雅黑" w:eastAsia="微软雅黑" w:hAnsi="微软雅黑" w:hint="eastAsia"/>
+          <w:color w:val="333333"/>
+          <w:sz w:val="12"/>
+          <w:szCs w:val="12"/>
+          <w:shd w:val="clear" w:color="auto" w:fill="FFFFFF"/>
+        </w:rPr>
+        <w:t>grep -B 5 foo file 显示foo及前5行</w:t>
+      </w:r>
+    </w:p>
+    <w:p>
+      <w:pPr>
+        <w:rPr>
+          <w:rFonts w:ascii="微软雅黑" w:eastAsia="微软雅黑" w:hAnsi="微软雅黑"/>
+          <w:color w:val="333333"/>
+          <w:sz w:val="12"/>
+          <w:szCs w:val="12"/>
+          <w:shd w:val="clear" w:color="auto" w:fill="FFFFFF"/>
+        </w:rPr>
+      </w:pPr>
+      <w:r>
+        <w:rPr>
+          <w:rFonts w:ascii="微软雅黑" w:eastAsia="微软雅黑" w:hAnsi="微软雅黑" w:hint="eastAsia"/>
+          <w:color w:val="333333"/>
+          <w:sz w:val="12"/>
+          <w:szCs w:val="12"/>
+          <w:shd w:val="clear" w:color="auto" w:fill="FFFFFF"/>
+        </w:rPr>
+        <w:t>grep -A 5 foo file 显示foo及后5行</w:t>
+      </w:r>
+    </w:p>
+    <w:p>
+      <w:pPr>
+        <w:rPr>
+          <w:rFonts w:ascii="微软雅黑" w:eastAsia="微软雅黑" w:hAnsi="微软雅黑"/>
+          <w:color w:val="333333"/>
+          <w:sz w:val="12"/>
+          <w:szCs w:val="12"/>
+          <w:shd w:val="clear" w:color="auto" w:fill="FFFFFF"/>
+        </w:rPr>
+      </w:pPr>
     </w:p>
     <w:p>
       <w:pPr>
@@ -1408,6 +1471,7 @@
         <w:rPr>
           <w:rFonts w:hint="eastAsia"/>
         </w:rPr>
+        <w:lastRenderedPageBreak/>
         <w:t xml:space="preserve">sz </w:t>
       </w:r>
       <w:r>
@@ -1431,7 +1495,6 @@
         <w:rPr>
           <w:rFonts w:hint="eastAsia"/>
         </w:rPr>
-        <w:lastRenderedPageBreak/>
         <w:t xml:space="preserve">cp -rf  </w:t>
       </w:r>
       <w:r>
@@ -2295,6 +2358,7 @@
           <w:szCs w:val="10"/>
           <w:shd w:val="clear" w:color="auto" w:fill="FAFAFC"/>
         </w:rPr>
+        <w:lastRenderedPageBreak/>
         <w:t>[root@localhost /]# lastlog | head -n 15</w:t>
       </w:r>
       <w:r>
@@ -2371,7 +2435,6 @@
           <w:szCs w:val="10"/>
           <w:shd w:val="clear" w:color="auto" w:fill="FAFAFC"/>
         </w:rPr>
-        <w:lastRenderedPageBreak/>
         <w:t>daemon                                                        **Never logged in**</w:t>
       </w:r>
       <w:r>
@@ -3326,6 +3389,7 @@
           <w:sz w:val="15"/>
           <w:szCs w:val="15"/>
         </w:rPr>
+        <w:lastRenderedPageBreak/>
         <w:t>cat jolly-service-risk-busi.log | grep "cod</w:t>
       </w:r>
       <w:r>
@@ -3456,7 +3520,6 @@
           <w:sz w:val="15"/>
           <w:szCs w:val="15"/>
         </w:rPr>
-        <w:lastRenderedPageBreak/>
         <w:t>cat jolly-service-risk-busi.log | grep "cod</w:t>
       </w:r>
       <w:r>
@@ -4636,6 +4699,7 @@
           <w:sz w:val="9"/>
           <w:szCs w:val="9"/>
         </w:rPr>
+        <w:lastRenderedPageBreak/>
         <w:t>个人分类：</w:t>
       </w:r>
       <w:r>
@@ -4760,7 +4824,6 @@
         <w:rPr>
           <w:rFonts w:ascii="Arial" w:hAnsi="Arial" w:cs="Arial"/>
         </w:rPr>
-        <w:lastRenderedPageBreak/>
         <w:t>执行脚本</w:t>
       </w:r>
       <w:r>
@@ -6541,7 +6604,6 @@
           <w:rFonts w:ascii="Arial" w:hAnsi="Arial" w:cs="Arial"/>
           <w:color w:val="4F4F4F"/>
         </w:rPr>
-        <w:lastRenderedPageBreak/>
         <w:t>netstat -anp | grep [pid]</w:t>
       </w:r>
     </w:p>
@@ -7661,6 +7723,7 @@
           <w:sz w:val="9"/>
           <w:szCs w:val="9"/>
         </w:rPr>
+        <w:lastRenderedPageBreak/>
         <w:t>2</w:t>
       </w:r>
       <w:r>
@@ -7849,7 +7912,6 @@
           <w:sz w:val="9"/>
           <w:szCs w:val="9"/>
         </w:rPr>
-        <w:lastRenderedPageBreak/>
         <w:t>补充：</w:t>
       </w:r>
       <w:r>
@@ -8468,6 +8530,7 @@
     </w:p>
     <w:p>
       <w:r>
+        <w:lastRenderedPageBreak/>
         <w:t>ln -s  logs/gmv-log/busi/gmv-busi.log gmv.log</w:t>
       </w:r>
     </w:p>
@@ -8477,7 +8540,6 @@
           <w:rFonts w:hint="eastAsia"/>
           <w:noProof/>
         </w:rPr>
-        <w:lastRenderedPageBreak/>
         <w:drawing>
           <wp:inline distT="0" distB="0" distL="0" distR="0">
             <wp:extent cx="5274310" cy="1414780"/>
@@ -8693,6 +8755,9 @@
           <w:szCs w:val="15"/>
         </w:rPr>
       </w:pPr>
+      <w:r>
+        <w:t>netstat -ntlp</w:t>
+      </w:r>
     </w:p>
     <w:p>
       <w:pPr>
@@ -17579,17 +17644,17 @@
     <w:p>
       <w:pPr>
         <w:rPr>
-          <w:rFonts w:ascii="Tahoma" w:hAnsi="Tahoma" w:cs="Tahoma" w:hint="eastAsia"/>
-          <w:color w:val="333333"/>
-          <w:sz w:val="15"/>
-          <w:szCs w:val="15"/>
-        </w:rPr>
-      </w:pPr>
-    </w:p>
-    <w:p>
-      <w:pPr>
-        <w:rPr>
-          <w:rFonts w:ascii="Tahoma" w:hAnsi="Tahoma" w:cs="Tahoma" w:hint="eastAsia"/>
+          <w:rFonts w:ascii="Tahoma" w:hAnsi="Tahoma" w:cs="Tahoma"/>
+          <w:color w:val="333333"/>
+          <w:sz w:val="15"/>
+          <w:szCs w:val="15"/>
+        </w:rPr>
+      </w:pPr>
+    </w:p>
+    <w:p>
+      <w:pPr>
+        <w:rPr>
+          <w:rFonts w:ascii="Tahoma" w:hAnsi="Tahoma" w:cs="Tahoma"/>
           <w:color w:val="333333"/>
           <w:sz w:val="15"/>
           <w:szCs w:val="15"/>
@@ -17695,6 +17760,1326 @@
         </w:rPr>
         <w:t>M</w:t>
       </w:r>
+    </w:p>
+    <w:p>
+      <w:pPr>
+        <w:rPr>
+          <w:rFonts w:ascii="Tahoma" w:hAnsi="Tahoma" w:cs="Tahoma" w:hint="eastAsia"/>
+          <w:color w:val="333333"/>
+          <w:sz w:val="15"/>
+          <w:szCs w:val="15"/>
+        </w:rPr>
+      </w:pPr>
+    </w:p>
+    <w:p>
+      <w:pPr>
+        <w:rPr>
+          <w:rFonts w:ascii="Tahoma" w:hAnsi="Tahoma" w:cs="Tahoma" w:hint="eastAsia"/>
+          <w:color w:val="333333"/>
+          <w:sz w:val="15"/>
+          <w:szCs w:val="15"/>
+        </w:rPr>
+      </w:pPr>
+      <w:r>
+        <w:rPr>
+          <w:rFonts w:ascii="Tahoma" w:hAnsi="Tahoma" w:cs="Tahoma" w:hint="eastAsia"/>
+          <w:color w:val="333333"/>
+          <w:sz w:val="15"/>
+          <w:szCs w:val="15"/>
+        </w:rPr>
+        <w:lastRenderedPageBreak/>
+        <w:t xml:space="preserve">#top  </w:t>
+      </w:r>
+      <w:r>
+        <w:rPr>
+          <w:rFonts w:ascii="Tahoma" w:hAnsi="Tahoma" w:cs="Tahoma" w:hint="eastAsia"/>
+          <w:color w:val="333333"/>
+          <w:sz w:val="15"/>
+          <w:szCs w:val="15"/>
+        </w:rPr>
+        <w:t>查看服务器资源占用情况</w:t>
+      </w:r>
+    </w:p>
+    <w:p>
+      <w:pPr>
+        <w:rPr>
+          <w:rFonts w:ascii="Tahoma" w:hAnsi="Tahoma" w:cs="Tahoma" w:hint="eastAsia"/>
+          <w:color w:val="333333"/>
+          <w:sz w:val="15"/>
+          <w:szCs w:val="15"/>
+        </w:rPr>
+      </w:pPr>
+      <w:r>
+        <w:rPr>
+          <w:rFonts w:ascii="Tahoma" w:hAnsi="Tahoma" w:cs="Tahoma" w:hint="eastAsia"/>
+          <w:color w:val="333333"/>
+          <w:sz w:val="15"/>
+          <w:szCs w:val="15"/>
+        </w:rPr>
+        <w:t xml:space="preserve">#w </w:t>
+      </w:r>
+    </w:p>
+    <w:p>
+      <w:pPr>
+        <w:rPr>
+          <w:rFonts w:ascii="Tahoma" w:hAnsi="Tahoma" w:cs="Tahoma" w:hint="eastAsia"/>
+          <w:color w:val="333333"/>
+          <w:sz w:val="15"/>
+          <w:szCs w:val="15"/>
+        </w:rPr>
+      </w:pPr>
+    </w:p>
+    <w:p>
+      <w:pPr>
+        <w:rPr>
+          <w:rFonts w:ascii="Verdana" w:hAnsi="Verdana" w:hint="eastAsia"/>
+          <w:color w:val="333333"/>
+          <w:sz w:val="12"/>
+          <w:szCs w:val="12"/>
+          <w:shd w:val="clear" w:color="auto" w:fill="FFFFFF"/>
+        </w:rPr>
+      </w:pPr>
+      <w:r>
+        <w:rPr>
+          <w:rFonts w:ascii="Verdana" w:hAnsi="Verdana"/>
+          <w:color w:val="333333"/>
+          <w:sz w:val="12"/>
+          <w:szCs w:val="12"/>
+          <w:shd w:val="clear" w:color="auto" w:fill="FFFFFF"/>
+        </w:rPr>
+        <w:t>第一位</w:t>
+      </w:r>
+      <w:r>
+        <w:rPr>
+          <w:rFonts w:ascii="Verdana" w:hAnsi="Verdana"/>
+          <w:color w:val="333333"/>
+          <w:sz w:val="12"/>
+          <w:szCs w:val="12"/>
+          <w:shd w:val="clear" w:color="auto" w:fill="FFFFFF"/>
+        </w:rPr>
+        <w:t>0.31</w:t>
+      </w:r>
+      <w:r>
+        <w:rPr>
+          <w:rFonts w:ascii="Verdana" w:hAnsi="Verdana"/>
+          <w:color w:val="333333"/>
+          <w:sz w:val="12"/>
+          <w:szCs w:val="12"/>
+          <w:shd w:val="clear" w:color="auto" w:fill="FFFFFF"/>
+        </w:rPr>
+        <w:t>：表示最近</w:t>
+      </w:r>
+      <w:r>
+        <w:rPr>
+          <w:rFonts w:ascii="Verdana" w:hAnsi="Verdana"/>
+          <w:color w:val="333333"/>
+          <w:sz w:val="12"/>
+          <w:szCs w:val="12"/>
+          <w:shd w:val="clear" w:color="auto" w:fill="FFFFFF"/>
+        </w:rPr>
+        <w:t>1</w:t>
+      </w:r>
+      <w:r>
+        <w:rPr>
+          <w:rFonts w:ascii="Verdana" w:hAnsi="Verdana"/>
+          <w:color w:val="333333"/>
+          <w:sz w:val="12"/>
+          <w:szCs w:val="12"/>
+          <w:shd w:val="clear" w:color="auto" w:fill="FFFFFF"/>
+        </w:rPr>
+        <w:t>分钟平均负载</w:t>
+      </w:r>
+      <w:r>
+        <w:rPr>
+          <w:rFonts w:ascii="Verdana" w:hAnsi="Verdana"/>
+          <w:color w:val="333333"/>
+          <w:sz w:val="12"/>
+          <w:szCs w:val="12"/>
+        </w:rPr>
+        <w:br/>
+      </w:r>
+      <w:r>
+        <w:rPr>
+          <w:rFonts w:ascii="Verdana" w:hAnsi="Verdana"/>
+          <w:color w:val="333333"/>
+          <w:sz w:val="12"/>
+          <w:szCs w:val="12"/>
+          <w:shd w:val="clear" w:color="auto" w:fill="FFFFFF"/>
+        </w:rPr>
+        <w:t>第二位</w:t>
+      </w:r>
+      <w:r>
+        <w:rPr>
+          <w:rFonts w:ascii="Verdana" w:hAnsi="Verdana"/>
+          <w:color w:val="333333"/>
+          <w:sz w:val="12"/>
+          <w:szCs w:val="12"/>
+          <w:shd w:val="clear" w:color="auto" w:fill="FFFFFF"/>
+        </w:rPr>
+        <w:t>0.30</w:t>
+      </w:r>
+      <w:r>
+        <w:rPr>
+          <w:rFonts w:ascii="Verdana" w:hAnsi="Verdana"/>
+          <w:color w:val="333333"/>
+          <w:sz w:val="12"/>
+          <w:szCs w:val="12"/>
+          <w:shd w:val="clear" w:color="auto" w:fill="FFFFFF"/>
+        </w:rPr>
+        <w:t>：表示最近</w:t>
+      </w:r>
+      <w:r>
+        <w:rPr>
+          <w:rFonts w:ascii="Verdana" w:hAnsi="Verdana"/>
+          <w:color w:val="333333"/>
+          <w:sz w:val="12"/>
+          <w:szCs w:val="12"/>
+          <w:shd w:val="clear" w:color="auto" w:fill="FFFFFF"/>
+        </w:rPr>
+        <w:t>5</w:t>
+      </w:r>
+      <w:r>
+        <w:rPr>
+          <w:rFonts w:ascii="Verdana" w:hAnsi="Verdana"/>
+          <w:color w:val="333333"/>
+          <w:sz w:val="12"/>
+          <w:szCs w:val="12"/>
+          <w:shd w:val="clear" w:color="auto" w:fill="FFFFFF"/>
+        </w:rPr>
+        <w:t>分钟平均负载</w:t>
+      </w:r>
+      <w:r>
+        <w:rPr>
+          <w:rFonts w:ascii="Verdana" w:hAnsi="Verdana"/>
+          <w:color w:val="333333"/>
+          <w:sz w:val="12"/>
+          <w:szCs w:val="12"/>
+        </w:rPr>
+        <w:br/>
+      </w:r>
+      <w:r>
+        <w:rPr>
+          <w:rFonts w:ascii="Verdana" w:hAnsi="Verdana"/>
+          <w:color w:val="333333"/>
+          <w:sz w:val="12"/>
+          <w:szCs w:val="12"/>
+          <w:shd w:val="clear" w:color="auto" w:fill="FFFFFF"/>
+        </w:rPr>
+        <w:t>第三位</w:t>
+      </w:r>
+      <w:r>
+        <w:rPr>
+          <w:rFonts w:ascii="Verdana" w:hAnsi="Verdana"/>
+          <w:color w:val="333333"/>
+          <w:sz w:val="12"/>
+          <w:szCs w:val="12"/>
+          <w:shd w:val="clear" w:color="auto" w:fill="FFFFFF"/>
+        </w:rPr>
+        <w:t>0.31</w:t>
+      </w:r>
+      <w:r>
+        <w:rPr>
+          <w:rFonts w:ascii="Verdana" w:hAnsi="Verdana"/>
+          <w:color w:val="333333"/>
+          <w:sz w:val="12"/>
+          <w:szCs w:val="12"/>
+          <w:shd w:val="clear" w:color="auto" w:fill="FFFFFF"/>
+        </w:rPr>
+        <w:t>：表示最近</w:t>
+      </w:r>
+      <w:r>
+        <w:rPr>
+          <w:rFonts w:ascii="Verdana" w:hAnsi="Verdana"/>
+          <w:color w:val="333333"/>
+          <w:sz w:val="12"/>
+          <w:szCs w:val="12"/>
+          <w:shd w:val="clear" w:color="auto" w:fill="FFFFFF"/>
+        </w:rPr>
+        <w:t>15</w:t>
+      </w:r>
+      <w:r>
+        <w:rPr>
+          <w:rFonts w:ascii="Verdana" w:hAnsi="Verdana"/>
+          <w:color w:val="333333"/>
+          <w:sz w:val="12"/>
+          <w:szCs w:val="12"/>
+          <w:shd w:val="clear" w:color="auto" w:fill="FFFFFF"/>
+        </w:rPr>
+        <w:t>分钟平均负载</w:t>
+      </w:r>
+    </w:p>
+    <w:p>
+      <w:pPr>
+        <w:rPr>
+          <w:rFonts w:ascii="Verdana" w:hAnsi="Verdana" w:hint="eastAsia"/>
+          <w:color w:val="333333"/>
+          <w:sz w:val="12"/>
+          <w:szCs w:val="12"/>
+          <w:shd w:val="clear" w:color="auto" w:fill="FFFFFF"/>
+        </w:rPr>
+      </w:pPr>
+    </w:p>
+    <w:p>
+      <w:pPr>
+        <w:widowControl/>
+        <w:shd w:val="clear" w:color="auto" w:fill="FFFFFF"/>
+        <w:jc w:val="left"/>
+        <w:rPr>
+          <w:rFonts w:ascii="Verdana" w:eastAsia="宋体" w:hAnsi="Verdana" w:cs="宋体"/>
+          <w:color w:val="333333"/>
+          <w:kern w:val="0"/>
+          <w:sz w:val="12"/>
+          <w:szCs w:val="12"/>
+        </w:rPr>
+      </w:pPr>
+      <w:r>
+        <w:rPr>
+          <w:rFonts w:ascii="Verdana" w:eastAsia="宋体" w:hAnsi="Verdana" w:cs="宋体"/>
+          <w:b/>
+          <w:bCs/>
+          <w:color w:val="333333"/>
+          <w:kern w:val="0"/>
+          <w:sz w:val="28"/>
+        </w:rPr>
+        <w:t>2. load average</w:t>
+      </w:r>
+      <w:r>
+        <w:rPr>
+          <w:rFonts w:ascii="Verdana" w:eastAsia="宋体" w:hAnsi="Verdana" w:cs="宋体"/>
+          <w:b/>
+          <w:bCs/>
+          <w:color w:val="333333"/>
+          <w:kern w:val="0"/>
+          <w:sz w:val="28"/>
+        </w:rPr>
+        <w:t>值的含义</w:t>
+      </w:r>
+    </w:p>
+    <w:p>
+      <w:pPr>
+        <w:widowControl/>
+        <w:shd w:val="clear" w:color="auto" w:fill="FFFFFF"/>
+        <w:jc w:val="left"/>
+        <w:rPr>
+          <w:rFonts w:ascii="Verdana" w:eastAsia="宋体" w:hAnsi="Verdana" w:cs="宋体"/>
+          <w:color w:val="333333"/>
+          <w:kern w:val="0"/>
+          <w:sz w:val="12"/>
+          <w:szCs w:val="12"/>
+        </w:rPr>
+      </w:pPr>
+      <w:r>
+        <w:rPr>
+          <w:rFonts w:ascii="Verdana" w:eastAsia="宋体" w:hAnsi="Verdana" w:cs="宋体"/>
+          <w:b/>
+          <w:bCs/>
+          <w:color w:val="333333"/>
+          <w:kern w:val="0"/>
+          <w:sz w:val="12"/>
+        </w:rPr>
+        <w:t>1</w:t>
+      </w:r>
+      <w:r>
+        <w:rPr>
+          <w:rFonts w:ascii="Verdana" w:eastAsia="宋体" w:hAnsi="Verdana" w:cs="宋体"/>
+          <w:b/>
+          <w:bCs/>
+          <w:color w:val="333333"/>
+          <w:kern w:val="0"/>
+          <w:sz w:val="12"/>
+        </w:rPr>
+        <w:t>）</w:t>
+      </w:r>
+      <w:r>
+        <w:rPr>
+          <w:rFonts w:ascii="Verdana" w:eastAsia="宋体" w:hAnsi="Verdana" w:cs="宋体"/>
+          <w:b/>
+          <w:bCs/>
+          <w:color w:val="333333"/>
+          <w:kern w:val="0"/>
+          <w:sz w:val="12"/>
+        </w:rPr>
+        <w:t xml:space="preserve"> </w:t>
+      </w:r>
+      <w:r>
+        <w:rPr>
+          <w:rFonts w:ascii="Verdana" w:eastAsia="宋体" w:hAnsi="Verdana" w:cs="宋体"/>
+          <w:b/>
+          <w:bCs/>
+          <w:color w:val="333333"/>
+          <w:kern w:val="0"/>
+          <w:sz w:val="12"/>
+        </w:rPr>
+        <w:t>单核处理器</w:t>
+      </w:r>
+    </w:p>
+    <w:p>
+      <w:pPr>
+        <w:widowControl/>
+        <w:shd w:val="clear" w:color="auto" w:fill="FFFFFF"/>
+        <w:spacing w:before="83" w:after="83"/>
+        <w:jc w:val="left"/>
+        <w:rPr>
+          <w:rFonts w:ascii="Verdana" w:eastAsia="宋体" w:hAnsi="Verdana" w:cs="宋体"/>
+          <w:color w:val="333333"/>
+          <w:kern w:val="0"/>
+          <w:sz w:val="12"/>
+          <w:szCs w:val="12"/>
+        </w:rPr>
+      </w:pPr>
+      <w:r>
+        <w:rPr>
+          <w:rFonts w:ascii="Verdana" w:eastAsia="宋体" w:hAnsi="Verdana" w:cs="宋体"/>
+          <w:color w:val="333333"/>
+          <w:kern w:val="0"/>
+          <w:sz w:val="12"/>
+          <w:szCs w:val="12"/>
+        </w:rPr>
+        <w:t>假设我们的系统是单</w:t>
+      </w:r>
+      <w:r>
+        <w:rPr>
+          <w:rFonts w:ascii="Verdana" w:eastAsia="宋体" w:hAnsi="Verdana" w:cs="宋体"/>
+          <w:color w:val="333333"/>
+          <w:kern w:val="0"/>
+          <w:sz w:val="12"/>
+          <w:szCs w:val="12"/>
+        </w:rPr>
+        <w:t>CPU</w:t>
+      </w:r>
+      <w:r>
+        <w:rPr>
+          <w:rFonts w:ascii="Verdana" w:eastAsia="宋体" w:hAnsi="Verdana" w:cs="宋体"/>
+          <w:color w:val="333333"/>
+          <w:kern w:val="0"/>
+          <w:sz w:val="12"/>
+          <w:szCs w:val="12"/>
+        </w:rPr>
+        <w:t>单内核的，把它比喻成是一条单向马路，把</w:t>
+      </w:r>
+      <w:r>
+        <w:rPr>
+          <w:rFonts w:ascii="Verdana" w:eastAsia="宋体" w:hAnsi="Verdana" w:cs="宋体"/>
+          <w:color w:val="333333"/>
+          <w:kern w:val="0"/>
+          <w:sz w:val="12"/>
+          <w:szCs w:val="12"/>
+        </w:rPr>
+        <w:t>CPU</w:t>
+      </w:r>
+      <w:r>
+        <w:rPr>
+          <w:rFonts w:ascii="Verdana" w:eastAsia="宋体" w:hAnsi="Verdana" w:cs="宋体"/>
+          <w:color w:val="333333"/>
+          <w:kern w:val="0"/>
+          <w:sz w:val="12"/>
+          <w:szCs w:val="12"/>
+        </w:rPr>
+        <w:t>任务比作汽车。当车不多的时候，</w:t>
+      </w:r>
+      <w:r>
+        <w:rPr>
+          <w:rFonts w:ascii="Verdana" w:eastAsia="宋体" w:hAnsi="Verdana" w:cs="宋体"/>
+          <w:color w:val="333333"/>
+          <w:kern w:val="0"/>
+          <w:sz w:val="12"/>
+          <w:szCs w:val="12"/>
+        </w:rPr>
+        <w:t>load &lt;1</w:t>
+      </w:r>
+      <w:r>
+        <w:rPr>
+          <w:rFonts w:ascii="Verdana" w:eastAsia="宋体" w:hAnsi="Verdana" w:cs="宋体"/>
+          <w:color w:val="333333"/>
+          <w:kern w:val="0"/>
+          <w:sz w:val="12"/>
+          <w:szCs w:val="12"/>
+        </w:rPr>
+        <w:t>；当车占满整个马路的时候</w:t>
+      </w:r>
+      <w:r>
+        <w:rPr>
+          <w:rFonts w:ascii="Verdana" w:eastAsia="宋体" w:hAnsi="Verdana" w:cs="宋体"/>
+          <w:color w:val="333333"/>
+          <w:kern w:val="0"/>
+          <w:sz w:val="12"/>
+          <w:szCs w:val="12"/>
+        </w:rPr>
+        <w:t xml:space="preserve"> load=1</w:t>
+      </w:r>
+      <w:r>
+        <w:rPr>
+          <w:rFonts w:ascii="Verdana" w:eastAsia="宋体" w:hAnsi="Verdana" w:cs="宋体"/>
+          <w:color w:val="333333"/>
+          <w:kern w:val="0"/>
+          <w:sz w:val="12"/>
+          <w:szCs w:val="12"/>
+        </w:rPr>
+        <w:t>；当马路都站满了，而且马路外还堆满了汽车的时候，</w:t>
+      </w:r>
+      <w:r>
+        <w:rPr>
+          <w:rFonts w:ascii="Verdana" w:eastAsia="宋体" w:hAnsi="Verdana" w:cs="宋体"/>
+          <w:color w:val="333333"/>
+          <w:kern w:val="0"/>
+          <w:sz w:val="12"/>
+          <w:szCs w:val="12"/>
+        </w:rPr>
+        <w:t>load&gt;1</w:t>
+      </w:r>
+    </w:p>
+    <w:p>
+      <w:pPr>
+        <w:widowControl/>
+        <w:shd w:val="clear" w:color="auto" w:fill="FFFFFF"/>
+        <w:jc w:val="left"/>
+        <w:rPr>
+          <w:rFonts w:ascii="Verdana" w:eastAsia="宋体" w:hAnsi="Verdana" w:cs="宋体"/>
+          <w:color w:val="333333"/>
+          <w:kern w:val="0"/>
+          <w:sz w:val="12"/>
+          <w:szCs w:val="12"/>
+        </w:rPr>
+      </w:pPr>
+      <w:r>
+        <w:rPr>
+          <w:rFonts w:ascii="Verdana" w:eastAsia="宋体" w:hAnsi="Verdana" w:cs="宋体"/>
+          <w:b/>
+          <w:bCs/>
+          <w:color w:val="333333"/>
+          <w:kern w:val="0"/>
+          <w:sz w:val="12"/>
+        </w:rPr>
+        <w:t>2</w:t>
+      </w:r>
+      <w:r>
+        <w:rPr>
+          <w:rFonts w:ascii="Verdana" w:eastAsia="宋体" w:hAnsi="Verdana" w:cs="宋体"/>
+          <w:b/>
+          <w:bCs/>
+          <w:color w:val="333333"/>
+          <w:kern w:val="0"/>
+          <w:sz w:val="12"/>
+        </w:rPr>
+        <w:t>）</w:t>
+      </w:r>
+      <w:r>
+        <w:rPr>
+          <w:rFonts w:ascii="Verdana" w:eastAsia="宋体" w:hAnsi="Verdana" w:cs="宋体"/>
+          <w:b/>
+          <w:bCs/>
+          <w:color w:val="333333"/>
+          <w:kern w:val="0"/>
+          <w:sz w:val="12"/>
+        </w:rPr>
+        <w:t xml:space="preserve"> </w:t>
+      </w:r>
+      <w:r>
+        <w:rPr>
+          <w:rFonts w:ascii="Verdana" w:eastAsia="宋体" w:hAnsi="Verdana" w:cs="宋体"/>
+          <w:b/>
+          <w:bCs/>
+          <w:color w:val="333333"/>
+          <w:kern w:val="0"/>
+          <w:sz w:val="12"/>
+        </w:rPr>
+        <w:t>多核处理器</w:t>
+      </w:r>
+    </w:p>
+    <w:p>
+      <w:pPr>
+        <w:widowControl/>
+        <w:shd w:val="clear" w:color="auto" w:fill="FFFFFF"/>
+        <w:jc w:val="left"/>
+        <w:rPr>
+          <w:rFonts w:ascii="Verdana" w:eastAsia="宋体" w:hAnsi="Verdana" w:cs="宋体"/>
+          <w:color w:val="333333"/>
+          <w:kern w:val="0"/>
+          <w:sz w:val="12"/>
+          <w:szCs w:val="12"/>
+        </w:rPr>
+      </w:pPr>
+      <w:r>
+        <w:rPr>
+          <w:rFonts w:ascii="Verdana" w:eastAsia="宋体" w:hAnsi="Verdana" w:cs="宋体"/>
+          <w:color w:val="333333"/>
+          <w:kern w:val="0"/>
+          <w:sz w:val="12"/>
+          <w:szCs w:val="12"/>
+        </w:rPr>
+        <w:t>我们经常会发现服务器</w:t>
+      </w:r>
+      <w:r>
+        <w:rPr>
+          <w:rFonts w:ascii="Verdana" w:eastAsia="宋体" w:hAnsi="Verdana" w:cs="宋体"/>
+          <w:color w:val="333333"/>
+          <w:kern w:val="0"/>
+          <w:sz w:val="12"/>
+          <w:szCs w:val="12"/>
+        </w:rPr>
+        <w:t>Load &gt; 1</w:t>
+      </w:r>
+      <w:r>
+        <w:rPr>
+          <w:rFonts w:ascii="Verdana" w:eastAsia="宋体" w:hAnsi="Verdana" w:cs="宋体"/>
+          <w:color w:val="333333"/>
+          <w:kern w:val="0"/>
+          <w:sz w:val="12"/>
+          <w:szCs w:val="12"/>
+        </w:rPr>
+        <w:t>但是运行仍然不错，那是因为服务器是多核处理器（</w:t>
+      </w:r>
+      <w:r>
+        <w:rPr>
+          <w:rFonts w:ascii="Verdana" w:eastAsia="宋体" w:hAnsi="Verdana" w:cs="宋体"/>
+          <w:color w:val="333333"/>
+          <w:kern w:val="0"/>
+          <w:sz w:val="12"/>
+          <w:szCs w:val="12"/>
+        </w:rPr>
+        <w:t>Multi-core</w:t>
+      </w:r>
+      <w:r>
+        <w:rPr>
+          <w:rFonts w:ascii="Verdana" w:eastAsia="宋体" w:hAnsi="Verdana" w:cs="宋体"/>
+          <w:color w:val="333333"/>
+          <w:kern w:val="0"/>
+          <w:sz w:val="12"/>
+          <w:szCs w:val="12"/>
+        </w:rPr>
+        <w:t>）。</w:t>
+      </w:r>
+      <w:r>
+        <w:rPr>
+          <w:rFonts w:ascii="Verdana" w:eastAsia="宋体" w:hAnsi="Verdana" w:cs="宋体"/>
+          <w:color w:val="333333"/>
+          <w:kern w:val="0"/>
+          <w:sz w:val="12"/>
+          <w:szCs w:val="12"/>
+        </w:rPr>
+        <w:br/>
+      </w:r>
+      <w:r>
+        <w:rPr>
+          <w:rFonts w:ascii="Verdana" w:eastAsia="宋体" w:hAnsi="Verdana" w:cs="宋体"/>
+          <w:color w:val="333333"/>
+          <w:kern w:val="0"/>
+          <w:sz w:val="12"/>
+          <w:szCs w:val="12"/>
+        </w:rPr>
+        <w:t>假设我们服务器</w:t>
+      </w:r>
+      <w:r>
+        <w:rPr>
+          <w:rFonts w:ascii="Verdana" w:eastAsia="宋体" w:hAnsi="Verdana" w:cs="宋体"/>
+          <w:color w:val="333333"/>
+          <w:kern w:val="0"/>
+          <w:sz w:val="12"/>
+          <w:szCs w:val="12"/>
+        </w:rPr>
+        <w:t>CPU</w:t>
+      </w:r>
+      <w:r>
+        <w:rPr>
+          <w:rFonts w:ascii="Verdana" w:eastAsia="宋体" w:hAnsi="Verdana" w:cs="宋体"/>
+          <w:color w:val="333333"/>
+          <w:kern w:val="0"/>
+          <w:sz w:val="12"/>
+          <w:szCs w:val="12"/>
+        </w:rPr>
+        <w:t>是</w:t>
+      </w:r>
+      <w:r>
+        <w:rPr>
+          <w:rFonts w:ascii="Verdana" w:eastAsia="宋体" w:hAnsi="Verdana" w:cs="宋体"/>
+          <w:color w:val="333333"/>
+          <w:kern w:val="0"/>
+          <w:sz w:val="12"/>
+          <w:szCs w:val="12"/>
+        </w:rPr>
+        <w:t>2</w:t>
+      </w:r>
+      <w:r>
+        <w:rPr>
+          <w:rFonts w:ascii="Verdana" w:eastAsia="宋体" w:hAnsi="Verdana" w:cs="宋体"/>
+          <w:color w:val="333333"/>
+          <w:kern w:val="0"/>
+          <w:sz w:val="12"/>
+          <w:szCs w:val="12"/>
+        </w:rPr>
+        <w:t>核，那么将意味我们拥有</w:t>
+      </w:r>
+      <w:r>
+        <w:rPr>
+          <w:rFonts w:ascii="Verdana" w:eastAsia="宋体" w:hAnsi="Verdana" w:cs="宋体"/>
+          <w:color w:val="333333"/>
+          <w:kern w:val="0"/>
+          <w:sz w:val="12"/>
+          <w:szCs w:val="12"/>
+        </w:rPr>
+        <w:t>2</w:t>
+      </w:r>
+      <w:r>
+        <w:rPr>
+          <w:rFonts w:ascii="Verdana" w:eastAsia="宋体" w:hAnsi="Verdana" w:cs="宋体"/>
+          <w:color w:val="333333"/>
+          <w:kern w:val="0"/>
+          <w:sz w:val="12"/>
+          <w:szCs w:val="12"/>
+        </w:rPr>
+        <w:t>条马路，我们的</w:t>
+      </w:r>
+      <w:r>
+        <w:rPr>
+          <w:rFonts w:ascii="Verdana" w:eastAsia="宋体" w:hAnsi="Verdana" w:cs="宋体"/>
+          <w:color w:val="333333"/>
+          <w:kern w:val="0"/>
+          <w:sz w:val="12"/>
+          <w:szCs w:val="12"/>
+        </w:rPr>
+        <w:t>Load = 2</w:t>
+      </w:r>
+      <w:r>
+        <w:rPr>
+          <w:rFonts w:ascii="Verdana" w:eastAsia="宋体" w:hAnsi="Verdana" w:cs="宋体"/>
+          <w:color w:val="333333"/>
+          <w:kern w:val="0"/>
+          <w:sz w:val="12"/>
+          <w:szCs w:val="12"/>
+        </w:rPr>
+        <w:t>时，所有马路都跑满车辆。</w:t>
+      </w:r>
+    </w:p>
+    <w:p>
+      <w:pPr>
+        <w:widowControl/>
+        <w:shd w:val="clear" w:color="auto" w:fill="FFFFFF"/>
+        <w:jc w:val="left"/>
+        <w:rPr>
+          <w:rFonts w:ascii="Verdana" w:eastAsia="宋体" w:hAnsi="Verdana" w:cs="宋体"/>
+          <w:color w:val="333333"/>
+          <w:kern w:val="0"/>
+          <w:sz w:val="12"/>
+          <w:szCs w:val="12"/>
+        </w:rPr>
+      </w:pPr>
+      <w:r>
+        <w:rPr>
+          <w:rFonts w:ascii="Verdana" w:eastAsia="宋体" w:hAnsi="Verdana" w:cs="宋体"/>
+          <w:b/>
+          <w:bCs/>
+          <w:color w:val="FF0000"/>
+          <w:kern w:val="0"/>
+          <w:sz w:val="12"/>
+        </w:rPr>
+        <w:t>注</w:t>
+      </w:r>
+      <w:r>
+        <w:rPr>
+          <w:rFonts w:ascii="Verdana" w:eastAsia="宋体" w:hAnsi="Verdana" w:cs="宋体"/>
+          <w:color w:val="333333"/>
+          <w:kern w:val="0"/>
+          <w:sz w:val="12"/>
+          <w:szCs w:val="12"/>
+        </w:rPr>
+        <w:t>：查看</w:t>
+      </w:r>
+      <w:r>
+        <w:rPr>
+          <w:rFonts w:ascii="Verdana" w:eastAsia="宋体" w:hAnsi="Verdana" w:cs="宋体"/>
+          <w:color w:val="333333"/>
+          <w:kern w:val="0"/>
+          <w:sz w:val="12"/>
+          <w:szCs w:val="12"/>
+        </w:rPr>
+        <w:t xml:space="preserve">cpu </w:t>
+      </w:r>
+      <w:r>
+        <w:rPr>
+          <w:rFonts w:ascii="Verdana" w:eastAsia="宋体" w:hAnsi="Verdana" w:cs="宋体"/>
+          <w:color w:val="333333"/>
+          <w:kern w:val="0"/>
+          <w:sz w:val="12"/>
+          <w:szCs w:val="12"/>
+        </w:rPr>
+        <w:t>核数命令：</w:t>
+      </w:r>
+      <w:r>
+        <w:rPr>
+          <w:rFonts w:ascii="Verdana" w:eastAsia="宋体" w:hAnsi="Verdana" w:cs="宋体"/>
+          <w:color w:val="333333"/>
+          <w:kern w:val="0"/>
+          <w:sz w:val="12"/>
+          <w:szCs w:val="12"/>
+        </w:rPr>
+        <w:t> </w:t>
+      </w:r>
+    </w:p>
+    <w:p>
+      <w:pPr>
+        <w:widowControl/>
+        <w:shd w:val="clear" w:color="auto" w:fill="F5F5F5"/>
+        <w:tabs>
+          <w:tab w:val="left" w:pos="916"/>
+          <w:tab w:val="left" w:pos="1832"/>
+          <w:tab w:val="left" w:pos="2748"/>
+          <w:tab w:val="left" w:pos="3664"/>
+          <w:tab w:val="left" w:pos="4580"/>
+          <w:tab w:val="left" w:pos="5496"/>
+          <w:tab w:val="left" w:pos="6412"/>
+          <w:tab w:val="left" w:pos="7328"/>
+          <w:tab w:val="left" w:pos="8244"/>
+          <w:tab w:val="left" w:pos="9160"/>
+          <w:tab w:val="left" w:pos="10076"/>
+          <w:tab w:val="left" w:pos="10992"/>
+          <w:tab w:val="left" w:pos="11908"/>
+          <w:tab w:val="left" w:pos="12824"/>
+          <w:tab w:val="left" w:pos="13740"/>
+          <w:tab w:val="left" w:pos="14656"/>
+        </w:tabs>
+        <w:jc w:val="left"/>
+        <w:rPr>
+          <w:rFonts w:ascii="宋体" w:eastAsia="宋体" w:hAnsi="宋体" w:cs="宋体"/>
+          <w:color w:val="000000"/>
+          <w:kern w:val="0"/>
+          <w:sz w:val="24"/>
+          <w:szCs w:val="24"/>
+        </w:rPr>
+      </w:pPr>
+      <w:r>
+        <w:rPr>
+          <w:rFonts w:ascii="宋体" w:eastAsia="宋体" w:hAnsi="宋体" w:cs="宋体"/>
+          <w:color w:val="0000FF"/>
+          <w:kern w:val="0"/>
+          <w:sz w:val="24"/>
+          <w:szCs w:val="24"/>
+        </w:rPr>
+        <w:t>grep</w:t>
+      </w:r>
+      <w:r>
+        <w:rPr>
+          <w:rFonts w:ascii="宋体" w:eastAsia="宋体" w:hAnsi="宋体" w:cs="宋体"/>
+          <w:color w:val="000000"/>
+          <w:kern w:val="0"/>
+          <w:sz w:val="24"/>
+          <w:szCs w:val="24"/>
+        </w:rPr>
+        <w:t xml:space="preserve"> </w:t>
+      </w:r>
+      <w:r>
+        <w:rPr>
+          <w:rFonts w:ascii="宋体" w:eastAsia="宋体" w:hAnsi="宋体" w:cs="宋体"/>
+          <w:color w:val="800000"/>
+          <w:kern w:val="0"/>
+          <w:sz w:val="24"/>
+          <w:szCs w:val="24"/>
+        </w:rPr>
+        <w:t>'model name'</w:t>
+      </w:r>
+      <w:r>
+        <w:rPr>
+          <w:rFonts w:ascii="宋体" w:eastAsia="宋体" w:hAnsi="宋体" w:cs="宋体"/>
+          <w:color w:val="000000"/>
+          <w:kern w:val="0"/>
+          <w:sz w:val="24"/>
+          <w:szCs w:val="24"/>
+        </w:rPr>
+        <w:t xml:space="preserve"> /proc/cpuinfo | </w:t>
+      </w:r>
+      <w:r>
+        <w:rPr>
+          <w:rFonts w:ascii="宋体" w:eastAsia="宋体" w:hAnsi="宋体" w:cs="宋体"/>
+          <w:color w:val="0000FF"/>
+          <w:kern w:val="0"/>
+          <w:sz w:val="24"/>
+          <w:szCs w:val="24"/>
+        </w:rPr>
+        <w:t>wc</w:t>
+      </w:r>
+      <w:r>
+        <w:rPr>
+          <w:rFonts w:ascii="宋体" w:eastAsia="宋体" w:hAnsi="宋体" w:cs="宋体"/>
+          <w:color w:val="000000"/>
+          <w:kern w:val="0"/>
+          <w:sz w:val="24"/>
+          <w:szCs w:val="24"/>
+        </w:rPr>
+        <w:t xml:space="preserve"> -l</w:t>
+      </w:r>
+    </w:p>
+    <w:p>
+      <w:pPr>
+        <w:widowControl/>
+        <w:shd w:val="clear" w:color="auto" w:fill="FFFFFF"/>
+        <w:jc w:val="left"/>
+        <w:rPr>
+          <w:rFonts w:ascii="Verdana" w:eastAsia="宋体" w:hAnsi="Verdana" w:cs="宋体"/>
+          <w:color w:val="333333"/>
+          <w:kern w:val="0"/>
+          <w:sz w:val="12"/>
+          <w:szCs w:val="12"/>
+        </w:rPr>
+      </w:pPr>
+      <w:r>
+        <w:rPr>
+          <w:rFonts w:ascii="Verdana" w:eastAsia="宋体" w:hAnsi="Verdana" w:cs="宋体"/>
+          <w:b/>
+          <w:bCs/>
+          <w:color w:val="333333"/>
+          <w:kern w:val="0"/>
+          <w:sz w:val="28"/>
+        </w:rPr>
+        <w:t xml:space="preserve">3. </w:t>
+      </w:r>
+      <w:r>
+        <w:rPr>
+          <w:rFonts w:ascii="Verdana" w:eastAsia="宋体" w:hAnsi="Verdana" w:cs="宋体"/>
+          <w:b/>
+          <w:bCs/>
+          <w:color w:val="333333"/>
+          <w:kern w:val="0"/>
+          <w:sz w:val="28"/>
+        </w:rPr>
+        <w:t>什么样的</w:t>
+      </w:r>
+      <w:r>
+        <w:rPr>
+          <w:rFonts w:ascii="Verdana" w:eastAsia="宋体" w:hAnsi="Verdana" w:cs="宋体"/>
+          <w:b/>
+          <w:bCs/>
+          <w:color w:val="333333"/>
+          <w:kern w:val="0"/>
+          <w:sz w:val="28"/>
+        </w:rPr>
+        <w:t>Load average</w:t>
+      </w:r>
+      <w:r>
+        <w:rPr>
+          <w:rFonts w:ascii="Verdana" w:eastAsia="宋体" w:hAnsi="Verdana" w:cs="宋体"/>
+          <w:b/>
+          <w:bCs/>
+          <w:color w:val="333333"/>
+          <w:kern w:val="0"/>
+          <w:sz w:val="28"/>
+        </w:rPr>
+        <w:t>值要提高警惕</w:t>
+      </w:r>
+    </w:p>
+    <w:p>
+      <w:pPr>
+        <w:widowControl/>
+        <w:numPr>
+          <w:ilvl w:val="0"/>
+          <w:numId w:val="7"/>
+        </w:numPr>
+        <w:shd w:val="clear" w:color="auto" w:fill="FFFFFF"/>
+        <w:ind w:left="250"/>
+        <w:jc w:val="left"/>
+        <w:rPr>
+          <w:rFonts w:ascii="Verdana" w:eastAsia="宋体" w:hAnsi="Verdana" w:cs="宋体"/>
+          <w:color w:val="333333"/>
+          <w:kern w:val="0"/>
+          <w:sz w:val="12"/>
+          <w:szCs w:val="12"/>
+        </w:rPr>
+      </w:pPr>
+      <w:r>
+        <w:rPr>
+          <w:rFonts w:ascii="Verdana" w:eastAsia="宋体" w:hAnsi="Verdana" w:cs="宋体"/>
+          <w:color w:val="333333"/>
+          <w:kern w:val="0"/>
+          <w:sz w:val="12"/>
+          <w:szCs w:val="12"/>
+        </w:rPr>
+        <w:t xml:space="preserve">0.7 &lt; load &lt; 1: </w:t>
+      </w:r>
+      <w:r>
+        <w:rPr>
+          <w:rFonts w:ascii="Verdana" w:eastAsia="宋体" w:hAnsi="Verdana" w:cs="宋体"/>
+          <w:color w:val="333333"/>
+          <w:kern w:val="0"/>
+          <w:sz w:val="12"/>
+          <w:szCs w:val="12"/>
+        </w:rPr>
+        <w:t>此时是不错的状态，如果进来更多的汽车，你的马路仍然可以应付。</w:t>
+      </w:r>
+    </w:p>
+    <w:p>
+      <w:pPr>
+        <w:widowControl/>
+        <w:numPr>
+          <w:ilvl w:val="0"/>
+          <w:numId w:val="7"/>
+        </w:numPr>
+        <w:shd w:val="clear" w:color="auto" w:fill="FFFFFF"/>
+        <w:ind w:left="250"/>
+        <w:jc w:val="left"/>
+        <w:rPr>
+          <w:rFonts w:ascii="Verdana" w:eastAsia="宋体" w:hAnsi="Verdana" w:cs="宋体"/>
+          <w:color w:val="333333"/>
+          <w:kern w:val="0"/>
+          <w:sz w:val="12"/>
+          <w:szCs w:val="12"/>
+        </w:rPr>
+      </w:pPr>
+      <w:r>
+        <w:rPr>
+          <w:rFonts w:ascii="Verdana" w:eastAsia="宋体" w:hAnsi="Verdana" w:cs="宋体"/>
+          <w:color w:val="333333"/>
+          <w:kern w:val="0"/>
+          <w:sz w:val="12"/>
+          <w:szCs w:val="12"/>
+        </w:rPr>
+        <w:t xml:space="preserve">load = 1: </w:t>
+      </w:r>
+      <w:r>
+        <w:rPr>
+          <w:rFonts w:ascii="Verdana" w:eastAsia="宋体" w:hAnsi="Verdana" w:cs="宋体"/>
+          <w:color w:val="333333"/>
+          <w:kern w:val="0"/>
+          <w:sz w:val="12"/>
+          <w:szCs w:val="12"/>
+        </w:rPr>
+        <w:t>你的马路即将拥堵，而且没有更多的资源额外的任务，赶紧看看发生了什么吧。</w:t>
+      </w:r>
+    </w:p>
+    <w:p>
+      <w:pPr>
+        <w:widowControl/>
+        <w:numPr>
+          <w:ilvl w:val="0"/>
+          <w:numId w:val="7"/>
+        </w:numPr>
+        <w:shd w:val="clear" w:color="auto" w:fill="FFFFFF"/>
+        <w:ind w:left="250"/>
+        <w:jc w:val="left"/>
+        <w:rPr>
+          <w:rFonts w:ascii="Verdana" w:eastAsia="宋体" w:hAnsi="Verdana" w:cs="宋体"/>
+          <w:color w:val="333333"/>
+          <w:kern w:val="0"/>
+          <w:sz w:val="12"/>
+          <w:szCs w:val="12"/>
+        </w:rPr>
+      </w:pPr>
+      <w:r>
+        <w:rPr>
+          <w:rFonts w:ascii="Verdana" w:eastAsia="宋体" w:hAnsi="Verdana" w:cs="宋体"/>
+          <w:color w:val="333333"/>
+          <w:kern w:val="0"/>
+          <w:sz w:val="12"/>
+          <w:szCs w:val="12"/>
+        </w:rPr>
+        <w:t xml:space="preserve">load &gt; 5: </w:t>
+      </w:r>
+      <w:r>
+        <w:rPr>
+          <w:rFonts w:ascii="Verdana" w:eastAsia="宋体" w:hAnsi="Verdana" w:cs="宋体"/>
+          <w:color w:val="333333"/>
+          <w:kern w:val="0"/>
+          <w:sz w:val="12"/>
+          <w:szCs w:val="12"/>
+        </w:rPr>
+        <w:t>非常严重拥堵，我们的马路非常繁忙，每辆车都无法很快的运行</w:t>
+      </w:r>
+    </w:p>
+    <w:p>
+      <w:pPr>
+        <w:widowControl/>
+        <w:shd w:val="clear" w:color="auto" w:fill="FFFFFF"/>
+        <w:spacing w:before="83" w:after="83"/>
+        <w:jc w:val="left"/>
+        <w:rPr>
+          <w:rFonts w:ascii="Verdana" w:eastAsia="宋体" w:hAnsi="Verdana" w:cs="宋体"/>
+          <w:color w:val="333333"/>
+          <w:kern w:val="0"/>
+          <w:sz w:val="12"/>
+          <w:szCs w:val="12"/>
+        </w:rPr>
+      </w:pPr>
+      <w:r>
+        <w:rPr>
+          <w:rFonts w:ascii="Verdana" w:eastAsia="宋体" w:hAnsi="Verdana" w:cs="宋体"/>
+          <w:color w:val="333333"/>
+          <w:kern w:val="0"/>
+          <w:sz w:val="12"/>
+          <w:szCs w:val="12"/>
+        </w:rPr>
+        <w:t> </w:t>
+      </w:r>
+    </w:p>
+    <w:p>
+      <w:pPr>
+        <w:widowControl/>
+        <w:shd w:val="clear" w:color="auto" w:fill="FFFFFF"/>
+        <w:jc w:val="left"/>
+        <w:rPr>
+          <w:rFonts w:ascii="Verdana" w:eastAsia="宋体" w:hAnsi="Verdana" w:cs="宋体"/>
+          <w:color w:val="333333"/>
+          <w:kern w:val="0"/>
+          <w:sz w:val="12"/>
+          <w:szCs w:val="12"/>
+        </w:rPr>
+      </w:pPr>
+      <w:r>
+        <w:rPr>
+          <w:rFonts w:ascii="Verdana" w:eastAsia="宋体" w:hAnsi="Verdana" w:cs="宋体"/>
+          <w:b/>
+          <w:bCs/>
+          <w:color w:val="333333"/>
+          <w:kern w:val="0"/>
+          <w:sz w:val="28"/>
+        </w:rPr>
+        <w:t xml:space="preserve">4. </w:t>
+      </w:r>
+      <w:r>
+        <w:rPr>
+          <w:rFonts w:ascii="Verdana" w:eastAsia="宋体" w:hAnsi="Verdana" w:cs="宋体"/>
+          <w:b/>
+          <w:bCs/>
+          <w:color w:val="333333"/>
+          <w:kern w:val="0"/>
+          <w:sz w:val="28"/>
+        </w:rPr>
+        <w:t>三种</w:t>
+      </w:r>
+      <w:r>
+        <w:rPr>
+          <w:rFonts w:ascii="Verdana" w:eastAsia="宋体" w:hAnsi="Verdana" w:cs="宋体"/>
+          <w:b/>
+          <w:bCs/>
+          <w:color w:val="333333"/>
+          <w:kern w:val="0"/>
+          <w:sz w:val="28"/>
+        </w:rPr>
+        <w:t>Load</w:t>
+      </w:r>
+      <w:r>
+        <w:rPr>
+          <w:rFonts w:ascii="Verdana" w:eastAsia="宋体" w:hAnsi="Verdana" w:cs="宋体"/>
+          <w:b/>
+          <w:bCs/>
+          <w:color w:val="333333"/>
+          <w:kern w:val="0"/>
+          <w:sz w:val="28"/>
+        </w:rPr>
+        <w:t>值，应该看哪个</w:t>
+      </w:r>
+    </w:p>
+    <w:p>
+      <w:pPr>
+        <w:widowControl/>
+        <w:shd w:val="clear" w:color="auto" w:fill="FFFFFF"/>
+        <w:jc w:val="left"/>
+        <w:rPr>
+          <w:rFonts w:ascii="Verdana" w:eastAsia="宋体" w:hAnsi="Verdana" w:cs="宋体"/>
+          <w:color w:val="333333"/>
+          <w:kern w:val="0"/>
+          <w:sz w:val="12"/>
+          <w:szCs w:val="12"/>
+        </w:rPr>
+      </w:pPr>
+      <w:r>
+        <w:rPr>
+          <w:rFonts w:ascii="Verdana" w:eastAsia="宋体" w:hAnsi="Verdana" w:cs="宋体"/>
+          <w:color w:val="333333"/>
+          <w:kern w:val="0"/>
+          <w:sz w:val="12"/>
+          <w:szCs w:val="12"/>
+        </w:rPr>
+        <w:t>通常我们先看</w:t>
+      </w:r>
+      <w:r>
+        <w:rPr>
+          <w:rFonts w:ascii="Verdana" w:eastAsia="宋体" w:hAnsi="Verdana" w:cs="宋体"/>
+          <w:color w:val="333333"/>
+          <w:kern w:val="0"/>
+          <w:sz w:val="12"/>
+          <w:szCs w:val="12"/>
+        </w:rPr>
+        <w:t>15</w:t>
+      </w:r>
+      <w:r>
+        <w:rPr>
+          <w:rFonts w:ascii="Verdana" w:eastAsia="宋体" w:hAnsi="Verdana" w:cs="宋体"/>
+          <w:color w:val="333333"/>
+          <w:kern w:val="0"/>
+          <w:sz w:val="12"/>
+          <w:szCs w:val="12"/>
+        </w:rPr>
+        <w:t>分钟</w:t>
+      </w:r>
+      <w:r>
+        <w:rPr>
+          <w:rFonts w:ascii="Verdana" w:eastAsia="宋体" w:hAnsi="Verdana" w:cs="宋体"/>
+          <w:color w:val="333333"/>
+          <w:kern w:val="0"/>
+          <w:sz w:val="12"/>
+          <w:szCs w:val="12"/>
+        </w:rPr>
+        <w:t>load</w:t>
+      </w:r>
+      <w:r>
+        <w:rPr>
+          <w:rFonts w:ascii="Verdana" w:eastAsia="宋体" w:hAnsi="Verdana" w:cs="宋体"/>
+          <w:color w:val="333333"/>
+          <w:kern w:val="0"/>
+          <w:sz w:val="12"/>
+          <w:szCs w:val="12"/>
+        </w:rPr>
+        <w:t>，如果</w:t>
+      </w:r>
+      <w:r>
+        <w:rPr>
+          <w:rFonts w:ascii="Verdana" w:eastAsia="宋体" w:hAnsi="Verdana" w:cs="宋体"/>
+          <w:color w:val="333333"/>
+          <w:kern w:val="0"/>
+          <w:sz w:val="12"/>
+          <w:szCs w:val="12"/>
+        </w:rPr>
+        <w:t>load</w:t>
+      </w:r>
+      <w:r>
+        <w:rPr>
+          <w:rFonts w:ascii="Verdana" w:eastAsia="宋体" w:hAnsi="Verdana" w:cs="宋体"/>
+          <w:color w:val="333333"/>
+          <w:kern w:val="0"/>
+          <w:sz w:val="12"/>
+          <w:szCs w:val="12"/>
+        </w:rPr>
+        <w:t>很高，再看</w:t>
+      </w:r>
+      <w:r>
+        <w:rPr>
+          <w:rFonts w:ascii="Verdana" w:eastAsia="宋体" w:hAnsi="Verdana" w:cs="宋体"/>
+          <w:color w:val="333333"/>
+          <w:kern w:val="0"/>
+          <w:sz w:val="12"/>
+          <w:szCs w:val="12"/>
+        </w:rPr>
+        <w:t>1</w:t>
+      </w:r>
+      <w:r>
+        <w:rPr>
+          <w:rFonts w:ascii="Verdana" w:eastAsia="宋体" w:hAnsi="Verdana" w:cs="宋体"/>
+          <w:color w:val="333333"/>
+          <w:kern w:val="0"/>
+          <w:sz w:val="12"/>
+          <w:szCs w:val="12"/>
+        </w:rPr>
+        <w:t>分钟和</w:t>
+      </w:r>
+      <w:r>
+        <w:rPr>
+          <w:rFonts w:ascii="Verdana" w:eastAsia="宋体" w:hAnsi="Verdana" w:cs="宋体"/>
+          <w:color w:val="333333"/>
+          <w:kern w:val="0"/>
+          <w:sz w:val="12"/>
+          <w:szCs w:val="12"/>
+        </w:rPr>
+        <w:t>5</w:t>
+      </w:r>
+      <w:r>
+        <w:rPr>
+          <w:rFonts w:ascii="Verdana" w:eastAsia="宋体" w:hAnsi="Verdana" w:cs="宋体"/>
+          <w:color w:val="333333"/>
+          <w:kern w:val="0"/>
+          <w:sz w:val="12"/>
+          <w:szCs w:val="12"/>
+        </w:rPr>
+        <w:t>分钟负载，查看是否有下降趋势。</w:t>
+      </w:r>
+      <w:r>
+        <w:rPr>
+          <w:rFonts w:ascii="Verdana" w:eastAsia="宋体" w:hAnsi="Verdana" w:cs="宋体"/>
+          <w:color w:val="333333"/>
+          <w:kern w:val="0"/>
+          <w:sz w:val="12"/>
+          <w:szCs w:val="12"/>
+        </w:rPr>
+        <w:br/>
+        <w:t>1</w:t>
+      </w:r>
+      <w:r>
+        <w:rPr>
+          <w:rFonts w:ascii="Verdana" w:eastAsia="宋体" w:hAnsi="Verdana" w:cs="宋体"/>
+          <w:color w:val="333333"/>
+          <w:kern w:val="0"/>
+          <w:sz w:val="12"/>
+          <w:szCs w:val="12"/>
+        </w:rPr>
+        <w:t>分钟负载值</w:t>
+      </w:r>
+      <w:r>
+        <w:rPr>
+          <w:rFonts w:ascii="Verdana" w:eastAsia="宋体" w:hAnsi="Verdana" w:cs="宋体"/>
+          <w:color w:val="333333"/>
+          <w:kern w:val="0"/>
+          <w:sz w:val="12"/>
+          <w:szCs w:val="12"/>
+        </w:rPr>
+        <w:t xml:space="preserve"> &gt; 1</w:t>
+      </w:r>
+      <w:r>
+        <w:rPr>
+          <w:rFonts w:ascii="Verdana" w:eastAsia="宋体" w:hAnsi="Verdana" w:cs="宋体"/>
+          <w:color w:val="333333"/>
+          <w:kern w:val="0"/>
+          <w:sz w:val="12"/>
+          <w:szCs w:val="12"/>
+        </w:rPr>
+        <w:t>，那么我们不用担心，但是如果</w:t>
+      </w:r>
+      <w:r>
+        <w:rPr>
+          <w:rFonts w:ascii="Verdana" w:eastAsia="宋体" w:hAnsi="Verdana" w:cs="宋体"/>
+          <w:color w:val="333333"/>
+          <w:kern w:val="0"/>
+          <w:sz w:val="12"/>
+          <w:szCs w:val="12"/>
+        </w:rPr>
+        <w:t>15</w:t>
+      </w:r>
+      <w:r>
+        <w:rPr>
+          <w:rFonts w:ascii="Verdana" w:eastAsia="宋体" w:hAnsi="Verdana" w:cs="宋体"/>
+          <w:color w:val="333333"/>
+          <w:kern w:val="0"/>
+          <w:sz w:val="12"/>
+          <w:szCs w:val="12"/>
+        </w:rPr>
+        <w:t>分钟负载都超过</w:t>
+      </w:r>
+      <w:r>
+        <w:rPr>
+          <w:rFonts w:ascii="Verdana" w:eastAsia="宋体" w:hAnsi="Verdana" w:cs="宋体"/>
+          <w:color w:val="333333"/>
+          <w:kern w:val="0"/>
+          <w:sz w:val="12"/>
+          <w:szCs w:val="12"/>
+        </w:rPr>
+        <w:t>1</w:t>
+      </w:r>
+      <w:r>
+        <w:rPr>
+          <w:rFonts w:ascii="Verdana" w:eastAsia="宋体" w:hAnsi="Verdana" w:cs="宋体"/>
+          <w:color w:val="333333"/>
+          <w:kern w:val="0"/>
+          <w:sz w:val="12"/>
+          <w:szCs w:val="12"/>
+        </w:rPr>
+        <w:t>，我们要赶紧看看发生了什么事情。所以我们要根据实际情况查看这三个值。</w:t>
+      </w:r>
+    </w:p>
+    <w:p>
+      <w:pPr>
+        <w:rPr>
+          <w:rFonts w:ascii="Verdana" w:hAnsi="Verdana" w:hint="eastAsia"/>
+          <w:color w:val="333333"/>
+          <w:sz w:val="12"/>
+          <w:szCs w:val="12"/>
+          <w:shd w:val="clear" w:color="auto" w:fill="FFFFFF"/>
+        </w:rPr>
+      </w:pPr>
     </w:p>
     <w:p>
       <w:pPr>
@@ -17983,6 +19368,155 @@
     </w:lvl>
   </w:abstractNum>
   <w:abstractNum w:abstractNumId="2">
+    <w:nsid w:val="347E0C73"/>
+    <w:multiLevelType w:val="multilevel"/>
+    <w:tmpl w:val="B0F89D22"/>
+    <w:lvl w:ilvl="0">
+      <w:start w:val="1"/>
+      <w:numFmt w:val="bullet"/>
+      <w:lvlText w:val=""/>
+      <w:lvlJc w:val="left"/>
+      <w:pPr>
+        <w:tabs>
+          <w:tab w:val="num" w:pos="720"/>
+        </w:tabs>
+        <w:ind w:left="720" w:hanging="360"/>
+      </w:pPr>
+      <w:rPr>
+        <w:rFonts w:ascii="Symbol" w:hAnsi="Symbol" w:hint="default"/>
+        <w:sz w:val="20"/>
+      </w:rPr>
+    </w:lvl>
+    <w:lvl w:ilvl="1" w:tentative="1">
+      <w:start w:val="1"/>
+      <w:numFmt w:val="bullet"/>
+      <w:lvlText w:val="o"/>
+      <w:lvlJc w:val="left"/>
+      <w:pPr>
+        <w:tabs>
+          <w:tab w:val="num" w:pos="1440"/>
+        </w:tabs>
+        <w:ind w:left="1440" w:hanging="360"/>
+      </w:pPr>
+      <w:rPr>
+        <w:rFonts w:ascii="Courier New" w:hAnsi="Courier New" w:hint="default"/>
+        <w:sz w:val="20"/>
+      </w:rPr>
+    </w:lvl>
+    <w:lvl w:ilvl="2" w:tentative="1">
+      <w:start w:val="1"/>
+      <w:numFmt w:val="bullet"/>
+      <w:lvlText w:val=""/>
+      <w:lvlJc w:val="left"/>
+      <w:pPr>
+        <w:tabs>
+          <w:tab w:val="num" w:pos="2160"/>
+        </w:tabs>
+        <w:ind w:left="2160" w:hanging="360"/>
+      </w:pPr>
+      <w:rPr>
+        <w:rFonts w:ascii="Wingdings" w:hAnsi="Wingdings" w:hint="default"/>
+        <w:sz w:val="20"/>
+      </w:rPr>
+    </w:lvl>
+    <w:lvl w:ilvl="3" w:tentative="1">
+      <w:start w:val="1"/>
+      <w:numFmt w:val="bullet"/>
+      <w:lvlText w:val=""/>
+      <w:lvlJc w:val="left"/>
+      <w:pPr>
+        <w:tabs>
+          <w:tab w:val="num" w:pos="2880"/>
+        </w:tabs>
+        <w:ind w:left="2880" w:hanging="360"/>
+      </w:pPr>
+      <w:rPr>
+        <w:rFonts w:ascii="Wingdings" w:hAnsi="Wingdings" w:hint="default"/>
+        <w:sz w:val="20"/>
+      </w:rPr>
+    </w:lvl>
+    <w:lvl w:ilvl="4" w:tentative="1">
+      <w:start w:val="1"/>
+      <w:numFmt w:val="bullet"/>
+      <w:lvlText w:val=""/>
+      <w:lvlJc w:val="left"/>
+      <w:pPr>
+        <w:tabs>
+          <w:tab w:val="num" w:pos="3600"/>
+        </w:tabs>
+        <w:ind w:left="3600" w:hanging="360"/>
+      </w:pPr>
+      <w:rPr>
+        <w:rFonts w:ascii="Wingdings" w:hAnsi="Wingdings" w:hint="default"/>
+        <w:sz w:val="20"/>
+      </w:rPr>
+    </w:lvl>
+    <w:lvl w:ilvl="5" w:tentative="1">
+      <w:start w:val="1"/>
+      <w:numFmt w:val="bullet"/>
+      <w:lvlText w:val=""/>
+      <w:lvlJc w:val="left"/>
+      <w:pPr>
+        <w:tabs>
+          <w:tab w:val="num" w:pos="4320"/>
+        </w:tabs>
+        <w:ind w:left="4320" w:hanging="360"/>
+      </w:pPr>
+      <w:rPr>
+        <w:rFonts w:ascii="Wingdings" w:hAnsi="Wingdings" w:hint="default"/>
+        <w:sz w:val="20"/>
+      </w:rPr>
+    </w:lvl>
+    <w:lvl w:ilvl="6" w:tentative="1">
+      <w:start w:val="1"/>
+      <w:numFmt w:val="bullet"/>
+      <w:lvlText w:val=""/>
+      <w:lvlJc w:val="left"/>
+      <w:pPr>
+        <w:tabs>
+          <w:tab w:val="num" w:pos="5040"/>
+        </w:tabs>
+        <w:ind w:left="5040" w:hanging="360"/>
+      </w:pPr>
+      <w:rPr>
+        <w:rFonts w:ascii="Wingdings" w:hAnsi="Wingdings" w:hint="default"/>
+        <w:sz w:val="20"/>
+      </w:rPr>
+    </w:lvl>
+    <w:lvl w:ilvl="7" w:tentative="1">
+      <w:start w:val="1"/>
+      <w:numFmt w:val="bullet"/>
+      <w:lvlText w:val=""/>
+      <w:lvlJc w:val="left"/>
+      <w:pPr>
+        <w:tabs>
+          <w:tab w:val="num" w:pos="5760"/>
+        </w:tabs>
+        <w:ind w:left="5760" w:hanging="360"/>
+      </w:pPr>
+      <w:rPr>
+        <w:rFonts w:ascii="Wingdings" w:hAnsi="Wingdings" w:hint="default"/>
+        <w:sz w:val="20"/>
+      </w:rPr>
+    </w:lvl>
+    <w:lvl w:ilvl="8" w:tentative="1">
+      <w:start w:val="1"/>
+      <w:numFmt w:val="bullet"/>
+      <w:lvlText w:val=""/>
+      <w:lvlJc w:val="left"/>
+      <w:pPr>
+        <w:tabs>
+          <w:tab w:val="num" w:pos="6480"/>
+        </w:tabs>
+        <w:ind w:left="6480" w:hanging="360"/>
+      </w:pPr>
+      <w:rPr>
+        <w:rFonts w:ascii="Wingdings" w:hAnsi="Wingdings" w:hint="default"/>
+        <w:sz w:val="20"/>
+      </w:rPr>
+    </w:lvl>
+  </w:abstractNum>
+  <w:abstractNum w:abstractNumId="3">
     <w:nsid w:val="558A48A6"/>
     <w:multiLevelType w:val="multilevel"/>
     <w:tmpl w:val="558A48A6"/>
@@ -18095,7 +19629,7 @@
       </w:pPr>
     </w:lvl>
   </w:abstractNum>
-  <w:abstractNum w:abstractNumId="3">
+  <w:abstractNum w:abstractNumId="4">
     <w:nsid w:val="5B5C2101"/>
     <w:multiLevelType w:val="multilevel"/>
     <w:tmpl w:val="5B5C2101"/>
@@ -18244,7 +19778,7 @@
       </w:rPr>
     </w:lvl>
   </w:abstractNum>
-  <w:abstractNum w:abstractNumId="4">
+  <w:abstractNum w:abstractNumId="5">
     <w:nsid w:val="5E4374AC"/>
     <w:multiLevelType w:val="multilevel"/>
     <w:tmpl w:val="5E4374AC"/>
@@ -18357,7 +19891,7 @@
       </w:pPr>
     </w:lvl>
   </w:abstractNum>
-  <w:abstractNum w:abstractNumId="5">
+  <w:abstractNum w:abstractNumId="6">
     <w:nsid w:val="6DE40320"/>
     <w:multiLevelType w:val="multilevel"/>
     <w:tmpl w:val="6DE40320"/>
@@ -18471,22 +20005,25 @@
     </w:lvl>
   </w:abstractNum>
   <w:num w:numId="1">
-    <w:abstractNumId w:val="5"/>
+    <w:abstractNumId w:val="6"/>
   </w:num>
   <w:num w:numId="2">
     <w:abstractNumId w:val="1"/>
   </w:num>
   <w:num w:numId="3">
-    <w:abstractNumId w:val="4"/>
+    <w:abstractNumId w:val="5"/>
   </w:num>
   <w:num w:numId="4">
-    <w:abstractNumId w:val="2"/>
+    <w:abstractNumId w:val="3"/>
   </w:num>
   <w:num w:numId="5">
-    <w:abstractNumId w:val="3"/>
+    <w:abstractNumId w:val="4"/>
   </w:num>
   <w:num w:numId="6">
     <w:abstractNumId w:val="0"/>
+  </w:num>
+  <w:num w:numId="7">
+    <w:abstractNumId w:val="2"/>
   </w:num>
 </w:numbering>
 </file>

--- a/linux/linux日积月累.docx
+++ b/linux/linux日积月累.docx
@@ -17764,17 +17764,17 @@
     <w:p>
       <w:pPr>
         <w:rPr>
-          <w:rFonts w:ascii="Tahoma" w:hAnsi="Tahoma" w:cs="Tahoma" w:hint="eastAsia"/>
-          <w:color w:val="333333"/>
-          <w:sz w:val="15"/>
-          <w:szCs w:val="15"/>
-        </w:rPr>
-      </w:pPr>
-    </w:p>
-    <w:p>
-      <w:pPr>
-        <w:rPr>
-          <w:rFonts w:ascii="Tahoma" w:hAnsi="Tahoma" w:cs="Tahoma" w:hint="eastAsia"/>
+          <w:rFonts w:ascii="Tahoma" w:hAnsi="Tahoma" w:cs="Tahoma"/>
+          <w:color w:val="333333"/>
+          <w:sz w:val="15"/>
+          <w:szCs w:val="15"/>
+        </w:rPr>
+      </w:pPr>
+    </w:p>
+    <w:p>
+      <w:pPr>
+        <w:rPr>
+          <w:rFonts w:ascii="Tahoma" w:hAnsi="Tahoma" w:cs="Tahoma"/>
           <w:color w:val="333333"/>
           <w:sz w:val="15"/>
           <w:szCs w:val="15"/>
@@ -17803,7 +17803,7 @@
     <w:p>
       <w:pPr>
         <w:rPr>
-          <w:rFonts w:ascii="Tahoma" w:hAnsi="Tahoma" w:cs="Tahoma" w:hint="eastAsia"/>
+          <w:rFonts w:ascii="Tahoma" w:hAnsi="Tahoma" w:cs="Tahoma"/>
           <w:color w:val="333333"/>
           <w:sz w:val="15"/>
           <w:szCs w:val="15"/>
@@ -17822,24 +17822,15 @@
     <w:p>
       <w:pPr>
         <w:rPr>
-          <w:rFonts w:ascii="Tahoma" w:hAnsi="Tahoma" w:cs="Tahoma" w:hint="eastAsia"/>
-          <w:color w:val="333333"/>
-          <w:sz w:val="15"/>
-          <w:szCs w:val="15"/>
-        </w:rPr>
-      </w:pPr>
-    </w:p>
-    <w:p>
-      <w:pPr>
-        <w:rPr>
-          <w:rFonts w:ascii="Verdana" w:hAnsi="Verdana" w:hint="eastAsia"/>
-          <w:color w:val="333333"/>
-          <w:sz w:val="12"/>
-          <w:szCs w:val="12"/>
-          <w:shd w:val="clear" w:color="auto" w:fill="FFFFFF"/>
-        </w:rPr>
-      </w:pPr>
-      <w:r>
+          <w:rFonts w:ascii="Tahoma" w:hAnsi="Tahoma" w:cs="Tahoma"/>
+          <w:color w:val="333333"/>
+          <w:sz w:val="15"/>
+          <w:szCs w:val="15"/>
+        </w:rPr>
+      </w:pPr>
+    </w:p>
+    <w:p>
+      <w:pPr>
         <w:rPr>
           <w:rFonts w:ascii="Verdana" w:hAnsi="Verdana"/>
           <w:color w:val="333333"/>
@@ -17847,6 +17838,15 @@
           <w:szCs w:val="12"/>
           <w:shd w:val="clear" w:color="auto" w:fill="FFFFFF"/>
         </w:rPr>
+      </w:pPr>
+      <w:r>
+        <w:rPr>
+          <w:rFonts w:ascii="Verdana" w:hAnsi="Verdana"/>
+          <w:color w:val="333333"/>
+          <w:sz w:val="12"/>
+          <w:szCs w:val="12"/>
+          <w:shd w:val="clear" w:color="auto" w:fill="FFFFFF"/>
+        </w:rPr>
         <w:t>第一位</w:t>
       </w:r>
       <w:r>
@@ -18011,7 +18011,7 @@
     <w:p>
       <w:pPr>
         <w:rPr>
-          <w:rFonts w:ascii="Verdana" w:hAnsi="Verdana" w:hint="eastAsia"/>
+          <w:rFonts w:ascii="Verdana" w:hAnsi="Verdana"/>
           <w:color w:val="333333"/>
           <w:sz w:val="12"/>
           <w:szCs w:val="12"/>
@@ -19084,12 +19084,428 @@
     <w:p>
       <w:pPr>
         <w:rPr>
-          <w:rFonts w:ascii="Tahoma" w:hAnsi="Tahoma" w:cs="Tahoma"/>
-          <w:color w:val="333333"/>
-          <w:sz w:val="15"/>
-          <w:szCs w:val="15"/>
-        </w:rPr>
-      </w:pPr>
+          <w:rFonts w:ascii="宋体" w:eastAsia="宋体" w:hAnsi="宋体" w:cs="宋体" w:hint="eastAsia"/>
+          <w:color w:val="000000"/>
+          <w:szCs w:val="21"/>
+          <w:shd w:val="clear" w:color="auto" w:fill="FFFFFF"/>
+        </w:rPr>
+      </w:pPr>
+      <w:r>
+        <w:rPr>
+          <w:rFonts w:ascii="宋体" w:eastAsia="宋体" w:hAnsi="宋体" w:cs="宋体" w:hint="eastAsia"/>
+          <w:color w:val="000000"/>
+          <w:sz w:val="12"/>
+          <w:szCs w:val="12"/>
+          <w:shd w:val="clear" w:color="auto" w:fill="FFFFFF"/>
+        </w:rPr>
+        <w:t>①</w:t>
+      </w:r>
+      <w:r>
+        <w:rPr>
+          <w:rFonts w:ascii="Helvetica" w:hAnsi="Helvetica"/>
+          <w:color w:val="000000"/>
+          <w:sz w:val="12"/>
+          <w:szCs w:val="12"/>
+          <w:shd w:val="clear" w:color="auto" w:fill="FFFFFF"/>
+        </w:rPr>
+        <w:t>物理</w:t>
+      </w:r>
+      <w:r>
+        <w:rPr>
+          <w:rFonts w:ascii="Helvetica" w:hAnsi="Helvetica"/>
+          <w:color w:val="000000"/>
+          <w:sz w:val="12"/>
+          <w:szCs w:val="12"/>
+          <w:shd w:val="clear" w:color="auto" w:fill="FFFFFF"/>
+        </w:rPr>
+        <w:t>cpu</w:t>
+      </w:r>
+      <w:r>
+        <w:rPr>
+          <w:rFonts w:ascii="Helvetica" w:hAnsi="Helvetica"/>
+          <w:color w:val="000000"/>
+          <w:sz w:val="12"/>
+          <w:szCs w:val="12"/>
+          <w:shd w:val="clear" w:color="auto" w:fill="FFFFFF"/>
+        </w:rPr>
+        <w:t>数：主板上实际插入的</w:t>
+      </w:r>
+      <w:r>
+        <w:rPr>
+          <w:rFonts w:ascii="Helvetica" w:hAnsi="Helvetica"/>
+          <w:color w:val="000000"/>
+          <w:sz w:val="12"/>
+          <w:szCs w:val="12"/>
+          <w:shd w:val="clear" w:color="auto" w:fill="FFFFFF"/>
+        </w:rPr>
+        <w:t>cpu</w:t>
+      </w:r>
+      <w:r>
+        <w:rPr>
+          <w:rFonts w:ascii="Helvetica" w:hAnsi="Helvetica"/>
+          <w:color w:val="000000"/>
+          <w:sz w:val="12"/>
+          <w:szCs w:val="12"/>
+          <w:shd w:val="clear" w:color="auto" w:fill="FFFFFF"/>
+        </w:rPr>
+        <w:t>数量，可以数不重复的</w:t>
+      </w:r>
+      <w:r>
+        <w:rPr>
+          <w:rFonts w:ascii="Helvetica" w:hAnsi="Helvetica"/>
+          <w:color w:val="000000"/>
+          <w:sz w:val="12"/>
+          <w:szCs w:val="12"/>
+          <w:shd w:val="clear" w:color="auto" w:fill="FFFFFF"/>
+        </w:rPr>
+        <w:t xml:space="preserve"> physical id </w:t>
+      </w:r>
+      <w:r>
+        <w:rPr>
+          <w:rFonts w:ascii="Helvetica" w:hAnsi="Helvetica"/>
+          <w:color w:val="000000"/>
+          <w:sz w:val="12"/>
+          <w:szCs w:val="12"/>
+          <w:shd w:val="clear" w:color="auto" w:fill="FFFFFF"/>
+        </w:rPr>
+        <w:t>有几个（</w:t>
+      </w:r>
+      <w:r>
+        <w:rPr>
+          <w:rFonts w:ascii="Helvetica" w:hAnsi="Helvetica"/>
+          <w:color w:val="000000"/>
+          <w:sz w:val="12"/>
+          <w:szCs w:val="12"/>
+          <w:shd w:val="clear" w:color="auto" w:fill="FFFFFF"/>
+        </w:rPr>
+        <w:t>physical id</w:t>
+      </w:r>
+      <w:r>
+        <w:rPr>
+          <w:rFonts w:ascii="Helvetica" w:hAnsi="Helvetica"/>
+          <w:color w:val="000000"/>
+          <w:sz w:val="12"/>
+          <w:szCs w:val="12"/>
+          <w:shd w:val="clear" w:color="auto" w:fill="FFFFFF"/>
+        </w:rPr>
+        <w:t>）</w:t>
+      </w:r>
+    </w:p>
+    <w:p>
+      <w:pPr>
+        <w:rPr>
+          <w:rFonts w:ascii="Tahoma" w:hAnsi="Tahoma" w:cs="Tahoma" w:hint="eastAsia"/>
+          <w:color w:val="333333"/>
+          <w:sz w:val="15"/>
+          <w:szCs w:val="15"/>
+        </w:rPr>
+      </w:pPr>
+      <w:r>
+        <w:rPr>
+          <w:rFonts w:ascii="Tahoma" w:hAnsi="Tahoma" w:cs="Tahoma"/>
+          <w:color w:val="333333"/>
+          <w:sz w:val="15"/>
+          <w:szCs w:val="15"/>
+        </w:rPr>
+        <w:t>cat /proc/cpuinfo| grep "cpu cores"| uniq</w:t>
+      </w:r>
+    </w:p>
+    <w:p>
+      <w:pPr>
+        <w:rPr>
+          <w:rFonts w:ascii="Tahoma" w:hAnsi="Tahoma" w:cs="Tahoma" w:hint="eastAsia"/>
+          <w:color w:val="333333"/>
+          <w:sz w:val="15"/>
+          <w:szCs w:val="15"/>
+        </w:rPr>
+      </w:pPr>
+      <w:r>
+        <w:rPr>
+          <w:rFonts w:ascii="宋体" w:eastAsia="宋体" w:hAnsi="宋体" w:cs="宋体" w:hint="eastAsia"/>
+          <w:color w:val="000000"/>
+          <w:sz w:val="12"/>
+          <w:szCs w:val="12"/>
+          <w:shd w:val="clear" w:color="auto" w:fill="FFFFFF"/>
+        </w:rPr>
+        <w:t>②</w:t>
+      </w:r>
+      <w:r>
+        <w:rPr>
+          <w:rFonts w:ascii="Helvetica" w:hAnsi="Helvetica" w:cs="Helvetica"/>
+          <w:color w:val="000000"/>
+          <w:sz w:val="12"/>
+          <w:szCs w:val="12"/>
+          <w:shd w:val="clear" w:color="auto" w:fill="FFFFFF"/>
+        </w:rPr>
+        <w:t>cpu</w:t>
+      </w:r>
+      <w:r>
+        <w:rPr>
+          <w:rFonts w:ascii="Helvetica" w:hAnsi="Helvetica"/>
+          <w:color w:val="000000"/>
+          <w:sz w:val="12"/>
+          <w:szCs w:val="12"/>
+          <w:shd w:val="clear" w:color="auto" w:fill="FFFFFF"/>
+        </w:rPr>
+        <w:t>核数：单块</w:t>
+      </w:r>
+      <w:r>
+        <w:rPr>
+          <w:rFonts w:ascii="Helvetica" w:hAnsi="Helvetica"/>
+          <w:color w:val="000000"/>
+          <w:sz w:val="12"/>
+          <w:szCs w:val="12"/>
+          <w:shd w:val="clear" w:color="auto" w:fill="FFFFFF"/>
+        </w:rPr>
+        <w:t>CPU</w:t>
+      </w:r>
+      <w:r>
+        <w:rPr>
+          <w:rFonts w:ascii="Helvetica" w:hAnsi="Helvetica"/>
+          <w:color w:val="000000"/>
+          <w:sz w:val="12"/>
+          <w:szCs w:val="12"/>
+          <w:shd w:val="clear" w:color="auto" w:fill="FFFFFF"/>
+        </w:rPr>
+        <w:t>上面能处理数据的芯片组的数量，如双核、四核等</w:t>
+      </w:r>
+      <w:r>
+        <w:rPr>
+          <w:rFonts w:ascii="Helvetica" w:hAnsi="Helvetica"/>
+          <w:color w:val="000000"/>
+          <w:sz w:val="12"/>
+          <w:szCs w:val="12"/>
+          <w:shd w:val="clear" w:color="auto" w:fill="FFFFFF"/>
+        </w:rPr>
+        <w:t xml:space="preserve"> </w:t>
+      </w:r>
+      <w:r>
+        <w:rPr>
+          <w:rFonts w:ascii="Helvetica" w:hAnsi="Helvetica"/>
+          <w:color w:val="000000"/>
+          <w:sz w:val="12"/>
+          <w:szCs w:val="12"/>
+          <w:shd w:val="clear" w:color="auto" w:fill="FFFFFF"/>
+        </w:rPr>
+        <w:t>（</w:t>
+      </w:r>
+      <w:r>
+        <w:rPr>
+          <w:rFonts w:ascii="Helvetica" w:hAnsi="Helvetica"/>
+          <w:color w:val="000000"/>
+          <w:sz w:val="12"/>
+          <w:szCs w:val="12"/>
+          <w:shd w:val="clear" w:color="auto" w:fill="FFFFFF"/>
+        </w:rPr>
+        <w:t>cpu cores</w:t>
+      </w:r>
+      <w:r>
+        <w:rPr>
+          <w:rFonts w:ascii="Helvetica" w:hAnsi="Helvetica"/>
+          <w:color w:val="000000"/>
+          <w:sz w:val="12"/>
+          <w:szCs w:val="12"/>
+          <w:shd w:val="clear" w:color="auto" w:fill="FFFFFF"/>
+        </w:rPr>
+        <w:t>）</w:t>
+      </w:r>
+    </w:p>
+    <w:p>
+      <w:pPr>
+        <w:rPr>
+          <w:rFonts w:ascii="Tahoma" w:hAnsi="Tahoma" w:cs="Tahoma" w:hint="eastAsia"/>
+          <w:color w:val="333333"/>
+          <w:sz w:val="15"/>
+          <w:szCs w:val="15"/>
+        </w:rPr>
+      </w:pPr>
+      <w:r>
+        <w:rPr>
+          <w:rFonts w:ascii="Tahoma" w:hAnsi="Tahoma" w:cs="Tahoma"/>
+          <w:color w:val="333333"/>
+          <w:sz w:val="15"/>
+          <w:szCs w:val="15"/>
+        </w:rPr>
+        <w:t>cat /proc/cpuinfo| grep "physical id"| sort| uniq| wc -l</w:t>
+      </w:r>
+    </w:p>
+    <w:p>
+      <w:pPr>
+        <w:rPr>
+          <w:rFonts w:ascii="Tahoma" w:hAnsi="Tahoma" w:cs="Tahoma" w:hint="eastAsia"/>
+          <w:color w:val="333333"/>
+          <w:sz w:val="15"/>
+          <w:szCs w:val="15"/>
+        </w:rPr>
+      </w:pPr>
+      <w:r>
+        <w:rPr>
+          <w:rFonts w:ascii="宋体" w:eastAsia="宋体" w:hAnsi="宋体" w:cs="宋体" w:hint="eastAsia"/>
+          <w:color w:val="000000"/>
+          <w:sz w:val="12"/>
+          <w:szCs w:val="12"/>
+          <w:shd w:val="clear" w:color="auto" w:fill="FFFFFF"/>
+        </w:rPr>
+        <w:t>③</w:t>
+      </w:r>
+      <w:r>
+        <w:rPr>
+          <w:rFonts w:ascii="Helvetica" w:hAnsi="Helvetica"/>
+          <w:color w:val="000000"/>
+          <w:sz w:val="12"/>
+          <w:szCs w:val="12"/>
+          <w:shd w:val="clear" w:color="auto" w:fill="FFFFFF"/>
+        </w:rPr>
+        <w:t>逻辑</w:t>
+      </w:r>
+      <w:r>
+        <w:rPr>
+          <w:rFonts w:ascii="Helvetica" w:hAnsi="Helvetica"/>
+          <w:color w:val="000000"/>
+          <w:sz w:val="12"/>
+          <w:szCs w:val="12"/>
+          <w:shd w:val="clear" w:color="auto" w:fill="FFFFFF"/>
+        </w:rPr>
+        <w:t>cpu</w:t>
+      </w:r>
+      <w:r>
+        <w:rPr>
+          <w:rFonts w:ascii="Helvetica" w:hAnsi="Helvetica"/>
+          <w:color w:val="000000"/>
+          <w:sz w:val="12"/>
+          <w:szCs w:val="12"/>
+          <w:shd w:val="clear" w:color="auto" w:fill="FFFFFF"/>
+        </w:rPr>
+        <w:t>数：简单来说，它可使处理器中的</w:t>
+      </w:r>
+      <w:r>
+        <w:rPr>
+          <w:rFonts w:ascii="Helvetica" w:hAnsi="Helvetica"/>
+          <w:color w:val="000000"/>
+          <w:sz w:val="12"/>
+          <w:szCs w:val="12"/>
+          <w:shd w:val="clear" w:color="auto" w:fill="FFFFFF"/>
+        </w:rPr>
+        <w:t>1</w:t>
+      </w:r>
+      <w:r>
+        <w:rPr>
+          <w:rFonts w:ascii="Helvetica" w:hAnsi="Helvetica"/>
+          <w:color w:val="000000"/>
+          <w:sz w:val="12"/>
+          <w:szCs w:val="12"/>
+          <w:shd w:val="clear" w:color="auto" w:fill="FFFFFF"/>
+        </w:rPr>
+        <w:t>颗内核，如</w:t>
+      </w:r>
+      <w:r>
+        <w:rPr>
+          <w:rFonts w:ascii="Helvetica" w:hAnsi="Helvetica"/>
+          <w:color w:val="000000"/>
+          <w:sz w:val="12"/>
+          <w:szCs w:val="12"/>
+          <w:shd w:val="clear" w:color="auto" w:fill="FFFFFF"/>
+        </w:rPr>
+        <w:t>2</w:t>
+      </w:r>
+      <w:r>
+        <w:rPr>
+          <w:rFonts w:ascii="Helvetica" w:hAnsi="Helvetica"/>
+          <w:color w:val="000000"/>
+          <w:sz w:val="12"/>
+          <w:szCs w:val="12"/>
+          <w:shd w:val="clear" w:color="auto" w:fill="FFFFFF"/>
+        </w:rPr>
+        <w:t>颗内核那样在操作系统中发挥作用。</w:t>
+      </w:r>
+    </w:p>
+    <w:p>
+      <w:pPr>
+        <w:rPr>
+          <w:rFonts w:ascii="Tahoma" w:hAnsi="Tahoma" w:cs="Tahoma" w:hint="eastAsia"/>
+          <w:color w:val="333333"/>
+          <w:sz w:val="15"/>
+          <w:szCs w:val="15"/>
+        </w:rPr>
+      </w:pPr>
+      <w:r>
+        <w:rPr>
+          <w:rFonts w:ascii="Tahoma" w:hAnsi="Tahoma" w:cs="Tahoma"/>
+          <w:color w:val="333333"/>
+          <w:sz w:val="15"/>
+          <w:szCs w:val="15"/>
+        </w:rPr>
+        <w:t>cat /proc/cpuinfo| grep "processor"| wc -l</w:t>
+      </w:r>
+    </w:p>
+    <w:p>
+      <w:pPr>
+        <w:rPr>
+          <w:rFonts w:ascii="Tahoma" w:hAnsi="Tahoma" w:cs="Tahoma" w:hint="eastAsia"/>
+          <w:color w:val="333333"/>
+          <w:sz w:val="15"/>
+          <w:szCs w:val="15"/>
+        </w:rPr>
+      </w:pPr>
+      <w:r>
+        <w:rPr>
+          <w:rFonts w:ascii="宋体" w:eastAsia="宋体" w:hAnsi="宋体" w:cs="宋体" w:hint="eastAsia"/>
+          <w:color w:val="000000"/>
+          <w:sz w:val="12"/>
+          <w:szCs w:val="12"/>
+          <w:shd w:val="clear" w:color="auto" w:fill="FFFFFF"/>
+        </w:rPr>
+        <w:t>④</w:t>
+      </w:r>
+      <w:r>
+        <w:rPr>
+          <w:rFonts w:ascii="Helvetica" w:hAnsi="Helvetica"/>
+          <w:color w:val="000000"/>
+          <w:sz w:val="12"/>
+          <w:szCs w:val="12"/>
+          <w:shd w:val="clear" w:color="auto" w:fill="FFFFFF"/>
+        </w:rPr>
+        <w:t>查看</w:t>
+      </w:r>
+      <w:r>
+        <w:rPr>
+          <w:rFonts w:ascii="Helvetica" w:hAnsi="Helvetica"/>
+          <w:color w:val="000000"/>
+          <w:sz w:val="12"/>
+          <w:szCs w:val="12"/>
+          <w:shd w:val="clear" w:color="auto" w:fill="FFFFFF"/>
+        </w:rPr>
+        <w:t>cpu</w:t>
+      </w:r>
+      <w:r>
+        <w:rPr>
+          <w:rFonts w:ascii="Helvetica" w:hAnsi="Helvetica"/>
+          <w:color w:val="000000"/>
+          <w:sz w:val="12"/>
+          <w:szCs w:val="12"/>
+          <w:shd w:val="clear" w:color="auto" w:fill="FFFFFF"/>
+        </w:rPr>
+        <w:t>信息（型号）</w:t>
+      </w:r>
+    </w:p>
+    <w:p>
+      <w:pPr>
+        <w:rPr>
+          <w:rFonts w:ascii="Tahoma" w:hAnsi="Tahoma" w:cs="Tahoma"/>
+          <w:color w:val="333333"/>
+          <w:sz w:val="15"/>
+          <w:szCs w:val="15"/>
+        </w:rPr>
+      </w:pPr>
+      <w:r>
+        <w:rPr>
+          <w:rFonts w:ascii="Tahoma" w:hAnsi="Tahoma" w:cs="Tahoma"/>
+          <w:color w:val="333333"/>
+          <w:sz w:val="15"/>
+          <w:szCs w:val="15"/>
+        </w:rPr>
+        <w:t>cat /proc/cpuinfo | grep name | cut -f2 -d: | uniq -c</w:t>
+      </w:r>
     </w:p>
     <w:sectPr>
       <w:pgSz w:w="11906" w:h="16838"/>
@@ -20914,10 +21330,6 @@
 </file>
 
 <file path=customXml/item1.xml><?xml version="1.0" encoding="utf-8"?>
-<b:Sources xmlns:b="http://schemas.openxmlformats.org/officeDocument/2006/bibliography" xmlns="http://schemas.openxmlformats.org/officeDocument/2006/bibliography" SelectedStyle="\APASixthEditionOfficeOnline.xsl" StyleName="APA" Version="6"/>
-</file>
-
-<file path=customXml/item2.xml><?xml version="1.0" encoding="utf-8"?>
 <s:customData xmlns="http://www.wps.cn/officeDocument/2013/wpsCustomData" xmlns:s="http://www.wps.cn/officeDocument/2013/wpsCustomData">
   <customSectProps>
     <customSectPr/>
@@ -20925,18 +21337,22 @@
 </s:customData>
 </file>
 
+<file path=customXml/item2.xml><?xml version="1.0" encoding="utf-8"?>
+<b:Sources xmlns:b="http://schemas.openxmlformats.org/officeDocument/2006/bibliography" xmlns="http://schemas.openxmlformats.org/officeDocument/2006/bibliography" SelectedStyle="\APASixthEditionOfficeOnline.xsl" StyleName="APA" Version="6"/>
+</file>
+
 <file path=customXml/itemProps1.xml><?xml version="1.0" encoding="utf-8"?>
+<ds:datastoreItem xmlns:ds="http://schemas.openxmlformats.org/officeDocument/2006/customXml" ds:itemID="{B1977F7D-205B-4081-913C-38D41E755F92}">
+  <ds:schemaRefs>
+    <ds:schemaRef ds:uri="http://www.wps.cn/officeDocument/2013/wpsCustomData"/>
+  </ds:schemaRefs>
+</ds:datastoreItem>
+</file>
+
+<file path=customXml/itemProps2.xml><?xml version="1.0" encoding="utf-8"?>
 <ds:datastoreItem xmlns:ds="http://schemas.openxmlformats.org/officeDocument/2006/customXml" ds:itemID="{B6DEC1DD-2F5F-4F1C-A114-440CC449564A}">
   <ds:schemaRefs>
     <ds:schemaRef ds:uri="http://schemas.openxmlformats.org/officeDocument/2006/bibliography"/>
   </ds:schemaRefs>
 </ds:datastoreItem>
-</file>
-
-<file path=customXml/itemProps2.xml><?xml version="1.0" encoding="utf-8"?>
-<ds:datastoreItem xmlns:ds="http://schemas.openxmlformats.org/officeDocument/2006/customXml" ds:itemID="{B1977F7D-205B-4081-913C-38D41E755F92}">
-  <ds:schemaRefs>
-    <ds:schemaRef ds:uri="http://www.wps.cn/officeDocument/2013/wpsCustomData"/>
-  </ds:schemaRefs>
-</ds:datastoreItem>
 </file>
--- a/linux/linux日积月累.docx
+++ b/linux/linux日积月累.docx
@@ -19073,21 +19073,150 @@
     <w:p>
       <w:pPr>
         <w:rPr>
-          <w:rFonts w:ascii="Verdana" w:hAnsi="Verdana" w:hint="eastAsia"/>
-          <w:color w:val="333333"/>
-          <w:sz w:val="12"/>
-          <w:szCs w:val="12"/>
-          <w:shd w:val="clear" w:color="auto" w:fill="FFFFFF"/>
-        </w:rPr>
-      </w:pPr>
-    </w:p>
-    <w:p>
-      <w:pPr>
+          <w:rFonts w:ascii="Verdana" w:hAnsi="Verdana"/>
+          <w:color w:val="333333"/>
+          <w:sz w:val="12"/>
+          <w:szCs w:val="12"/>
+          <w:shd w:val="clear" w:color="auto" w:fill="FFFFFF"/>
+        </w:rPr>
+      </w:pPr>
+    </w:p>
+    <w:p>
+      <w:pPr>
+        <w:rPr>
+          <w:rFonts w:ascii="宋体" w:eastAsia="宋体" w:hAnsi="宋体" w:cs="宋体"/>
+          <w:color w:val="000000"/>
+          <w:szCs w:val="21"/>
+          <w:shd w:val="clear" w:color="auto" w:fill="FFFFFF"/>
+        </w:rPr>
+      </w:pPr>
+      <w:r>
         <w:rPr>
           <w:rFonts w:ascii="宋体" w:eastAsia="宋体" w:hAnsi="宋体" w:cs="宋体" w:hint="eastAsia"/>
           <w:color w:val="000000"/>
-          <w:szCs w:val="21"/>
-          <w:shd w:val="clear" w:color="auto" w:fill="FFFFFF"/>
+          <w:sz w:val="12"/>
+          <w:szCs w:val="12"/>
+          <w:shd w:val="clear" w:color="auto" w:fill="FFFFFF"/>
+        </w:rPr>
+        <w:t>①</w:t>
+      </w:r>
+      <w:r>
+        <w:rPr>
+          <w:rFonts w:ascii="Helvetica" w:hAnsi="Helvetica"/>
+          <w:color w:val="000000"/>
+          <w:sz w:val="12"/>
+          <w:szCs w:val="12"/>
+          <w:shd w:val="clear" w:color="auto" w:fill="FFFFFF"/>
+        </w:rPr>
+        <w:t>物理</w:t>
+      </w:r>
+      <w:r>
+        <w:rPr>
+          <w:rFonts w:ascii="Helvetica" w:hAnsi="Helvetica"/>
+          <w:color w:val="000000"/>
+          <w:sz w:val="12"/>
+          <w:szCs w:val="12"/>
+          <w:shd w:val="clear" w:color="auto" w:fill="FFFFFF"/>
+        </w:rPr>
+        <w:t>cpu</w:t>
+      </w:r>
+      <w:r>
+        <w:rPr>
+          <w:rFonts w:ascii="Helvetica" w:hAnsi="Helvetica"/>
+          <w:color w:val="000000"/>
+          <w:sz w:val="12"/>
+          <w:szCs w:val="12"/>
+          <w:shd w:val="clear" w:color="auto" w:fill="FFFFFF"/>
+        </w:rPr>
+        <w:t>数：主板上实际插入的</w:t>
+      </w:r>
+      <w:r>
+        <w:rPr>
+          <w:rFonts w:ascii="Helvetica" w:hAnsi="Helvetica"/>
+          <w:color w:val="000000"/>
+          <w:sz w:val="12"/>
+          <w:szCs w:val="12"/>
+          <w:shd w:val="clear" w:color="auto" w:fill="FFFFFF"/>
+        </w:rPr>
+        <w:t>cpu</w:t>
+      </w:r>
+      <w:r>
+        <w:rPr>
+          <w:rFonts w:ascii="Helvetica" w:hAnsi="Helvetica"/>
+          <w:color w:val="000000"/>
+          <w:sz w:val="12"/>
+          <w:szCs w:val="12"/>
+          <w:shd w:val="clear" w:color="auto" w:fill="FFFFFF"/>
+        </w:rPr>
+        <w:t>数量，可以数不重复的</w:t>
+      </w:r>
+      <w:r>
+        <w:rPr>
+          <w:rFonts w:ascii="Helvetica" w:hAnsi="Helvetica"/>
+          <w:color w:val="000000"/>
+          <w:sz w:val="12"/>
+          <w:szCs w:val="12"/>
+          <w:shd w:val="clear" w:color="auto" w:fill="FFFFFF"/>
+        </w:rPr>
+        <w:t xml:space="preserve"> physical id </w:t>
+      </w:r>
+      <w:r>
+        <w:rPr>
+          <w:rFonts w:ascii="Helvetica" w:hAnsi="Helvetica"/>
+          <w:color w:val="000000"/>
+          <w:sz w:val="12"/>
+          <w:szCs w:val="12"/>
+          <w:shd w:val="clear" w:color="auto" w:fill="FFFFFF"/>
+        </w:rPr>
+        <w:t>有几个（</w:t>
+      </w:r>
+      <w:r>
+        <w:rPr>
+          <w:rFonts w:ascii="Helvetica" w:hAnsi="Helvetica"/>
+          <w:color w:val="000000"/>
+          <w:sz w:val="12"/>
+          <w:szCs w:val="12"/>
+          <w:shd w:val="clear" w:color="auto" w:fill="FFFFFF"/>
+        </w:rPr>
+        <w:t>physical id</w:t>
+      </w:r>
+      <w:r>
+        <w:rPr>
+          <w:rFonts w:ascii="Helvetica" w:hAnsi="Helvetica"/>
+          <w:color w:val="000000"/>
+          <w:sz w:val="12"/>
+          <w:szCs w:val="12"/>
+          <w:shd w:val="clear" w:color="auto" w:fill="FFFFFF"/>
+        </w:rPr>
+        <w:t>）</w:t>
+      </w:r>
+    </w:p>
+    <w:p>
+      <w:pPr>
+        <w:rPr>
+          <w:rFonts w:ascii="Tahoma" w:hAnsi="Tahoma" w:cs="Tahoma"/>
+          <w:color w:val="333333"/>
+          <w:sz w:val="15"/>
+          <w:szCs w:val="15"/>
+        </w:rPr>
+      </w:pPr>
+      <w:r>
+        <w:rPr>
+          <w:rFonts w:ascii="Tahoma" w:hAnsi="Tahoma" w:cs="Tahoma"/>
+          <w:color w:val="333333"/>
+          <w:sz w:val="15"/>
+          <w:szCs w:val="15"/>
+        </w:rPr>
+        <w:t>cat /proc/cpuinfo| grep "cpu cores"| uniq</w:t>
+      </w:r>
+    </w:p>
+    <w:p>
+      <w:pPr>
+        <w:rPr>
+          <w:rFonts w:ascii="Tahoma" w:hAnsi="Tahoma" w:cs="Tahoma"/>
+          <w:color w:val="333333"/>
+          <w:sz w:val="15"/>
+          <w:szCs w:val="15"/>
         </w:rPr>
       </w:pPr>
       <w:r>
@@ -19098,7 +19227,17 @@
           <w:szCs w:val="12"/>
           <w:shd w:val="clear" w:color="auto" w:fill="FFFFFF"/>
         </w:rPr>
-        <w:t>①</w:t>
+        <w:t>②</w:t>
+      </w:r>
+      <w:r>
+        <w:rPr>
+          <w:rFonts w:ascii="Helvetica" w:hAnsi="Helvetica" w:cs="Helvetica"/>
+          <w:color w:val="000000"/>
+          <w:sz w:val="12"/>
+          <w:szCs w:val="12"/>
+          <w:shd w:val="clear" w:color="auto" w:fill="FFFFFF"/>
+        </w:rPr>
+        <w:t>cpu</w:t>
       </w:r>
       <w:r>
         <w:rPr>
@@ -19108,7 +19247,7 @@
           <w:szCs w:val="12"/>
           <w:shd w:val="clear" w:color="auto" w:fill="FFFFFF"/>
         </w:rPr>
-        <w:t>物理</w:t>
+        <w:t>核数：单块</w:t>
       </w:r>
       <w:r>
         <w:rPr>
@@ -19118,6 +19257,115 @@
           <w:szCs w:val="12"/>
           <w:shd w:val="clear" w:color="auto" w:fill="FFFFFF"/>
         </w:rPr>
+        <w:t>CPU</w:t>
+      </w:r>
+      <w:r>
+        <w:rPr>
+          <w:rFonts w:ascii="Helvetica" w:hAnsi="Helvetica"/>
+          <w:color w:val="000000"/>
+          <w:sz w:val="12"/>
+          <w:szCs w:val="12"/>
+          <w:shd w:val="clear" w:color="auto" w:fill="FFFFFF"/>
+        </w:rPr>
+        <w:t>上面能处理数据的芯片组的数量，如双核、四核等</w:t>
+      </w:r>
+      <w:r>
+        <w:rPr>
+          <w:rFonts w:ascii="Helvetica" w:hAnsi="Helvetica"/>
+          <w:color w:val="000000"/>
+          <w:sz w:val="12"/>
+          <w:szCs w:val="12"/>
+          <w:shd w:val="clear" w:color="auto" w:fill="FFFFFF"/>
+        </w:rPr>
+        <w:t xml:space="preserve"> </w:t>
+      </w:r>
+      <w:r>
+        <w:rPr>
+          <w:rFonts w:ascii="Helvetica" w:hAnsi="Helvetica"/>
+          <w:color w:val="000000"/>
+          <w:sz w:val="12"/>
+          <w:szCs w:val="12"/>
+          <w:shd w:val="clear" w:color="auto" w:fill="FFFFFF"/>
+        </w:rPr>
+        <w:t>（</w:t>
+      </w:r>
+      <w:r>
+        <w:rPr>
+          <w:rFonts w:ascii="Helvetica" w:hAnsi="Helvetica"/>
+          <w:color w:val="000000"/>
+          <w:sz w:val="12"/>
+          <w:szCs w:val="12"/>
+          <w:shd w:val="clear" w:color="auto" w:fill="FFFFFF"/>
+        </w:rPr>
+        <w:t>cpu cores</w:t>
+      </w:r>
+      <w:r>
+        <w:rPr>
+          <w:rFonts w:ascii="Helvetica" w:hAnsi="Helvetica"/>
+          <w:color w:val="000000"/>
+          <w:sz w:val="12"/>
+          <w:szCs w:val="12"/>
+          <w:shd w:val="clear" w:color="auto" w:fill="FFFFFF"/>
+        </w:rPr>
+        <w:t>）</w:t>
+      </w:r>
+    </w:p>
+    <w:p>
+      <w:pPr>
+        <w:rPr>
+          <w:rFonts w:ascii="Tahoma" w:hAnsi="Tahoma" w:cs="Tahoma"/>
+          <w:color w:val="333333"/>
+          <w:sz w:val="15"/>
+          <w:szCs w:val="15"/>
+        </w:rPr>
+      </w:pPr>
+      <w:r>
+        <w:rPr>
+          <w:rFonts w:ascii="Tahoma" w:hAnsi="Tahoma" w:cs="Tahoma"/>
+          <w:color w:val="333333"/>
+          <w:sz w:val="15"/>
+          <w:szCs w:val="15"/>
+        </w:rPr>
+        <w:t>cat /proc/cpuinfo| grep "physical id"| sort| uniq| wc -l</w:t>
+      </w:r>
+    </w:p>
+    <w:p>
+      <w:pPr>
+        <w:rPr>
+          <w:rFonts w:ascii="Tahoma" w:hAnsi="Tahoma" w:cs="Tahoma"/>
+          <w:color w:val="333333"/>
+          <w:sz w:val="15"/>
+          <w:szCs w:val="15"/>
+        </w:rPr>
+      </w:pPr>
+      <w:r>
+        <w:rPr>
+          <w:rFonts w:ascii="宋体" w:eastAsia="宋体" w:hAnsi="宋体" w:cs="宋体" w:hint="eastAsia"/>
+          <w:color w:val="000000"/>
+          <w:sz w:val="12"/>
+          <w:szCs w:val="12"/>
+          <w:shd w:val="clear" w:color="auto" w:fill="FFFFFF"/>
+        </w:rPr>
+        <w:t>③</w:t>
+      </w:r>
+      <w:r>
+        <w:rPr>
+          <w:rFonts w:ascii="Helvetica" w:hAnsi="Helvetica"/>
+          <w:color w:val="000000"/>
+          <w:sz w:val="12"/>
+          <w:szCs w:val="12"/>
+          <w:shd w:val="clear" w:color="auto" w:fill="FFFFFF"/>
+        </w:rPr>
+        <w:t>逻辑</w:t>
+      </w:r>
+      <w:r>
+        <w:rPr>
+          <w:rFonts w:ascii="Helvetica" w:hAnsi="Helvetica"/>
+          <w:color w:val="000000"/>
+          <w:sz w:val="12"/>
+          <w:szCs w:val="12"/>
+          <w:shd w:val="clear" w:color="auto" w:fill="FFFFFF"/>
+        </w:rPr>
         <w:t>cpu</w:t>
       </w:r>
       <w:r>
@@ -19128,7 +19376,7 @@
           <w:szCs w:val="12"/>
           <w:shd w:val="clear" w:color="auto" w:fill="FFFFFF"/>
         </w:rPr>
-        <w:t>数：主板上实际插入的</w:t>
+        <w:t>数：简单来说，它可使处理器中的</w:t>
       </w:r>
       <w:r>
         <w:rPr>
@@ -19138,6 +19386,95 @@
           <w:szCs w:val="12"/>
           <w:shd w:val="clear" w:color="auto" w:fill="FFFFFF"/>
         </w:rPr>
+        <w:t>1</w:t>
+      </w:r>
+      <w:r>
+        <w:rPr>
+          <w:rFonts w:ascii="Helvetica" w:hAnsi="Helvetica"/>
+          <w:color w:val="000000"/>
+          <w:sz w:val="12"/>
+          <w:szCs w:val="12"/>
+          <w:shd w:val="clear" w:color="auto" w:fill="FFFFFF"/>
+        </w:rPr>
+        <w:t>颗内核，如</w:t>
+      </w:r>
+      <w:r>
+        <w:rPr>
+          <w:rFonts w:ascii="Helvetica" w:hAnsi="Helvetica"/>
+          <w:color w:val="000000"/>
+          <w:sz w:val="12"/>
+          <w:szCs w:val="12"/>
+          <w:shd w:val="clear" w:color="auto" w:fill="FFFFFF"/>
+        </w:rPr>
+        <w:t>2</w:t>
+      </w:r>
+      <w:r>
+        <w:rPr>
+          <w:rFonts w:ascii="Helvetica" w:hAnsi="Helvetica"/>
+          <w:color w:val="000000"/>
+          <w:sz w:val="12"/>
+          <w:szCs w:val="12"/>
+          <w:shd w:val="clear" w:color="auto" w:fill="FFFFFF"/>
+        </w:rPr>
+        <w:t>颗内核那样在操作系统中发挥作用。</w:t>
+      </w:r>
+    </w:p>
+    <w:p>
+      <w:pPr>
+        <w:rPr>
+          <w:rFonts w:ascii="Tahoma" w:hAnsi="Tahoma" w:cs="Tahoma"/>
+          <w:color w:val="333333"/>
+          <w:sz w:val="15"/>
+          <w:szCs w:val="15"/>
+        </w:rPr>
+      </w:pPr>
+      <w:r>
+        <w:rPr>
+          <w:rFonts w:ascii="Tahoma" w:hAnsi="Tahoma" w:cs="Tahoma"/>
+          <w:color w:val="333333"/>
+          <w:sz w:val="15"/>
+          <w:szCs w:val="15"/>
+        </w:rPr>
+        <w:t>cat /proc/cpuinfo| grep "processor"| wc -l</w:t>
+      </w:r>
+    </w:p>
+    <w:p>
+      <w:pPr>
+        <w:rPr>
+          <w:rFonts w:ascii="Tahoma" w:hAnsi="Tahoma" w:cs="Tahoma"/>
+          <w:color w:val="333333"/>
+          <w:sz w:val="15"/>
+          <w:szCs w:val="15"/>
+        </w:rPr>
+      </w:pPr>
+      <w:r>
+        <w:rPr>
+          <w:rFonts w:ascii="宋体" w:eastAsia="宋体" w:hAnsi="宋体" w:cs="宋体" w:hint="eastAsia"/>
+          <w:color w:val="000000"/>
+          <w:sz w:val="12"/>
+          <w:szCs w:val="12"/>
+          <w:shd w:val="clear" w:color="auto" w:fill="FFFFFF"/>
+        </w:rPr>
+        <w:t>④</w:t>
+      </w:r>
+      <w:r>
+        <w:rPr>
+          <w:rFonts w:ascii="Helvetica" w:hAnsi="Helvetica"/>
+          <w:color w:val="000000"/>
+          <w:sz w:val="12"/>
+          <w:szCs w:val="12"/>
+          <w:shd w:val="clear" w:color="auto" w:fill="FFFFFF"/>
+        </w:rPr>
+        <w:t>查看</w:t>
+      </w:r>
+      <w:r>
+        <w:rPr>
+          <w:rFonts w:ascii="Helvetica" w:hAnsi="Helvetica"/>
+          <w:color w:val="000000"/>
+          <w:sz w:val="12"/>
+          <w:szCs w:val="12"/>
+          <w:shd w:val="clear" w:color="auto" w:fill="FFFFFF"/>
+        </w:rPr>
         <w:t>cpu</w:t>
       </w:r>
       <w:r>
@@ -19148,364 +19485,1056 @@
           <w:szCs w:val="12"/>
           <w:shd w:val="clear" w:color="auto" w:fill="FFFFFF"/>
         </w:rPr>
-        <w:t>数量，可以数不重复的</w:t>
-      </w:r>
-      <w:r>
-        <w:rPr>
-          <w:rFonts w:ascii="Helvetica" w:hAnsi="Helvetica"/>
-          <w:color w:val="000000"/>
-          <w:sz w:val="12"/>
-          <w:szCs w:val="12"/>
-          <w:shd w:val="clear" w:color="auto" w:fill="FFFFFF"/>
-        </w:rPr>
-        <w:t xml:space="preserve"> physical id </w:t>
-      </w:r>
-      <w:r>
-        <w:rPr>
-          <w:rFonts w:ascii="Helvetica" w:hAnsi="Helvetica"/>
-          <w:color w:val="000000"/>
-          <w:sz w:val="12"/>
-          <w:szCs w:val="12"/>
-          <w:shd w:val="clear" w:color="auto" w:fill="FFFFFF"/>
-        </w:rPr>
-        <w:t>有几个（</w:t>
-      </w:r>
-      <w:r>
-        <w:rPr>
-          <w:rFonts w:ascii="Helvetica" w:hAnsi="Helvetica"/>
-          <w:color w:val="000000"/>
-          <w:sz w:val="12"/>
-          <w:szCs w:val="12"/>
-          <w:shd w:val="clear" w:color="auto" w:fill="FFFFFF"/>
-        </w:rPr>
-        <w:t>physical id</w:t>
-      </w:r>
-      <w:r>
-        <w:rPr>
-          <w:rFonts w:ascii="Helvetica" w:hAnsi="Helvetica"/>
-          <w:color w:val="000000"/>
-          <w:sz w:val="12"/>
-          <w:szCs w:val="12"/>
-          <w:shd w:val="clear" w:color="auto" w:fill="FFFFFF"/>
-        </w:rPr>
-        <w:t>）</w:t>
-      </w:r>
-    </w:p>
-    <w:p>
-      <w:pPr>
-        <w:rPr>
-          <w:rFonts w:ascii="Tahoma" w:hAnsi="Tahoma" w:cs="Tahoma" w:hint="eastAsia"/>
-          <w:color w:val="333333"/>
-          <w:sz w:val="15"/>
-          <w:szCs w:val="15"/>
-        </w:rPr>
-      </w:pPr>
-      <w:r>
-        <w:rPr>
-          <w:rFonts w:ascii="Tahoma" w:hAnsi="Tahoma" w:cs="Tahoma"/>
-          <w:color w:val="333333"/>
-          <w:sz w:val="15"/>
-          <w:szCs w:val="15"/>
+        <w:t>信息（型号）</w:t>
+      </w:r>
+    </w:p>
+    <w:p>
+      <w:pPr>
+        <w:rPr>
+          <w:rFonts w:ascii="Tahoma" w:hAnsi="Tahoma" w:cs="Tahoma"/>
+          <w:color w:val="333333"/>
+          <w:sz w:val="15"/>
+          <w:szCs w:val="15"/>
+        </w:rPr>
+      </w:pPr>
+      <w:r>
+        <w:rPr>
+          <w:rFonts w:ascii="Tahoma" w:hAnsi="Tahoma" w:cs="Tahoma"/>
+          <w:color w:val="333333"/>
+          <w:sz w:val="15"/>
+          <w:szCs w:val="15"/>
+        </w:rPr>
+        <w:t>cat /proc/cpuinfo | grep name | cut -f2 -d: | uniq -c</w:t>
+      </w:r>
+    </w:p>
+    <w:p>
+      <w:pPr>
+        <w:rPr>
+          <w:rFonts w:ascii="Tahoma" w:hAnsi="Tahoma" w:cs="Tahoma"/>
+          <w:color w:val="333333"/>
+          <w:sz w:val="15"/>
+          <w:szCs w:val="15"/>
+        </w:rPr>
+      </w:pPr>
+    </w:p>
+    <w:p>
+      <w:pPr>
+        <w:rPr>
+          <w:rFonts w:ascii="Tahoma" w:hAnsi="Tahoma" w:cs="Tahoma"/>
+          <w:color w:val="333333"/>
+          <w:sz w:val="15"/>
+          <w:szCs w:val="15"/>
+        </w:rPr>
+      </w:pPr>
+    </w:p>
+    <w:p>
+      <w:pPr>
+        <w:widowControl/>
+        <w:tabs>
+          <w:tab w:val="left" w:pos="916"/>
+          <w:tab w:val="left" w:pos="1832"/>
+          <w:tab w:val="left" w:pos="2748"/>
+          <w:tab w:val="left" w:pos="3664"/>
+          <w:tab w:val="left" w:pos="4580"/>
+          <w:tab w:val="left" w:pos="5496"/>
+          <w:tab w:val="left" w:pos="6412"/>
+          <w:tab w:val="left" w:pos="7328"/>
+          <w:tab w:val="left" w:pos="8244"/>
+          <w:tab w:val="left" w:pos="9160"/>
+          <w:tab w:val="left" w:pos="10076"/>
+          <w:tab w:val="left" w:pos="10992"/>
+          <w:tab w:val="left" w:pos="11908"/>
+          <w:tab w:val="left" w:pos="12824"/>
+          <w:tab w:val="left" w:pos="13740"/>
+          <w:tab w:val="left" w:pos="14656"/>
+        </w:tabs>
+        <w:jc w:val="left"/>
+        <w:rPr>
+          <w:rFonts w:ascii="宋体" w:eastAsia="宋体" w:hAnsi="宋体" w:cs="宋体"/>
+          <w:color w:val="000000"/>
+          <w:kern w:val="0"/>
+          <w:sz w:val="18"/>
+          <w:szCs w:val="18"/>
+        </w:rPr>
+      </w:pPr>
+      <w:r>
+        <w:rPr>
+          <w:rFonts w:ascii="宋体" w:eastAsia="宋体" w:hAnsi="宋体" w:cs="宋体"/>
+          <w:color w:val="000000"/>
+          <w:kern w:val="0"/>
+          <w:sz w:val="18"/>
+          <w:szCs w:val="18"/>
+        </w:rPr>
+        <w:t xml:space="preserve"># 总核数 = 物理CPU个数 X 每颗物理CPU的核数 </w:t>
+      </w:r>
+    </w:p>
+    <w:p>
+      <w:pPr>
+        <w:widowControl/>
+        <w:tabs>
+          <w:tab w:val="left" w:pos="916"/>
+          <w:tab w:val="left" w:pos="1832"/>
+          <w:tab w:val="left" w:pos="2748"/>
+          <w:tab w:val="left" w:pos="3664"/>
+          <w:tab w:val="left" w:pos="4580"/>
+          <w:tab w:val="left" w:pos="5496"/>
+          <w:tab w:val="left" w:pos="6412"/>
+          <w:tab w:val="left" w:pos="7328"/>
+          <w:tab w:val="left" w:pos="8244"/>
+          <w:tab w:val="left" w:pos="9160"/>
+          <w:tab w:val="left" w:pos="10076"/>
+          <w:tab w:val="left" w:pos="10992"/>
+          <w:tab w:val="left" w:pos="11908"/>
+          <w:tab w:val="left" w:pos="12824"/>
+          <w:tab w:val="left" w:pos="13740"/>
+          <w:tab w:val="left" w:pos="14656"/>
+        </w:tabs>
+        <w:jc w:val="left"/>
+        <w:rPr>
+          <w:rFonts w:ascii="宋体" w:eastAsia="宋体" w:hAnsi="宋体" w:cs="宋体"/>
+          <w:color w:val="000000"/>
+          <w:kern w:val="0"/>
+          <w:sz w:val="18"/>
+          <w:szCs w:val="18"/>
+        </w:rPr>
+      </w:pPr>
+      <w:r>
+        <w:rPr>
+          <w:rFonts w:ascii="宋体" w:eastAsia="宋体" w:hAnsi="宋体" w:cs="宋体"/>
+          <w:color w:val="000000"/>
+          <w:kern w:val="0"/>
+          <w:sz w:val="18"/>
+          <w:szCs w:val="18"/>
+        </w:rPr>
+        <w:t># 总逻辑CPU数 = 物理CPU个数 X 每颗物理CPU的核数 X 超线程数</w:t>
+      </w:r>
+    </w:p>
+    <w:p>
+      <w:pPr>
+        <w:widowControl/>
+        <w:tabs>
+          <w:tab w:val="left" w:pos="916"/>
+          <w:tab w:val="left" w:pos="1832"/>
+          <w:tab w:val="left" w:pos="2748"/>
+          <w:tab w:val="left" w:pos="3664"/>
+          <w:tab w:val="left" w:pos="4580"/>
+          <w:tab w:val="left" w:pos="5496"/>
+          <w:tab w:val="left" w:pos="6412"/>
+          <w:tab w:val="left" w:pos="7328"/>
+          <w:tab w:val="left" w:pos="8244"/>
+          <w:tab w:val="left" w:pos="9160"/>
+          <w:tab w:val="left" w:pos="10076"/>
+          <w:tab w:val="left" w:pos="10992"/>
+          <w:tab w:val="left" w:pos="11908"/>
+          <w:tab w:val="left" w:pos="12824"/>
+          <w:tab w:val="left" w:pos="13740"/>
+          <w:tab w:val="left" w:pos="14656"/>
+        </w:tabs>
+        <w:jc w:val="left"/>
+        <w:rPr>
+          <w:rFonts w:ascii="宋体" w:eastAsia="宋体" w:hAnsi="宋体" w:cs="宋体"/>
+          <w:color w:val="000000"/>
+          <w:kern w:val="0"/>
+          <w:sz w:val="18"/>
+          <w:szCs w:val="18"/>
+        </w:rPr>
+      </w:pPr>
+    </w:p>
+    <w:p>
+      <w:pPr>
+        <w:widowControl/>
+        <w:tabs>
+          <w:tab w:val="left" w:pos="916"/>
+          <w:tab w:val="left" w:pos="1832"/>
+          <w:tab w:val="left" w:pos="2748"/>
+          <w:tab w:val="left" w:pos="3664"/>
+          <w:tab w:val="left" w:pos="4580"/>
+          <w:tab w:val="left" w:pos="5496"/>
+          <w:tab w:val="left" w:pos="6412"/>
+          <w:tab w:val="left" w:pos="7328"/>
+          <w:tab w:val="left" w:pos="8244"/>
+          <w:tab w:val="left" w:pos="9160"/>
+          <w:tab w:val="left" w:pos="10076"/>
+          <w:tab w:val="left" w:pos="10992"/>
+          <w:tab w:val="left" w:pos="11908"/>
+          <w:tab w:val="left" w:pos="12824"/>
+          <w:tab w:val="left" w:pos="13740"/>
+          <w:tab w:val="left" w:pos="14656"/>
+        </w:tabs>
+        <w:jc w:val="left"/>
+        <w:rPr>
+          <w:rFonts w:ascii="宋体" w:eastAsia="宋体" w:hAnsi="宋体" w:cs="宋体"/>
+          <w:color w:val="000000"/>
+          <w:kern w:val="0"/>
+          <w:sz w:val="18"/>
+          <w:szCs w:val="18"/>
+        </w:rPr>
+      </w:pPr>
+      <w:r>
+        <w:rPr>
+          <w:rFonts w:ascii="宋体" w:eastAsia="宋体" w:hAnsi="宋体" w:cs="宋体"/>
+          <w:color w:val="000000"/>
+          <w:kern w:val="0"/>
+          <w:sz w:val="18"/>
+          <w:szCs w:val="18"/>
+        </w:rPr>
+        <w:t># 查看物理CPU个数</w:t>
+      </w:r>
+    </w:p>
+    <w:p>
+      <w:pPr>
+        <w:widowControl/>
+        <w:tabs>
+          <w:tab w:val="left" w:pos="916"/>
+          <w:tab w:val="left" w:pos="1832"/>
+          <w:tab w:val="left" w:pos="2748"/>
+          <w:tab w:val="left" w:pos="3664"/>
+          <w:tab w:val="left" w:pos="4580"/>
+          <w:tab w:val="left" w:pos="5496"/>
+          <w:tab w:val="left" w:pos="6412"/>
+          <w:tab w:val="left" w:pos="7328"/>
+          <w:tab w:val="left" w:pos="8244"/>
+          <w:tab w:val="left" w:pos="9160"/>
+          <w:tab w:val="left" w:pos="10076"/>
+          <w:tab w:val="left" w:pos="10992"/>
+          <w:tab w:val="left" w:pos="11908"/>
+          <w:tab w:val="left" w:pos="12824"/>
+          <w:tab w:val="left" w:pos="13740"/>
+          <w:tab w:val="left" w:pos="14656"/>
+        </w:tabs>
+        <w:jc w:val="left"/>
+        <w:rPr>
+          <w:rFonts w:ascii="宋体" w:eastAsia="宋体" w:hAnsi="宋体" w:cs="宋体"/>
+          <w:color w:val="000000"/>
+          <w:kern w:val="0"/>
+          <w:sz w:val="18"/>
+          <w:szCs w:val="18"/>
+        </w:rPr>
+      </w:pPr>
+      <w:r>
+        <w:rPr>
+          <w:rFonts w:ascii="宋体" w:eastAsia="宋体" w:hAnsi="宋体" w:cs="宋体"/>
+          <w:color w:val="000000"/>
+          <w:kern w:val="0"/>
+          <w:sz w:val="18"/>
+          <w:szCs w:val="18"/>
+        </w:rPr>
+        <w:lastRenderedPageBreak/>
+        <w:t>cat /proc/cpuinfo| grep "physical id"| sort| uniq| wc -l</w:t>
+      </w:r>
+      <w:r>
+        <w:rPr>
+          <w:rFonts w:ascii="宋体" w:eastAsia="宋体" w:hAnsi="宋体" w:cs="宋体"/>
+          <w:color w:val="000000"/>
+          <w:kern w:val="0"/>
+          <w:sz w:val="18"/>
+          <w:szCs w:val="18"/>
+        </w:rPr>
+        <w:br/>
+        <w:t>或grep 'physical id' /proc/cpuinfo | sort -u | wc -l</w:t>
+      </w:r>
+    </w:p>
+    <w:p>
+      <w:pPr>
+        <w:widowControl/>
+        <w:tabs>
+          <w:tab w:val="left" w:pos="916"/>
+          <w:tab w:val="left" w:pos="1832"/>
+          <w:tab w:val="left" w:pos="2748"/>
+          <w:tab w:val="left" w:pos="3664"/>
+          <w:tab w:val="left" w:pos="4580"/>
+          <w:tab w:val="left" w:pos="5496"/>
+          <w:tab w:val="left" w:pos="6412"/>
+          <w:tab w:val="left" w:pos="7328"/>
+          <w:tab w:val="left" w:pos="8244"/>
+          <w:tab w:val="left" w:pos="9160"/>
+          <w:tab w:val="left" w:pos="10076"/>
+          <w:tab w:val="left" w:pos="10992"/>
+          <w:tab w:val="left" w:pos="11908"/>
+          <w:tab w:val="left" w:pos="12824"/>
+          <w:tab w:val="left" w:pos="13740"/>
+          <w:tab w:val="left" w:pos="14656"/>
+        </w:tabs>
+        <w:jc w:val="left"/>
+        <w:rPr>
+          <w:rFonts w:ascii="宋体" w:eastAsia="宋体" w:hAnsi="宋体" w:cs="宋体"/>
+          <w:color w:val="000000"/>
+          <w:kern w:val="0"/>
+          <w:sz w:val="18"/>
+          <w:szCs w:val="18"/>
+        </w:rPr>
+      </w:pPr>
+    </w:p>
+    <w:p>
+      <w:pPr>
+        <w:widowControl/>
+        <w:tabs>
+          <w:tab w:val="left" w:pos="916"/>
+          <w:tab w:val="left" w:pos="1832"/>
+          <w:tab w:val="left" w:pos="2748"/>
+          <w:tab w:val="left" w:pos="3664"/>
+          <w:tab w:val="left" w:pos="4580"/>
+          <w:tab w:val="left" w:pos="5496"/>
+          <w:tab w:val="left" w:pos="6412"/>
+          <w:tab w:val="left" w:pos="7328"/>
+          <w:tab w:val="left" w:pos="8244"/>
+          <w:tab w:val="left" w:pos="9160"/>
+          <w:tab w:val="left" w:pos="10076"/>
+          <w:tab w:val="left" w:pos="10992"/>
+          <w:tab w:val="left" w:pos="11908"/>
+          <w:tab w:val="left" w:pos="12824"/>
+          <w:tab w:val="left" w:pos="13740"/>
+          <w:tab w:val="left" w:pos="14656"/>
+        </w:tabs>
+        <w:jc w:val="left"/>
+        <w:rPr>
+          <w:rFonts w:ascii="宋体" w:eastAsia="宋体" w:hAnsi="宋体" w:cs="宋体"/>
+          <w:color w:val="000000"/>
+          <w:kern w:val="0"/>
+          <w:sz w:val="18"/>
+          <w:szCs w:val="18"/>
+        </w:rPr>
+      </w:pPr>
+      <w:r>
+        <w:rPr>
+          <w:rFonts w:ascii="宋体" w:eastAsia="宋体" w:hAnsi="宋体" w:cs="宋体"/>
+          <w:color w:val="000000"/>
+          <w:kern w:val="0"/>
+          <w:sz w:val="18"/>
+          <w:szCs w:val="18"/>
+        </w:rPr>
+        <w:t># 查看每个物理CPU中core的个数(即核数)</w:t>
+      </w:r>
+    </w:p>
+    <w:p>
+      <w:pPr>
+        <w:widowControl/>
+        <w:tabs>
+          <w:tab w:val="left" w:pos="916"/>
+          <w:tab w:val="left" w:pos="1832"/>
+          <w:tab w:val="left" w:pos="2748"/>
+          <w:tab w:val="left" w:pos="3664"/>
+          <w:tab w:val="left" w:pos="4580"/>
+          <w:tab w:val="left" w:pos="5496"/>
+          <w:tab w:val="left" w:pos="6412"/>
+          <w:tab w:val="left" w:pos="7328"/>
+          <w:tab w:val="left" w:pos="8244"/>
+          <w:tab w:val="left" w:pos="9160"/>
+          <w:tab w:val="left" w:pos="10076"/>
+          <w:tab w:val="left" w:pos="10992"/>
+          <w:tab w:val="left" w:pos="11908"/>
+          <w:tab w:val="left" w:pos="12824"/>
+          <w:tab w:val="left" w:pos="13740"/>
+          <w:tab w:val="left" w:pos="14656"/>
+        </w:tabs>
+        <w:jc w:val="left"/>
+        <w:rPr>
+          <w:rFonts w:ascii="宋体" w:eastAsia="宋体" w:hAnsi="宋体" w:cs="宋体"/>
+          <w:color w:val="000000"/>
+          <w:kern w:val="0"/>
+          <w:sz w:val="18"/>
+          <w:szCs w:val="18"/>
+        </w:rPr>
+      </w:pPr>
+      <w:r>
+        <w:rPr>
+          <w:rFonts w:ascii="宋体" w:eastAsia="宋体" w:hAnsi="宋体" w:cs="宋体"/>
+          <w:color w:val="000000"/>
+          <w:kern w:val="0"/>
+          <w:sz w:val="18"/>
+          <w:szCs w:val="18"/>
         </w:rPr>
         <w:t>cat /proc/cpuinfo| grep "cpu cores"| uniq</w:t>
       </w:r>
-    </w:p>
-    <w:p>
-      <w:pPr>
-        <w:rPr>
-          <w:rFonts w:ascii="Tahoma" w:hAnsi="Tahoma" w:cs="Tahoma" w:hint="eastAsia"/>
-          <w:color w:val="333333"/>
-          <w:sz w:val="15"/>
-          <w:szCs w:val="15"/>
-        </w:rPr>
-      </w:pPr>
-      <w:r>
-        <w:rPr>
-          <w:rFonts w:ascii="宋体" w:eastAsia="宋体" w:hAnsi="宋体" w:cs="宋体" w:hint="eastAsia"/>
-          <w:color w:val="000000"/>
-          <w:sz w:val="12"/>
-          <w:szCs w:val="12"/>
-          <w:shd w:val="clear" w:color="auto" w:fill="FFFFFF"/>
-        </w:rPr>
-        <w:t>②</w:t>
-      </w:r>
-      <w:r>
-        <w:rPr>
-          <w:rFonts w:ascii="Helvetica" w:hAnsi="Helvetica" w:cs="Helvetica"/>
-          <w:color w:val="000000"/>
-          <w:sz w:val="12"/>
-          <w:szCs w:val="12"/>
-          <w:shd w:val="clear" w:color="auto" w:fill="FFFFFF"/>
-        </w:rPr>
-        <w:t>cpu</w:t>
-      </w:r>
-      <w:r>
-        <w:rPr>
-          <w:rFonts w:ascii="Helvetica" w:hAnsi="Helvetica"/>
-          <w:color w:val="000000"/>
-          <w:sz w:val="12"/>
-          <w:szCs w:val="12"/>
-          <w:shd w:val="clear" w:color="auto" w:fill="FFFFFF"/>
-        </w:rPr>
-        <w:t>核数：单块</w:t>
-      </w:r>
-      <w:r>
-        <w:rPr>
-          <w:rFonts w:ascii="Helvetica" w:hAnsi="Helvetica"/>
-          <w:color w:val="000000"/>
-          <w:sz w:val="12"/>
-          <w:szCs w:val="12"/>
-          <w:shd w:val="clear" w:color="auto" w:fill="FFFFFF"/>
+      <w:r>
+        <w:rPr>
+          <w:rFonts w:ascii="宋体" w:eastAsia="宋体" w:hAnsi="宋体" w:cs="宋体"/>
+          <w:color w:val="000000"/>
+          <w:kern w:val="0"/>
+          <w:sz w:val="18"/>
+          <w:szCs w:val="18"/>
+        </w:rPr>
+        <w:br/>
+        <w:t>或者grep 'core id' /proc/cpuinfo | sort -u | wc -l</w:t>
+      </w:r>
+    </w:p>
+    <w:p>
+      <w:pPr>
+        <w:widowControl/>
+        <w:tabs>
+          <w:tab w:val="left" w:pos="916"/>
+          <w:tab w:val="left" w:pos="1832"/>
+          <w:tab w:val="left" w:pos="2748"/>
+          <w:tab w:val="left" w:pos="3664"/>
+          <w:tab w:val="left" w:pos="4580"/>
+          <w:tab w:val="left" w:pos="5496"/>
+          <w:tab w:val="left" w:pos="6412"/>
+          <w:tab w:val="left" w:pos="7328"/>
+          <w:tab w:val="left" w:pos="8244"/>
+          <w:tab w:val="left" w:pos="9160"/>
+          <w:tab w:val="left" w:pos="10076"/>
+          <w:tab w:val="left" w:pos="10992"/>
+          <w:tab w:val="left" w:pos="11908"/>
+          <w:tab w:val="left" w:pos="12824"/>
+          <w:tab w:val="left" w:pos="13740"/>
+          <w:tab w:val="left" w:pos="14656"/>
+        </w:tabs>
+        <w:jc w:val="left"/>
+        <w:rPr>
+          <w:rFonts w:ascii="宋体" w:eastAsia="宋体" w:hAnsi="宋体" w:cs="宋体"/>
+          <w:color w:val="000000"/>
+          <w:kern w:val="0"/>
+          <w:sz w:val="18"/>
+          <w:szCs w:val="18"/>
+        </w:rPr>
+      </w:pPr>
+    </w:p>
+    <w:p>
+      <w:pPr>
+        <w:widowControl/>
+        <w:tabs>
+          <w:tab w:val="left" w:pos="916"/>
+          <w:tab w:val="left" w:pos="1832"/>
+          <w:tab w:val="left" w:pos="2748"/>
+          <w:tab w:val="left" w:pos="3664"/>
+          <w:tab w:val="left" w:pos="4580"/>
+          <w:tab w:val="left" w:pos="5496"/>
+          <w:tab w:val="left" w:pos="6412"/>
+          <w:tab w:val="left" w:pos="7328"/>
+          <w:tab w:val="left" w:pos="8244"/>
+          <w:tab w:val="left" w:pos="9160"/>
+          <w:tab w:val="left" w:pos="10076"/>
+          <w:tab w:val="left" w:pos="10992"/>
+          <w:tab w:val="left" w:pos="11908"/>
+          <w:tab w:val="left" w:pos="12824"/>
+          <w:tab w:val="left" w:pos="13740"/>
+          <w:tab w:val="left" w:pos="14656"/>
+        </w:tabs>
+        <w:jc w:val="left"/>
+        <w:rPr>
+          <w:rFonts w:ascii="宋体" w:eastAsia="宋体" w:hAnsi="宋体" w:cs="宋体"/>
+          <w:color w:val="000000"/>
+          <w:kern w:val="0"/>
+          <w:sz w:val="18"/>
+          <w:szCs w:val="18"/>
+        </w:rPr>
+      </w:pPr>
+      <w:r>
+        <w:rPr>
+          <w:rFonts w:ascii="宋体" w:eastAsia="宋体" w:hAnsi="宋体" w:cs="宋体"/>
+          <w:color w:val="000000"/>
+          <w:kern w:val="0"/>
+          <w:sz w:val="18"/>
+          <w:szCs w:val="18"/>
+        </w:rPr>
+        <w:t># 查看逻辑CPU的个数</w:t>
+      </w:r>
+    </w:p>
+    <w:p>
+      <w:pPr>
+        <w:widowControl/>
+        <w:tabs>
+          <w:tab w:val="left" w:pos="916"/>
+          <w:tab w:val="left" w:pos="1832"/>
+          <w:tab w:val="left" w:pos="2748"/>
+          <w:tab w:val="left" w:pos="3664"/>
+          <w:tab w:val="left" w:pos="4580"/>
+          <w:tab w:val="left" w:pos="5496"/>
+          <w:tab w:val="left" w:pos="6412"/>
+          <w:tab w:val="left" w:pos="7328"/>
+          <w:tab w:val="left" w:pos="8244"/>
+          <w:tab w:val="left" w:pos="9160"/>
+          <w:tab w:val="left" w:pos="10076"/>
+          <w:tab w:val="left" w:pos="10992"/>
+          <w:tab w:val="left" w:pos="11908"/>
+          <w:tab w:val="left" w:pos="12824"/>
+          <w:tab w:val="left" w:pos="13740"/>
+          <w:tab w:val="left" w:pos="14656"/>
+        </w:tabs>
+        <w:jc w:val="left"/>
+        <w:rPr>
+          <w:rFonts w:ascii="宋体" w:eastAsia="宋体" w:hAnsi="宋体" w:cs="宋体"/>
+          <w:color w:val="000000"/>
+          <w:kern w:val="0"/>
+          <w:sz w:val="18"/>
+          <w:szCs w:val="18"/>
+        </w:rPr>
+      </w:pPr>
+      <w:r>
+        <w:rPr>
+          <w:rFonts w:ascii="宋体" w:eastAsia="宋体" w:hAnsi="宋体" w:cs="宋体"/>
+          <w:color w:val="000000"/>
+          <w:kern w:val="0"/>
+          <w:sz w:val="18"/>
+          <w:szCs w:val="18"/>
+        </w:rPr>
+        <w:t>cat /proc/cpuinfo| grep "processor"| wc -l</w:t>
+      </w:r>
+      <w:r>
+        <w:rPr>
+          <w:rFonts w:ascii="宋体" w:eastAsia="宋体" w:hAnsi="宋体" w:cs="宋体"/>
+          <w:color w:val="000000"/>
+          <w:kern w:val="0"/>
+          <w:sz w:val="18"/>
+          <w:szCs w:val="18"/>
+        </w:rPr>
+        <w:br/>
+        <w:t>或者grep 'processor' /proc/cpuinfo | sort -u | wc -l</w:t>
+      </w:r>
+    </w:p>
+    <w:p>
+      <w:pPr>
+        <w:widowControl/>
+        <w:jc w:val="left"/>
+        <w:rPr>
+          <w:rFonts w:ascii="Courier New" w:eastAsia="宋体" w:hAnsi="Courier New" w:cs="Courier New"/>
+          <w:color w:val="000000"/>
+          <w:kern w:val="0"/>
+          <w:sz w:val="20"/>
+          <w:szCs w:val="20"/>
+        </w:rPr>
+      </w:pPr>
+      <w:r>
+        <w:rPr>
+          <w:rFonts w:ascii="Courier New" w:eastAsia="宋体" w:hAnsi="Courier New" w:cs="Courier New"/>
+          <w:color w:val="000000"/>
+          <w:kern w:val="0"/>
+          <w:sz w:val="20"/>
+          <w:szCs w:val="20"/>
+        </w:rPr>
+        <w:t xml:space="preserve"># </w:t>
+      </w:r>
+      <w:r>
+        <w:rPr>
+          <w:rFonts w:ascii="Courier New" w:eastAsia="宋体" w:hAnsi="Courier New" w:cs="Courier New"/>
+          <w:color w:val="000000"/>
+          <w:kern w:val="0"/>
+          <w:sz w:val="20"/>
+          <w:szCs w:val="20"/>
+        </w:rPr>
+        <w:t>查看</w:t>
+      </w:r>
+      <w:r>
+        <w:rPr>
+          <w:rFonts w:ascii="Courier New" w:eastAsia="宋体" w:hAnsi="Courier New" w:cs="Courier New"/>
+          <w:color w:val="000000"/>
+          <w:kern w:val="0"/>
+          <w:sz w:val="20"/>
+          <w:szCs w:val="20"/>
         </w:rPr>
         <w:t>CPU</w:t>
       </w:r>
       <w:r>
         <w:rPr>
-          <w:rFonts w:ascii="Helvetica" w:hAnsi="Helvetica"/>
-          <w:color w:val="000000"/>
-          <w:sz w:val="12"/>
-          <w:szCs w:val="12"/>
-          <w:shd w:val="clear" w:color="auto" w:fill="FFFFFF"/>
-        </w:rPr>
-        <w:t>上面能处理数据的芯片组的数量，如双核、四核等</w:t>
-      </w:r>
-      <w:r>
-        <w:rPr>
-          <w:rFonts w:ascii="Helvetica" w:hAnsi="Helvetica"/>
-          <w:color w:val="000000"/>
-          <w:sz w:val="12"/>
-          <w:szCs w:val="12"/>
-          <w:shd w:val="clear" w:color="auto" w:fill="FFFFFF"/>
+          <w:rFonts w:ascii="Courier New" w:eastAsia="宋体" w:hAnsi="Courier New" w:cs="Courier New"/>
+          <w:color w:val="000000"/>
+          <w:kern w:val="0"/>
+          <w:sz w:val="20"/>
+          <w:szCs w:val="20"/>
+        </w:rPr>
+        <w:t>信息（型号）</w:t>
+      </w:r>
+      <w:r>
+        <w:rPr>
+          <w:rFonts w:ascii="Courier New" w:eastAsia="宋体" w:hAnsi="Courier New" w:cs="Courier New"/>
+          <w:color w:val="000000"/>
+          <w:kern w:val="0"/>
+          <w:sz w:val="20"/>
+          <w:szCs w:val="20"/>
+        </w:rPr>
+        <w:br/>
+        <w:t>cat /proc/cpuinfo | grep name | cut -f2 -d: | uniq -c</w:t>
+      </w:r>
+    </w:p>
+    <w:p>
+      <w:pPr>
+        <w:widowControl/>
+        <w:spacing w:before="150" w:after="150"/>
+        <w:jc w:val="left"/>
+        <w:rPr>
+          <w:rFonts w:ascii="Courier New" w:eastAsia="宋体" w:hAnsi="Courier New" w:cs="Courier New"/>
+          <w:color w:val="000000"/>
+          <w:kern w:val="0"/>
+          <w:sz w:val="20"/>
+          <w:szCs w:val="20"/>
+        </w:rPr>
+      </w:pPr>
+      <w:r>
+        <w:rPr>
+          <w:rFonts w:ascii="Courier New" w:eastAsia="宋体" w:hAnsi="Courier New" w:cs="Courier New"/>
+          <w:color w:val="000000"/>
+          <w:kern w:val="0"/>
+          <w:sz w:val="20"/>
+          <w:szCs w:val="20"/>
+        </w:rPr>
+        <w:t>或者</w:t>
+      </w:r>
+      <w:r>
+        <w:rPr>
+          <w:rFonts w:ascii="Courier New" w:eastAsia="宋体" w:hAnsi="Courier New" w:cs="Courier New"/>
+          <w:color w:val="000000"/>
+          <w:kern w:val="0"/>
+          <w:sz w:val="20"/>
+          <w:szCs w:val="20"/>
+        </w:rPr>
+        <w:t>dmidecode -s processor-version</w:t>
+      </w:r>
+    </w:p>
+    <w:p>
+      <w:pPr>
+        <w:widowControl/>
+        <w:jc w:val="left"/>
+        <w:rPr>
+          <w:rFonts w:ascii="Courier New" w:eastAsia="宋体" w:hAnsi="Courier New" w:cs="Courier New"/>
+          <w:color w:val="000000"/>
+          <w:kern w:val="0"/>
+          <w:sz w:val="20"/>
+          <w:szCs w:val="20"/>
+        </w:rPr>
+      </w:pPr>
+      <w:r>
+        <w:rPr>
+          <w:rFonts w:ascii="Courier New" w:eastAsia="宋体" w:hAnsi="Courier New" w:cs="Courier New"/>
+          <w:color w:val="000000"/>
+          <w:kern w:val="0"/>
+          <w:sz w:val="20"/>
+          <w:szCs w:val="20"/>
+        </w:rPr>
+        <w:t>#</w:t>
+      </w:r>
+      <w:r>
+        <w:rPr>
+          <w:rFonts w:ascii="Courier New" w:eastAsia="宋体" w:hAnsi="Courier New" w:cs="Courier New"/>
+          <w:color w:val="000000"/>
+          <w:kern w:val="0"/>
+          <w:sz w:val="20"/>
+          <w:szCs w:val="20"/>
+        </w:rPr>
+        <w:t>查看内</w:t>
+      </w:r>
+      <w:r>
+        <w:rPr>
+          <w:rFonts w:ascii="Courier New" w:eastAsia="宋体" w:hAnsi="Courier New" w:cs="Courier New"/>
+          <w:color w:val="000000"/>
+          <w:kern w:val="0"/>
+          <w:sz w:val="20"/>
+          <w:szCs w:val="20"/>
         </w:rPr>
         <w:t xml:space="preserve"> </w:t>
       </w:r>
       <w:r>
         <w:rPr>
-          <w:rFonts w:ascii="Helvetica" w:hAnsi="Helvetica"/>
-          <w:color w:val="000000"/>
-          <w:sz w:val="12"/>
-          <w:szCs w:val="12"/>
-          <w:shd w:val="clear" w:color="auto" w:fill="FFFFFF"/>
-        </w:rPr>
-        <w:t>（</w:t>
-      </w:r>
-      <w:r>
-        <w:rPr>
-          <w:rFonts w:ascii="Helvetica" w:hAnsi="Helvetica"/>
-          <w:color w:val="000000"/>
-          <w:sz w:val="12"/>
-          <w:szCs w:val="12"/>
-          <w:shd w:val="clear" w:color="auto" w:fill="FFFFFF"/>
-        </w:rPr>
-        <w:t>cpu cores</w:t>
-      </w:r>
-      <w:r>
-        <w:rPr>
-          <w:rFonts w:ascii="Helvetica" w:hAnsi="Helvetica"/>
-          <w:color w:val="000000"/>
-          <w:sz w:val="12"/>
-          <w:szCs w:val="12"/>
-          <w:shd w:val="clear" w:color="auto" w:fill="FFFFFF"/>
-        </w:rPr>
-        <w:t>）</w:t>
-      </w:r>
-    </w:p>
-    <w:p>
-      <w:pPr>
-        <w:rPr>
-          <w:rFonts w:ascii="Tahoma" w:hAnsi="Tahoma" w:cs="Tahoma" w:hint="eastAsia"/>
-          <w:color w:val="333333"/>
-          <w:sz w:val="15"/>
-          <w:szCs w:val="15"/>
-        </w:rPr>
-      </w:pPr>
-      <w:r>
-        <w:rPr>
-          <w:rFonts w:ascii="Tahoma" w:hAnsi="Tahoma" w:cs="Tahoma"/>
-          <w:color w:val="333333"/>
-          <w:sz w:val="15"/>
-          <w:szCs w:val="15"/>
-        </w:rPr>
-        <w:t>cat /proc/cpuinfo| grep "physical id"| sort| uniq| wc -l</w:t>
-      </w:r>
-    </w:p>
-    <w:p>
-      <w:pPr>
-        <w:rPr>
-          <w:rFonts w:ascii="Tahoma" w:hAnsi="Tahoma" w:cs="Tahoma" w:hint="eastAsia"/>
-          <w:color w:val="333333"/>
-          <w:sz w:val="15"/>
-          <w:szCs w:val="15"/>
-        </w:rPr>
-      </w:pPr>
-      <w:r>
-        <w:rPr>
-          <w:rFonts w:ascii="宋体" w:eastAsia="宋体" w:hAnsi="宋体" w:cs="宋体" w:hint="eastAsia"/>
-          <w:color w:val="000000"/>
-          <w:sz w:val="12"/>
-          <w:szCs w:val="12"/>
-          <w:shd w:val="clear" w:color="auto" w:fill="FFFFFF"/>
-        </w:rPr>
-        <w:t>③</w:t>
-      </w:r>
-      <w:r>
-        <w:rPr>
-          <w:rFonts w:ascii="Helvetica" w:hAnsi="Helvetica"/>
-          <w:color w:val="000000"/>
-          <w:sz w:val="12"/>
-          <w:szCs w:val="12"/>
-          <w:shd w:val="clear" w:color="auto" w:fill="FFFFFF"/>
-        </w:rPr>
-        <w:t>逻辑</w:t>
-      </w:r>
-      <w:r>
-        <w:rPr>
-          <w:rFonts w:ascii="Helvetica" w:hAnsi="Helvetica"/>
-          <w:color w:val="000000"/>
-          <w:sz w:val="12"/>
-          <w:szCs w:val="12"/>
-          <w:shd w:val="clear" w:color="auto" w:fill="FFFFFF"/>
-        </w:rPr>
-        <w:t>cpu</w:t>
-      </w:r>
-      <w:r>
-        <w:rPr>
-          <w:rFonts w:ascii="Helvetica" w:hAnsi="Helvetica"/>
-          <w:color w:val="000000"/>
-          <w:sz w:val="12"/>
-          <w:szCs w:val="12"/>
-          <w:shd w:val="clear" w:color="auto" w:fill="FFFFFF"/>
-        </w:rPr>
-        <w:t>数：简单来说，它可使处理器中的</w:t>
-      </w:r>
-      <w:r>
-        <w:rPr>
-          <w:rFonts w:ascii="Helvetica" w:hAnsi="Helvetica"/>
-          <w:color w:val="000000"/>
-          <w:sz w:val="12"/>
-          <w:szCs w:val="12"/>
-          <w:shd w:val="clear" w:color="auto" w:fill="FFFFFF"/>
-        </w:rPr>
-        <w:t>1</w:t>
-      </w:r>
-      <w:r>
-        <w:rPr>
-          <w:rFonts w:ascii="Helvetica" w:hAnsi="Helvetica"/>
-          <w:color w:val="000000"/>
-          <w:sz w:val="12"/>
-          <w:szCs w:val="12"/>
-          <w:shd w:val="clear" w:color="auto" w:fill="FFFFFF"/>
-        </w:rPr>
-        <w:t>颗内核，如</w:t>
-      </w:r>
-      <w:r>
-        <w:rPr>
-          <w:rFonts w:ascii="Helvetica" w:hAnsi="Helvetica"/>
-          <w:color w:val="000000"/>
-          <w:sz w:val="12"/>
-          <w:szCs w:val="12"/>
-          <w:shd w:val="clear" w:color="auto" w:fill="FFFFFF"/>
-        </w:rPr>
-        <w:t>2</w:t>
-      </w:r>
-      <w:r>
-        <w:rPr>
-          <w:rFonts w:ascii="Helvetica" w:hAnsi="Helvetica"/>
-          <w:color w:val="000000"/>
-          <w:sz w:val="12"/>
-          <w:szCs w:val="12"/>
-          <w:shd w:val="clear" w:color="auto" w:fill="FFFFFF"/>
-        </w:rPr>
-        <w:t>颗内核那样在操作系统中发挥作用。</w:t>
-      </w:r>
-    </w:p>
-    <w:p>
-      <w:pPr>
-        <w:rPr>
-          <w:rFonts w:ascii="Tahoma" w:hAnsi="Tahoma" w:cs="Tahoma" w:hint="eastAsia"/>
-          <w:color w:val="333333"/>
-          <w:sz w:val="15"/>
-          <w:szCs w:val="15"/>
-        </w:rPr>
-      </w:pPr>
-      <w:r>
-        <w:rPr>
-          <w:rFonts w:ascii="Tahoma" w:hAnsi="Tahoma" w:cs="Tahoma"/>
-          <w:color w:val="333333"/>
-          <w:sz w:val="15"/>
-          <w:szCs w:val="15"/>
-        </w:rPr>
-        <w:t>cat /proc/cpuinfo| grep "processor"| wc -l</w:t>
-      </w:r>
-    </w:p>
-    <w:p>
-      <w:pPr>
-        <w:rPr>
-          <w:rFonts w:ascii="Tahoma" w:hAnsi="Tahoma" w:cs="Tahoma" w:hint="eastAsia"/>
-          <w:color w:val="333333"/>
-          <w:sz w:val="15"/>
-          <w:szCs w:val="15"/>
-        </w:rPr>
-      </w:pPr>
-      <w:r>
-        <w:rPr>
-          <w:rFonts w:ascii="宋体" w:eastAsia="宋体" w:hAnsi="宋体" w:cs="宋体" w:hint="eastAsia"/>
-          <w:color w:val="000000"/>
-          <w:sz w:val="12"/>
-          <w:szCs w:val="12"/>
-          <w:shd w:val="clear" w:color="auto" w:fill="FFFFFF"/>
-        </w:rPr>
-        <w:t>④</w:t>
-      </w:r>
-      <w:r>
-        <w:rPr>
-          <w:rFonts w:ascii="Helvetica" w:hAnsi="Helvetica"/>
-          <w:color w:val="000000"/>
-          <w:sz w:val="12"/>
-          <w:szCs w:val="12"/>
-          <w:shd w:val="clear" w:color="auto" w:fill="FFFFFF"/>
+          <w:rFonts w:ascii="Courier New" w:eastAsia="宋体" w:hAnsi="Courier New" w:cs="Courier New"/>
+          <w:color w:val="000000"/>
+          <w:kern w:val="0"/>
+          <w:sz w:val="20"/>
+          <w:szCs w:val="20"/>
+        </w:rPr>
+        <w:t>存信息</w:t>
+      </w:r>
+      <w:r>
+        <w:rPr>
+          <w:rFonts w:ascii="Courier New" w:eastAsia="宋体" w:hAnsi="Courier New" w:cs="Courier New"/>
+          <w:color w:val="000000"/>
+          <w:kern w:val="0"/>
+          <w:sz w:val="20"/>
+          <w:szCs w:val="20"/>
+        </w:rPr>
+        <w:br/>
+        <w:t>cat /proc/meminfo</w:t>
+      </w:r>
+    </w:p>
+    <w:p>
+      <w:pPr>
+        <w:rPr>
+          <w:rFonts w:ascii="Tahoma" w:hAnsi="Tahoma" w:cs="Tahoma" w:hint="eastAsia"/>
+          <w:color w:val="333333"/>
+          <w:sz w:val="15"/>
+          <w:szCs w:val="15"/>
+        </w:rPr>
+      </w:pPr>
+    </w:p>
+    <w:p>
+      <w:pPr>
+        <w:rPr>
+          <w:rFonts w:ascii="Tahoma" w:hAnsi="Tahoma" w:cs="Tahoma" w:hint="eastAsia"/>
+          <w:color w:val="333333"/>
+          <w:sz w:val="15"/>
+          <w:szCs w:val="15"/>
+        </w:rPr>
+      </w:pPr>
+    </w:p>
+    <w:p>
+      <w:pPr>
+        <w:rPr>
+          <w:rFonts w:ascii="Tahoma" w:hAnsi="Tahoma" w:cs="Tahoma" w:hint="eastAsia"/>
+          <w:color w:val="333333"/>
+          <w:sz w:val="15"/>
+          <w:szCs w:val="15"/>
+        </w:rPr>
+      </w:pPr>
+      <w:r>
+        <w:rPr>
+          <w:rFonts w:ascii="Tahoma" w:hAnsi="Tahoma" w:cs="Tahoma" w:hint="eastAsia"/>
+          <w:color w:val="333333"/>
+          <w:sz w:val="15"/>
+          <w:szCs w:val="15"/>
+        </w:rPr>
+        <w:t>解压</w:t>
+      </w:r>
+      <w:r>
+        <w:rPr>
+          <w:rFonts w:ascii="Tahoma" w:hAnsi="Tahoma" w:cs="Tahoma" w:hint="eastAsia"/>
+          <w:color w:val="333333"/>
+          <w:sz w:val="15"/>
+          <w:szCs w:val="15"/>
+        </w:rPr>
+        <w:t>jar</w:t>
+      </w:r>
+      <w:r>
+        <w:rPr>
+          <w:rFonts w:ascii="Tahoma" w:hAnsi="Tahoma" w:cs="Tahoma" w:hint="eastAsia"/>
+          <w:color w:val="333333"/>
+          <w:sz w:val="15"/>
+          <w:szCs w:val="15"/>
+        </w:rPr>
+        <w:t>包</w:t>
+      </w:r>
+    </w:p>
+    <w:p>
+      <w:pPr>
+        <w:rPr>
+          <w:rFonts w:ascii="Tahoma" w:hAnsi="Tahoma" w:cs="Tahoma" w:hint="eastAsia"/>
+          <w:color w:val="333333"/>
+          <w:sz w:val="15"/>
+          <w:szCs w:val="15"/>
+        </w:rPr>
+      </w:pPr>
+      <w:r>
+        <w:rPr>
+          <w:rFonts w:ascii="Tahoma" w:hAnsi="Tahoma" w:cs="Tahoma" w:hint="eastAsia"/>
+          <w:color w:val="333333"/>
+          <w:sz w:val="15"/>
+          <w:szCs w:val="15"/>
+        </w:rPr>
+        <w:t xml:space="preserve">unzip xx.jar -C </w:t>
+      </w:r>
+      <w:r>
+        <w:rPr>
+          <w:rFonts w:ascii="Tahoma" w:hAnsi="Tahoma" w:cs="Tahoma" w:hint="eastAsia"/>
+          <w:color w:val="333333"/>
+          <w:sz w:val="15"/>
+          <w:szCs w:val="15"/>
+        </w:rPr>
+        <w:t>目录</w:t>
+      </w:r>
+    </w:p>
+    <w:p>
+      <w:pPr>
+        <w:rPr>
+          <w:rFonts w:ascii="Tahoma" w:hAnsi="Tahoma" w:cs="Tahoma" w:hint="eastAsia"/>
+          <w:color w:val="333333"/>
+          <w:sz w:val="15"/>
+          <w:szCs w:val="15"/>
+        </w:rPr>
+      </w:pPr>
+    </w:p>
+    <w:p>
+      <w:pPr>
+        <w:rPr>
+          <w:rFonts w:ascii="Tahoma" w:hAnsi="Tahoma" w:cs="Tahoma" w:hint="eastAsia"/>
+          <w:color w:val="333333"/>
+          <w:sz w:val="15"/>
+          <w:szCs w:val="15"/>
+        </w:rPr>
+      </w:pPr>
+      <w:r>
+        <w:rPr>
+          <w:rFonts w:ascii="Tahoma" w:hAnsi="Tahoma" w:cs="Tahoma" w:hint="eastAsia"/>
+          <w:color w:val="333333"/>
+          <w:sz w:val="15"/>
+          <w:szCs w:val="15"/>
+        </w:rPr>
+        <w:t xml:space="preserve">top </w:t>
+      </w:r>
+      <w:r>
+        <w:rPr>
+          <w:rFonts w:ascii="Tahoma" w:hAnsi="Tahoma" w:cs="Tahoma" w:hint="eastAsia"/>
+          <w:color w:val="333333"/>
+          <w:sz w:val="15"/>
+          <w:szCs w:val="15"/>
+        </w:rPr>
+        <w:t>可以看进程消耗的资源，只能看出来是</w:t>
+      </w:r>
+      <w:r>
+        <w:rPr>
+          <w:rFonts w:ascii="Tahoma" w:hAnsi="Tahoma" w:cs="Tahoma" w:hint="eastAsia"/>
+          <w:color w:val="333333"/>
+          <w:sz w:val="15"/>
+          <w:szCs w:val="15"/>
+        </w:rPr>
+        <w:t>java</w:t>
+      </w:r>
+      <w:r>
+        <w:rPr>
+          <w:rFonts w:ascii="Tahoma" w:hAnsi="Tahoma" w:cs="Tahoma" w:hint="eastAsia"/>
+          <w:color w:val="333333"/>
+          <w:sz w:val="15"/>
+          <w:szCs w:val="15"/>
+        </w:rPr>
+        <w:t>程序</w:t>
+      </w:r>
+    </w:p>
+    <w:p>
+      <w:pPr>
+        <w:rPr>
+          <w:rFonts w:ascii="Tahoma" w:hAnsi="Tahoma" w:cs="Tahoma" w:hint="eastAsia"/>
+          <w:color w:val="333333"/>
+          <w:sz w:val="15"/>
+          <w:szCs w:val="15"/>
+        </w:rPr>
+      </w:pPr>
+      <w:r>
+        <w:rPr>
+          <w:rFonts w:ascii="Tahoma" w:hAnsi="Tahoma" w:cs="Tahoma" w:hint="eastAsia"/>
+          <w:noProof/>
+          <w:color w:val="333333"/>
+          <w:sz w:val="15"/>
+          <w:szCs w:val="15"/>
+        </w:rPr>
+        <w:drawing>
+          <wp:inline distT="0" distB="0" distL="0" distR="0">
+            <wp:extent cx="5274310" cy="3468786"/>
+            <wp:effectExtent l="19050" t="0" r="2540" b="0"/>
+            <wp:docPr id="4" name="图片 5"/>
+            <wp:cNvGraphicFramePr>
+              <a:graphicFrameLocks xmlns:a="http://schemas.openxmlformats.org/drawingml/2006/main" noChangeAspect="1"/>
+            </wp:cNvGraphicFramePr>
+            <a:graphic xmlns:a="http://schemas.openxmlformats.org/drawingml/2006/main">
+              <a:graphicData uri="http://schemas.openxmlformats.org/drawingml/2006/picture">
+                <pic:pic xmlns:pic="http://schemas.openxmlformats.org/drawingml/2006/picture">
+                  <pic:nvPicPr>
+                    <pic:cNvPr id="0" name="Picture 5"/>
+                    <pic:cNvPicPr>
+                      <a:picLocks noChangeAspect="1" noChangeArrowheads="1"/>
+                    </pic:cNvPicPr>
+                  </pic:nvPicPr>
+                  <pic:blipFill>
+                    <a:blip r:embed="rId32"/>
+                    <a:srcRect/>
+                    <a:stretch>
+                      <a:fillRect/>
+                    </a:stretch>
+                  </pic:blipFill>
+                  <pic:spPr bwMode="auto">
+                    <a:xfrm>
+                      <a:off x="0" y="0"/>
+                      <a:ext cx="5274310" cy="3468786"/>
+                    </a:xfrm>
+                    <a:prstGeom prst="rect">
+                      <a:avLst/>
+                    </a:prstGeom>
+                    <a:noFill/>
+                    <a:ln w="9525">
+                      <a:noFill/>
+                      <a:miter lim="800000"/>
+                      <a:headEnd/>
+                      <a:tailEnd/>
+                    </a:ln>
+                  </pic:spPr>
+                </pic:pic>
+              </a:graphicData>
+            </a:graphic>
+          </wp:inline>
+        </w:drawing>
+      </w:r>
+    </w:p>
+    <w:p>
+      <w:pPr>
+        <w:rPr>
+          <w:rFonts w:ascii="Tahoma" w:hAnsi="Tahoma" w:cs="Tahoma" w:hint="eastAsia"/>
+          <w:color w:val="333333"/>
+          <w:sz w:val="15"/>
+          <w:szCs w:val="15"/>
+        </w:rPr>
+      </w:pPr>
+      <w:r>
+        <w:rPr>
+          <w:rFonts w:ascii="Tahoma" w:hAnsi="Tahoma" w:cs="Tahoma" w:hint="eastAsia"/>
+          <w:color w:val="333333"/>
+          <w:sz w:val="15"/>
+          <w:szCs w:val="15"/>
+        </w:rPr>
+        <w:t>不知道究竟是哪一个</w:t>
+      </w:r>
+      <w:r>
+        <w:rPr>
+          <w:rFonts w:ascii="Tahoma" w:hAnsi="Tahoma" w:cs="Tahoma" w:hint="eastAsia"/>
+          <w:color w:val="333333"/>
+          <w:sz w:val="15"/>
+          <w:szCs w:val="15"/>
+        </w:rPr>
+        <w:t>java</w:t>
+      </w:r>
+      <w:r>
+        <w:rPr>
+          <w:rFonts w:ascii="Tahoma" w:hAnsi="Tahoma" w:cs="Tahoma" w:hint="eastAsia"/>
+          <w:color w:val="333333"/>
+          <w:sz w:val="15"/>
+          <w:szCs w:val="15"/>
+        </w:rPr>
+        <w:t>程序。</w:t>
+      </w:r>
+    </w:p>
+    <w:p>
+      <w:pPr>
+        <w:rPr>
+          <w:rFonts w:ascii="Tahoma" w:hAnsi="Tahoma" w:cs="Tahoma" w:hint="eastAsia"/>
+          <w:color w:val="333333"/>
+          <w:sz w:val="15"/>
+          <w:szCs w:val="15"/>
+        </w:rPr>
+      </w:pPr>
+      <w:r>
+        <w:rPr>
+          <w:rFonts w:ascii="Tahoma" w:hAnsi="Tahoma" w:cs="Tahoma" w:hint="eastAsia"/>
+          <w:color w:val="333333"/>
+          <w:sz w:val="15"/>
+          <w:szCs w:val="15"/>
         </w:rPr>
         <w:t>查看</w:t>
       </w:r>
       <w:r>
         <w:rPr>
-          <w:rFonts w:ascii="Helvetica" w:hAnsi="Helvetica"/>
-          <w:color w:val="000000"/>
-          <w:sz w:val="12"/>
-          <w:szCs w:val="12"/>
-          <w:shd w:val="clear" w:color="auto" w:fill="FFFFFF"/>
-        </w:rPr>
-        <w:t>cpu</w:t>
-      </w:r>
-      <w:r>
-        <w:rPr>
-          <w:rFonts w:ascii="Helvetica" w:hAnsi="Helvetica"/>
-          <w:color w:val="000000"/>
-          <w:sz w:val="12"/>
-          <w:szCs w:val="12"/>
-          <w:shd w:val="clear" w:color="auto" w:fill="FFFFFF"/>
-        </w:rPr>
-        <w:t>信息（型号）</w:t>
-      </w:r>
-    </w:p>
-    <w:p>
-      <w:pPr>
-        <w:rPr>
-          <w:rFonts w:ascii="Tahoma" w:hAnsi="Tahoma" w:cs="Tahoma"/>
-          <w:color w:val="333333"/>
-          <w:sz w:val="15"/>
-          <w:szCs w:val="15"/>
-        </w:rPr>
-      </w:pPr>
-      <w:r>
-        <w:rPr>
-          <w:rFonts w:ascii="Tahoma" w:hAnsi="Tahoma" w:cs="Tahoma"/>
-          <w:color w:val="333333"/>
-          <w:sz w:val="15"/>
-          <w:szCs w:val="15"/>
-        </w:rPr>
-        <w:t>cat /proc/cpuinfo | grep name | cut -f2 -d: | uniq -c</w:t>
-      </w:r>
+          <w:rFonts w:ascii="Tahoma" w:hAnsi="Tahoma" w:cs="Tahoma" w:hint="eastAsia"/>
+          <w:color w:val="333333"/>
+          <w:sz w:val="15"/>
+          <w:szCs w:val="15"/>
+        </w:rPr>
+        <w:t>java</w:t>
+      </w:r>
+      <w:r>
+        <w:rPr>
+          <w:rFonts w:ascii="Tahoma" w:hAnsi="Tahoma" w:cs="Tahoma" w:hint="eastAsia"/>
+          <w:color w:val="333333"/>
+          <w:sz w:val="15"/>
+          <w:szCs w:val="15"/>
+        </w:rPr>
+        <w:t>是哪一个程序，可通过</w:t>
+      </w:r>
+      <w:r>
+        <w:rPr>
+          <w:rFonts w:ascii="Tahoma" w:hAnsi="Tahoma" w:cs="Tahoma"/>
+          <w:color w:val="333333"/>
+          <w:sz w:val="15"/>
+          <w:szCs w:val="15"/>
+        </w:rPr>
+        <w:t>ll /proc/16259/cwd</w:t>
+      </w:r>
+    </w:p>
+    <w:p>
+      <w:pPr>
+        <w:rPr>
+          <w:rFonts w:ascii="Tahoma" w:hAnsi="Tahoma" w:cs="Tahoma" w:hint="eastAsia"/>
+          <w:color w:val="333333"/>
+          <w:sz w:val="15"/>
+          <w:szCs w:val="15"/>
+        </w:rPr>
+      </w:pPr>
+      <w:r>
+        <w:rPr>
+          <w:rFonts w:ascii="Tahoma" w:hAnsi="Tahoma" w:cs="Tahoma" w:hint="eastAsia"/>
+          <w:noProof/>
+          <w:color w:val="333333"/>
+          <w:sz w:val="15"/>
+          <w:szCs w:val="15"/>
+        </w:rPr>
+        <w:drawing>
+          <wp:inline distT="0" distB="0" distL="0" distR="0">
+            <wp:extent cx="5274310" cy="452408"/>
+            <wp:effectExtent l="19050" t="0" r="2540" b="0"/>
+            <wp:docPr id="6" name="图片 8"/>
+            <wp:cNvGraphicFramePr>
+              <a:graphicFrameLocks xmlns:a="http://schemas.openxmlformats.org/drawingml/2006/main" noChangeAspect="1"/>
+            </wp:cNvGraphicFramePr>
+            <a:graphic xmlns:a="http://schemas.openxmlformats.org/drawingml/2006/main">
+              <a:graphicData uri="http://schemas.openxmlformats.org/drawingml/2006/picture">
+                <pic:pic xmlns:pic="http://schemas.openxmlformats.org/drawingml/2006/picture">
+                  <pic:nvPicPr>
+                    <pic:cNvPr id="0" name="Picture 8"/>
+                    <pic:cNvPicPr>
+                      <a:picLocks noChangeAspect="1" noChangeArrowheads="1"/>
+                    </pic:cNvPicPr>
+                  </pic:nvPicPr>
+                  <pic:blipFill>
+                    <a:blip r:embed="rId33"/>
+                    <a:srcRect/>
+                    <a:stretch>
+                      <a:fillRect/>
+                    </a:stretch>
+                  </pic:blipFill>
+                  <pic:spPr bwMode="auto">
+                    <a:xfrm>
+                      <a:off x="0" y="0"/>
+                      <a:ext cx="5274310" cy="452408"/>
+                    </a:xfrm>
+                    <a:prstGeom prst="rect">
+                      <a:avLst/>
+                    </a:prstGeom>
+                    <a:noFill/>
+                    <a:ln w="9525">
+                      <a:noFill/>
+                      <a:miter lim="800000"/>
+                      <a:headEnd/>
+                      <a:tailEnd/>
+                    </a:ln>
+                  </pic:spPr>
+                </pic:pic>
+              </a:graphicData>
+            </a:graphic>
+          </wp:inline>
+        </w:drawing>
+      </w:r>
+    </w:p>
+    <w:p>
+      <w:pPr>
+        <w:rPr>
+          <w:rFonts w:ascii="Tahoma" w:hAnsi="Tahoma" w:cs="Tahoma" w:hint="eastAsia"/>
+          <w:color w:val="333333"/>
+          <w:sz w:val="15"/>
+          <w:szCs w:val="15"/>
+        </w:rPr>
+      </w:pPr>
+    </w:p>
+    <w:p>
+      <w:pPr>
+        <w:rPr>
+          <w:rFonts w:ascii="Tahoma" w:hAnsi="Tahoma" w:cs="Tahoma" w:hint="eastAsia"/>
+          <w:color w:val="333333"/>
+          <w:sz w:val="15"/>
+          <w:szCs w:val="15"/>
+        </w:rPr>
+      </w:pPr>
+    </w:p>
+    <w:p>
+      <w:pPr>
+        <w:rPr>
+          <w:rFonts w:ascii="Tahoma" w:hAnsi="Tahoma" w:cs="Tahoma" w:hint="eastAsia"/>
+          <w:color w:val="333333"/>
+          <w:sz w:val="15"/>
+          <w:szCs w:val="15"/>
+        </w:rPr>
+      </w:pPr>
+    </w:p>
+    <w:p>
+      <w:pPr>
+        <w:rPr>
+          <w:rFonts w:ascii="Tahoma" w:hAnsi="Tahoma" w:cs="Tahoma"/>
+          <w:color w:val="333333"/>
+          <w:sz w:val="15"/>
+          <w:szCs w:val="15"/>
+        </w:rPr>
+      </w:pPr>
     </w:p>
     <w:sectPr>
       <w:pgSz w:w="11906" w:h="16838"/>

--- a/linux/linux日积月累.docx
+++ b/linux/linux日积月累.docx
@@ -20147,27 +20147,27 @@
     <w:p>
       <w:pPr>
         <w:rPr>
-          <w:rFonts w:ascii="Tahoma" w:hAnsi="Tahoma" w:cs="Tahoma" w:hint="eastAsia"/>
-          <w:color w:val="333333"/>
-          <w:sz w:val="15"/>
-          <w:szCs w:val="15"/>
-        </w:rPr>
-      </w:pPr>
-    </w:p>
-    <w:p>
-      <w:pPr>
-        <w:rPr>
-          <w:rFonts w:ascii="Tahoma" w:hAnsi="Tahoma" w:cs="Tahoma" w:hint="eastAsia"/>
-          <w:color w:val="333333"/>
-          <w:sz w:val="15"/>
-          <w:szCs w:val="15"/>
-        </w:rPr>
-      </w:pPr>
-    </w:p>
-    <w:p>
-      <w:pPr>
-        <w:rPr>
-          <w:rFonts w:ascii="Tahoma" w:hAnsi="Tahoma" w:cs="Tahoma" w:hint="eastAsia"/>
+          <w:rFonts w:ascii="Tahoma" w:hAnsi="Tahoma" w:cs="Tahoma"/>
+          <w:color w:val="333333"/>
+          <w:sz w:val="15"/>
+          <w:szCs w:val="15"/>
+        </w:rPr>
+      </w:pPr>
+    </w:p>
+    <w:p>
+      <w:pPr>
+        <w:rPr>
+          <w:rFonts w:ascii="Tahoma" w:hAnsi="Tahoma" w:cs="Tahoma"/>
+          <w:color w:val="333333"/>
+          <w:sz w:val="15"/>
+          <w:szCs w:val="15"/>
+        </w:rPr>
+      </w:pPr>
+    </w:p>
+    <w:p>
+      <w:pPr>
+        <w:rPr>
+          <w:rFonts w:ascii="Tahoma" w:hAnsi="Tahoma" w:cs="Tahoma"/>
           <w:color w:val="333333"/>
           <w:sz w:val="15"/>
           <w:szCs w:val="15"/>
@@ -20204,7 +20204,7 @@
     <w:p>
       <w:pPr>
         <w:rPr>
-          <w:rFonts w:ascii="Tahoma" w:hAnsi="Tahoma" w:cs="Tahoma" w:hint="eastAsia"/>
+          <w:rFonts w:ascii="Tahoma" w:hAnsi="Tahoma" w:cs="Tahoma"/>
           <w:color w:val="333333"/>
           <w:sz w:val="15"/>
           <w:szCs w:val="15"/>
@@ -20232,17 +20232,17 @@
     <w:p>
       <w:pPr>
         <w:rPr>
-          <w:rFonts w:ascii="Tahoma" w:hAnsi="Tahoma" w:cs="Tahoma" w:hint="eastAsia"/>
-          <w:color w:val="333333"/>
-          <w:sz w:val="15"/>
-          <w:szCs w:val="15"/>
-        </w:rPr>
-      </w:pPr>
-    </w:p>
-    <w:p>
-      <w:pPr>
-        <w:rPr>
-          <w:rFonts w:ascii="Tahoma" w:hAnsi="Tahoma" w:cs="Tahoma" w:hint="eastAsia"/>
+          <w:rFonts w:ascii="Tahoma" w:hAnsi="Tahoma" w:cs="Tahoma"/>
+          <w:color w:val="333333"/>
+          <w:sz w:val="15"/>
+          <w:szCs w:val="15"/>
+        </w:rPr>
+      </w:pPr>
+    </w:p>
+    <w:p>
+      <w:pPr>
+        <w:rPr>
+          <w:rFonts w:ascii="Tahoma" w:hAnsi="Tahoma" w:cs="Tahoma"/>
           <w:color w:val="333333"/>
           <w:sz w:val="15"/>
           <w:szCs w:val="15"/>
@@ -20288,7 +20288,7 @@
     <w:p>
       <w:pPr>
         <w:rPr>
-          <w:rFonts w:ascii="Tahoma" w:hAnsi="Tahoma" w:cs="Tahoma" w:hint="eastAsia"/>
+          <w:rFonts w:ascii="Tahoma" w:hAnsi="Tahoma" w:cs="Tahoma"/>
           <w:color w:val="333333"/>
           <w:sz w:val="15"/>
           <w:szCs w:val="15"/>
@@ -20352,7 +20352,7 @@
     <w:p>
       <w:pPr>
         <w:rPr>
-          <w:rFonts w:ascii="Tahoma" w:hAnsi="Tahoma" w:cs="Tahoma" w:hint="eastAsia"/>
+          <w:rFonts w:ascii="Tahoma" w:hAnsi="Tahoma" w:cs="Tahoma"/>
           <w:color w:val="333333"/>
           <w:sz w:val="15"/>
           <w:szCs w:val="15"/>
@@ -20389,7 +20389,7 @@
     <w:p>
       <w:pPr>
         <w:rPr>
-          <w:rFonts w:ascii="Tahoma" w:hAnsi="Tahoma" w:cs="Tahoma" w:hint="eastAsia"/>
+          <w:rFonts w:ascii="Tahoma" w:hAnsi="Tahoma" w:cs="Tahoma"/>
           <w:color w:val="333333"/>
           <w:sz w:val="15"/>
           <w:szCs w:val="15"/>
@@ -20435,7 +20435,7 @@
     <w:p>
       <w:pPr>
         <w:rPr>
-          <w:rFonts w:ascii="Tahoma" w:hAnsi="Tahoma" w:cs="Tahoma" w:hint="eastAsia"/>
+          <w:rFonts w:ascii="Tahoma" w:hAnsi="Tahoma" w:cs="Tahoma"/>
           <w:color w:val="333333"/>
           <w:sz w:val="15"/>
           <w:szCs w:val="15"/>
@@ -20499,32 +20499,925 @@
     <w:p>
       <w:pPr>
         <w:rPr>
-          <w:rFonts w:ascii="Tahoma" w:hAnsi="Tahoma" w:cs="Tahoma" w:hint="eastAsia"/>
-          <w:color w:val="333333"/>
-          <w:sz w:val="15"/>
-          <w:szCs w:val="15"/>
-        </w:rPr>
-      </w:pPr>
-    </w:p>
-    <w:p>
-      <w:pPr>
-        <w:rPr>
-          <w:rFonts w:ascii="Tahoma" w:hAnsi="Tahoma" w:cs="Tahoma" w:hint="eastAsia"/>
-          <w:color w:val="333333"/>
-          <w:sz w:val="15"/>
-          <w:szCs w:val="15"/>
-        </w:rPr>
-      </w:pPr>
-    </w:p>
-    <w:p>
-      <w:pPr>
-        <w:rPr>
-          <w:rFonts w:ascii="Tahoma" w:hAnsi="Tahoma" w:cs="Tahoma" w:hint="eastAsia"/>
-          <w:color w:val="333333"/>
-          <w:sz w:val="15"/>
-          <w:szCs w:val="15"/>
-        </w:rPr>
-      </w:pPr>
+          <w:rFonts w:ascii="Tahoma" w:hAnsi="Tahoma" w:cs="Tahoma"/>
+          <w:color w:val="333333"/>
+          <w:sz w:val="15"/>
+          <w:szCs w:val="15"/>
+        </w:rPr>
+      </w:pPr>
+      <w:r>
+        <w:rPr>
+          <w:rFonts w:ascii="Tahoma" w:hAnsi="Tahoma" w:cs="Tahoma" w:hint="eastAsia"/>
+          <w:color w:val="333333"/>
+          <w:sz w:val="15"/>
+          <w:szCs w:val="15"/>
+        </w:rPr>
+        <w:lastRenderedPageBreak/>
+        <w:t>查看磁盘文件</w:t>
+      </w:r>
+    </w:p>
+    <w:p>
+      <w:pPr>
+        <w:rPr>
+          <w:rFonts w:ascii="Tahoma" w:hAnsi="Tahoma" w:cs="Tahoma"/>
+          <w:color w:val="333333"/>
+          <w:sz w:val="15"/>
+          <w:szCs w:val="15"/>
+        </w:rPr>
+      </w:pPr>
+      <w:r>
+        <w:rPr>
+          <w:rFonts w:ascii="Tahoma" w:hAnsi="Tahoma" w:cs="Tahoma"/>
+          <w:noProof/>
+          <w:color w:val="333333"/>
+          <w:sz w:val="15"/>
+          <w:szCs w:val="15"/>
+        </w:rPr>
+        <w:drawing>
+          <wp:inline distT="0" distB="0" distL="0" distR="0">
+            <wp:extent cx="4249420" cy="1553845"/>
+            <wp:effectExtent l="19050" t="0" r="0" b="0"/>
+            <wp:docPr id="7" name="图片 5"/>
+            <wp:cNvGraphicFramePr>
+              <a:graphicFrameLocks xmlns:a="http://schemas.openxmlformats.org/drawingml/2006/main" noChangeAspect="1"/>
+            </wp:cNvGraphicFramePr>
+            <a:graphic xmlns:a="http://schemas.openxmlformats.org/drawingml/2006/main">
+              <a:graphicData uri="http://schemas.openxmlformats.org/drawingml/2006/picture">
+                <pic:pic xmlns:pic="http://schemas.openxmlformats.org/drawingml/2006/picture">
+                  <pic:nvPicPr>
+                    <pic:cNvPr id="0" name="Picture 5"/>
+                    <pic:cNvPicPr>
+                      <a:picLocks noChangeAspect="1" noChangeArrowheads="1"/>
+                    </pic:cNvPicPr>
+                  </pic:nvPicPr>
+                  <pic:blipFill>
+                    <a:blip r:embed="rId34"/>
+                    <a:srcRect/>
+                    <a:stretch>
+                      <a:fillRect/>
+                    </a:stretch>
+                  </pic:blipFill>
+                  <pic:spPr bwMode="auto">
+                    <a:xfrm>
+                      <a:off x="0" y="0"/>
+                      <a:ext cx="4249420" cy="1553845"/>
+                    </a:xfrm>
+                    <a:prstGeom prst="rect">
+                      <a:avLst/>
+                    </a:prstGeom>
+                    <a:noFill/>
+                    <a:ln w="9525">
+                      <a:noFill/>
+                      <a:miter lim="800000"/>
+                      <a:headEnd/>
+                      <a:tailEnd/>
+                    </a:ln>
+                  </pic:spPr>
+                </pic:pic>
+              </a:graphicData>
+            </a:graphic>
+          </wp:inline>
+        </w:drawing>
+      </w:r>
+    </w:p>
+    <w:p>
+      <w:pPr>
+        <w:rPr>
+          <w:rFonts w:ascii="Tahoma" w:hAnsi="Tahoma" w:cs="Tahoma"/>
+          <w:color w:val="333333"/>
+          <w:sz w:val="15"/>
+          <w:szCs w:val="15"/>
+        </w:rPr>
+      </w:pPr>
+    </w:p>
+    <w:p>
+      <w:pPr>
+        <w:rPr>
+          <w:rFonts w:ascii="Tahoma" w:hAnsi="Tahoma" w:cs="Tahoma" w:hint="eastAsia"/>
+          <w:color w:val="333333"/>
+          <w:sz w:val="15"/>
+          <w:szCs w:val="15"/>
+        </w:rPr>
+      </w:pPr>
+    </w:p>
+    <w:p>
+      <w:pPr>
+        <w:rPr>
+          <w:rFonts w:ascii="Tahoma" w:hAnsi="Tahoma" w:cs="Tahoma" w:hint="eastAsia"/>
+          <w:color w:val="333333"/>
+          <w:sz w:val="15"/>
+          <w:szCs w:val="15"/>
+        </w:rPr>
+      </w:pPr>
+      <w:r>
+        <w:rPr>
+          <w:rFonts w:ascii="Tahoma" w:hAnsi="Tahoma" w:cs="Tahoma" w:hint="eastAsia"/>
+          <w:color w:val="333333"/>
+          <w:sz w:val="15"/>
+          <w:szCs w:val="15"/>
+        </w:rPr>
+        <w:t>查看与终端相关的所有环境变量</w:t>
+      </w:r>
+    </w:p>
+    <w:p>
+      <w:pPr>
+        <w:rPr>
+          <w:rFonts w:ascii="Tahoma" w:hAnsi="Tahoma" w:cs="Tahoma" w:hint="eastAsia"/>
+          <w:color w:val="333333"/>
+          <w:sz w:val="15"/>
+          <w:szCs w:val="15"/>
+        </w:rPr>
+      </w:pPr>
+      <w:r>
+        <w:rPr>
+          <w:rFonts w:ascii="Tahoma" w:hAnsi="Tahoma" w:cs="Tahoma" w:hint="eastAsia"/>
+          <w:color w:val="333333"/>
+          <w:sz w:val="15"/>
+          <w:szCs w:val="15"/>
+        </w:rPr>
+        <w:t>env</w:t>
+      </w:r>
+    </w:p>
+    <w:p>
+      <w:pPr>
+        <w:rPr>
+          <w:rFonts w:ascii="Tahoma" w:hAnsi="Tahoma" w:cs="Tahoma" w:hint="eastAsia"/>
+          <w:color w:val="333333"/>
+          <w:sz w:val="15"/>
+          <w:szCs w:val="15"/>
+        </w:rPr>
+      </w:pPr>
+    </w:p>
+    <w:p>
+      <w:pPr>
+        <w:rPr>
+          <w:rFonts w:ascii="Tahoma" w:hAnsi="Tahoma" w:cs="Tahoma" w:hint="eastAsia"/>
+          <w:color w:val="333333"/>
+          <w:sz w:val="15"/>
+          <w:szCs w:val="15"/>
+        </w:rPr>
+      </w:pPr>
+    </w:p>
+    <w:p>
+      <w:pPr>
+        <w:rPr>
+          <w:rFonts w:ascii="Tahoma" w:hAnsi="Tahoma" w:cs="Tahoma" w:hint="eastAsia"/>
+          <w:color w:val="333333"/>
+          <w:sz w:val="15"/>
+          <w:szCs w:val="15"/>
+        </w:rPr>
+      </w:pPr>
+      <w:r>
+        <w:rPr>
+          <w:rFonts w:ascii="Tahoma" w:hAnsi="Tahoma" w:cs="Tahoma" w:hint="eastAsia"/>
+          <w:color w:val="333333"/>
+          <w:sz w:val="15"/>
+          <w:szCs w:val="15"/>
+        </w:rPr>
+        <w:t>查看程序运行使用的环境变量</w:t>
+      </w:r>
+      <w:r>
+        <w:rPr>
+          <w:rFonts w:ascii="Tahoma" w:hAnsi="Tahoma" w:cs="Tahoma" w:hint="eastAsia"/>
+          <w:color w:val="333333"/>
+          <w:sz w:val="15"/>
+          <w:szCs w:val="15"/>
+        </w:rPr>
+        <w:t xml:space="preserve">  cat /proc/$PID/environ</w:t>
+      </w:r>
+    </w:p>
+    <w:p>
+      <w:pPr>
+        <w:rPr>
+          <w:rFonts w:ascii="Tahoma" w:hAnsi="Tahoma" w:cs="Tahoma" w:hint="eastAsia"/>
+          <w:color w:val="333333"/>
+          <w:sz w:val="15"/>
+          <w:szCs w:val="15"/>
+        </w:rPr>
+      </w:pPr>
+      <w:r>
+        <w:rPr>
+          <w:rFonts w:ascii="Tahoma" w:hAnsi="Tahoma" w:cs="Tahoma" w:hint="eastAsia"/>
+          <w:noProof/>
+          <w:color w:val="333333"/>
+          <w:sz w:val="15"/>
+          <w:szCs w:val="15"/>
+        </w:rPr>
+        <w:drawing>
+          <wp:inline distT="0" distB="0" distL="0" distR="0">
+            <wp:extent cx="5274310" cy="269629"/>
+            <wp:effectExtent l="19050" t="0" r="2540" b="0"/>
+            <wp:docPr id="9" name="图片 5"/>
+            <wp:cNvGraphicFramePr>
+              <a:graphicFrameLocks xmlns:a="http://schemas.openxmlformats.org/drawingml/2006/main" noChangeAspect="1"/>
+            </wp:cNvGraphicFramePr>
+            <a:graphic xmlns:a="http://schemas.openxmlformats.org/drawingml/2006/main">
+              <a:graphicData uri="http://schemas.openxmlformats.org/drawingml/2006/picture">
+                <pic:pic xmlns:pic="http://schemas.openxmlformats.org/drawingml/2006/picture">
+                  <pic:nvPicPr>
+                    <pic:cNvPr id="0" name="Picture 5"/>
+                    <pic:cNvPicPr>
+                      <a:picLocks noChangeAspect="1" noChangeArrowheads="1"/>
+                    </pic:cNvPicPr>
+                  </pic:nvPicPr>
+                  <pic:blipFill>
+                    <a:blip r:embed="rId35"/>
+                    <a:srcRect/>
+                    <a:stretch>
+                      <a:fillRect/>
+                    </a:stretch>
+                  </pic:blipFill>
+                  <pic:spPr bwMode="auto">
+                    <a:xfrm>
+                      <a:off x="0" y="0"/>
+                      <a:ext cx="5274310" cy="269629"/>
+                    </a:xfrm>
+                    <a:prstGeom prst="rect">
+                      <a:avLst/>
+                    </a:prstGeom>
+                    <a:noFill/>
+                    <a:ln w="9525">
+                      <a:noFill/>
+                      <a:miter lim="800000"/>
+                      <a:headEnd/>
+                      <a:tailEnd/>
+                    </a:ln>
+                  </pic:spPr>
+                </pic:pic>
+              </a:graphicData>
+            </a:graphic>
+          </wp:inline>
+        </w:drawing>
+      </w:r>
+    </w:p>
+    <w:p>
+      <w:pPr>
+        <w:rPr>
+          <w:rFonts w:ascii="Tahoma" w:hAnsi="Tahoma" w:cs="Tahoma" w:hint="eastAsia"/>
+          <w:color w:val="333333"/>
+          <w:sz w:val="15"/>
+          <w:szCs w:val="15"/>
+        </w:rPr>
+      </w:pPr>
+    </w:p>
+    <w:p>
+      <w:pPr>
+        <w:rPr>
+          <w:rFonts w:ascii="Tahoma" w:hAnsi="Tahoma" w:cs="Tahoma" w:hint="eastAsia"/>
+          <w:color w:val="333333"/>
+          <w:sz w:val="15"/>
+          <w:szCs w:val="15"/>
+        </w:rPr>
+      </w:pPr>
+    </w:p>
+    <w:p>
+      <w:pPr>
+        <w:widowControl/>
+        <w:tabs>
+          <w:tab w:val="left" w:pos="916"/>
+          <w:tab w:val="left" w:pos="1832"/>
+          <w:tab w:val="left" w:pos="2748"/>
+          <w:tab w:val="left" w:pos="3664"/>
+          <w:tab w:val="left" w:pos="4580"/>
+          <w:tab w:val="left" w:pos="5496"/>
+          <w:tab w:val="left" w:pos="6412"/>
+          <w:tab w:val="left" w:pos="7328"/>
+          <w:tab w:val="left" w:pos="8244"/>
+          <w:tab w:val="left" w:pos="9160"/>
+          <w:tab w:val="left" w:pos="10076"/>
+          <w:tab w:val="left" w:pos="10992"/>
+          <w:tab w:val="left" w:pos="11908"/>
+          <w:tab w:val="left" w:pos="12824"/>
+          <w:tab w:val="left" w:pos="13740"/>
+          <w:tab w:val="left" w:pos="14656"/>
+        </w:tabs>
+        <w:jc w:val="left"/>
+        <w:rPr>
+          <w:rFonts w:ascii="宋体" w:eastAsia="宋体" w:hAnsi="宋体" w:cs="宋体"/>
+          <w:color w:val="000000"/>
+          <w:kern w:val="0"/>
+          <w:sz w:val="10"/>
+          <w:szCs w:val="10"/>
+        </w:rPr>
+      </w:pPr>
+      <w:r>
+        <w:rPr>
+          <w:rFonts w:ascii="宋体" w:eastAsia="宋体" w:hAnsi="宋体" w:cs="宋体"/>
+          <w:color w:val="000000"/>
+          <w:kern w:val="0"/>
+          <w:sz w:val="10"/>
+          <w:szCs w:val="10"/>
+        </w:rPr>
+        <w:t>查看全局环境变量：</w:t>
+      </w:r>
+      <w:r>
+        <w:rPr>
+          <w:rFonts w:ascii="宋体" w:eastAsia="宋体" w:hAnsi="宋体" w:cs="宋体"/>
+          <w:color w:val="0000FF"/>
+          <w:kern w:val="0"/>
+          <w:sz w:val="10"/>
+          <w:szCs w:val="10"/>
+        </w:rPr>
+        <w:t>env</w:t>
+      </w:r>
+      <w:r>
+        <w:rPr>
+          <w:rFonts w:ascii="宋体" w:eastAsia="宋体" w:hAnsi="宋体" w:cs="宋体"/>
+          <w:color w:val="000000"/>
+          <w:kern w:val="0"/>
+          <w:sz w:val="10"/>
+          <w:szCs w:val="10"/>
+        </w:rPr>
+        <w:t xml:space="preserve"> </w:t>
+      </w:r>
+    </w:p>
+    <w:p>
+      <w:pPr>
+        <w:widowControl/>
+        <w:tabs>
+          <w:tab w:val="left" w:pos="916"/>
+          <w:tab w:val="left" w:pos="1832"/>
+          <w:tab w:val="left" w:pos="2748"/>
+          <w:tab w:val="left" w:pos="3664"/>
+          <w:tab w:val="left" w:pos="4580"/>
+          <w:tab w:val="left" w:pos="5496"/>
+          <w:tab w:val="left" w:pos="6412"/>
+          <w:tab w:val="left" w:pos="7328"/>
+          <w:tab w:val="left" w:pos="8244"/>
+          <w:tab w:val="left" w:pos="9160"/>
+          <w:tab w:val="left" w:pos="10076"/>
+          <w:tab w:val="left" w:pos="10992"/>
+          <w:tab w:val="left" w:pos="11908"/>
+          <w:tab w:val="left" w:pos="12824"/>
+          <w:tab w:val="left" w:pos="13740"/>
+          <w:tab w:val="left" w:pos="14656"/>
+        </w:tabs>
+        <w:jc w:val="left"/>
+        <w:rPr>
+          <w:rFonts w:ascii="宋体" w:eastAsia="宋体" w:hAnsi="宋体" w:cs="宋体"/>
+          <w:color w:val="000000"/>
+          <w:kern w:val="0"/>
+          <w:sz w:val="10"/>
+          <w:szCs w:val="10"/>
+        </w:rPr>
+      </w:pPr>
+      <w:r>
+        <w:rPr>
+          <w:rFonts w:ascii="宋体" w:eastAsia="宋体" w:hAnsi="宋体" w:cs="宋体"/>
+          <w:color w:val="000000"/>
+          <w:kern w:val="0"/>
+          <w:sz w:val="10"/>
+          <w:szCs w:val="10"/>
+        </w:rPr>
+        <w:t>查看所有环境变量：set</w:t>
+      </w:r>
+    </w:p>
+    <w:p>
+      <w:pPr>
+        <w:widowControl/>
+        <w:tabs>
+          <w:tab w:val="left" w:pos="916"/>
+          <w:tab w:val="left" w:pos="1832"/>
+          <w:tab w:val="left" w:pos="2748"/>
+          <w:tab w:val="left" w:pos="3664"/>
+          <w:tab w:val="left" w:pos="4580"/>
+          <w:tab w:val="left" w:pos="5496"/>
+          <w:tab w:val="left" w:pos="6412"/>
+          <w:tab w:val="left" w:pos="7328"/>
+          <w:tab w:val="left" w:pos="8244"/>
+          <w:tab w:val="left" w:pos="9160"/>
+          <w:tab w:val="left" w:pos="10076"/>
+          <w:tab w:val="left" w:pos="10992"/>
+          <w:tab w:val="left" w:pos="11908"/>
+          <w:tab w:val="left" w:pos="12824"/>
+          <w:tab w:val="left" w:pos="13740"/>
+          <w:tab w:val="left" w:pos="14656"/>
+        </w:tabs>
+        <w:jc w:val="left"/>
+        <w:rPr>
+          <w:rFonts w:ascii="宋体" w:eastAsia="宋体" w:hAnsi="宋体" w:cs="宋体"/>
+          <w:color w:val="000000"/>
+          <w:kern w:val="0"/>
+          <w:sz w:val="10"/>
+          <w:szCs w:val="10"/>
+        </w:rPr>
+      </w:pPr>
+      <w:r>
+        <w:rPr>
+          <w:rFonts w:ascii="宋体" w:eastAsia="宋体" w:hAnsi="宋体" w:cs="宋体"/>
+          <w:color w:val="000000"/>
+          <w:kern w:val="0"/>
+          <w:sz w:val="10"/>
+          <w:szCs w:val="10"/>
+        </w:rPr>
+        <w:t>删除一个变量：unset [变量名] #只针对当前会话</w:t>
+      </w:r>
+    </w:p>
+    <w:p>
+      <w:pPr>
+        <w:widowControl/>
+        <w:tabs>
+          <w:tab w:val="left" w:pos="916"/>
+          <w:tab w:val="left" w:pos="1832"/>
+          <w:tab w:val="left" w:pos="2748"/>
+          <w:tab w:val="left" w:pos="3664"/>
+          <w:tab w:val="left" w:pos="4580"/>
+          <w:tab w:val="left" w:pos="5496"/>
+          <w:tab w:val="left" w:pos="6412"/>
+          <w:tab w:val="left" w:pos="7328"/>
+          <w:tab w:val="left" w:pos="8244"/>
+          <w:tab w:val="left" w:pos="9160"/>
+          <w:tab w:val="left" w:pos="10076"/>
+          <w:tab w:val="left" w:pos="10992"/>
+          <w:tab w:val="left" w:pos="11908"/>
+          <w:tab w:val="left" w:pos="12824"/>
+          <w:tab w:val="left" w:pos="13740"/>
+          <w:tab w:val="left" w:pos="14656"/>
+        </w:tabs>
+        <w:jc w:val="left"/>
+        <w:rPr>
+          <w:rFonts w:ascii="宋体" w:eastAsia="宋体" w:hAnsi="宋体" w:cs="宋体"/>
+          <w:color w:val="000000"/>
+          <w:kern w:val="0"/>
+          <w:sz w:val="10"/>
+          <w:szCs w:val="10"/>
+        </w:rPr>
+      </w:pPr>
+      <w:r>
+        <w:rPr>
+          <w:rFonts w:ascii="宋体" w:eastAsia="宋体" w:hAnsi="宋体" w:cs="宋体"/>
+          <w:color w:val="000000"/>
+          <w:kern w:val="0"/>
+          <w:sz w:val="10"/>
+          <w:szCs w:val="10"/>
+        </w:rPr>
+        <w:t xml:space="preserve">    </w:t>
+      </w:r>
+    </w:p>
+    <w:p>
+      <w:pPr>
+        <w:widowControl/>
+        <w:tabs>
+          <w:tab w:val="left" w:pos="916"/>
+          <w:tab w:val="left" w:pos="1832"/>
+          <w:tab w:val="left" w:pos="2748"/>
+          <w:tab w:val="left" w:pos="3664"/>
+          <w:tab w:val="left" w:pos="4580"/>
+          <w:tab w:val="left" w:pos="5496"/>
+          <w:tab w:val="left" w:pos="6412"/>
+          <w:tab w:val="left" w:pos="7328"/>
+          <w:tab w:val="left" w:pos="8244"/>
+          <w:tab w:val="left" w:pos="9160"/>
+          <w:tab w:val="left" w:pos="10076"/>
+          <w:tab w:val="left" w:pos="10992"/>
+          <w:tab w:val="left" w:pos="11908"/>
+          <w:tab w:val="left" w:pos="12824"/>
+          <w:tab w:val="left" w:pos="13740"/>
+          <w:tab w:val="left" w:pos="14656"/>
+        </w:tabs>
+        <w:jc w:val="left"/>
+        <w:rPr>
+          <w:rFonts w:ascii="宋体" w:eastAsia="宋体" w:hAnsi="宋体" w:cs="宋体"/>
+          <w:color w:val="000000"/>
+          <w:kern w:val="0"/>
+          <w:sz w:val="10"/>
+          <w:szCs w:val="10"/>
+        </w:rPr>
+      </w:pPr>
+      <w:r>
+        <w:rPr>
+          <w:rFonts w:ascii="宋体" w:eastAsia="宋体" w:hAnsi="宋体" w:cs="宋体"/>
+          <w:color w:val="000000"/>
+          <w:kern w:val="0"/>
+          <w:sz w:val="10"/>
+          <w:szCs w:val="10"/>
+        </w:rPr>
+        <w:t>设置一个变量：name=songjiankang</w:t>
+      </w:r>
+    </w:p>
+    <w:p>
+      <w:pPr>
+        <w:widowControl/>
+        <w:tabs>
+          <w:tab w:val="left" w:pos="916"/>
+          <w:tab w:val="left" w:pos="1832"/>
+          <w:tab w:val="left" w:pos="2748"/>
+          <w:tab w:val="left" w:pos="3664"/>
+          <w:tab w:val="left" w:pos="4580"/>
+          <w:tab w:val="left" w:pos="5496"/>
+          <w:tab w:val="left" w:pos="6412"/>
+          <w:tab w:val="left" w:pos="7328"/>
+          <w:tab w:val="left" w:pos="8244"/>
+          <w:tab w:val="left" w:pos="9160"/>
+          <w:tab w:val="left" w:pos="10076"/>
+          <w:tab w:val="left" w:pos="10992"/>
+          <w:tab w:val="left" w:pos="11908"/>
+          <w:tab w:val="left" w:pos="12824"/>
+          <w:tab w:val="left" w:pos="13740"/>
+          <w:tab w:val="left" w:pos="14656"/>
+        </w:tabs>
+        <w:jc w:val="left"/>
+        <w:rPr>
+          <w:rFonts w:ascii="宋体" w:eastAsia="宋体" w:hAnsi="宋体" w:cs="宋体"/>
+          <w:color w:val="000000"/>
+          <w:kern w:val="0"/>
+          <w:sz w:val="10"/>
+          <w:szCs w:val="10"/>
+        </w:rPr>
+      </w:pPr>
+      <w:r>
+        <w:rPr>
+          <w:rFonts w:ascii="宋体" w:eastAsia="宋体" w:hAnsi="宋体" w:cs="宋体"/>
+          <w:color w:val="000000"/>
+          <w:kern w:val="0"/>
+          <w:sz w:val="10"/>
+          <w:szCs w:val="10"/>
+        </w:rPr>
+        <w:t xml:space="preserve">        export name #将这个变量提升为全局的，注意只能是当前会话可以访问，要想下次也可以访问必须写到文件里</w:t>
+      </w:r>
+    </w:p>
+    <w:p>
+      <w:pPr>
+        <w:widowControl/>
+        <w:tabs>
+          <w:tab w:val="left" w:pos="916"/>
+          <w:tab w:val="left" w:pos="1832"/>
+          <w:tab w:val="left" w:pos="2748"/>
+          <w:tab w:val="left" w:pos="3664"/>
+          <w:tab w:val="left" w:pos="4580"/>
+          <w:tab w:val="left" w:pos="5496"/>
+          <w:tab w:val="left" w:pos="6412"/>
+          <w:tab w:val="left" w:pos="7328"/>
+          <w:tab w:val="left" w:pos="8244"/>
+          <w:tab w:val="left" w:pos="9160"/>
+          <w:tab w:val="left" w:pos="10076"/>
+          <w:tab w:val="left" w:pos="10992"/>
+          <w:tab w:val="left" w:pos="11908"/>
+          <w:tab w:val="left" w:pos="12824"/>
+          <w:tab w:val="left" w:pos="13740"/>
+          <w:tab w:val="left" w:pos="14656"/>
+        </w:tabs>
+        <w:jc w:val="left"/>
+        <w:rPr>
+          <w:rFonts w:ascii="宋体" w:eastAsia="宋体" w:hAnsi="宋体" w:cs="宋体"/>
+          <w:color w:val="000000"/>
+          <w:kern w:val="0"/>
+          <w:sz w:val="10"/>
+          <w:szCs w:val="10"/>
+        </w:rPr>
+      </w:pPr>
+      <w:r>
+        <w:rPr>
+          <w:rFonts w:ascii="宋体" w:eastAsia="宋体" w:hAnsi="宋体" w:cs="宋体"/>
+          <w:color w:val="000000"/>
+          <w:kern w:val="0"/>
+          <w:sz w:val="10"/>
+          <w:szCs w:val="10"/>
+        </w:rPr>
+        <w:t xml:space="preserve">        </w:t>
+      </w:r>
+    </w:p>
+    <w:p>
+      <w:pPr>
+        <w:widowControl/>
+        <w:tabs>
+          <w:tab w:val="left" w:pos="916"/>
+          <w:tab w:val="left" w:pos="1832"/>
+          <w:tab w:val="left" w:pos="2748"/>
+          <w:tab w:val="left" w:pos="3664"/>
+          <w:tab w:val="left" w:pos="4580"/>
+          <w:tab w:val="left" w:pos="5496"/>
+          <w:tab w:val="left" w:pos="6412"/>
+          <w:tab w:val="left" w:pos="7328"/>
+          <w:tab w:val="left" w:pos="8244"/>
+          <w:tab w:val="left" w:pos="9160"/>
+          <w:tab w:val="left" w:pos="10076"/>
+          <w:tab w:val="left" w:pos="10992"/>
+          <w:tab w:val="left" w:pos="11908"/>
+          <w:tab w:val="left" w:pos="12824"/>
+          <w:tab w:val="left" w:pos="13740"/>
+          <w:tab w:val="left" w:pos="14656"/>
+        </w:tabs>
+        <w:jc w:val="left"/>
+        <w:rPr>
+          <w:rFonts w:ascii="宋体" w:eastAsia="宋体" w:hAnsi="宋体" w:cs="宋体"/>
+          <w:color w:val="000000"/>
+          <w:kern w:val="0"/>
+          <w:sz w:val="10"/>
+          <w:szCs w:val="10"/>
+        </w:rPr>
+      </w:pPr>
+      <w:r>
+        <w:rPr>
+          <w:rFonts w:ascii="宋体" w:eastAsia="宋体" w:hAnsi="宋体" w:cs="宋体"/>
+          <w:color w:val="000000"/>
+          <w:kern w:val="0"/>
+          <w:sz w:val="10"/>
+          <w:szCs w:val="10"/>
+        </w:rPr>
+        <w:t>环境变量的配置文件：</w:t>
+      </w:r>
+    </w:p>
+    <w:p>
+      <w:pPr>
+        <w:widowControl/>
+        <w:tabs>
+          <w:tab w:val="left" w:pos="916"/>
+          <w:tab w:val="left" w:pos="1832"/>
+          <w:tab w:val="left" w:pos="2748"/>
+          <w:tab w:val="left" w:pos="3664"/>
+          <w:tab w:val="left" w:pos="4580"/>
+          <w:tab w:val="left" w:pos="5496"/>
+          <w:tab w:val="left" w:pos="6412"/>
+          <w:tab w:val="left" w:pos="7328"/>
+          <w:tab w:val="left" w:pos="8244"/>
+          <w:tab w:val="left" w:pos="9160"/>
+          <w:tab w:val="left" w:pos="10076"/>
+          <w:tab w:val="left" w:pos="10992"/>
+          <w:tab w:val="left" w:pos="11908"/>
+          <w:tab w:val="left" w:pos="12824"/>
+          <w:tab w:val="left" w:pos="13740"/>
+          <w:tab w:val="left" w:pos="14656"/>
+        </w:tabs>
+        <w:jc w:val="left"/>
+        <w:rPr>
+          <w:rFonts w:ascii="宋体" w:eastAsia="宋体" w:hAnsi="宋体" w:cs="宋体"/>
+          <w:color w:val="000000"/>
+          <w:kern w:val="0"/>
+          <w:sz w:val="10"/>
+          <w:szCs w:val="10"/>
+        </w:rPr>
+      </w:pPr>
+      <w:r>
+        <w:rPr>
+          <w:rFonts w:ascii="宋体" w:eastAsia="宋体" w:hAnsi="宋体" w:cs="宋体"/>
+          <w:color w:val="000000"/>
+          <w:kern w:val="0"/>
+          <w:sz w:val="10"/>
+          <w:szCs w:val="10"/>
+        </w:rPr>
+        <w:t xml:space="preserve">        </w:t>
+      </w:r>
+    </w:p>
+    <w:p>
+      <w:pPr>
+        <w:widowControl/>
+        <w:tabs>
+          <w:tab w:val="left" w:pos="916"/>
+          <w:tab w:val="left" w:pos="1832"/>
+          <w:tab w:val="left" w:pos="2748"/>
+          <w:tab w:val="left" w:pos="3664"/>
+          <w:tab w:val="left" w:pos="4580"/>
+          <w:tab w:val="left" w:pos="5496"/>
+          <w:tab w:val="left" w:pos="6412"/>
+          <w:tab w:val="left" w:pos="7328"/>
+          <w:tab w:val="left" w:pos="8244"/>
+          <w:tab w:val="left" w:pos="9160"/>
+          <w:tab w:val="left" w:pos="10076"/>
+          <w:tab w:val="left" w:pos="10992"/>
+          <w:tab w:val="left" w:pos="11908"/>
+          <w:tab w:val="left" w:pos="12824"/>
+          <w:tab w:val="left" w:pos="13740"/>
+          <w:tab w:val="left" w:pos="14656"/>
+        </w:tabs>
+        <w:jc w:val="left"/>
+        <w:rPr>
+          <w:rFonts w:ascii="宋体" w:eastAsia="宋体" w:hAnsi="宋体" w:cs="宋体"/>
+          <w:color w:val="000000"/>
+          <w:kern w:val="0"/>
+          <w:sz w:val="10"/>
+          <w:szCs w:val="10"/>
+        </w:rPr>
+      </w:pPr>
+      <w:r>
+        <w:rPr>
+          <w:rFonts w:ascii="宋体" w:eastAsia="宋体" w:hAnsi="宋体" w:cs="宋体"/>
+          <w:color w:val="000000"/>
+          <w:kern w:val="0"/>
+          <w:sz w:val="10"/>
+          <w:szCs w:val="10"/>
+        </w:rPr>
+        <w:t xml:space="preserve">    全局：/etc/profile</w:t>
+      </w:r>
+    </w:p>
+    <w:p>
+      <w:pPr>
+        <w:widowControl/>
+        <w:tabs>
+          <w:tab w:val="left" w:pos="916"/>
+          <w:tab w:val="left" w:pos="1832"/>
+          <w:tab w:val="left" w:pos="2748"/>
+          <w:tab w:val="left" w:pos="3664"/>
+          <w:tab w:val="left" w:pos="4580"/>
+          <w:tab w:val="left" w:pos="5496"/>
+          <w:tab w:val="left" w:pos="6412"/>
+          <w:tab w:val="left" w:pos="7328"/>
+          <w:tab w:val="left" w:pos="8244"/>
+          <w:tab w:val="left" w:pos="9160"/>
+          <w:tab w:val="left" w:pos="10076"/>
+          <w:tab w:val="left" w:pos="10992"/>
+          <w:tab w:val="left" w:pos="11908"/>
+          <w:tab w:val="left" w:pos="12824"/>
+          <w:tab w:val="left" w:pos="13740"/>
+          <w:tab w:val="left" w:pos="14656"/>
+        </w:tabs>
+        <w:jc w:val="left"/>
+        <w:rPr>
+          <w:rFonts w:ascii="宋体" w:eastAsia="宋体" w:hAnsi="宋体" w:cs="宋体"/>
+          <w:color w:val="000000"/>
+          <w:kern w:val="0"/>
+          <w:sz w:val="10"/>
+          <w:szCs w:val="10"/>
+        </w:rPr>
+      </w:pPr>
+      <w:r>
+        <w:rPr>
+          <w:rFonts w:ascii="宋体" w:eastAsia="宋体" w:hAnsi="宋体" w:cs="宋体"/>
+          <w:color w:val="000000"/>
+          <w:kern w:val="0"/>
+          <w:sz w:val="10"/>
+          <w:szCs w:val="10"/>
+        </w:rPr>
+        <w:t xml:space="preserve">    局部：~/.bash_profile</w:t>
+      </w:r>
+    </w:p>
+    <w:p>
+      <w:pPr>
+        <w:rPr>
+          <w:rFonts w:ascii="Tahoma" w:hAnsi="Tahoma" w:cs="Tahoma" w:hint="eastAsia"/>
+          <w:color w:val="333333"/>
+          <w:sz w:val="15"/>
+          <w:szCs w:val="15"/>
+        </w:rPr>
+      </w:pPr>
+    </w:p>
+    <w:p>
+      <w:pPr>
+        <w:rPr>
+          <w:rFonts w:ascii="Tahoma" w:hAnsi="Tahoma" w:cs="Tahoma" w:hint="eastAsia"/>
+          <w:color w:val="333333"/>
+          <w:sz w:val="15"/>
+          <w:szCs w:val="15"/>
+        </w:rPr>
+      </w:pPr>
+    </w:p>
+    <w:p>
+      <w:pPr>
+        <w:rPr>
+          <w:rFonts w:ascii="Tahoma" w:hAnsi="Tahoma" w:cs="Tahoma" w:hint="eastAsia"/>
+          <w:color w:val="333333"/>
+          <w:sz w:val="15"/>
+          <w:szCs w:val="15"/>
+        </w:rPr>
+      </w:pPr>
+      <w:r>
+        <w:rPr>
+          <w:rFonts w:ascii="Tahoma" w:hAnsi="Tahoma" w:cs="Tahoma" w:hint="eastAsia"/>
+          <w:color w:val="333333"/>
+          <w:sz w:val="15"/>
+          <w:szCs w:val="15"/>
+        </w:rPr>
+        <w:t>查看内存</w:t>
+      </w:r>
+    </w:p>
+    <w:p>
+      <w:pPr>
+        <w:rPr>
+          <w:rFonts w:ascii="Tahoma" w:hAnsi="Tahoma" w:cs="Tahoma" w:hint="eastAsia"/>
+          <w:color w:val="333333"/>
+          <w:sz w:val="15"/>
+          <w:szCs w:val="15"/>
+        </w:rPr>
+      </w:pPr>
+      <w:r>
+        <w:rPr>
+          <w:rFonts w:ascii="Tahoma" w:hAnsi="Tahoma" w:cs="Tahoma" w:hint="eastAsia"/>
+          <w:color w:val="333333"/>
+          <w:sz w:val="15"/>
+          <w:szCs w:val="15"/>
+        </w:rPr>
+        <w:t xml:space="preserve">free  </w:t>
+      </w:r>
+    </w:p>
+    <w:p>
+      <w:pPr>
+        <w:rPr>
+          <w:rFonts w:ascii="Tahoma" w:hAnsi="Tahoma" w:cs="Tahoma" w:hint="eastAsia"/>
+          <w:color w:val="333333"/>
+          <w:sz w:val="15"/>
+          <w:szCs w:val="15"/>
+        </w:rPr>
+      </w:pPr>
+      <w:r>
+        <w:rPr>
+          <w:rFonts w:ascii="Tahoma" w:hAnsi="Tahoma" w:cs="Tahoma" w:hint="eastAsia"/>
+          <w:color w:val="333333"/>
+          <w:sz w:val="15"/>
+          <w:szCs w:val="15"/>
+        </w:rPr>
+        <w:t xml:space="preserve">-k </w:t>
+      </w:r>
+      <w:r>
+        <w:rPr>
+          <w:rFonts w:ascii="Tahoma" w:hAnsi="Tahoma" w:cs="Tahoma" w:hint="eastAsia"/>
+          <w:color w:val="333333"/>
+          <w:sz w:val="15"/>
+          <w:szCs w:val="15"/>
+        </w:rPr>
+        <w:t>以</w:t>
+      </w:r>
+      <w:r>
+        <w:rPr>
+          <w:rFonts w:ascii="Tahoma" w:hAnsi="Tahoma" w:cs="Tahoma" w:hint="eastAsia"/>
+          <w:color w:val="333333"/>
+          <w:sz w:val="15"/>
+          <w:szCs w:val="15"/>
+        </w:rPr>
+        <w:t>kB</w:t>
+      </w:r>
+      <w:r>
+        <w:rPr>
+          <w:rFonts w:ascii="Tahoma" w:hAnsi="Tahoma" w:cs="Tahoma" w:hint="eastAsia"/>
+          <w:color w:val="333333"/>
+          <w:sz w:val="15"/>
+          <w:szCs w:val="15"/>
+        </w:rPr>
+        <w:t>为单位</w:t>
+      </w:r>
+    </w:p>
+    <w:p>
+      <w:pPr>
+        <w:rPr>
+          <w:rFonts w:ascii="Tahoma" w:hAnsi="Tahoma" w:cs="Tahoma" w:hint="eastAsia"/>
+          <w:color w:val="333333"/>
+          <w:sz w:val="15"/>
+          <w:szCs w:val="15"/>
+        </w:rPr>
+      </w:pPr>
+      <w:r>
+        <w:rPr>
+          <w:rFonts w:ascii="Tahoma" w:hAnsi="Tahoma" w:cs="Tahoma" w:hint="eastAsia"/>
+          <w:color w:val="333333"/>
+          <w:sz w:val="15"/>
+          <w:szCs w:val="15"/>
+        </w:rPr>
+        <w:t xml:space="preserve">-m </w:t>
+      </w:r>
+      <w:r>
+        <w:rPr>
+          <w:rFonts w:ascii="Tahoma" w:hAnsi="Tahoma" w:cs="Tahoma" w:hint="eastAsia"/>
+          <w:color w:val="333333"/>
+          <w:sz w:val="15"/>
+          <w:szCs w:val="15"/>
+        </w:rPr>
+        <w:t>以兆为单位</w:t>
+      </w:r>
+    </w:p>
+    <w:p>
+      <w:pPr>
+        <w:rPr>
+          <w:rFonts w:ascii="Tahoma" w:hAnsi="Tahoma" w:cs="Tahoma" w:hint="eastAsia"/>
+          <w:color w:val="333333"/>
+          <w:sz w:val="15"/>
+          <w:szCs w:val="15"/>
+        </w:rPr>
+      </w:pPr>
+      <w:r>
+        <w:rPr>
+          <w:rFonts w:ascii="Tahoma" w:hAnsi="Tahoma" w:cs="Tahoma" w:hint="eastAsia"/>
+          <w:color w:val="333333"/>
+          <w:sz w:val="15"/>
+          <w:szCs w:val="15"/>
+        </w:rPr>
+        <w:t xml:space="preserve">-g  </w:t>
+      </w:r>
+      <w:r>
+        <w:rPr>
+          <w:rFonts w:ascii="Tahoma" w:hAnsi="Tahoma" w:cs="Tahoma" w:hint="eastAsia"/>
+          <w:color w:val="333333"/>
+          <w:sz w:val="15"/>
+          <w:szCs w:val="15"/>
+        </w:rPr>
+        <w:t>以</w:t>
+      </w:r>
+      <w:r>
+        <w:rPr>
+          <w:rFonts w:ascii="Tahoma" w:hAnsi="Tahoma" w:cs="Tahoma" w:hint="eastAsia"/>
+          <w:color w:val="333333"/>
+          <w:sz w:val="15"/>
+          <w:szCs w:val="15"/>
+        </w:rPr>
+        <w:t>g</w:t>
+      </w:r>
+      <w:r>
+        <w:rPr>
+          <w:rFonts w:ascii="Tahoma" w:hAnsi="Tahoma" w:cs="Tahoma" w:hint="eastAsia"/>
+          <w:color w:val="333333"/>
+          <w:sz w:val="15"/>
+          <w:szCs w:val="15"/>
+        </w:rPr>
+        <w:t>为单位</w:t>
+      </w:r>
     </w:p>
     <w:p>
       <w:pPr>

--- a/linux/linux日积月累.docx
+++ b/linux/linux日积月累.docx
@@ -20217,7 +20217,16 @@
           <w:sz w:val="15"/>
           <w:szCs w:val="15"/>
         </w:rPr>
-        <w:t xml:space="preserve">unzip xx.jar -C </w:t>
+        <w:t>unzip xx.jar -d</w:t>
+      </w:r>
+      <w:r>
+        <w:rPr>
+          <w:rFonts w:ascii="Tahoma" w:hAnsi="Tahoma" w:cs="Tahoma" w:hint="eastAsia"/>
+          <w:color w:val="333333"/>
+          <w:sz w:val="15"/>
+          <w:szCs w:val="15"/>
+        </w:rPr>
+        <w:t xml:space="preserve"> </w:t>
       </w:r>
       <w:r>
         <w:rPr>
@@ -20593,17 +20602,17 @@
     <w:p>
       <w:pPr>
         <w:rPr>
-          <w:rFonts w:ascii="Tahoma" w:hAnsi="Tahoma" w:cs="Tahoma" w:hint="eastAsia"/>
-          <w:color w:val="333333"/>
-          <w:sz w:val="15"/>
-          <w:szCs w:val="15"/>
-        </w:rPr>
-      </w:pPr>
-    </w:p>
-    <w:p>
-      <w:pPr>
-        <w:rPr>
-          <w:rFonts w:ascii="Tahoma" w:hAnsi="Tahoma" w:cs="Tahoma" w:hint="eastAsia"/>
+          <w:rFonts w:ascii="Tahoma" w:hAnsi="Tahoma" w:cs="Tahoma"/>
+          <w:color w:val="333333"/>
+          <w:sz w:val="15"/>
+          <w:szCs w:val="15"/>
+        </w:rPr>
+      </w:pPr>
+    </w:p>
+    <w:p>
+      <w:pPr>
+        <w:rPr>
+          <w:rFonts w:ascii="Tahoma" w:hAnsi="Tahoma" w:cs="Tahoma"/>
           <w:color w:val="333333"/>
           <w:sz w:val="15"/>
           <w:szCs w:val="15"/>
@@ -20622,7 +20631,7 @@
     <w:p>
       <w:pPr>
         <w:rPr>
-          <w:rFonts w:ascii="Tahoma" w:hAnsi="Tahoma" w:cs="Tahoma" w:hint="eastAsia"/>
+          <w:rFonts w:ascii="Tahoma" w:hAnsi="Tahoma" w:cs="Tahoma"/>
           <w:color w:val="333333"/>
           <w:sz w:val="15"/>
           <w:szCs w:val="15"/>
@@ -20641,27 +20650,27 @@
     <w:p>
       <w:pPr>
         <w:rPr>
-          <w:rFonts w:ascii="Tahoma" w:hAnsi="Tahoma" w:cs="Tahoma" w:hint="eastAsia"/>
-          <w:color w:val="333333"/>
-          <w:sz w:val="15"/>
-          <w:szCs w:val="15"/>
-        </w:rPr>
-      </w:pPr>
-    </w:p>
-    <w:p>
-      <w:pPr>
-        <w:rPr>
-          <w:rFonts w:ascii="Tahoma" w:hAnsi="Tahoma" w:cs="Tahoma" w:hint="eastAsia"/>
-          <w:color w:val="333333"/>
-          <w:sz w:val="15"/>
-          <w:szCs w:val="15"/>
-        </w:rPr>
-      </w:pPr>
-    </w:p>
-    <w:p>
-      <w:pPr>
-        <w:rPr>
-          <w:rFonts w:ascii="Tahoma" w:hAnsi="Tahoma" w:cs="Tahoma" w:hint="eastAsia"/>
+          <w:rFonts w:ascii="Tahoma" w:hAnsi="Tahoma" w:cs="Tahoma"/>
+          <w:color w:val="333333"/>
+          <w:sz w:val="15"/>
+          <w:szCs w:val="15"/>
+        </w:rPr>
+      </w:pPr>
+    </w:p>
+    <w:p>
+      <w:pPr>
+        <w:rPr>
+          <w:rFonts w:ascii="Tahoma" w:hAnsi="Tahoma" w:cs="Tahoma"/>
+          <w:color w:val="333333"/>
+          <w:sz w:val="15"/>
+          <w:szCs w:val="15"/>
+        </w:rPr>
+      </w:pPr>
+    </w:p>
+    <w:p>
+      <w:pPr>
+        <w:rPr>
+          <w:rFonts w:ascii="Tahoma" w:hAnsi="Tahoma" w:cs="Tahoma"/>
           <w:color w:val="333333"/>
           <w:sz w:val="15"/>
           <w:szCs w:val="15"/>
@@ -20689,7 +20698,7 @@
     <w:p>
       <w:pPr>
         <w:rPr>
-          <w:rFonts w:ascii="Tahoma" w:hAnsi="Tahoma" w:cs="Tahoma" w:hint="eastAsia"/>
+          <w:rFonts w:ascii="Tahoma" w:hAnsi="Tahoma" w:cs="Tahoma"/>
           <w:color w:val="333333"/>
           <w:sz w:val="15"/>
           <w:szCs w:val="15"/>
@@ -20753,17 +20762,17 @@
     <w:p>
       <w:pPr>
         <w:rPr>
-          <w:rFonts w:ascii="Tahoma" w:hAnsi="Tahoma" w:cs="Tahoma" w:hint="eastAsia"/>
-          <w:color w:val="333333"/>
-          <w:sz w:val="15"/>
-          <w:szCs w:val="15"/>
-        </w:rPr>
-      </w:pPr>
-    </w:p>
-    <w:p>
-      <w:pPr>
-        <w:rPr>
-          <w:rFonts w:ascii="Tahoma" w:hAnsi="Tahoma" w:cs="Tahoma" w:hint="eastAsia"/>
+          <w:rFonts w:ascii="Tahoma" w:hAnsi="Tahoma" w:cs="Tahoma"/>
+          <w:color w:val="333333"/>
+          <w:sz w:val="15"/>
+          <w:szCs w:val="15"/>
+        </w:rPr>
+      </w:pPr>
+    </w:p>
+    <w:p>
+      <w:pPr>
+        <w:rPr>
+          <w:rFonts w:ascii="Tahoma" w:hAnsi="Tahoma" w:cs="Tahoma"/>
           <w:color w:val="333333"/>
           <w:sz w:val="15"/>
           <w:szCs w:val="15"/>
@@ -21244,27 +21253,27 @@
     <w:p>
       <w:pPr>
         <w:rPr>
-          <w:rFonts w:ascii="Tahoma" w:hAnsi="Tahoma" w:cs="Tahoma" w:hint="eastAsia"/>
-          <w:color w:val="333333"/>
-          <w:sz w:val="15"/>
-          <w:szCs w:val="15"/>
-        </w:rPr>
-      </w:pPr>
-    </w:p>
-    <w:p>
-      <w:pPr>
-        <w:rPr>
-          <w:rFonts w:ascii="Tahoma" w:hAnsi="Tahoma" w:cs="Tahoma" w:hint="eastAsia"/>
-          <w:color w:val="333333"/>
-          <w:sz w:val="15"/>
-          <w:szCs w:val="15"/>
-        </w:rPr>
-      </w:pPr>
-    </w:p>
-    <w:p>
-      <w:pPr>
-        <w:rPr>
-          <w:rFonts w:ascii="Tahoma" w:hAnsi="Tahoma" w:cs="Tahoma" w:hint="eastAsia"/>
+          <w:rFonts w:ascii="Tahoma" w:hAnsi="Tahoma" w:cs="Tahoma"/>
+          <w:color w:val="333333"/>
+          <w:sz w:val="15"/>
+          <w:szCs w:val="15"/>
+        </w:rPr>
+      </w:pPr>
+    </w:p>
+    <w:p>
+      <w:pPr>
+        <w:rPr>
+          <w:rFonts w:ascii="Tahoma" w:hAnsi="Tahoma" w:cs="Tahoma"/>
+          <w:color w:val="333333"/>
+          <w:sz w:val="15"/>
+          <w:szCs w:val="15"/>
+        </w:rPr>
+      </w:pPr>
+    </w:p>
+    <w:p>
+      <w:pPr>
+        <w:rPr>
+          <w:rFonts w:ascii="Tahoma" w:hAnsi="Tahoma" w:cs="Tahoma"/>
           <w:color w:val="333333"/>
           <w:sz w:val="15"/>
           <w:szCs w:val="15"/>
@@ -21283,7 +21292,7 @@
     <w:p>
       <w:pPr>
         <w:rPr>
-          <w:rFonts w:ascii="Tahoma" w:hAnsi="Tahoma" w:cs="Tahoma" w:hint="eastAsia"/>
+          <w:rFonts w:ascii="Tahoma" w:hAnsi="Tahoma" w:cs="Tahoma"/>
           <w:color w:val="333333"/>
           <w:sz w:val="15"/>
           <w:szCs w:val="15"/>
@@ -21302,7 +21311,7 @@
     <w:p>
       <w:pPr>
         <w:rPr>
-          <w:rFonts w:ascii="Tahoma" w:hAnsi="Tahoma" w:cs="Tahoma" w:hint="eastAsia"/>
+          <w:rFonts w:ascii="Tahoma" w:hAnsi="Tahoma" w:cs="Tahoma"/>
           <w:color w:val="333333"/>
           <w:sz w:val="15"/>
           <w:szCs w:val="15"/>
@@ -21348,7 +21357,7 @@
     <w:p>
       <w:pPr>
         <w:rPr>
-          <w:rFonts w:ascii="Tahoma" w:hAnsi="Tahoma" w:cs="Tahoma" w:hint="eastAsia"/>
+          <w:rFonts w:ascii="Tahoma" w:hAnsi="Tahoma" w:cs="Tahoma"/>
           <w:color w:val="333333"/>
           <w:sz w:val="15"/>
           <w:szCs w:val="15"/>
@@ -21376,7 +21385,7 @@
     <w:p>
       <w:pPr>
         <w:rPr>
-          <w:rFonts w:ascii="Tahoma" w:hAnsi="Tahoma" w:cs="Tahoma" w:hint="eastAsia"/>
+          <w:rFonts w:ascii="Tahoma" w:hAnsi="Tahoma" w:cs="Tahoma"/>
           <w:color w:val="333333"/>
           <w:sz w:val="15"/>
           <w:szCs w:val="15"/>
@@ -23252,6 +23261,10 @@
 </file>
 
 <file path=customXml/item1.xml><?xml version="1.0" encoding="utf-8"?>
+<b:Sources xmlns:b="http://schemas.openxmlformats.org/officeDocument/2006/bibliography" xmlns="http://schemas.openxmlformats.org/officeDocument/2006/bibliography" SelectedStyle="\APASixthEditionOfficeOnline.xsl" StyleName="APA" Version="6"/>
+</file>
+
+<file path=customXml/item2.xml><?xml version="1.0" encoding="utf-8"?>
 <s:customData xmlns="http://www.wps.cn/officeDocument/2013/wpsCustomData" xmlns:s="http://www.wps.cn/officeDocument/2013/wpsCustomData">
   <customSectProps>
     <customSectPr/>
@@ -23259,22 +23272,18 @@
 </s:customData>
 </file>
 
-<file path=customXml/item2.xml><?xml version="1.0" encoding="utf-8"?>
-<b:Sources xmlns:b="http://schemas.openxmlformats.org/officeDocument/2006/bibliography" xmlns="http://schemas.openxmlformats.org/officeDocument/2006/bibliography" SelectedStyle="\APASixthEditionOfficeOnline.xsl" StyleName="APA" Version="6"/>
+<file path=customXml/itemProps1.xml><?xml version="1.0" encoding="utf-8"?>
+<ds:datastoreItem xmlns:ds="http://schemas.openxmlformats.org/officeDocument/2006/customXml" ds:itemID="{B6DEC1DD-2F5F-4F1C-A114-440CC449564A}">
+  <ds:schemaRefs>
+    <ds:schemaRef ds:uri="http://schemas.openxmlformats.org/officeDocument/2006/bibliography"/>
+  </ds:schemaRefs>
+</ds:datastoreItem>
 </file>
 
-<file path=customXml/itemProps1.xml><?xml version="1.0" encoding="utf-8"?>
+<file path=customXml/itemProps2.xml><?xml version="1.0" encoding="utf-8"?>
 <ds:datastoreItem xmlns:ds="http://schemas.openxmlformats.org/officeDocument/2006/customXml" ds:itemID="{B1977F7D-205B-4081-913C-38D41E755F92}">
   <ds:schemaRefs>
     <ds:schemaRef ds:uri="http://www.wps.cn/officeDocument/2013/wpsCustomData"/>
   </ds:schemaRefs>
 </ds:datastoreItem>
-</file>
-
-<file path=customXml/itemProps2.xml><?xml version="1.0" encoding="utf-8"?>
-<ds:datastoreItem xmlns:ds="http://schemas.openxmlformats.org/officeDocument/2006/customXml" ds:itemID="{B6DEC1DD-2F5F-4F1C-A114-440CC449564A}">
-  <ds:schemaRefs>
-    <ds:schemaRef ds:uri="http://schemas.openxmlformats.org/officeDocument/2006/bibliography"/>
-  </ds:schemaRefs>
-</ds:datastoreItem>
 </file>
--- a/linux/linux日积月累.docx
+++ b/linux/linux日积月累.docx
@@ -20440,6 +20440,24 @@
         </w:rPr>
         <w:t>ll /proc/16259/cwd</w:t>
       </w:r>
+      <w:r>
+        <w:rPr>
+          <w:rFonts w:ascii="Tahoma" w:hAnsi="Tahoma" w:cs="Tahoma" w:hint="eastAsia"/>
+          <w:color w:val="333333"/>
+          <w:sz w:val="15"/>
+          <w:szCs w:val="15"/>
+        </w:rPr>
+        <w:t xml:space="preserve">     mvn:springboot </w:t>
+      </w:r>
+      <w:r>
+        <w:rPr>
+          <w:rFonts w:ascii="Tahoma" w:hAnsi="Tahoma" w:cs="Tahoma" w:hint="eastAsia"/>
+          <w:color w:val="333333"/>
+          <w:sz w:val="15"/>
+          <w:szCs w:val="15"/>
+        </w:rPr>
+        <w:t>方式启动的程序</w:t>
+      </w:r>
     </w:p>
     <w:p>
       <w:pPr>
@@ -20516,12 +20534,59 @@
       </w:pPr>
       <w:r>
         <w:rPr>
-          <w:rFonts w:ascii="Tahoma" w:hAnsi="Tahoma" w:cs="Tahoma" w:hint="eastAsia"/>
+          <w:rFonts w:ascii="Tahoma" w:hAnsi="Tahoma" w:cs="Tahoma"/>
           <w:color w:val="333333"/>
           <w:sz w:val="15"/>
           <w:szCs w:val="15"/>
         </w:rPr>
         <w:lastRenderedPageBreak/>
+        <w:t>ps -ef|grep 29307</w:t>
+      </w:r>
+      <w:r>
+        <w:rPr>
+          <w:rFonts w:ascii="Tahoma" w:hAnsi="Tahoma" w:cs="Tahoma" w:hint="eastAsia"/>
+          <w:color w:val="333333"/>
+          <w:sz w:val="15"/>
+          <w:szCs w:val="15"/>
+        </w:rPr>
+        <w:t xml:space="preserve">     java -jar</w:t>
+      </w:r>
+      <w:r>
+        <w:rPr>
+          <w:rFonts w:ascii="Tahoma" w:hAnsi="Tahoma" w:cs="Tahoma" w:hint="eastAsia"/>
+          <w:color w:val="333333"/>
+          <w:sz w:val="15"/>
+          <w:szCs w:val="15"/>
+        </w:rPr>
+        <w:t>方式启动</w:t>
+      </w:r>
+    </w:p>
+    <w:p>
+      <w:pPr>
+        <w:rPr>
+          <w:rFonts w:ascii="Tahoma" w:hAnsi="Tahoma" w:cs="Tahoma"/>
+          <w:color w:val="333333"/>
+          <w:sz w:val="15"/>
+          <w:szCs w:val="15"/>
+        </w:rPr>
+      </w:pPr>
+    </w:p>
+    <w:p>
+      <w:pPr>
+        <w:rPr>
+          <w:rFonts w:ascii="Tahoma" w:hAnsi="Tahoma" w:cs="Tahoma"/>
+          <w:color w:val="333333"/>
+          <w:sz w:val="15"/>
+          <w:szCs w:val="15"/>
+        </w:rPr>
+      </w:pPr>
+      <w:r>
+        <w:rPr>
+          <w:rFonts w:ascii="Tahoma" w:hAnsi="Tahoma" w:cs="Tahoma" w:hint="eastAsia"/>
+          <w:color w:val="333333"/>
+          <w:sz w:val="15"/>
+          <w:szCs w:val="15"/>
+        </w:rPr>
         <w:t>查看磁盘文件</w:t>
       </w:r>
     </w:p>
@@ -21427,6 +21492,320 @@
         </w:rPr>
         <w:t>为单位</w:t>
       </w:r>
+    </w:p>
+    <w:p>
+      <w:pPr>
+        <w:rPr>
+          <w:rFonts w:ascii="Tahoma" w:hAnsi="Tahoma" w:cs="Tahoma" w:hint="eastAsia"/>
+          <w:color w:val="333333"/>
+          <w:sz w:val="15"/>
+          <w:szCs w:val="15"/>
+        </w:rPr>
+      </w:pPr>
+    </w:p>
+    <w:p>
+      <w:pPr>
+        <w:rPr>
+          <w:rFonts w:ascii="Tahoma" w:hAnsi="Tahoma" w:cs="Tahoma" w:hint="eastAsia"/>
+          <w:color w:val="333333"/>
+          <w:sz w:val="15"/>
+          <w:szCs w:val="15"/>
+        </w:rPr>
+      </w:pPr>
+    </w:p>
+    <w:p>
+      <w:pPr>
+        <w:rPr>
+          <w:rFonts w:ascii="Tahoma" w:hAnsi="Tahoma" w:cs="Tahoma" w:hint="eastAsia"/>
+          <w:color w:val="333333"/>
+          <w:sz w:val="15"/>
+          <w:szCs w:val="15"/>
+        </w:rPr>
+      </w:pPr>
+    </w:p>
+    <w:p>
+      <w:pPr>
+        <w:rPr>
+          <w:rFonts w:ascii="Tahoma" w:hAnsi="Tahoma" w:cs="Tahoma" w:hint="eastAsia"/>
+          <w:color w:val="333333"/>
+          <w:sz w:val="15"/>
+          <w:szCs w:val="15"/>
+        </w:rPr>
+      </w:pPr>
+    </w:p>
+    <w:p>
+      <w:pPr>
+        <w:rPr>
+          <w:rFonts w:ascii="Tahoma" w:hAnsi="Tahoma" w:cs="Tahoma" w:hint="eastAsia"/>
+          <w:color w:val="333333"/>
+          <w:sz w:val="15"/>
+          <w:szCs w:val="15"/>
+        </w:rPr>
+      </w:pPr>
+      <w:r>
+        <w:rPr>
+          <w:rFonts w:ascii="Tahoma" w:hAnsi="Tahoma" w:cs="Tahoma" w:hint="eastAsia"/>
+          <w:color w:val="333333"/>
+          <w:sz w:val="15"/>
+          <w:szCs w:val="15"/>
+        </w:rPr>
+        <w:lastRenderedPageBreak/>
+        <w:t>1</w:t>
+      </w:r>
+      <w:r>
+        <w:rPr>
+          <w:rFonts w:ascii="Tahoma" w:hAnsi="Tahoma" w:cs="Tahoma" w:hint="eastAsia"/>
+          <w:color w:val="333333"/>
+          <w:sz w:val="15"/>
+          <w:szCs w:val="15"/>
+        </w:rPr>
+        <w:t>、查看当前用户所属组</w:t>
+      </w:r>
+    </w:p>
+    <w:p>
+      <w:pPr>
+        <w:rPr>
+          <w:rFonts w:ascii="Tahoma" w:hAnsi="Tahoma" w:cs="Tahoma" w:hint="eastAsia"/>
+          <w:color w:val="333333"/>
+          <w:sz w:val="15"/>
+          <w:szCs w:val="15"/>
+        </w:rPr>
+      </w:pPr>
+      <w:r>
+        <w:rPr>
+          <w:rFonts w:ascii="Tahoma" w:hAnsi="Tahoma" w:cs="Tahoma" w:hint="eastAsia"/>
+          <w:color w:val="333333"/>
+          <w:sz w:val="15"/>
+          <w:szCs w:val="15"/>
+        </w:rPr>
+        <w:t>#</w:t>
+      </w:r>
+      <w:r>
+        <w:rPr>
+          <w:rFonts w:ascii="Tahoma" w:hAnsi="Tahoma" w:cs="Tahoma" w:hint="eastAsia"/>
+          <w:color w:val="333333"/>
+          <w:sz w:val="15"/>
+          <w:szCs w:val="15"/>
+        </w:rPr>
+        <w:t>groups</w:t>
+      </w:r>
+      <w:r>
+        <w:rPr>
+          <w:rFonts w:ascii="Tahoma" w:hAnsi="Tahoma" w:cs="Tahoma" w:hint="eastAsia"/>
+          <w:color w:val="333333"/>
+          <w:sz w:val="15"/>
+          <w:szCs w:val="15"/>
+        </w:rPr>
+        <w:t xml:space="preserve"> </w:t>
+      </w:r>
+    </w:p>
+    <w:p>
+      <w:pPr>
+        <w:rPr>
+          <w:rFonts w:ascii="Tahoma" w:hAnsi="Tahoma" w:cs="Tahoma" w:hint="eastAsia"/>
+          <w:color w:val="333333"/>
+          <w:sz w:val="15"/>
+          <w:szCs w:val="15"/>
+        </w:rPr>
+      </w:pPr>
+      <w:r>
+        <w:rPr>
+          <w:rFonts w:ascii="Tahoma" w:hAnsi="Tahoma" w:cs="Tahoma" w:hint="eastAsia"/>
+          <w:color w:val="333333"/>
+          <w:sz w:val="15"/>
+          <w:szCs w:val="15"/>
+        </w:rPr>
+        <w:t>2</w:t>
+      </w:r>
+      <w:r>
+        <w:rPr>
+          <w:rFonts w:ascii="Tahoma" w:hAnsi="Tahoma" w:cs="Tahoma" w:hint="eastAsia"/>
+          <w:color w:val="333333"/>
+          <w:sz w:val="15"/>
+          <w:szCs w:val="15"/>
+        </w:rPr>
+        <w:t>、查看指定用户所属组</w:t>
+      </w:r>
+    </w:p>
+    <w:p>
+      <w:pPr>
+        <w:rPr>
+          <w:rFonts w:ascii="Tahoma" w:hAnsi="Tahoma" w:cs="Tahoma" w:hint="eastAsia"/>
+          <w:color w:val="333333"/>
+          <w:sz w:val="15"/>
+          <w:szCs w:val="15"/>
+        </w:rPr>
+      </w:pPr>
+      <w:r>
+        <w:rPr>
+          <w:rFonts w:ascii="Tahoma" w:hAnsi="Tahoma" w:cs="Tahoma" w:hint="eastAsia"/>
+          <w:color w:val="333333"/>
+          <w:sz w:val="15"/>
+          <w:szCs w:val="15"/>
+        </w:rPr>
+        <w:t xml:space="preserve">#groups </w:t>
+      </w:r>
+      <w:r>
+        <w:rPr>
+          <w:rFonts w:ascii="Tahoma" w:hAnsi="Tahoma" w:cs="Tahoma" w:hint="eastAsia"/>
+          <w:color w:val="333333"/>
+          <w:sz w:val="15"/>
+          <w:szCs w:val="15"/>
+        </w:rPr>
+        <w:t>用户名</w:t>
+      </w:r>
+    </w:p>
+    <w:p>
+      <w:pPr>
+        <w:rPr>
+          <w:rFonts w:ascii="Tahoma" w:hAnsi="Tahoma" w:cs="Tahoma" w:hint="eastAsia"/>
+          <w:color w:val="333333"/>
+          <w:sz w:val="15"/>
+          <w:szCs w:val="15"/>
+        </w:rPr>
+      </w:pPr>
+      <w:r>
+        <w:rPr>
+          <w:rFonts w:ascii="Tahoma" w:hAnsi="Tahoma" w:cs="Tahoma" w:hint="eastAsia"/>
+          <w:color w:val="333333"/>
+          <w:sz w:val="15"/>
+          <w:szCs w:val="15"/>
+        </w:rPr>
+        <w:t xml:space="preserve">#id </w:t>
+      </w:r>
+      <w:r>
+        <w:rPr>
+          <w:rFonts w:ascii="Tahoma" w:hAnsi="Tahoma" w:cs="Tahoma" w:hint="eastAsia"/>
+          <w:color w:val="333333"/>
+          <w:sz w:val="15"/>
+          <w:szCs w:val="15"/>
+        </w:rPr>
+        <w:t>用户名</w:t>
+      </w:r>
+    </w:p>
+    <w:p>
+      <w:pPr>
+        <w:rPr>
+          <w:rFonts w:ascii="Tahoma" w:hAnsi="Tahoma" w:cs="Tahoma" w:hint="eastAsia"/>
+          <w:color w:val="333333"/>
+          <w:sz w:val="15"/>
+          <w:szCs w:val="15"/>
+        </w:rPr>
+      </w:pPr>
+      <w:r>
+        <w:rPr>
+          <w:rFonts w:ascii="Tahoma" w:hAnsi="Tahoma" w:cs="Tahoma" w:hint="eastAsia"/>
+          <w:color w:val="333333"/>
+          <w:sz w:val="15"/>
+          <w:szCs w:val="15"/>
+        </w:rPr>
+        <w:t>3</w:t>
+      </w:r>
+      <w:r>
+        <w:rPr>
+          <w:rFonts w:ascii="Tahoma" w:hAnsi="Tahoma" w:cs="Tahoma" w:hint="eastAsia"/>
+          <w:color w:val="333333"/>
+          <w:sz w:val="15"/>
+          <w:szCs w:val="15"/>
+        </w:rPr>
+        <w:t>、查看系统中用户组文件</w:t>
+      </w:r>
+    </w:p>
+    <w:p>
+      <w:pPr>
+        <w:rPr>
+          <w:rFonts w:ascii="Tahoma" w:hAnsi="Tahoma" w:cs="Tahoma" w:hint="eastAsia"/>
+          <w:color w:val="333333"/>
+          <w:sz w:val="15"/>
+          <w:szCs w:val="15"/>
+        </w:rPr>
+      </w:pPr>
+      <w:r>
+        <w:rPr>
+          <w:rFonts w:ascii="Tahoma" w:hAnsi="Tahoma" w:cs="Tahoma" w:hint="eastAsia"/>
+          <w:color w:val="333333"/>
+          <w:sz w:val="15"/>
+          <w:szCs w:val="15"/>
+        </w:rPr>
+        <w:t>#</w:t>
+      </w:r>
+      <w:r>
+        <w:rPr>
+          <w:rFonts w:ascii="Tahoma" w:hAnsi="Tahoma" w:cs="Tahoma" w:hint="eastAsia"/>
+          <w:color w:val="333333"/>
+          <w:sz w:val="15"/>
+          <w:szCs w:val="15"/>
+        </w:rPr>
+        <w:t>cat /etc/group</w:t>
+      </w:r>
+    </w:p>
+    <w:p>
+      <w:pPr>
+        <w:rPr>
+          <w:rFonts w:ascii="Tahoma" w:hAnsi="Tahoma" w:cs="Tahoma" w:hint="eastAsia"/>
+          <w:color w:val="333333"/>
+          <w:sz w:val="15"/>
+          <w:szCs w:val="15"/>
+        </w:rPr>
+      </w:pPr>
+      <w:r>
+        <w:rPr>
+          <w:rFonts w:ascii="Tahoma" w:hAnsi="Tahoma" w:cs="Tahoma" w:hint="eastAsia"/>
+          <w:color w:val="333333"/>
+          <w:sz w:val="15"/>
+          <w:szCs w:val="15"/>
+        </w:rPr>
+        <w:t xml:space="preserve">#cat /etc/group | grep </w:t>
+      </w:r>
+      <w:r>
+        <w:rPr>
+          <w:rFonts w:ascii="Tahoma" w:hAnsi="Tahoma" w:cs="Tahoma" w:hint="eastAsia"/>
+          <w:color w:val="333333"/>
+          <w:sz w:val="15"/>
+          <w:szCs w:val="15"/>
+        </w:rPr>
+        <w:t>用户名</w:t>
+      </w:r>
+    </w:p>
+    <w:p>
+      <w:pPr>
+        <w:rPr>
+          <w:rFonts w:ascii="Tahoma" w:hAnsi="Tahoma" w:cs="Tahoma" w:hint="eastAsia"/>
+          <w:color w:val="333333"/>
+          <w:sz w:val="15"/>
+          <w:szCs w:val="15"/>
+        </w:rPr>
+      </w:pPr>
+    </w:p>
+    <w:p>
+      <w:pPr>
+        <w:rPr>
+          <w:rFonts w:ascii="Tahoma" w:hAnsi="Tahoma" w:cs="Tahoma" w:hint="eastAsia"/>
+          <w:color w:val="333333"/>
+          <w:sz w:val="15"/>
+          <w:szCs w:val="15"/>
+        </w:rPr>
+      </w:pPr>
+    </w:p>
+    <w:p>
+      <w:pPr>
+        <w:rPr>
+          <w:rFonts w:ascii="Tahoma" w:hAnsi="Tahoma" w:cs="Tahoma" w:hint="eastAsia"/>
+          <w:color w:val="333333"/>
+          <w:sz w:val="15"/>
+          <w:szCs w:val="15"/>
+        </w:rPr>
+      </w:pPr>
+    </w:p>
+    <w:p>
+      <w:pPr>
+        <w:rPr>
+          <w:rFonts w:ascii="Tahoma" w:hAnsi="Tahoma" w:cs="Tahoma" w:hint="eastAsia"/>
+          <w:color w:val="333333"/>
+          <w:sz w:val="15"/>
+          <w:szCs w:val="15"/>
+        </w:rPr>
+      </w:pPr>
     </w:p>
     <w:p>
       <w:pPr>
@@ -22974,6 +23353,34 @@
       <w:szCs w:val="22"/>
     </w:rPr>
   </w:style>
+  <w:style w:type="paragraph" w:styleId="ab">
+    <w:name w:val="Document Map"/>
+    <w:basedOn w:val="a"/>
+    <w:link w:val="Char3"/>
+    <w:uiPriority w:val="99"/>
+    <w:semiHidden/>
+    <w:unhideWhenUsed/>
+    <w:rsid w:val="0035446B"/>
+    <w:rPr>
+      <w:rFonts w:ascii="宋体" w:eastAsia="宋体"/>
+      <w:sz w:val="18"/>
+      <w:szCs w:val="18"/>
+    </w:rPr>
+  </w:style>
+  <w:style w:type="character" w:customStyle="1" w:styleId="Char3">
+    <w:name w:val="文档结构图 Char"/>
+    <w:basedOn w:val="a0"/>
+    <w:link w:val="ab"/>
+    <w:uiPriority w:val="99"/>
+    <w:semiHidden/>
+    <w:rsid w:val="0035446B"/>
+    <w:rPr>
+      <w:rFonts w:ascii="宋体" w:eastAsia="宋体"/>
+      <w:kern w:val="2"/>
+      <w:sz w:val="18"/>
+      <w:szCs w:val="18"/>
+    </w:rPr>
+  </w:style>
 </w:styles>
 </file>
 
@@ -23261,10 +23668,6 @@
 </file>
 
 <file path=customXml/item1.xml><?xml version="1.0" encoding="utf-8"?>
-<b:Sources xmlns:b="http://schemas.openxmlformats.org/officeDocument/2006/bibliography" xmlns="http://schemas.openxmlformats.org/officeDocument/2006/bibliography" SelectedStyle="\APASixthEditionOfficeOnline.xsl" StyleName="APA" Version="6"/>
-</file>
-
-<file path=customXml/item2.xml><?xml version="1.0" encoding="utf-8"?>
 <s:customData xmlns="http://www.wps.cn/officeDocument/2013/wpsCustomData" xmlns:s="http://www.wps.cn/officeDocument/2013/wpsCustomData">
   <customSectProps>
     <customSectPr/>
@@ -23272,18 +23675,22 @@
 </s:customData>
 </file>
 
+<file path=customXml/item2.xml><?xml version="1.0" encoding="utf-8"?>
+<b:Sources xmlns:b="http://schemas.openxmlformats.org/officeDocument/2006/bibliography" xmlns="http://schemas.openxmlformats.org/officeDocument/2006/bibliography" SelectedStyle="\APASixthEditionOfficeOnline.xsl" StyleName="APA" Version="6"/>
+</file>
+
 <file path=customXml/itemProps1.xml><?xml version="1.0" encoding="utf-8"?>
+<ds:datastoreItem xmlns:ds="http://schemas.openxmlformats.org/officeDocument/2006/customXml" ds:itemID="{B1977F7D-205B-4081-913C-38D41E755F92}">
+  <ds:schemaRefs>
+    <ds:schemaRef ds:uri="http://www.wps.cn/officeDocument/2013/wpsCustomData"/>
+  </ds:schemaRefs>
+</ds:datastoreItem>
+</file>
+
+<file path=customXml/itemProps2.xml><?xml version="1.0" encoding="utf-8"?>
 <ds:datastoreItem xmlns:ds="http://schemas.openxmlformats.org/officeDocument/2006/customXml" ds:itemID="{B6DEC1DD-2F5F-4F1C-A114-440CC449564A}">
   <ds:schemaRefs>
     <ds:schemaRef ds:uri="http://schemas.openxmlformats.org/officeDocument/2006/bibliography"/>
   </ds:schemaRefs>
 </ds:datastoreItem>
-</file>
-
-<file path=customXml/itemProps2.xml><?xml version="1.0" encoding="utf-8"?>
-<ds:datastoreItem xmlns:ds="http://schemas.openxmlformats.org/officeDocument/2006/customXml" ds:itemID="{B1977F7D-205B-4081-913C-38D41E755F92}">
-  <ds:schemaRefs>
-    <ds:schemaRef ds:uri="http://www.wps.cn/officeDocument/2013/wpsCustomData"/>
-  </ds:schemaRefs>
-</ds:datastoreItem>
 </file>
--- a/linux/linux日积月累.docx
+++ b/linux/linux日积月累.docx
@@ -19073,6 +19073,179 @@
     <w:p>
       <w:pPr>
         <w:rPr>
+          <w:rFonts w:ascii="Verdana" w:hAnsi="Verdana" w:hint="eastAsia"/>
+          <w:color w:val="333333"/>
+          <w:sz w:val="12"/>
+          <w:szCs w:val="12"/>
+          <w:shd w:val="clear" w:color="auto" w:fill="FFFFFF"/>
+        </w:rPr>
+      </w:pPr>
+      <w:r>
+        <w:rPr>
+          <w:rFonts w:ascii="Verdana" w:hAnsi="Verdana" w:hint="eastAsia"/>
+          <w:color w:val="333333"/>
+          <w:sz w:val="12"/>
+          <w:szCs w:val="12"/>
+          <w:shd w:val="clear" w:color="auto" w:fill="FFFFFF"/>
+        </w:rPr>
+        <w:t>查看进程中线程占用资源情况：</w:t>
+      </w:r>
+    </w:p>
+    <w:p>
+      <w:pPr>
+        <w:rPr>
+          <w:rFonts w:ascii="Verdana" w:hAnsi="Verdana" w:hint="eastAsia"/>
+          <w:color w:val="333333"/>
+          <w:sz w:val="12"/>
+          <w:szCs w:val="12"/>
+          <w:shd w:val="clear" w:color="auto" w:fill="FFFFFF"/>
+        </w:rPr>
+      </w:pPr>
+      <w:r>
+        <w:rPr>
+          <w:rFonts w:ascii="Verdana" w:hAnsi="Verdana" w:hint="eastAsia"/>
+          <w:color w:val="333333"/>
+          <w:sz w:val="12"/>
+          <w:szCs w:val="12"/>
+          <w:shd w:val="clear" w:color="auto" w:fill="FFFFFF"/>
+        </w:rPr>
+        <w:t xml:space="preserve">top -Hp </w:t>
+      </w:r>
+      <w:r>
+        <w:rPr>
+          <w:rFonts w:ascii="Verdana" w:hAnsi="Verdana" w:hint="eastAsia"/>
+          <w:color w:val="333333"/>
+          <w:sz w:val="12"/>
+          <w:szCs w:val="12"/>
+          <w:shd w:val="clear" w:color="auto" w:fill="FFFFFF"/>
+        </w:rPr>
+        <w:t>进程</w:t>
+      </w:r>
+      <w:r>
+        <w:rPr>
+          <w:rFonts w:ascii="Verdana" w:hAnsi="Verdana" w:hint="eastAsia"/>
+          <w:color w:val="333333"/>
+          <w:sz w:val="12"/>
+          <w:szCs w:val="12"/>
+          <w:shd w:val="clear" w:color="auto" w:fill="FFFFFF"/>
+        </w:rPr>
+        <w:t>pid</w:t>
+      </w:r>
+    </w:p>
+    <w:p>
+      <w:pPr>
+        <w:rPr>
+          <w:rFonts w:ascii="Verdana" w:hAnsi="Verdana" w:hint="eastAsia"/>
+          <w:color w:val="333333"/>
+          <w:sz w:val="12"/>
+          <w:szCs w:val="12"/>
+          <w:shd w:val="clear" w:color="auto" w:fill="FFFFFF"/>
+        </w:rPr>
+      </w:pPr>
+      <w:r>
+        <w:rPr>
+          <w:rFonts w:ascii="Verdana" w:hAnsi="Verdana" w:hint="eastAsia"/>
+          <w:color w:val="333333"/>
+          <w:sz w:val="12"/>
+          <w:szCs w:val="12"/>
+          <w:shd w:val="clear" w:color="auto" w:fill="FFFFFF"/>
+        </w:rPr>
+        <w:t>查看</w:t>
+      </w:r>
+      <w:r>
+        <w:rPr>
+          <w:rFonts w:ascii="Verdana" w:hAnsi="Verdana" w:hint="eastAsia"/>
+          <w:color w:val="333333"/>
+          <w:sz w:val="12"/>
+          <w:szCs w:val="12"/>
+          <w:shd w:val="clear" w:color="auto" w:fill="FFFFFF"/>
+        </w:rPr>
+        <w:t>java</w:t>
+      </w:r>
+      <w:r>
+        <w:rPr>
+          <w:rFonts w:ascii="Verdana" w:hAnsi="Verdana" w:hint="eastAsia"/>
+          <w:color w:val="333333"/>
+          <w:sz w:val="12"/>
+          <w:szCs w:val="12"/>
+          <w:shd w:val="clear" w:color="auto" w:fill="FFFFFF"/>
+        </w:rPr>
+        <w:t>栈信息</w:t>
+      </w:r>
+      <w:r>
+        <w:rPr>
+          <w:rFonts w:ascii="Verdana" w:hAnsi="Verdana" w:hint="eastAsia"/>
+          <w:color w:val="333333"/>
+          <w:sz w:val="12"/>
+          <w:szCs w:val="12"/>
+          <w:shd w:val="clear" w:color="auto" w:fill="FFFFFF"/>
+        </w:rPr>
+        <w:t>：</w:t>
+      </w:r>
+      <w:r>
+        <w:rPr>
+          <w:rFonts w:ascii="Verdana" w:hAnsi="Verdana" w:hint="eastAsia"/>
+          <w:color w:val="333333"/>
+          <w:sz w:val="12"/>
+          <w:szCs w:val="12"/>
+          <w:shd w:val="clear" w:color="auto" w:fill="FFFFFF"/>
+        </w:rPr>
+        <w:t xml:space="preserve">  jstack </w:t>
+      </w:r>
+      <w:r>
+        <w:rPr>
+          <w:rFonts w:ascii="Verdana" w:hAnsi="Verdana" w:hint="eastAsia"/>
+          <w:color w:val="333333"/>
+          <w:sz w:val="12"/>
+          <w:szCs w:val="12"/>
+          <w:shd w:val="clear" w:color="auto" w:fill="FFFFFF"/>
+        </w:rPr>
+        <w:t>进程</w:t>
+      </w:r>
+      <w:r>
+        <w:rPr>
+          <w:rFonts w:ascii="Verdana" w:hAnsi="Verdana" w:hint="eastAsia"/>
+          <w:color w:val="333333"/>
+          <w:sz w:val="12"/>
+          <w:szCs w:val="12"/>
+          <w:shd w:val="clear" w:color="auto" w:fill="FFFFFF"/>
+        </w:rPr>
+        <w:t xml:space="preserve">pid | grep </w:t>
+      </w:r>
+      <w:r>
+        <w:rPr>
+          <w:rFonts w:ascii="Verdana" w:hAnsi="Verdana" w:hint="eastAsia"/>
+          <w:color w:val="333333"/>
+          <w:sz w:val="12"/>
+          <w:szCs w:val="12"/>
+          <w:shd w:val="clear" w:color="auto" w:fill="FFFFFF"/>
+        </w:rPr>
+        <w:t>线程</w:t>
+      </w:r>
+      <w:r>
+        <w:rPr>
+          <w:rFonts w:ascii="Verdana" w:hAnsi="Verdana" w:hint="eastAsia"/>
+          <w:color w:val="333333"/>
+          <w:sz w:val="12"/>
+          <w:szCs w:val="12"/>
+          <w:shd w:val="clear" w:color="auto" w:fill="FFFFFF"/>
+        </w:rPr>
+        <w:t>pid</w:t>
+      </w:r>
+      <w:r>
+        <w:rPr>
+          <w:rFonts w:ascii="Verdana" w:hAnsi="Verdana" w:hint="eastAsia"/>
+          <w:color w:val="333333"/>
+          <w:sz w:val="12"/>
+          <w:szCs w:val="12"/>
+          <w:shd w:val="clear" w:color="auto" w:fill="FFFFFF"/>
+        </w:rPr>
+        <w:t>（十六进制）</w:t>
+      </w:r>
+    </w:p>
+    <w:p>
+      <w:pPr>
+        <w:rPr>
           <w:rFonts w:ascii="Verdana" w:hAnsi="Verdana"/>
           <w:color w:val="333333"/>
           <w:sz w:val="12"/>
@@ -19080,6 +19253,86 @@
           <w:shd w:val="clear" w:color="auto" w:fill="FFFFFF"/>
         </w:rPr>
       </w:pPr>
+      <w:r>
+        <w:rPr>
+          <w:rFonts w:ascii="Verdana" w:hAnsi="Verdana" w:hint="eastAsia"/>
+          <w:color w:val="333333"/>
+          <w:sz w:val="12"/>
+          <w:szCs w:val="12"/>
+          <w:shd w:val="clear" w:color="auto" w:fill="FFFFFF"/>
+        </w:rPr>
+        <w:t>用</w:t>
+      </w:r>
+      <w:r>
+        <w:rPr>
+          <w:rFonts w:ascii="Verdana" w:hAnsi="Verdana" w:hint="eastAsia"/>
+          <w:color w:val="333333"/>
+          <w:sz w:val="12"/>
+          <w:szCs w:val="12"/>
+          <w:shd w:val="clear" w:color="auto" w:fill="FFFFFF"/>
+        </w:rPr>
+        <w:t>命令</w:t>
+      </w:r>
+      <w:r>
+        <w:rPr>
+          <w:rFonts w:ascii="Verdana" w:hAnsi="Verdana" w:hint="eastAsia"/>
+          <w:color w:val="333333"/>
+          <w:sz w:val="12"/>
+          <w:szCs w:val="12"/>
+          <w:shd w:val="clear" w:color="auto" w:fill="FFFFFF"/>
+        </w:rPr>
+        <w:t xml:space="preserve">printf %x </w:t>
+      </w:r>
+      <w:r>
+        <w:rPr>
+          <w:rFonts w:ascii="Verdana" w:hAnsi="Verdana" w:hint="eastAsia"/>
+          <w:color w:val="333333"/>
+          <w:sz w:val="12"/>
+          <w:szCs w:val="12"/>
+          <w:shd w:val="clear" w:color="auto" w:fill="FFFFFF"/>
+        </w:rPr>
+        <w:t>十进制数</w:t>
+      </w:r>
+      <w:r>
+        <w:rPr>
+          <w:rFonts w:ascii="Verdana" w:hAnsi="Verdana" w:hint="eastAsia"/>
+          <w:color w:val="333333"/>
+          <w:sz w:val="12"/>
+          <w:szCs w:val="12"/>
+          <w:shd w:val="clear" w:color="auto" w:fill="FFFFFF"/>
+        </w:rPr>
+        <w:t xml:space="preserve">   </w:t>
+      </w:r>
+      <w:r>
+        <w:rPr>
+          <w:rFonts w:ascii="Verdana" w:hAnsi="Verdana" w:hint="eastAsia"/>
+          <w:color w:val="333333"/>
+          <w:sz w:val="12"/>
+          <w:szCs w:val="12"/>
+          <w:shd w:val="clear" w:color="auto" w:fill="FFFFFF"/>
+        </w:rPr>
+        <w:t>可以显示其</w:t>
+      </w:r>
+      <w:r>
+        <w:rPr>
+          <w:rFonts w:ascii="Verdana" w:hAnsi="Verdana" w:hint="eastAsia"/>
+          <w:color w:val="333333"/>
+          <w:sz w:val="12"/>
+          <w:szCs w:val="12"/>
+          <w:shd w:val="clear" w:color="auto" w:fill="FFFFFF"/>
+        </w:rPr>
+        <w:t>16</w:t>
+      </w:r>
+      <w:r>
+        <w:rPr>
+          <w:rFonts w:ascii="Verdana" w:hAnsi="Verdana" w:hint="eastAsia"/>
+          <w:color w:val="333333"/>
+          <w:sz w:val="12"/>
+          <w:szCs w:val="12"/>
+          <w:shd w:val="clear" w:color="auto" w:fill="FFFFFF"/>
+        </w:rPr>
+        <w:t>进制数</w:t>
+      </w:r>
     </w:p>
     <w:p>
       <w:pPr>
@@ -19719,7 +19972,6 @@
           <w:sz w:val="18"/>
           <w:szCs w:val="18"/>
         </w:rPr>
-        <w:lastRenderedPageBreak/>
         <w:t>cat /proc/cpuinfo| grep "physical id"| sort| uniq| wc -l</w:t>
       </w:r>
       <w:r>
@@ -20476,6 +20728,7 @@
           <w:sz w:val="15"/>
           <w:szCs w:val="15"/>
         </w:rPr>
+        <w:lastRenderedPageBreak/>
         <w:drawing>
           <wp:inline distT="0" distB="0" distL="0" distR="0">
             <wp:extent cx="5274310" cy="452408"/>
@@ -20539,7 +20792,6 @@
           <w:sz w:val="15"/>
           <w:szCs w:val="15"/>
         </w:rPr>
-        <w:lastRenderedPageBreak/>
         <w:t>ps -ef|grep 29307</w:t>
       </w:r>
       <w:r>
@@ -21496,316 +21748,2716 @@
     <w:p>
       <w:pPr>
         <w:rPr>
-          <w:rFonts w:ascii="Tahoma" w:hAnsi="Tahoma" w:cs="Tahoma" w:hint="eastAsia"/>
-          <w:color w:val="333333"/>
-          <w:sz w:val="15"/>
-          <w:szCs w:val="15"/>
-        </w:rPr>
-      </w:pPr>
-    </w:p>
-    <w:p>
-      <w:pPr>
-        <w:rPr>
-          <w:rFonts w:ascii="Tahoma" w:hAnsi="Tahoma" w:cs="Tahoma" w:hint="eastAsia"/>
-          <w:color w:val="333333"/>
-          <w:sz w:val="15"/>
-          <w:szCs w:val="15"/>
-        </w:rPr>
-      </w:pPr>
-    </w:p>
-    <w:p>
-      <w:pPr>
-        <w:rPr>
-          <w:rFonts w:ascii="Tahoma" w:hAnsi="Tahoma" w:cs="Tahoma" w:hint="eastAsia"/>
-          <w:color w:val="333333"/>
-          <w:sz w:val="15"/>
-          <w:szCs w:val="15"/>
-        </w:rPr>
-      </w:pPr>
-    </w:p>
-    <w:p>
-      <w:pPr>
-        <w:rPr>
-          <w:rFonts w:ascii="Tahoma" w:hAnsi="Tahoma" w:cs="Tahoma" w:hint="eastAsia"/>
-          <w:color w:val="333333"/>
-          <w:sz w:val="15"/>
-          <w:szCs w:val="15"/>
-        </w:rPr>
-      </w:pPr>
-    </w:p>
-    <w:p>
-      <w:pPr>
-        <w:rPr>
-          <w:rFonts w:ascii="Tahoma" w:hAnsi="Tahoma" w:cs="Tahoma" w:hint="eastAsia"/>
-          <w:color w:val="333333"/>
-          <w:sz w:val="15"/>
-          <w:szCs w:val="15"/>
-        </w:rPr>
-      </w:pPr>
-      <w:r>
-        <w:rPr>
-          <w:rFonts w:ascii="Tahoma" w:hAnsi="Tahoma" w:cs="Tahoma" w:hint="eastAsia"/>
-          <w:color w:val="333333"/>
-          <w:sz w:val="15"/>
-          <w:szCs w:val="15"/>
+          <w:rFonts w:ascii="Tahoma" w:hAnsi="Tahoma" w:cs="Tahoma"/>
+          <w:color w:val="333333"/>
+          <w:sz w:val="15"/>
+          <w:szCs w:val="15"/>
+        </w:rPr>
+      </w:pPr>
+    </w:p>
+    <w:p>
+      <w:pPr>
+        <w:rPr>
+          <w:rFonts w:ascii="Tahoma" w:hAnsi="Tahoma" w:cs="Tahoma"/>
+          <w:color w:val="333333"/>
+          <w:sz w:val="15"/>
+          <w:szCs w:val="15"/>
+        </w:rPr>
+      </w:pPr>
+    </w:p>
+    <w:p>
+      <w:pPr>
+        <w:rPr>
+          <w:rFonts w:ascii="Tahoma" w:hAnsi="Tahoma" w:cs="Tahoma"/>
+          <w:color w:val="333333"/>
+          <w:sz w:val="15"/>
+          <w:szCs w:val="15"/>
+        </w:rPr>
+      </w:pPr>
+    </w:p>
+    <w:p>
+      <w:pPr>
+        <w:rPr>
+          <w:rFonts w:ascii="Tahoma" w:hAnsi="Tahoma" w:cs="Tahoma"/>
+          <w:color w:val="333333"/>
+          <w:sz w:val="15"/>
+          <w:szCs w:val="15"/>
+        </w:rPr>
+      </w:pPr>
+    </w:p>
+    <w:p>
+      <w:pPr>
+        <w:rPr>
+          <w:rFonts w:ascii="Tahoma" w:hAnsi="Tahoma" w:cs="Tahoma"/>
+          <w:color w:val="333333"/>
+          <w:sz w:val="15"/>
+          <w:szCs w:val="15"/>
+        </w:rPr>
+      </w:pPr>
+      <w:r>
+        <w:rPr>
+          <w:rFonts w:ascii="Tahoma" w:hAnsi="Tahoma" w:cs="Tahoma" w:hint="eastAsia"/>
+          <w:color w:val="333333"/>
+          <w:sz w:val="15"/>
+          <w:szCs w:val="15"/>
+        </w:rPr>
+        <w:t>1</w:t>
+      </w:r>
+      <w:r>
+        <w:rPr>
+          <w:rFonts w:ascii="Tahoma" w:hAnsi="Tahoma" w:cs="Tahoma" w:hint="eastAsia"/>
+          <w:color w:val="333333"/>
+          <w:sz w:val="15"/>
+          <w:szCs w:val="15"/>
+        </w:rPr>
+        <w:t>、查看当前用户所属组</w:t>
+      </w:r>
+    </w:p>
+    <w:p>
+      <w:pPr>
+        <w:rPr>
+          <w:rFonts w:ascii="Tahoma" w:hAnsi="Tahoma" w:cs="Tahoma"/>
+          <w:color w:val="333333"/>
+          <w:sz w:val="15"/>
+          <w:szCs w:val="15"/>
+        </w:rPr>
+      </w:pPr>
+      <w:r>
+        <w:rPr>
+          <w:rFonts w:ascii="Tahoma" w:hAnsi="Tahoma" w:cs="Tahoma" w:hint="eastAsia"/>
+          <w:color w:val="333333"/>
+          <w:sz w:val="15"/>
+          <w:szCs w:val="15"/>
+        </w:rPr>
+        <w:t>#</w:t>
+      </w:r>
+      <w:r>
+        <w:rPr>
+          <w:rFonts w:ascii="Tahoma" w:hAnsi="Tahoma" w:cs="Tahoma" w:hint="eastAsia"/>
+          <w:color w:val="333333"/>
+          <w:sz w:val="15"/>
+          <w:szCs w:val="15"/>
+        </w:rPr>
+        <w:t>groups</w:t>
+      </w:r>
+      <w:r>
+        <w:rPr>
+          <w:rFonts w:ascii="Tahoma" w:hAnsi="Tahoma" w:cs="Tahoma" w:hint="eastAsia"/>
+          <w:color w:val="333333"/>
+          <w:sz w:val="15"/>
+          <w:szCs w:val="15"/>
+        </w:rPr>
+        <w:t xml:space="preserve"> </w:t>
+      </w:r>
+    </w:p>
+    <w:p>
+      <w:pPr>
+        <w:rPr>
+          <w:rFonts w:ascii="Tahoma" w:hAnsi="Tahoma" w:cs="Tahoma"/>
+          <w:color w:val="333333"/>
+          <w:sz w:val="15"/>
+          <w:szCs w:val="15"/>
+        </w:rPr>
+      </w:pPr>
+      <w:r>
+        <w:rPr>
+          <w:rFonts w:ascii="Tahoma" w:hAnsi="Tahoma" w:cs="Tahoma" w:hint="eastAsia"/>
+          <w:color w:val="333333"/>
+          <w:sz w:val="15"/>
+          <w:szCs w:val="15"/>
+        </w:rPr>
+        <w:t>2</w:t>
+      </w:r>
+      <w:r>
+        <w:rPr>
+          <w:rFonts w:ascii="Tahoma" w:hAnsi="Tahoma" w:cs="Tahoma" w:hint="eastAsia"/>
+          <w:color w:val="333333"/>
+          <w:sz w:val="15"/>
+          <w:szCs w:val="15"/>
+        </w:rPr>
+        <w:t>、查看指定用户所属组</w:t>
+      </w:r>
+    </w:p>
+    <w:p>
+      <w:pPr>
+        <w:rPr>
+          <w:rFonts w:ascii="Tahoma" w:hAnsi="Tahoma" w:cs="Tahoma"/>
+          <w:color w:val="333333"/>
+          <w:sz w:val="15"/>
+          <w:szCs w:val="15"/>
+        </w:rPr>
+      </w:pPr>
+      <w:r>
+        <w:rPr>
+          <w:rFonts w:ascii="Tahoma" w:hAnsi="Tahoma" w:cs="Tahoma" w:hint="eastAsia"/>
+          <w:color w:val="333333"/>
+          <w:sz w:val="15"/>
+          <w:szCs w:val="15"/>
+        </w:rPr>
+        <w:t xml:space="preserve">#groups </w:t>
+      </w:r>
+      <w:r>
+        <w:rPr>
+          <w:rFonts w:ascii="Tahoma" w:hAnsi="Tahoma" w:cs="Tahoma" w:hint="eastAsia"/>
+          <w:color w:val="333333"/>
+          <w:sz w:val="15"/>
+          <w:szCs w:val="15"/>
+        </w:rPr>
+        <w:t>用户名</w:t>
+      </w:r>
+    </w:p>
+    <w:p>
+      <w:pPr>
+        <w:rPr>
+          <w:rFonts w:ascii="Tahoma" w:hAnsi="Tahoma" w:cs="Tahoma"/>
+          <w:color w:val="333333"/>
+          <w:sz w:val="15"/>
+          <w:szCs w:val="15"/>
+        </w:rPr>
+      </w:pPr>
+      <w:r>
+        <w:rPr>
+          <w:rFonts w:ascii="Tahoma" w:hAnsi="Tahoma" w:cs="Tahoma" w:hint="eastAsia"/>
+          <w:color w:val="333333"/>
+          <w:sz w:val="15"/>
+          <w:szCs w:val="15"/>
+        </w:rPr>
+        <w:t xml:space="preserve">#id </w:t>
+      </w:r>
+      <w:r>
+        <w:rPr>
+          <w:rFonts w:ascii="Tahoma" w:hAnsi="Tahoma" w:cs="Tahoma" w:hint="eastAsia"/>
+          <w:color w:val="333333"/>
+          <w:sz w:val="15"/>
+          <w:szCs w:val="15"/>
+        </w:rPr>
+        <w:t>用户名</w:t>
+      </w:r>
+    </w:p>
+    <w:p>
+      <w:pPr>
+        <w:rPr>
+          <w:rFonts w:ascii="Tahoma" w:hAnsi="Tahoma" w:cs="Tahoma"/>
+          <w:color w:val="333333"/>
+          <w:sz w:val="15"/>
+          <w:szCs w:val="15"/>
+        </w:rPr>
+      </w:pPr>
+      <w:r>
+        <w:rPr>
+          <w:rFonts w:ascii="Tahoma" w:hAnsi="Tahoma" w:cs="Tahoma" w:hint="eastAsia"/>
+          <w:color w:val="333333"/>
+          <w:sz w:val="15"/>
+          <w:szCs w:val="15"/>
+        </w:rPr>
+        <w:t>3</w:t>
+      </w:r>
+      <w:r>
+        <w:rPr>
+          <w:rFonts w:ascii="Tahoma" w:hAnsi="Tahoma" w:cs="Tahoma" w:hint="eastAsia"/>
+          <w:color w:val="333333"/>
+          <w:sz w:val="15"/>
+          <w:szCs w:val="15"/>
+        </w:rPr>
+        <w:t>、查看系统中用户组文件</w:t>
+      </w:r>
+    </w:p>
+    <w:p>
+      <w:pPr>
+        <w:rPr>
+          <w:rFonts w:ascii="Tahoma" w:hAnsi="Tahoma" w:cs="Tahoma"/>
+          <w:color w:val="333333"/>
+          <w:sz w:val="15"/>
+          <w:szCs w:val="15"/>
+        </w:rPr>
+      </w:pPr>
+      <w:r>
+        <w:rPr>
+          <w:rFonts w:ascii="Tahoma" w:hAnsi="Tahoma" w:cs="Tahoma" w:hint="eastAsia"/>
+          <w:color w:val="333333"/>
+          <w:sz w:val="15"/>
+          <w:szCs w:val="15"/>
+        </w:rPr>
+        <w:t>#</w:t>
+      </w:r>
+      <w:r>
+        <w:rPr>
+          <w:rFonts w:ascii="Tahoma" w:hAnsi="Tahoma" w:cs="Tahoma" w:hint="eastAsia"/>
+          <w:color w:val="333333"/>
+          <w:sz w:val="15"/>
+          <w:szCs w:val="15"/>
+        </w:rPr>
+        <w:t>cat /etc/group</w:t>
+      </w:r>
+    </w:p>
+    <w:p>
+      <w:pPr>
+        <w:rPr>
+          <w:rFonts w:ascii="Tahoma" w:hAnsi="Tahoma" w:cs="Tahoma"/>
+          <w:color w:val="333333"/>
+          <w:sz w:val="15"/>
+          <w:szCs w:val="15"/>
+        </w:rPr>
+      </w:pPr>
+      <w:r>
+        <w:rPr>
+          <w:rFonts w:ascii="Tahoma" w:hAnsi="Tahoma" w:cs="Tahoma" w:hint="eastAsia"/>
+          <w:color w:val="333333"/>
+          <w:sz w:val="15"/>
+          <w:szCs w:val="15"/>
+        </w:rPr>
+        <w:t xml:space="preserve">#cat /etc/group | grep </w:t>
+      </w:r>
+      <w:r>
+        <w:rPr>
+          <w:rFonts w:ascii="Tahoma" w:hAnsi="Tahoma" w:cs="Tahoma" w:hint="eastAsia"/>
+          <w:color w:val="333333"/>
+          <w:sz w:val="15"/>
+          <w:szCs w:val="15"/>
+        </w:rPr>
+        <w:t>用户名</w:t>
+      </w:r>
+    </w:p>
+    <w:p>
+      <w:pPr>
+        <w:rPr>
+          <w:rFonts w:ascii="Tahoma" w:hAnsi="Tahoma" w:cs="Tahoma"/>
+          <w:color w:val="333333"/>
+          <w:sz w:val="15"/>
+          <w:szCs w:val="15"/>
+        </w:rPr>
+      </w:pPr>
+    </w:p>
+    <w:p>
+      <w:pPr>
+        <w:rPr>
+          <w:rFonts w:ascii="Tahoma" w:hAnsi="Tahoma" w:cs="Tahoma"/>
+          <w:color w:val="333333"/>
+          <w:sz w:val="15"/>
+          <w:szCs w:val="15"/>
+        </w:rPr>
+      </w:pPr>
+    </w:p>
+    <w:p>
+      <w:pPr>
+        <w:rPr>
+          <w:rFonts w:ascii="Tahoma" w:hAnsi="Tahoma" w:cs="Tahoma"/>
+          <w:color w:val="333333"/>
+          <w:sz w:val="15"/>
+          <w:szCs w:val="15"/>
+        </w:rPr>
+      </w:pPr>
+    </w:p>
+    <w:p>
+      <w:pPr>
+        <w:rPr>
+          <w:rFonts w:ascii="Tahoma" w:hAnsi="Tahoma" w:cs="Tahoma" w:hint="eastAsia"/>
+          <w:color w:val="333333"/>
+          <w:sz w:val="15"/>
+          <w:szCs w:val="15"/>
+        </w:rPr>
+      </w:pPr>
+      <w:r>
+        <w:rPr>
+          <w:rFonts w:ascii="Tahoma" w:hAnsi="Tahoma" w:cs="Tahoma" w:hint="eastAsia"/>
+          <w:color w:val="333333"/>
+          <w:sz w:val="15"/>
+          <w:szCs w:val="15"/>
+        </w:rPr>
+        <w:t>dig</w:t>
+      </w:r>
+      <w:r>
+        <w:rPr>
+          <w:rFonts w:ascii="Tahoma" w:hAnsi="Tahoma" w:cs="Tahoma" w:hint="eastAsia"/>
+          <w:color w:val="333333"/>
+          <w:sz w:val="15"/>
+          <w:szCs w:val="15"/>
+        </w:rPr>
+        <w:t>命令安装</w:t>
+      </w:r>
+    </w:p>
+    <w:p>
+      <w:pPr>
+        <w:rPr>
+          <w:rFonts w:ascii="Tahoma" w:hAnsi="Tahoma" w:cs="Tahoma" w:hint="eastAsia"/>
+          <w:color w:val="333333"/>
+          <w:sz w:val="15"/>
+          <w:szCs w:val="15"/>
+        </w:rPr>
+      </w:pPr>
+      <w:r>
+        <w:rPr>
+          <w:rFonts w:ascii="Tahoma" w:hAnsi="Tahoma" w:cs="Tahoma" w:hint="eastAsia"/>
+          <w:color w:val="333333"/>
+          <w:sz w:val="15"/>
+          <w:szCs w:val="15"/>
+        </w:rPr>
+        <w:t>yum install bind-utils -y</w:t>
+      </w:r>
+    </w:p>
+    <w:p>
+      <w:pPr>
+        <w:rPr>
+          <w:rFonts w:ascii="Tahoma" w:hAnsi="Tahoma" w:cs="Tahoma" w:hint="eastAsia"/>
+          <w:color w:val="333333"/>
+          <w:sz w:val="15"/>
+          <w:szCs w:val="15"/>
+        </w:rPr>
+      </w:pPr>
+      <w:r>
+        <w:rPr>
+          <w:rFonts w:ascii="Tahoma" w:hAnsi="Tahoma" w:cs="Tahoma" w:hint="eastAsia"/>
+          <w:color w:val="333333"/>
+          <w:sz w:val="15"/>
+          <w:szCs w:val="15"/>
+        </w:rPr>
+        <w:t>dig</w:t>
+      </w:r>
+      <w:r>
+        <w:rPr>
+          <w:rFonts w:ascii="Tahoma" w:hAnsi="Tahoma" w:cs="Tahoma" w:hint="eastAsia"/>
+          <w:color w:val="333333"/>
+          <w:sz w:val="15"/>
+          <w:szCs w:val="15"/>
+        </w:rPr>
+        <w:t>从</w:t>
+      </w:r>
+      <w:r>
+        <w:rPr>
+          <w:rFonts w:ascii="Tahoma" w:hAnsi="Tahoma" w:cs="Tahoma" w:hint="eastAsia"/>
+          <w:color w:val="333333"/>
+          <w:sz w:val="15"/>
+          <w:szCs w:val="15"/>
+        </w:rPr>
+        <w:t>DNS</w:t>
+      </w:r>
+      <w:r>
+        <w:rPr>
+          <w:rFonts w:ascii="Tahoma" w:hAnsi="Tahoma" w:cs="Tahoma" w:hint="eastAsia"/>
+          <w:color w:val="333333"/>
+          <w:sz w:val="15"/>
+          <w:szCs w:val="15"/>
+        </w:rPr>
+        <w:t>域名服务查询主机信息</w:t>
+      </w:r>
+    </w:p>
+    <w:p>
+      <w:pPr>
+        <w:rPr>
+          <w:rFonts w:ascii="Tahoma" w:hAnsi="Tahoma" w:cs="Tahoma" w:hint="eastAsia"/>
+          <w:color w:val="333333"/>
+          <w:sz w:val="15"/>
+          <w:szCs w:val="15"/>
+        </w:rPr>
+      </w:pPr>
+      <w:r>
+        <w:rPr>
+          <w:rFonts w:ascii="Tahoma" w:hAnsi="Tahoma" w:cs="Tahoma" w:hint="eastAsia"/>
+          <w:color w:val="333333"/>
+          <w:sz w:val="15"/>
+          <w:szCs w:val="15"/>
+        </w:rPr>
+        <w:t>查询单个主机：</w:t>
+      </w:r>
+    </w:p>
+    <w:p>
+      <w:pPr>
+        <w:rPr>
+          <w:rFonts w:ascii="Tahoma" w:hAnsi="Tahoma" w:cs="Tahoma" w:hint="eastAsia"/>
+          <w:color w:val="333333"/>
+          <w:sz w:val="15"/>
+          <w:szCs w:val="15"/>
+        </w:rPr>
+      </w:pPr>
+      <w:r>
+        <w:rPr>
+          <w:rFonts w:ascii="Tahoma" w:hAnsi="Tahoma" w:cs="Tahoma" w:hint="eastAsia"/>
+          <w:color w:val="333333"/>
+          <w:sz w:val="15"/>
+          <w:szCs w:val="15"/>
+        </w:rPr>
+        <w:t>dig www.baidu.com</w:t>
+      </w:r>
+    </w:p>
+    <w:p>
+      <w:pPr>
+        <w:widowControl/>
+        <w:shd w:val="clear" w:color="auto" w:fill="EEEEEE"/>
+        <w:jc w:val="left"/>
+        <w:rPr>
+          <w:rFonts w:ascii="Verdana" w:eastAsia="宋体" w:hAnsi="Verdana" w:cs="宋体"/>
+          <w:color w:val="000000"/>
+          <w:kern w:val="0"/>
+          <w:sz w:val="12"/>
+          <w:szCs w:val="12"/>
+        </w:rPr>
+      </w:pPr>
+      <w:r>
+        <w:rPr>
+          <w:rFonts w:ascii="微软雅黑" w:eastAsia="微软雅黑" w:hAnsi="微软雅黑" w:cs="宋体" w:hint="eastAsia"/>
+          <w:color w:val="000000"/>
+          <w:kern w:val="0"/>
+          <w:sz w:val="13"/>
+          <w:szCs w:val="13"/>
+        </w:rPr>
+        <w:t>dig 命令最典型的用法就是查询单个主机的信息。</w:t>
+      </w:r>
+    </w:p>
+    <w:p>
+      <w:pPr>
+        <w:widowControl/>
+        <w:shd w:val="clear" w:color="auto" w:fill="F5F5F5"/>
+        <w:tabs>
+          <w:tab w:val="left" w:pos="916"/>
+          <w:tab w:val="left" w:pos="1832"/>
+          <w:tab w:val="left" w:pos="2748"/>
+          <w:tab w:val="left" w:pos="3664"/>
+          <w:tab w:val="left" w:pos="4580"/>
+          <w:tab w:val="left" w:pos="5496"/>
+          <w:tab w:val="left" w:pos="6412"/>
+          <w:tab w:val="left" w:pos="7328"/>
+          <w:tab w:val="left" w:pos="8244"/>
+          <w:tab w:val="left" w:pos="9160"/>
+          <w:tab w:val="left" w:pos="10076"/>
+          <w:tab w:val="left" w:pos="10992"/>
+          <w:tab w:val="left" w:pos="11908"/>
+          <w:tab w:val="left" w:pos="12824"/>
+          <w:tab w:val="left" w:pos="13740"/>
+          <w:tab w:val="left" w:pos="14656"/>
+        </w:tabs>
+        <w:jc w:val="left"/>
+        <w:rPr>
+          <w:rFonts w:ascii="宋体" w:eastAsia="宋体" w:hAnsi="宋体" w:cs="宋体"/>
+          <w:color w:val="000000"/>
+          <w:kern w:val="0"/>
+          <w:sz w:val="24"/>
+          <w:szCs w:val="24"/>
+        </w:rPr>
+      </w:pPr>
+      <w:r>
+        <w:rPr>
+          <w:rFonts w:ascii="宋体" w:eastAsia="宋体" w:hAnsi="宋体" w:cs="宋体"/>
+          <w:color w:val="000000"/>
+          <w:kern w:val="0"/>
+          <w:sz w:val="24"/>
+          <w:szCs w:val="24"/>
+        </w:rPr>
+        <w:t>$ dig baidu.com</w:t>
+      </w:r>
+    </w:p>
+    <w:p>
+      <w:pPr>
+        <w:widowControl/>
+        <w:shd w:val="clear" w:color="auto" w:fill="EEEEEE"/>
+        <w:jc w:val="left"/>
+        <w:rPr>
+          <w:rFonts w:ascii="Verdana" w:eastAsia="宋体" w:hAnsi="Verdana" w:cs="宋体"/>
+          <w:color w:val="000000"/>
+          <w:kern w:val="0"/>
+          <w:sz w:val="12"/>
+          <w:szCs w:val="12"/>
+        </w:rPr>
+      </w:pPr>
+      <w:r>
+        <w:rPr>
+          <w:rFonts w:ascii="微软雅黑" w:eastAsia="微软雅黑" w:hAnsi="微软雅黑" w:cs="宋体"/>
+          <w:noProof/>
+          <w:color w:val="000000"/>
+          <w:kern w:val="0"/>
+          <w:sz w:val="13"/>
+          <w:szCs w:val="13"/>
+        </w:rPr>
+        <w:drawing>
+          <wp:inline distT="0" distB="0" distL="0" distR="0">
+            <wp:extent cx="3125851" cy="1918525"/>
+            <wp:effectExtent l="19050" t="0" r="0" b="0"/>
+            <wp:docPr id="10" name="图片 5" descr="https://images2017.cnblogs.com/blog/952033/201711/952033-20171103133846138-920653866.png"/>
+            <wp:cNvGraphicFramePr>
+              <a:graphicFrameLocks xmlns:a="http://schemas.openxmlformats.org/drawingml/2006/main" noChangeAspect="1"/>
+            </wp:cNvGraphicFramePr>
+            <a:graphic xmlns:a="http://schemas.openxmlformats.org/drawingml/2006/main">
+              <a:graphicData uri="http://schemas.openxmlformats.org/drawingml/2006/picture">
+                <pic:pic xmlns:pic="http://schemas.openxmlformats.org/drawingml/2006/picture">
+                  <pic:nvPicPr>
+                    <pic:cNvPr id="0" name="Picture 5" descr="https://images2017.cnblogs.com/blog/952033/201711/952033-20171103133846138-920653866.png"/>
+                    <pic:cNvPicPr>
+                      <a:picLocks noChangeAspect="1" noChangeArrowheads="1"/>
+                    </pic:cNvPicPr>
+                  </pic:nvPicPr>
+                  <pic:blipFill>
+                    <a:blip r:embed="rId36"/>
+                    <a:srcRect/>
+                    <a:stretch>
+                      <a:fillRect/>
+                    </a:stretch>
+                  </pic:blipFill>
+                  <pic:spPr bwMode="auto">
+                    <a:xfrm>
+                      <a:off x="0" y="0"/>
+                      <a:ext cx="3132754" cy="1922762"/>
+                    </a:xfrm>
+                    <a:prstGeom prst="rect">
+                      <a:avLst/>
+                    </a:prstGeom>
+                    <a:noFill/>
+                    <a:ln w="9525">
+                      <a:noFill/>
+                      <a:miter lim="800000"/>
+                      <a:headEnd/>
+                      <a:tailEnd/>
+                    </a:ln>
+                  </pic:spPr>
+                </pic:pic>
+              </a:graphicData>
+            </a:graphic>
+          </wp:inline>
+        </w:drawing>
+      </w:r>
+    </w:p>
+    <w:p>
+      <w:pPr>
+        <w:widowControl/>
+        <w:shd w:val="clear" w:color="auto" w:fill="EEEEEE"/>
+        <w:jc w:val="left"/>
+        <w:rPr>
+          <w:rFonts w:ascii="Verdana" w:eastAsia="宋体" w:hAnsi="Verdana" w:cs="宋体"/>
+          <w:color w:val="000000"/>
+          <w:kern w:val="0"/>
+          <w:sz w:val="12"/>
+          <w:szCs w:val="12"/>
+        </w:rPr>
+      </w:pPr>
+      <w:r>
+        <w:rPr>
+          <w:rFonts w:ascii="微软雅黑" w:eastAsia="微软雅黑" w:hAnsi="微软雅黑" w:cs="宋体" w:hint="eastAsia"/>
+          <w:color w:val="000000"/>
+          <w:kern w:val="0"/>
+          <w:sz w:val="13"/>
+          <w:szCs w:val="13"/>
+        </w:rPr>
+        <w:t>dig 命令默认的输出信息比较丰富，大概可以分为 5 个部分。</w:t>
+      </w:r>
+      <w:r>
+        <w:rPr>
+          <w:rFonts w:ascii="Verdana" w:eastAsia="宋体" w:hAnsi="Verdana" w:cs="宋体"/>
+          <w:color w:val="000000"/>
+          <w:kern w:val="0"/>
+          <w:sz w:val="12"/>
+          <w:szCs w:val="12"/>
+        </w:rPr>
+        <w:br/>
+      </w:r>
+      <w:r>
+        <w:rPr>
+          <w:rFonts w:ascii="微软雅黑" w:eastAsia="微软雅黑" w:hAnsi="微软雅黑" w:cs="宋体" w:hint="eastAsia"/>
+          <w:color w:val="000000"/>
+          <w:kern w:val="0"/>
+          <w:sz w:val="13"/>
+          <w:szCs w:val="13"/>
+        </w:rPr>
+        <w:t>第一部分显示 dig 命令的版本和输入的参数。</w:t>
+      </w:r>
+      <w:r>
+        <w:rPr>
+          <w:rFonts w:ascii="Verdana" w:eastAsia="宋体" w:hAnsi="Verdana" w:cs="宋体"/>
+          <w:color w:val="000000"/>
+          <w:kern w:val="0"/>
+          <w:sz w:val="12"/>
+          <w:szCs w:val="12"/>
+        </w:rPr>
+        <w:br/>
+      </w:r>
+      <w:r>
+        <w:rPr>
+          <w:rFonts w:ascii="微软雅黑" w:eastAsia="微软雅黑" w:hAnsi="微软雅黑" w:cs="宋体" w:hint="eastAsia"/>
+          <w:color w:val="000000"/>
+          <w:kern w:val="0"/>
+          <w:sz w:val="13"/>
+          <w:szCs w:val="13"/>
+        </w:rPr>
+        <w:t>第二部分显示服务返回的一些技术详情，比较重要的是 status。如果 status 的值为 NOERROR 则说明本次查询成功结束。</w:t>
+      </w:r>
+      <w:r>
+        <w:rPr>
+          <w:rFonts w:ascii="Verdana" w:eastAsia="宋体" w:hAnsi="Verdana" w:cs="宋体"/>
+          <w:color w:val="000000"/>
+          <w:kern w:val="0"/>
+          <w:sz w:val="12"/>
+          <w:szCs w:val="12"/>
+        </w:rPr>
+        <w:br/>
+      </w:r>
+      <w:r>
+        <w:rPr>
+          <w:rFonts w:ascii="微软雅黑" w:eastAsia="微软雅黑" w:hAnsi="微软雅黑" w:cs="宋体" w:hint="eastAsia"/>
+          <w:color w:val="000000"/>
+          <w:kern w:val="0"/>
+          <w:sz w:val="13"/>
+          <w:szCs w:val="13"/>
+        </w:rPr>
+        <w:t>第三部分中的 "QUESTION SECTION" 显示我们要查询的域名。</w:t>
+      </w:r>
+      <w:r>
+        <w:rPr>
+          <w:rFonts w:ascii="Verdana" w:eastAsia="宋体" w:hAnsi="Verdana" w:cs="宋体"/>
+          <w:color w:val="000000"/>
+          <w:kern w:val="0"/>
+          <w:sz w:val="12"/>
+          <w:szCs w:val="12"/>
+        </w:rPr>
+        <w:br/>
+      </w:r>
+      <w:r>
+        <w:rPr>
+          <w:rFonts w:ascii="微软雅黑" w:eastAsia="微软雅黑" w:hAnsi="微软雅黑" w:cs="宋体" w:hint="eastAsia"/>
+          <w:color w:val="000000"/>
+          <w:kern w:val="0"/>
+          <w:sz w:val="13"/>
+          <w:szCs w:val="13"/>
+        </w:rPr>
+        <w:t>第四部分的 "ANSWER SECTION" 是查询到的结果。</w:t>
+      </w:r>
+      <w:r>
+        <w:rPr>
+          <w:rFonts w:ascii="Verdana" w:eastAsia="宋体" w:hAnsi="Verdana" w:cs="宋体"/>
+          <w:color w:val="000000"/>
+          <w:kern w:val="0"/>
+          <w:sz w:val="12"/>
+          <w:szCs w:val="12"/>
+        </w:rPr>
+        <w:br/>
+      </w:r>
+      <w:r>
+        <w:rPr>
+          <w:rFonts w:ascii="微软雅黑" w:eastAsia="微软雅黑" w:hAnsi="微软雅黑" w:cs="宋体" w:hint="eastAsia"/>
+          <w:color w:val="000000"/>
+          <w:kern w:val="0"/>
+          <w:sz w:val="13"/>
+          <w:szCs w:val="13"/>
+        </w:rPr>
+        <w:t>第五部分则是本次查询的一些统计信息，比如用了多长时间，查询了哪个 DNS 服务器，在什么时间进行的查询等等。</w:t>
+      </w:r>
+    </w:p>
+    <w:p>
+      <w:pPr>
+        <w:widowControl/>
+        <w:shd w:val="clear" w:color="auto" w:fill="EEEEEE"/>
+        <w:jc w:val="left"/>
+        <w:rPr>
+          <w:rFonts w:ascii="Verdana" w:eastAsia="宋体" w:hAnsi="Verdana" w:cs="宋体"/>
+          <w:color w:val="000000"/>
+          <w:kern w:val="0"/>
+          <w:sz w:val="12"/>
+          <w:szCs w:val="12"/>
+        </w:rPr>
+      </w:pPr>
+      <w:r>
+        <w:rPr>
+          <w:rFonts w:ascii="微软雅黑" w:eastAsia="微软雅黑" w:hAnsi="微软雅黑" w:cs="宋体" w:hint="eastAsia"/>
+          <w:color w:val="000000"/>
+          <w:kern w:val="0"/>
+          <w:sz w:val="13"/>
+          <w:szCs w:val="13"/>
+        </w:rPr>
+        <w:t>默认情况下 dig 命令查询 A 记录，上图中显示的 A 即说明查询的记录类型为 A 记录。在尝试查询其它类型的记录前让我们先来了解一下常见的 DNS 记录类型。</w:t>
+      </w:r>
+    </w:p>
+    <w:p>
+      <w:pPr>
+        <w:widowControl/>
+        <w:shd w:val="clear" w:color="auto" w:fill="EEEEEE"/>
+        <w:jc w:val="left"/>
+        <w:outlineLvl w:val="0"/>
+        <w:rPr>
+          <w:rFonts w:ascii="Verdana" w:eastAsia="宋体" w:hAnsi="Verdana" w:cs="宋体"/>
+          <w:b/>
+          <w:bCs/>
+          <w:color w:val="000000"/>
+          <w:kern w:val="36"/>
+          <w:sz w:val="18"/>
+          <w:szCs w:val="18"/>
+        </w:rPr>
+      </w:pPr>
+      <w:r>
+        <w:rPr>
+          <w:rFonts w:ascii="微软雅黑" w:eastAsia="微软雅黑" w:hAnsi="微软雅黑" w:cs="宋体" w:hint="eastAsia"/>
+          <w:b/>
+          <w:bCs/>
+          <w:color w:val="000000"/>
+          <w:kern w:val="36"/>
+          <w:sz w:val="18"/>
+          <w:szCs w:val="18"/>
+        </w:rPr>
+        <w:t>常见 DNS 记录的类型</w:t>
+      </w:r>
+    </w:p>
+    <w:tbl>
+      <w:tblPr>
+        <w:tblW w:w="7991" w:type="dxa"/>
+        <w:tblBorders>
+          <w:top w:val="single" w:sz="2" w:space="0" w:color="DFDFDF"/>
+          <w:left w:val="single" w:sz="2" w:space="0" w:color="DFDFDF"/>
+          <w:bottom w:val="single" w:sz="2" w:space="0" w:color="DFDFDF"/>
+          <w:right w:val="single" w:sz="2" w:space="0" w:color="DFDFDF"/>
+        </w:tblBorders>
+        <w:shd w:val="clear" w:color="auto" w:fill="EEEEEE"/>
+        <w:tblCellMar>
+          <w:left w:w="0" w:type="dxa"/>
+          <w:right w:w="0" w:type="dxa"/>
+        </w:tblCellMar>
+        <w:tblLook w:val="04A0"/>
+      </w:tblPr>
+      <w:tblGrid>
+        <w:gridCol w:w="865"/>
+        <w:gridCol w:w="7126"/>
+      </w:tblGrid>
+      <w:tr>
+        <w:trPr>
+          <w:trHeight w:val="120"/>
+        </w:trPr>
+        <w:tc>
+          <w:tcPr>
+            <w:tcW w:w="0" w:type="auto"/>
+            <w:tcBorders>
+              <w:top w:val="single" w:sz="2" w:space="0" w:color="C0C0C0"/>
+              <w:left w:val="single" w:sz="2" w:space="0" w:color="C0C0C0"/>
+              <w:bottom w:val="single" w:sz="2" w:space="0" w:color="C0C0C0"/>
+              <w:right w:val="single" w:sz="2" w:space="0" w:color="C0C0C0"/>
+            </w:tcBorders>
+            <w:shd w:val="clear" w:color="auto" w:fill="EEEEEE"/>
+            <w:tcMar>
+              <w:top w:w="67" w:type="dxa"/>
+              <w:left w:w="117" w:type="dxa"/>
+              <w:bottom w:w="67" w:type="dxa"/>
+              <w:right w:w="117" w:type="dxa"/>
+            </w:tcMar>
+            <w:vAlign w:val="center"/>
+            <w:hideMark/>
+          </w:tcPr>
+          <w:p>
+            <w:pPr>
+              <w:widowControl/>
+              <w:jc w:val="left"/>
+              <w:rPr>
+                <w:rFonts w:ascii="Verdana" w:eastAsia="宋体" w:hAnsi="Verdana" w:cs="宋体"/>
+                <w:color w:val="000000"/>
+                <w:kern w:val="0"/>
+                <w:sz w:val="12"/>
+                <w:szCs w:val="12"/>
+              </w:rPr>
+            </w:pPr>
+            <w:r>
+              <w:rPr>
+                <w:rFonts w:ascii="微软雅黑" w:eastAsia="微软雅黑" w:hAnsi="微软雅黑" w:cs="宋体" w:hint="eastAsia"/>
+                <w:color w:val="000000"/>
+                <w:kern w:val="0"/>
+                <w:sz w:val="13"/>
+                <w:szCs w:val="13"/>
+              </w:rPr>
+              <w:t>类型</w:t>
+            </w:r>
+          </w:p>
+        </w:tc>
+        <w:tc>
+          <w:tcPr>
+            <w:tcW w:w="0" w:type="auto"/>
+            <w:tcBorders>
+              <w:top w:val="single" w:sz="2" w:space="0" w:color="C0C0C0"/>
+              <w:left w:val="single" w:sz="2" w:space="0" w:color="C0C0C0"/>
+              <w:bottom w:val="single" w:sz="2" w:space="0" w:color="C0C0C0"/>
+              <w:right w:val="single" w:sz="2" w:space="0" w:color="C0C0C0"/>
+            </w:tcBorders>
+            <w:shd w:val="clear" w:color="auto" w:fill="EEEEEE"/>
+            <w:tcMar>
+              <w:top w:w="67" w:type="dxa"/>
+              <w:left w:w="117" w:type="dxa"/>
+              <w:bottom w:w="67" w:type="dxa"/>
+              <w:right w:w="117" w:type="dxa"/>
+            </w:tcMar>
+            <w:vAlign w:val="center"/>
+            <w:hideMark/>
+          </w:tcPr>
+          <w:p>
+            <w:pPr>
+              <w:widowControl/>
+              <w:jc w:val="left"/>
+              <w:rPr>
+                <w:rFonts w:ascii="Verdana" w:eastAsia="宋体" w:hAnsi="Verdana" w:cs="宋体"/>
+                <w:color w:val="000000"/>
+                <w:kern w:val="0"/>
+                <w:sz w:val="12"/>
+                <w:szCs w:val="12"/>
+              </w:rPr>
+            </w:pPr>
+            <w:r>
+              <w:rPr>
+                <w:rFonts w:ascii="微软雅黑" w:eastAsia="微软雅黑" w:hAnsi="微软雅黑" w:cs="宋体" w:hint="eastAsia"/>
+                <w:color w:val="000000"/>
+                <w:kern w:val="0"/>
+                <w:sz w:val="13"/>
+                <w:szCs w:val="13"/>
+              </w:rPr>
+              <w:t>目的</w:t>
+            </w:r>
+          </w:p>
+        </w:tc>
+      </w:tr>
+      <w:tr>
+        <w:trPr>
+          <w:trHeight w:val="123"/>
+        </w:trPr>
+        <w:tc>
+          <w:tcPr>
+            <w:tcW w:w="0" w:type="auto"/>
+            <w:tcBorders>
+              <w:top w:val="single" w:sz="2" w:space="0" w:color="C0C0C0"/>
+              <w:left w:val="single" w:sz="2" w:space="0" w:color="C0C0C0"/>
+              <w:bottom w:val="single" w:sz="2" w:space="0" w:color="C0C0C0"/>
+              <w:right w:val="single" w:sz="2" w:space="0" w:color="C0C0C0"/>
+            </w:tcBorders>
+            <w:shd w:val="clear" w:color="auto" w:fill="EEEEEE"/>
+            <w:tcMar>
+              <w:top w:w="67" w:type="dxa"/>
+              <w:left w:w="117" w:type="dxa"/>
+              <w:bottom w:w="67" w:type="dxa"/>
+              <w:right w:w="117" w:type="dxa"/>
+            </w:tcMar>
+            <w:vAlign w:val="center"/>
+            <w:hideMark/>
+          </w:tcPr>
+          <w:p>
+            <w:pPr>
+              <w:widowControl/>
+              <w:jc w:val="left"/>
+              <w:rPr>
+                <w:rFonts w:ascii="Verdana" w:eastAsia="宋体" w:hAnsi="Verdana" w:cs="宋体"/>
+                <w:color w:val="000000"/>
+                <w:kern w:val="0"/>
+                <w:sz w:val="12"/>
+                <w:szCs w:val="12"/>
+              </w:rPr>
+            </w:pPr>
+            <w:r>
+              <w:rPr>
+                <w:rFonts w:ascii="微软雅黑" w:eastAsia="微软雅黑" w:hAnsi="微软雅黑" w:cs="宋体" w:hint="eastAsia"/>
+                <w:color w:val="000000"/>
+                <w:kern w:val="0"/>
+                <w:sz w:val="13"/>
+                <w:szCs w:val="13"/>
+              </w:rPr>
+              <w:t>A</w:t>
+            </w:r>
+          </w:p>
+        </w:tc>
+        <w:tc>
+          <w:tcPr>
+            <w:tcW w:w="0" w:type="auto"/>
+            <w:tcBorders>
+              <w:top w:val="single" w:sz="2" w:space="0" w:color="C0C0C0"/>
+              <w:left w:val="single" w:sz="2" w:space="0" w:color="C0C0C0"/>
+              <w:bottom w:val="single" w:sz="2" w:space="0" w:color="C0C0C0"/>
+              <w:right w:val="single" w:sz="2" w:space="0" w:color="C0C0C0"/>
+            </w:tcBorders>
+            <w:shd w:val="clear" w:color="auto" w:fill="EEEEEE"/>
+            <w:tcMar>
+              <w:top w:w="67" w:type="dxa"/>
+              <w:left w:w="117" w:type="dxa"/>
+              <w:bottom w:w="67" w:type="dxa"/>
+              <w:right w:w="117" w:type="dxa"/>
+            </w:tcMar>
+            <w:vAlign w:val="center"/>
+            <w:hideMark/>
+          </w:tcPr>
+          <w:p>
+            <w:pPr>
+              <w:widowControl/>
+              <w:jc w:val="left"/>
+              <w:rPr>
+                <w:rFonts w:ascii="Verdana" w:eastAsia="宋体" w:hAnsi="Verdana" w:cs="宋体"/>
+                <w:color w:val="000000"/>
+                <w:kern w:val="0"/>
+                <w:sz w:val="12"/>
+                <w:szCs w:val="12"/>
+              </w:rPr>
+            </w:pPr>
+            <w:r>
+              <w:rPr>
+                <w:rFonts w:ascii="微软雅黑" w:eastAsia="微软雅黑" w:hAnsi="微软雅黑" w:cs="宋体" w:hint="eastAsia"/>
+                <w:color w:val="000000"/>
+                <w:kern w:val="0"/>
+                <w:sz w:val="13"/>
+                <w:szCs w:val="13"/>
+              </w:rPr>
+              <w:t>地址记录，用来指定域名的 IPv4 地址，如果需要将域名指向一个 IP 地址，就需要添加 A 记录。</w:t>
+            </w:r>
+          </w:p>
+        </w:tc>
+      </w:tr>
+      <w:tr>
+        <w:trPr>
+          <w:trHeight w:val="120"/>
+        </w:trPr>
+        <w:tc>
+          <w:tcPr>
+            <w:tcW w:w="0" w:type="auto"/>
+            <w:tcBorders>
+              <w:top w:val="single" w:sz="2" w:space="0" w:color="C0C0C0"/>
+              <w:left w:val="single" w:sz="2" w:space="0" w:color="C0C0C0"/>
+              <w:bottom w:val="single" w:sz="2" w:space="0" w:color="C0C0C0"/>
+              <w:right w:val="single" w:sz="2" w:space="0" w:color="C0C0C0"/>
+            </w:tcBorders>
+            <w:shd w:val="clear" w:color="auto" w:fill="EEEEEE"/>
+            <w:tcMar>
+              <w:top w:w="67" w:type="dxa"/>
+              <w:left w:w="117" w:type="dxa"/>
+              <w:bottom w:w="67" w:type="dxa"/>
+              <w:right w:w="117" w:type="dxa"/>
+            </w:tcMar>
+            <w:vAlign w:val="center"/>
+            <w:hideMark/>
+          </w:tcPr>
+          <w:p>
+            <w:pPr>
+              <w:widowControl/>
+              <w:jc w:val="left"/>
+              <w:rPr>
+                <w:rFonts w:ascii="Verdana" w:eastAsia="宋体" w:hAnsi="Verdana" w:cs="宋体"/>
+                <w:color w:val="000000"/>
+                <w:kern w:val="0"/>
+                <w:sz w:val="12"/>
+                <w:szCs w:val="12"/>
+              </w:rPr>
+            </w:pPr>
+            <w:r>
+              <w:rPr>
+                <w:rFonts w:ascii="微软雅黑" w:eastAsia="微软雅黑" w:hAnsi="微软雅黑" w:cs="宋体" w:hint="eastAsia"/>
+                <w:color w:val="000000"/>
+                <w:kern w:val="0"/>
+                <w:sz w:val="13"/>
+                <w:szCs w:val="13"/>
+              </w:rPr>
+              <w:t>AAAA</w:t>
+            </w:r>
+          </w:p>
+        </w:tc>
+        <w:tc>
+          <w:tcPr>
+            <w:tcW w:w="0" w:type="auto"/>
+            <w:tcBorders>
+              <w:top w:val="single" w:sz="2" w:space="0" w:color="C0C0C0"/>
+              <w:left w:val="single" w:sz="2" w:space="0" w:color="C0C0C0"/>
+              <w:bottom w:val="single" w:sz="2" w:space="0" w:color="C0C0C0"/>
+              <w:right w:val="single" w:sz="2" w:space="0" w:color="C0C0C0"/>
+            </w:tcBorders>
+            <w:shd w:val="clear" w:color="auto" w:fill="EEEEEE"/>
+            <w:tcMar>
+              <w:top w:w="67" w:type="dxa"/>
+              <w:left w:w="117" w:type="dxa"/>
+              <w:bottom w:w="67" w:type="dxa"/>
+              <w:right w:w="117" w:type="dxa"/>
+            </w:tcMar>
+            <w:vAlign w:val="center"/>
+            <w:hideMark/>
+          </w:tcPr>
+          <w:p>
+            <w:pPr>
+              <w:widowControl/>
+              <w:jc w:val="left"/>
+              <w:rPr>
+                <w:rFonts w:ascii="Verdana" w:eastAsia="宋体" w:hAnsi="Verdana" w:cs="宋体"/>
+                <w:color w:val="000000"/>
+                <w:kern w:val="0"/>
+                <w:sz w:val="12"/>
+                <w:szCs w:val="12"/>
+              </w:rPr>
+            </w:pPr>
+            <w:r>
+              <w:rPr>
+                <w:rFonts w:ascii="微软雅黑" w:eastAsia="微软雅黑" w:hAnsi="微软雅黑" w:cs="宋体" w:hint="eastAsia"/>
+                <w:color w:val="000000"/>
+                <w:kern w:val="0"/>
+                <w:sz w:val="13"/>
+                <w:szCs w:val="13"/>
+              </w:rPr>
+              <w:t>用来指定主机名(或域名)对应的 IPv6 地址记录。</w:t>
+            </w:r>
+          </w:p>
+        </w:tc>
+      </w:tr>
+      <w:tr>
+        <w:trPr>
+          <w:trHeight w:val="120"/>
+        </w:trPr>
+        <w:tc>
+          <w:tcPr>
+            <w:tcW w:w="0" w:type="auto"/>
+            <w:tcBorders>
+              <w:top w:val="single" w:sz="2" w:space="0" w:color="C0C0C0"/>
+              <w:left w:val="single" w:sz="2" w:space="0" w:color="C0C0C0"/>
+              <w:bottom w:val="single" w:sz="2" w:space="0" w:color="C0C0C0"/>
+              <w:right w:val="single" w:sz="2" w:space="0" w:color="C0C0C0"/>
+            </w:tcBorders>
+            <w:shd w:val="clear" w:color="auto" w:fill="EEEEEE"/>
+            <w:tcMar>
+              <w:top w:w="67" w:type="dxa"/>
+              <w:left w:w="117" w:type="dxa"/>
+              <w:bottom w:w="67" w:type="dxa"/>
+              <w:right w:w="117" w:type="dxa"/>
+            </w:tcMar>
+            <w:vAlign w:val="center"/>
+            <w:hideMark/>
+          </w:tcPr>
+          <w:p>
+            <w:pPr>
+              <w:widowControl/>
+              <w:jc w:val="left"/>
+              <w:rPr>
+                <w:rFonts w:ascii="Verdana" w:eastAsia="宋体" w:hAnsi="Verdana" w:cs="宋体"/>
+                <w:color w:val="000000"/>
+                <w:kern w:val="0"/>
+                <w:sz w:val="12"/>
+                <w:szCs w:val="12"/>
+              </w:rPr>
+            </w:pPr>
+            <w:r>
+              <w:rPr>
+                <w:rFonts w:ascii="微软雅黑" w:eastAsia="微软雅黑" w:hAnsi="微软雅黑" w:cs="宋体" w:hint="eastAsia"/>
+                <w:color w:val="000000"/>
+                <w:kern w:val="0"/>
+                <w:sz w:val="13"/>
+                <w:szCs w:val="13"/>
+              </w:rPr>
+              <w:lastRenderedPageBreak/>
+              <w:t>CNAME</w:t>
+            </w:r>
+          </w:p>
+        </w:tc>
+        <w:tc>
+          <w:tcPr>
+            <w:tcW w:w="0" w:type="auto"/>
+            <w:tcBorders>
+              <w:top w:val="single" w:sz="2" w:space="0" w:color="C0C0C0"/>
+              <w:left w:val="single" w:sz="2" w:space="0" w:color="C0C0C0"/>
+              <w:bottom w:val="single" w:sz="2" w:space="0" w:color="C0C0C0"/>
+              <w:right w:val="single" w:sz="2" w:space="0" w:color="C0C0C0"/>
+            </w:tcBorders>
+            <w:shd w:val="clear" w:color="auto" w:fill="EEEEEE"/>
+            <w:tcMar>
+              <w:top w:w="67" w:type="dxa"/>
+              <w:left w:w="117" w:type="dxa"/>
+              <w:bottom w:w="67" w:type="dxa"/>
+              <w:right w:w="117" w:type="dxa"/>
+            </w:tcMar>
+            <w:vAlign w:val="center"/>
+            <w:hideMark/>
+          </w:tcPr>
+          <w:p>
+            <w:pPr>
+              <w:widowControl/>
+              <w:jc w:val="left"/>
+              <w:rPr>
+                <w:rFonts w:ascii="Verdana" w:eastAsia="宋体" w:hAnsi="Verdana" w:cs="宋体"/>
+                <w:color w:val="000000"/>
+                <w:kern w:val="0"/>
+                <w:sz w:val="12"/>
+                <w:szCs w:val="12"/>
+              </w:rPr>
+            </w:pPr>
+            <w:r>
+              <w:rPr>
+                <w:rFonts w:ascii="微软雅黑" w:eastAsia="微软雅黑" w:hAnsi="微软雅黑" w:cs="宋体" w:hint="eastAsia"/>
+                <w:color w:val="000000"/>
+                <w:kern w:val="0"/>
+                <w:sz w:val="13"/>
+                <w:szCs w:val="13"/>
+              </w:rPr>
+              <w:t>如果需要将域名指向另一个域名，再由另一个域名提供 ip 地址，就需要添加 CNAME 记录。</w:t>
+            </w:r>
+          </w:p>
+        </w:tc>
+      </w:tr>
+      <w:tr>
+        <w:trPr>
+          <w:trHeight w:val="120"/>
+        </w:trPr>
+        <w:tc>
+          <w:tcPr>
+            <w:tcW w:w="0" w:type="auto"/>
+            <w:tcBorders>
+              <w:top w:val="single" w:sz="2" w:space="0" w:color="C0C0C0"/>
+              <w:left w:val="single" w:sz="2" w:space="0" w:color="C0C0C0"/>
+              <w:bottom w:val="single" w:sz="2" w:space="0" w:color="C0C0C0"/>
+              <w:right w:val="single" w:sz="2" w:space="0" w:color="C0C0C0"/>
+            </w:tcBorders>
+            <w:shd w:val="clear" w:color="auto" w:fill="EEEEEE"/>
+            <w:tcMar>
+              <w:top w:w="67" w:type="dxa"/>
+              <w:left w:w="117" w:type="dxa"/>
+              <w:bottom w:w="67" w:type="dxa"/>
+              <w:right w:w="117" w:type="dxa"/>
+            </w:tcMar>
+            <w:vAlign w:val="center"/>
+            <w:hideMark/>
+          </w:tcPr>
+          <w:p>
+            <w:pPr>
+              <w:widowControl/>
+              <w:jc w:val="left"/>
+              <w:rPr>
+                <w:rFonts w:ascii="Verdana" w:eastAsia="宋体" w:hAnsi="Verdana" w:cs="宋体"/>
+                <w:color w:val="000000"/>
+                <w:kern w:val="0"/>
+                <w:sz w:val="12"/>
+                <w:szCs w:val="12"/>
+              </w:rPr>
+            </w:pPr>
+            <w:r>
+              <w:rPr>
+                <w:rFonts w:ascii="微软雅黑" w:eastAsia="微软雅黑" w:hAnsi="微软雅黑" w:cs="宋体" w:hint="eastAsia"/>
+                <w:color w:val="000000"/>
+                <w:kern w:val="0"/>
+                <w:sz w:val="13"/>
+                <w:szCs w:val="13"/>
+              </w:rPr>
+              <w:t>MX</w:t>
+            </w:r>
+          </w:p>
+        </w:tc>
+        <w:tc>
+          <w:tcPr>
+            <w:tcW w:w="0" w:type="auto"/>
+            <w:tcBorders>
+              <w:top w:val="single" w:sz="2" w:space="0" w:color="C0C0C0"/>
+              <w:left w:val="single" w:sz="2" w:space="0" w:color="C0C0C0"/>
+              <w:bottom w:val="single" w:sz="2" w:space="0" w:color="C0C0C0"/>
+              <w:right w:val="single" w:sz="2" w:space="0" w:color="C0C0C0"/>
+            </w:tcBorders>
+            <w:shd w:val="clear" w:color="auto" w:fill="EEEEEE"/>
+            <w:tcMar>
+              <w:top w:w="67" w:type="dxa"/>
+              <w:left w:w="117" w:type="dxa"/>
+              <w:bottom w:w="67" w:type="dxa"/>
+              <w:right w:w="117" w:type="dxa"/>
+            </w:tcMar>
+            <w:vAlign w:val="center"/>
+            <w:hideMark/>
+          </w:tcPr>
+          <w:p>
+            <w:pPr>
+              <w:widowControl/>
+              <w:jc w:val="left"/>
+              <w:rPr>
+                <w:rFonts w:ascii="Verdana" w:eastAsia="宋体" w:hAnsi="Verdana" w:cs="宋体"/>
+                <w:color w:val="000000"/>
+                <w:kern w:val="0"/>
+                <w:sz w:val="12"/>
+                <w:szCs w:val="12"/>
+              </w:rPr>
+            </w:pPr>
+            <w:r>
+              <w:rPr>
+                <w:rFonts w:ascii="微软雅黑" w:eastAsia="微软雅黑" w:hAnsi="微软雅黑" w:cs="宋体" w:hint="eastAsia"/>
+                <w:color w:val="000000"/>
+                <w:kern w:val="0"/>
+                <w:sz w:val="13"/>
+                <w:szCs w:val="13"/>
+              </w:rPr>
+              <w:t>如果需要设置邮箱，让邮箱能够收到邮件，需要添加 MX 记录。</w:t>
+            </w:r>
+          </w:p>
+        </w:tc>
+      </w:tr>
+      <w:tr>
+        <w:trPr>
+          <w:trHeight w:val="120"/>
+        </w:trPr>
+        <w:tc>
+          <w:tcPr>
+            <w:tcW w:w="0" w:type="auto"/>
+            <w:tcBorders>
+              <w:top w:val="single" w:sz="2" w:space="0" w:color="C0C0C0"/>
+              <w:left w:val="single" w:sz="2" w:space="0" w:color="C0C0C0"/>
+              <w:bottom w:val="single" w:sz="2" w:space="0" w:color="C0C0C0"/>
+              <w:right w:val="single" w:sz="2" w:space="0" w:color="C0C0C0"/>
+            </w:tcBorders>
+            <w:shd w:val="clear" w:color="auto" w:fill="EEEEEE"/>
+            <w:tcMar>
+              <w:top w:w="67" w:type="dxa"/>
+              <w:left w:w="117" w:type="dxa"/>
+              <w:bottom w:w="67" w:type="dxa"/>
+              <w:right w:w="117" w:type="dxa"/>
+            </w:tcMar>
+            <w:vAlign w:val="center"/>
+            <w:hideMark/>
+          </w:tcPr>
+          <w:p>
+            <w:pPr>
+              <w:widowControl/>
+              <w:jc w:val="left"/>
+              <w:rPr>
+                <w:rFonts w:ascii="Verdana" w:eastAsia="宋体" w:hAnsi="Verdana" w:cs="宋体"/>
+                <w:color w:val="000000"/>
+                <w:kern w:val="0"/>
+                <w:sz w:val="12"/>
+                <w:szCs w:val="12"/>
+              </w:rPr>
+            </w:pPr>
+            <w:r>
+              <w:rPr>
+                <w:rFonts w:ascii="微软雅黑" w:eastAsia="微软雅黑" w:hAnsi="微软雅黑" w:cs="宋体" w:hint="eastAsia"/>
+                <w:color w:val="000000"/>
+                <w:kern w:val="0"/>
+                <w:sz w:val="13"/>
+                <w:szCs w:val="13"/>
+              </w:rPr>
+              <w:t>NS</w:t>
+            </w:r>
+          </w:p>
+        </w:tc>
+        <w:tc>
+          <w:tcPr>
+            <w:tcW w:w="0" w:type="auto"/>
+            <w:tcBorders>
+              <w:top w:val="single" w:sz="2" w:space="0" w:color="C0C0C0"/>
+              <w:left w:val="single" w:sz="2" w:space="0" w:color="C0C0C0"/>
+              <w:bottom w:val="single" w:sz="2" w:space="0" w:color="C0C0C0"/>
+              <w:right w:val="single" w:sz="2" w:space="0" w:color="C0C0C0"/>
+            </w:tcBorders>
+            <w:shd w:val="clear" w:color="auto" w:fill="EEEEEE"/>
+            <w:tcMar>
+              <w:top w:w="67" w:type="dxa"/>
+              <w:left w:w="117" w:type="dxa"/>
+              <w:bottom w:w="67" w:type="dxa"/>
+              <w:right w:w="117" w:type="dxa"/>
+            </w:tcMar>
+            <w:vAlign w:val="center"/>
+            <w:hideMark/>
+          </w:tcPr>
+          <w:p>
+            <w:pPr>
+              <w:widowControl/>
+              <w:jc w:val="left"/>
+              <w:rPr>
+                <w:rFonts w:ascii="Verdana" w:eastAsia="宋体" w:hAnsi="Verdana" w:cs="宋体"/>
+                <w:color w:val="000000"/>
+                <w:kern w:val="0"/>
+                <w:sz w:val="12"/>
+                <w:szCs w:val="12"/>
+              </w:rPr>
+            </w:pPr>
+            <w:r>
+              <w:rPr>
+                <w:rFonts w:ascii="微软雅黑" w:eastAsia="微软雅黑" w:hAnsi="微软雅黑" w:cs="宋体" w:hint="eastAsia"/>
+                <w:color w:val="000000"/>
+                <w:kern w:val="0"/>
+                <w:sz w:val="13"/>
+                <w:szCs w:val="13"/>
+              </w:rPr>
+              <w:t>域名服务器记录，如果需要把子域名交给其他 DNS 服务器解析，就需要添加 NS 记录。</w:t>
+            </w:r>
+          </w:p>
+        </w:tc>
+      </w:tr>
+      <w:tr>
+        <w:trPr>
+          <w:trHeight w:val="123"/>
+        </w:trPr>
+        <w:tc>
+          <w:tcPr>
+            <w:tcW w:w="0" w:type="auto"/>
+            <w:tcBorders>
+              <w:top w:val="single" w:sz="2" w:space="0" w:color="C0C0C0"/>
+              <w:left w:val="single" w:sz="2" w:space="0" w:color="C0C0C0"/>
+              <w:bottom w:val="single" w:sz="2" w:space="0" w:color="C0C0C0"/>
+              <w:right w:val="single" w:sz="2" w:space="0" w:color="C0C0C0"/>
+            </w:tcBorders>
+            <w:shd w:val="clear" w:color="auto" w:fill="EEEEEE"/>
+            <w:tcMar>
+              <w:top w:w="67" w:type="dxa"/>
+              <w:left w:w="117" w:type="dxa"/>
+              <w:bottom w:w="67" w:type="dxa"/>
+              <w:right w:w="117" w:type="dxa"/>
+            </w:tcMar>
+            <w:vAlign w:val="center"/>
+            <w:hideMark/>
+          </w:tcPr>
+          <w:p>
+            <w:pPr>
+              <w:widowControl/>
+              <w:jc w:val="left"/>
+              <w:rPr>
+                <w:rFonts w:ascii="Verdana" w:eastAsia="宋体" w:hAnsi="Verdana" w:cs="宋体"/>
+                <w:color w:val="000000"/>
+                <w:kern w:val="0"/>
+                <w:sz w:val="12"/>
+                <w:szCs w:val="12"/>
+              </w:rPr>
+            </w:pPr>
+            <w:r>
+              <w:rPr>
+                <w:rFonts w:ascii="微软雅黑" w:eastAsia="微软雅黑" w:hAnsi="微软雅黑" w:cs="宋体" w:hint="eastAsia"/>
+                <w:color w:val="000000"/>
+                <w:kern w:val="0"/>
+                <w:sz w:val="13"/>
+                <w:szCs w:val="13"/>
+              </w:rPr>
+              <w:t>SOA</w:t>
+            </w:r>
+          </w:p>
+        </w:tc>
+        <w:tc>
+          <w:tcPr>
+            <w:tcW w:w="0" w:type="auto"/>
+            <w:tcBorders>
+              <w:top w:val="single" w:sz="2" w:space="0" w:color="C0C0C0"/>
+              <w:left w:val="single" w:sz="2" w:space="0" w:color="C0C0C0"/>
+              <w:bottom w:val="single" w:sz="2" w:space="0" w:color="C0C0C0"/>
+              <w:right w:val="single" w:sz="2" w:space="0" w:color="C0C0C0"/>
+            </w:tcBorders>
+            <w:shd w:val="clear" w:color="auto" w:fill="EEEEEE"/>
+            <w:tcMar>
+              <w:top w:w="67" w:type="dxa"/>
+              <w:left w:w="117" w:type="dxa"/>
+              <w:bottom w:w="67" w:type="dxa"/>
+              <w:right w:w="117" w:type="dxa"/>
+            </w:tcMar>
+            <w:vAlign w:val="center"/>
+            <w:hideMark/>
+          </w:tcPr>
+          <w:p>
+            <w:pPr>
+              <w:widowControl/>
+              <w:jc w:val="left"/>
+              <w:rPr>
+                <w:rFonts w:ascii="Verdana" w:eastAsia="宋体" w:hAnsi="Verdana" w:cs="宋体"/>
+                <w:color w:val="000000"/>
+                <w:kern w:val="0"/>
+                <w:sz w:val="12"/>
+                <w:szCs w:val="12"/>
+              </w:rPr>
+            </w:pPr>
+            <w:r>
+              <w:rPr>
+                <w:rFonts w:ascii="微软雅黑" w:eastAsia="微软雅黑" w:hAnsi="微软雅黑" w:cs="宋体" w:hint="eastAsia"/>
+                <w:color w:val="000000"/>
+                <w:kern w:val="0"/>
+                <w:sz w:val="13"/>
+                <w:szCs w:val="13"/>
+              </w:rPr>
+              <w:t>SOA 这种记录是所有区域性文件中的强制性记录。它必须是一个文件中的第一个记录。</w:t>
+            </w:r>
+          </w:p>
+        </w:tc>
+      </w:tr>
+      <w:tr>
+        <w:trPr>
+          <w:trHeight w:val="123"/>
+        </w:trPr>
+        <w:tc>
+          <w:tcPr>
+            <w:tcW w:w="0" w:type="auto"/>
+            <w:tcBorders>
+              <w:top w:val="single" w:sz="2" w:space="0" w:color="C0C0C0"/>
+              <w:left w:val="single" w:sz="2" w:space="0" w:color="C0C0C0"/>
+              <w:bottom w:val="single" w:sz="2" w:space="0" w:color="C0C0C0"/>
+              <w:right w:val="single" w:sz="2" w:space="0" w:color="C0C0C0"/>
+            </w:tcBorders>
+            <w:shd w:val="clear" w:color="auto" w:fill="EEEEEE"/>
+            <w:tcMar>
+              <w:top w:w="67" w:type="dxa"/>
+              <w:left w:w="117" w:type="dxa"/>
+              <w:bottom w:w="67" w:type="dxa"/>
+              <w:right w:w="117" w:type="dxa"/>
+            </w:tcMar>
+            <w:vAlign w:val="center"/>
+            <w:hideMark/>
+          </w:tcPr>
+          <w:p>
+            <w:pPr>
+              <w:widowControl/>
+              <w:jc w:val="left"/>
+              <w:rPr>
+                <w:rFonts w:ascii="Verdana" w:eastAsia="宋体" w:hAnsi="Verdana" w:cs="宋体"/>
+                <w:color w:val="000000"/>
+                <w:kern w:val="0"/>
+                <w:sz w:val="12"/>
+                <w:szCs w:val="12"/>
+              </w:rPr>
+            </w:pPr>
+            <w:r>
+              <w:rPr>
+                <w:rFonts w:ascii="微软雅黑" w:eastAsia="微软雅黑" w:hAnsi="微软雅黑" w:cs="宋体" w:hint="eastAsia"/>
+                <w:color w:val="000000"/>
+                <w:kern w:val="0"/>
+                <w:sz w:val="13"/>
+                <w:szCs w:val="13"/>
+              </w:rPr>
+              <w:t>TXT</w:t>
+            </w:r>
+          </w:p>
+        </w:tc>
+        <w:tc>
+          <w:tcPr>
+            <w:tcW w:w="0" w:type="auto"/>
+            <w:tcBorders>
+              <w:top w:val="single" w:sz="2" w:space="0" w:color="C0C0C0"/>
+              <w:left w:val="single" w:sz="2" w:space="0" w:color="C0C0C0"/>
+              <w:bottom w:val="single" w:sz="2" w:space="0" w:color="C0C0C0"/>
+              <w:right w:val="single" w:sz="2" w:space="0" w:color="C0C0C0"/>
+            </w:tcBorders>
+            <w:shd w:val="clear" w:color="auto" w:fill="EEEEEE"/>
+            <w:tcMar>
+              <w:top w:w="67" w:type="dxa"/>
+              <w:left w:w="117" w:type="dxa"/>
+              <w:bottom w:w="67" w:type="dxa"/>
+              <w:right w:w="117" w:type="dxa"/>
+            </w:tcMar>
+            <w:vAlign w:val="center"/>
+            <w:hideMark/>
+          </w:tcPr>
+          <w:p>
+            <w:pPr>
+              <w:widowControl/>
+              <w:jc w:val="left"/>
+              <w:rPr>
+                <w:rFonts w:ascii="Verdana" w:eastAsia="宋体" w:hAnsi="Verdana" w:cs="宋体"/>
+                <w:color w:val="000000"/>
+                <w:kern w:val="0"/>
+                <w:sz w:val="12"/>
+                <w:szCs w:val="12"/>
+              </w:rPr>
+            </w:pPr>
+            <w:r>
+              <w:rPr>
+                <w:rFonts w:ascii="微软雅黑" w:eastAsia="微软雅黑" w:hAnsi="微软雅黑" w:cs="宋体" w:hint="eastAsia"/>
+                <w:color w:val="000000"/>
+                <w:kern w:val="0"/>
+                <w:sz w:val="13"/>
+                <w:szCs w:val="13"/>
+              </w:rPr>
+              <w:t>可以写任何东西，长度限制为 255。绝大多数的 TXT记录是用来做 SPF 记录(反垃圾邮件)。</w:t>
+            </w:r>
+          </w:p>
+        </w:tc>
+      </w:tr>
+    </w:tbl>
+    <w:p>
+      <w:pPr>
+        <w:rPr>
+          <w:rFonts w:ascii="Tahoma" w:hAnsi="Tahoma" w:cs="Tahoma" w:hint="eastAsia"/>
+          <w:color w:val="333333"/>
+          <w:sz w:val="15"/>
+          <w:szCs w:val="15"/>
+        </w:rPr>
+      </w:pPr>
+    </w:p>
+    <w:p>
+      <w:pPr>
+        <w:rPr>
+          <w:rFonts w:ascii="Tahoma" w:hAnsi="Tahoma" w:cs="Tahoma" w:hint="eastAsia"/>
+          <w:color w:val="333333"/>
+          <w:sz w:val="15"/>
+          <w:szCs w:val="15"/>
+        </w:rPr>
+      </w:pPr>
+      <w:r>
+        <w:rPr>
+          <w:rFonts w:ascii="Tahoma" w:hAnsi="Tahoma" w:cs="Tahoma" w:hint="eastAsia"/>
+          <w:color w:val="333333"/>
+          <w:sz w:val="15"/>
+          <w:szCs w:val="15"/>
+        </w:rPr>
+        <w:t>显示精简结果</w:t>
+      </w:r>
+      <w:r>
+        <w:rPr>
+          <w:rFonts w:ascii="Tahoma" w:hAnsi="Tahoma" w:cs="Tahoma" w:hint="eastAsia"/>
+          <w:color w:val="333333"/>
+          <w:sz w:val="15"/>
+          <w:szCs w:val="15"/>
+        </w:rPr>
+        <w:t xml:space="preserve"> </w:t>
+      </w:r>
+      <w:r>
+        <w:rPr>
+          <w:rFonts w:ascii="Tahoma" w:hAnsi="Tahoma" w:cs="Tahoma" w:hint="eastAsia"/>
+          <w:color w:val="333333"/>
+          <w:sz w:val="15"/>
+          <w:szCs w:val="15"/>
+        </w:rPr>
+        <w:t>用</w:t>
+      </w:r>
+      <w:r>
+        <w:rPr>
+          <w:rFonts w:ascii="Tahoma" w:hAnsi="Tahoma" w:cs="Tahoma" w:hint="eastAsia"/>
+          <w:color w:val="333333"/>
+          <w:sz w:val="15"/>
+          <w:szCs w:val="15"/>
+        </w:rPr>
+        <w:t>+short</w:t>
+      </w:r>
+      <w:r>
+        <w:rPr>
+          <w:rFonts w:ascii="Tahoma" w:hAnsi="Tahoma" w:cs="Tahoma" w:hint="eastAsia"/>
+          <w:color w:val="333333"/>
+          <w:sz w:val="15"/>
+          <w:szCs w:val="15"/>
+        </w:rPr>
+        <w:t>参数</w:t>
+      </w:r>
+    </w:p>
+    <w:p>
+      <w:pPr>
+        <w:widowControl/>
+        <w:shd w:val="clear" w:color="auto" w:fill="EEEEEE"/>
+        <w:jc w:val="left"/>
+        <w:rPr>
+          <w:rFonts w:ascii="Verdana" w:eastAsia="宋体" w:hAnsi="Verdana" w:cs="宋体"/>
+          <w:color w:val="000000"/>
+          <w:kern w:val="0"/>
+          <w:sz w:val="12"/>
+          <w:szCs w:val="12"/>
+        </w:rPr>
+      </w:pPr>
+      <w:r>
+        <w:rPr>
+          <w:rFonts w:ascii="微软雅黑" w:eastAsia="微软雅黑" w:hAnsi="微软雅黑" w:cs="宋体" w:hint="eastAsia"/>
+          <w:color w:val="000000"/>
+          <w:kern w:val="0"/>
+          <w:sz w:val="13"/>
+          <w:szCs w:val="13"/>
+        </w:rPr>
+        <w:t>dig 命令默认返回的结果展示详细的信息，如果要获得精简的结果可以使用 +short 选项：</w:t>
+      </w:r>
+    </w:p>
+    <w:p>
+      <w:pPr>
+        <w:widowControl/>
+        <w:shd w:val="clear" w:color="auto" w:fill="F5F5F5"/>
+        <w:tabs>
+          <w:tab w:val="left" w:pos="916"/>
+          <w:tab w:val="left" w:pos="1832"/>
+          <w:tab w:val="left" w:pos="2748"/>
+          <w:tab w:val="left" w:pos="3664"/>
+          <w:tab w:val="left" w:pos="4580"/>
+          <w:tab w:val="left" w:pos="5496"/>
+          <w:tab w:val="left" w:pos="6412"/>
+          <w:tab w:val="left" w:pos="7328"/>
+          <w:tab w:val="left" w:pos="8244"/>
+          <w:tab w:val="left" w:pos="9160"/>
+          <w:tab w:val="left" w:pos="10076"/>
+          <w:tab w:val="left" w:pos="10992"/>
+          <w:tab w:val="left" w:pos="11908"/>
+          <w:tab w:val="left" w:pos="12824"/>
+          <w:tab w:val="left" w:pos="13740"/>
+          <w:tab w:val="left" w:pos="14656"/>
+        </w:tabs>
+        <w:jc w:val="left"/>
+        <w:rPr>
+          <w:rFonts w:ascii="宋体" w:eastAsia="宋体" w:hAnsi="宋体" w:cs="宋体"/>
+          <w:color w:val="000000"/>
+          <w:kern w:val="0"/>
+          <w:sz w:val="24"/>
+          <w:szCs w:val="24"/>
+        </w:rPr>
+      </w:pPr>
+      <w:r>
+        <w:rPr>
+          <w:rFonts w:ascii="宋体" w:eastAsia="宋体" w:hAnsi="宋体" w:cs="宋体"/>
+          <w:color w:val="000000"/>
+          <w:kern w:val="0"/>
+          <w:sz w:val="24"/>
+          <w:szCs w:val="24"/>
+        </w:rPr>
+        <w:t>$ dig +</w:t>
+      </w:r>
+      <w:r>
+        <w:rPr>
+          <w:rFonts w:ascii="宋体" w:eastAsia="宋体" w:hAnsi="宋体" w:cs="宋体"/>
+          <w:color w:val="0000FF"/>
+          <w:kern w:val="0"/>
+          <w:sz w:val="24"/>
+          <w:szCs w:val="24"/>
+        </w:rPr>
+        <w:t>short</w:t>
+      </w:r>
+      <w:r>
+        <w:rPr>
+          <w:rFonts w:ascii="宋体" w:eastAsia="宋体" w:hAnsi="宋体" w:cs="宋体"/>
+          <w:color w:val="000000"/>
+          <w:kern w:val="0"/>
+          <w:sz w:val="24"/>
+          <w:szCs w:val="24"/>
+        </w:rPr>
+        <w:t xml:space="preserve"> abc.filterinto.com</w:t>
+      </w:r>
+    </w:p>
+    <w:p>
+      <w:pPr>
+        <w:widowControl/>
+        <w:shd w:val="clear" w:color="auto" w:fill="EEEEEE"/>
+        <w:jc w:val="left"/>
+        <w:rPr>
+          <w:rFonts w:ascii="Verdana" w:eastAsia="宋体" w:hAnsi="Verdana" w:cs="宋体"/>
+          <w:color w:val="000000"/>
+          <w:kern w:val="0"/>
+          <w:sz w:val="12"/>
+          <w:szCs w:val="12"/>
+        </w:rPr>
+      </w:pPr>
+      <w:r>
+        <w:rPr>
+          <w:rFonts w:ascii="微软雅黑" w:eastAsia="微软雅黑" w:hAnsi="微软雅黑" w:cs="宋体"/>
+          <w:noProof/>
+          <w:color w:val="000000"/>
+          <w:kern w:val="0"/>
+          <w:sz w:val="13"/>
+          <w:szCs w:val="13"/>
+        </w:rPr>
+        <w:drawing>
+          <wp:inline distT="0" distB="0" distL="0" distR="0">
+            <wp:extent cx="2195595" cy="391173"/>
+            <wp:effectExtent l="19050" t="0" r="0" b="0"/>
+            <wp:docPr id="12" name="图片 7" descr="https://images2017.cnblogs.com/blog/952033/201711/952033-20171103134933732-1951861888.png"/>
+            <wp:cNvGraphicFramePr>
+              <a:graphicFrameLocks xmlns:a="http://schemas.openxmlformats.org/drawingml/2006/main" noChangeAspect="1"/>
+            </wp:cNvGraphicFramePr>
+            <a:graphic xmlns:a="http://schemas.openxmlformats.org/drawingml/2006/main">
+              <a:graphicData uri="http://schemas.openxmlformats.org/drawingml/2006/picture">
+                <pic:pic xmlns:pic="http://schemas.openxmlformats.org/drawingml/2006/picture">
+                  <pic:nvPicPr>
+                    <pic:cNvPr id="0" name="Picture 7" descr="https://images2017.cnblogs.com/blog/952033/201711/952033-20171103134933732-1951861888.png"/>
+                    <pic:cNvPicPr>
+                      <a:picLocks noChangeAspect="1" noChangeArrowheads="1"/>
+                    </pic:cNvPicPr>
+                  </pic:nvPicPr>
+                  <pic:blipFill>
+                    <a:blip r:embed="rId37"/>
+                    <a:srcRect/>
+                    <a:stretch>
+                      <a:fillRect/>
+                    </a:stretch>
+                  </pic:blipFill>
+                  <pic:spPr bwMode="auto">
+                    <a:xfrm>
+                      <a:off x="0" y="0"/>
+                      <a:ext cx="2195160" cy="391095"/>
+                    </a:xfrm>
+                    <a:prstGeom prst="rect">
+                      <a:avLst/>
+                    </a:prstGeom>
+                    <a:noFill/>
+                    <a:ln w="9525">
+                      <a:noFill/>
+                      <a:miter lim="800000"/>
+                      <a:headEnd/>
+                      <a:tailEnd/>
+                    </a:ln>
+                  </pic:spPr>
+                </pic:pic>
+              </a:graphicData>
+            </a:graphic>
+          </wp:inline>
+        </w:drawing>
+      </w:r>
+    </w:p>
+    <w:p>
+      <w:pPr>
+        <w:rPr>
+          <w:rFonts w:ascii="Tahoma" w:hAnsi="Tahoma" w:cs="Tahoma" w:hint="eastAsia"/>
+          <w:color w:val="333333"/>
+          <w:sz w:val="15"/>
+          <w:szCs w:val="15"/>
+        </w:rPr>
+      </w:pPr>
+    </w:p>
+    <w:p>
+      <w:pPr>
+        <w:widowControl/>
+        <w:shd w:val="clear" w:color="auto" w:fill="EEEEEE"/>
+        <w:jc w:val="left"/>
+        <w:rPr>
+          <w:rFonts w:ascii="微软雅黑" w:eastAsia="微软雅黑" w:hAnsi="微软雅黑" w:cs="宋体"/>
+          <w:color w:val="000000"/>
+          <w:kern w:val="0"/>
+          <w:sz w:val="13"/>
+          <w:szCs w:val="13"/>
+        </w:rPr>
+      </w:pPr>
+      <w:r>
+        <w:rPr>
+          <w:rFonts w:ascii="微软雅黑" w:eastAsia="微软雅黑" w:hAnsi="微软雅黑" w:cs="宋体" w:hint="eastAsia"/>
+          <w:color w:val="000000"/>
+          <w:kern w:val="0"/>
+          <w:sz w:val="13"/>
+          <w:szCs w:val="13"/>
+        </w:rPr>
+        <w:t>其实我们还可以通过更多选项来控制输出的内容，比如只想显示 "ANSWER SECTION" 的内容：</w:t>
+      </w:r>
+    </w:p>
+    <w:p>
+      <w:pPr>
+        <w:widowControl/>
+        <w:shd w:val="clear" w:color="auto" w:fill="F5F5F5"/>
+        <w:tabs>
+          <w:tab w:val="left" w:pos="916"/>
+          <w:tab w:val="left" w:pos="1832"/>
+          <w:tab w:val="left" w:pos="2748"/>
+          <w:tab w:val="left" w:pos="3664"/>
+          <w:tab w:val="left" w:pos="4580"/>
+          <w:tab w:val="left" w:pos="5496"/>
+          <w:tab w:val="left" w:pos="6412"/>
+          <w:tab w:val="left" w:pos="7328"/>
+          <w:tab w:val="left" w:pos="8244"/>
+          <w:tab w:val="left" w:pos="9160"/>
+          <w:tab w:val="left" w:pos="10076"/>
+          <w:tab w:val="left" w:pos="10992"/>
+          <w:tab w:val="left" w:pos="11908"/>
+          <w:tab w:val="left" w:pos="12824"/>
+          <w:tab w:val="left" w:pos="13740"/>
+          <w:tab w:val="left" w:pos="14656"/>
+        </w:tabs>
+        <w:jc w:val="left"/>
+        <w:rPr>
+          <w:rFonts w:ascii="宋体" w:eastAsia="宋体" w:hAnsi="宋体" w:cs="宋体"/>
+          <w:color w:val="000000"/>
+          <w:kern w:val="0"/>
+          <w:sz w:val="24"/>
+          <w:szCs w:val="24"/>
+        </w:rPr>
+      </w:pPr>
+      <w:r>
+        <w:rPr>
+          <w:rFonts w:ascii="宋体" w:eastAsia="宋体" w:hAnsi="宋体" w:cs="宋体"/>
+          <w:color w:val="000000"/>
+          <w:kern w:val="0"/>
+          <w:sz w:val="24"/>
+          <w:szCs w:val="24"/>
+        </w:rPr>
+        <w:t>$ dig abc.filterinto.com +nocomments +noquestion +noauthority +noadditional +nostats</w:t>
+      </w:r>
+    </w:p>
+    <w:p>
+      <w:pPr>
+        <w:widowControl/>
+        <w:shd w:val="clear" w:color="auto" w:fill="EEEEEE"/>
+        <w:jc w:val="left"/>
+        <w:rPr>
+          <w:rFonts w:ascii="Verdana" w:eastAsia="宋体" w:hAnsi="Verdana" w:cs="宋体"/>
+          <w:color w:val="000000"/>
+          <w:kern w:val="0"/>
+          <w:szCs w:val="21"/>
+        </w:rPr>
+      </w:pPr>
+      <w:r>
+        <w:rPr>
+          <w:rFonts w:ascii="微软雅黑" w:eastAsia="微软雅黑" w:hAnsi="微软雅黑" w:cs="宋体"/>
+          <w:noProof/>
+          <w:color w:val="000000"/>
+          <w:kern w:val="0"/>
+          <w:sz w:val="23"/>
+          <w:szCs w:val="23"/>
+        </w:rPr>
+        <w:drawing>
+          <wp:inline distT="0" distB="0" distL="0" distR="0">
+            <wp:extent cx="4362591" cy="724120"/>
+            <wp:effectExtent l="19050" t="0" r="0" b="0"/>
+            <wp:docPr id="13" name="图片 9" descr="https://images2017.cnblogs.com/blog/952033/201711/952033-20171103135009154-796105518.png"/>
+            <wp:cNvGraphicFramePr>
+              <a:graphicFrameLocks xmlns:a="http://schemas.openxmlformats.org/drawingml/2006/main" noChangeAspect="1"/>
+            </wp:cNvGraphicFramePr>
+            <a:graphic xmlns:a="http://schemas.openxmlformats.org/drawingml/2006/main">
+              <a:graphicData uri="http://schemas.openxmlformats.org/drawingml/2006/picture">
+                <pic:pic xmlns:pic="http://schemas.openxmlformats.org/drawingml/2006/picture">
+                  <pic:nvPicPr>
+                    <pic:cNvPr id="0" name="Picture 9" descr="https://images2017.cnblogs.com/blog/952033/201711/952033-20171103135009154-796105518.png"/>
+                    <pic:cNvPicPr>
+                      <a:picLocks noChangeAspect="1" noChangeArrowheads="1"/>
+                    </pic:cNvPicPr>
+                  </pic:nvPicPr>
+                  <pic:blipFill>
+                    <a:blip r:embed="rId38"/>
+                    <a:srcRect/>
+                    <a:stretch>
+                      <a:fillRect/>
+                    </a:stretch>
+                  </pic:blipFill>
+                  <pic:spPr bwMode="auto">
+                    <a:xfrm>
+                      <a:off x="0" y="0"/>
+                      <a:ext cx="4362154" cy="724047"/>
+                    </a:xfrm>
+                    <a:prstGeom prst="rect">
+                      <a:avLst/>
+                    </a:prstGeom>
+                    <a:noFill/>
+                    <a:ln w="9525">
+                      <a:noFill/>
+                      <a:miter lim="800000"/>
+                      <a:headEnd/>
+                      <a:tailEnd/>
+                    </a:ln>
+                  </pic:spPr>
+                </pic:pic>
+              </a:graphicData>
+            </a:graphic>
+          </wp:inline>
+        </w:drawing>
+      </w:r>
+    </w:p>
+    <w:p>
+      <w:pPr>
+        <w:widowControl/>
+        <w:shd w:val="clear" w:color="auto" w:fill="EEEEEE"/>
+        <w:jc w:val="left"/>
+        <w:rPr>
+          <w:rFonts w:ascii="微软雅黑" w:eastAsia="微软雅黑" w:hAnsi="微软雅黑" w:cs="宋体"/>
+          <w:color w:val="000000"/>
+          <w:kern w:val="0"/>
+          <w:sz w:val="13"/>
+          <w:szCs w:val="13"/>
+        </w:rPr>
+      </w:pPr>
+      <w:r>
+        <w:rPr>
+          <w:rFonts w:ascii="微软雅黑" w:eastAsia="微软雅黑" w:hAnsi="微软雅黑" w:cs="宋体" w:hint="eastAsia"/>
+          <w:color w:val="000000"/>
+          <w:kern w:val="0"/>
+          <w:sz w:val="13"/>
+          <w:szCs w:val="13"/>
+        </w:rPr>
+        <w:t>这个结果很不错，就是使用的选项太多了(dig 命令有很多这样的选项，详情请参考使用手册)。我们可以换一种优雅一些的方式来实现和上面相同的结果：</w:t>
+      </w:r>
+    </w:p>
+    <w:p>
+      <w:pPr>
+        <w:widowControl/>
+        <w:shd w:val="clear" w:color="auto" w:fill="F5F5F5"/>
+        <w:tabs>
+          <w:tab w:val="left" w:pos="916"/>
+          <w:tab w:val="left" w:pos="1832"/>
+          <w:tab w:val="left" w:pos="2748"/>
+          <w:tab w:val="left" w:pos="3664"/>
+          <w:tab w:val="left" w:pos="4580"/>
+          <w:tab w:val="left" w:pos="5496"/>
+          <w:tab w:val="left" w:pos="6412"/>
+          <w:tab w:val="left" w:pos="7328"/>
+          <w:tab w:val="left" w:pos="8244"/>
+          <w:tab w:val="left" w:pos="9160"/>
+          <w:tab w:val="left" w:pos="10076"/>
+          <w:tab w:val="left" w:pos="10992"/>
+          <w:tab w:val="left" w:pos="11908"/>
+          <w:tab w:val="left" w:pos="12824"/>
+          <w:tab w:val="left" w:pos="13740"/>
+          <w:tab w:val="left" w:pos="14656"/>
+        </w:tabs>
+        <w:jc w:val="left"/>
+        <w:rPr>
+          <w:rFonts w:ascii="宋体" w:eastAsia="宋体" w:hAnsi="宋体" w:cs="宋体"/>
+          <w:color w:val="000000"/>
+          <w:kern w:val="0"/>
+          <w:sz w:val="24"/>
+          <w:szCs w:val="24"/>
+        </w:rPr>
+      </w:pPr>
+      <w:r>
+        <w:rPr>
+          <w:rFonts w:ascii="宋体" w:eastAsia="宋体" w:hAnsi="宋体" w:cs="宋体"/>
+          <w:color w:val="000000"/>
+          <w:kern w:val="0"/>
+          <w:sz w:val="24"/>
+          <w:szCs w:val="24"/>
+        </w:rPr>
+        <w:t>$ dig abc.filterinto.com +noall +answer</w:t>
+      </w:r>
+    </w:p>
+    <w:p>
+      <w:pPr>
+        <w:widowControl/>
+        <w:shd w:val="clear" w:color="auto" w:fill="EEEEEE"/>
+        <w:jc w:val="left"/>
+        <w:outlineLvl w:val="0"/>
+        <w:rPr>
+          <w:rFonts w:ascii="Verdana" w:eastAsia="宋体" w:hAnsi="Verdana" w:cs="宋体"/>
+          <w:b/>
+          <w:bCs/>
+          <w:color w:val="000000"/>
+          <w:kern w:val="36"/>
+          <w:sz w:val="15"/>
+          <w:szCs w:val="15"/>
+        </w:rPr>
+      </w:pPr>
+      <w:r>
+        <w:rPr>
+          <w:rFonts w:ascii="微软雅黑" w:eastAsia="微软雅黑" w:hAnsi="微软雅黑" w:cs="宋体" w:hint="eastAsia"/>
+          <w:b/>
+          <w:bCs/>
+          <w:color w:val="000000"/>
+          <w:kern w:val="36"/>
+          <w:sz w:val="15"/>
+          <w:szCs w:val="15"/>
+        </w:rPr>
+        <w:t>跟踪整个查询过程</w:t>
+      </w:r>
+    </w:p>
+    <w:p>
+      <w:pPr>
+        <w:widowControl/>
+        <w:shd w:val="clear" w:color="auto" w:fill="EEEEEE"/>
+        <w:jc w:val="left"/>
+        <w:rPr>
+          <w:rFonts w:ascii="Verdana" w:eastAsia="宋体" w:hAnsi="Verdana" w:cs="宋体"/>
+          <w:color w:val="000000"/>
+          <w:kern w:val="0"/>
+          <w:sz w:val="12"/>
+          <w:szCs w:val="12"/>
+        </w:rPr>
+      </w:pPr>
+      <w:r>
+        <w:rPr>
+          <w:rFonts w:ascii="微软雅黑" w:eastAsia="微软雅黑" w:hAnsi="微软雅黑" w:cs="宋体" w:hint="eastAsia"/>
+          <w:color w:val="000000"/>
+          <w:kern w:val="0"/>
+          <w:sz w:val="13"/>
+          <w:szCs w:val="13"/>
+        </w:rPr>
+        <w:t>如果你好奇 dig 命令执行查询时都经历了哪些过程，你可以尝试使用 +trace 选项。它会输出从根域到最终结果的所有信息：</w:t>
+      </w:r>
+    </w:p>
+    <w:p>
+      <w:pPr>
+        <w:widowControl/>
+        <w:shd w:val="clear" w:color="auto" w:fill="F5F5F5"/>
+        <w:tabs>
+          <w:tab w:val="left" w:pos="916"/>
+          <w:tab w:val="left" w:pos="1832"/>
+          <w:tab w:val="left" w:pos="2748"/>
+          <w:tab w:val="left" w:pos="3664"/>
+          <w:tab w:val="left" w:pos="4580"/>
+          <w:tab w:val="left" w:pos="5496"/>
+          <w:tab w:val="left" w:pos="6412"/>
+          <w:tab w:val="left" w:pos="7328"/>
+          <w:tab w:val="left" w:pos="8244"/>
+          <w:tab w:val="left" w:pos="9160"/>
+          <w:tab w:val="left" w:pos="10076"/>
+          <w:tab w:val="left" w:pos="10992"/>
+          <w:tab w:val="left" w:pos="11908"/>
+          <w:tab w:val="left" w:pos="12824"/>
+          <w:tab w:val="left" w:pos="13740"/>
+          <w:tab w:val="left" w:pos="14656"/>
+        </w:tabs>
+        <w:jc w:val="left"/>
+        <w:rPr>
+          <w:rFonts w:ascii="宋体" w:eastAsia="宋体" w:hAnsi="宋体" w:cs="宋体"/>
+          <w:color w:val="000000"/>
+          <w:kern w:val="0"/>
+          <w:sz w:val="24"/>
+          <w:szCs w:val="24"/>
+        </w:rPr>
+      </w:pPr>
+      <w:r>
+        <w:rPr>
+          <w:rFonts w:ascii="宋体" w:eastAsia="宋体" w:hAnsi="宋体" w:cs="宋体"/>
+          <w:color w:val="000000"/>
+          <w:kern w:val="0"/>
+          <w:sz w:val="24"/>
+          <w:szCs w:val="24"/>
+        </w:rPr>
+        <w:t>$ dig +trace abc.filterinto.com</w:t>
+      </w:r>
+    </w:p>
+    <w:p>
+      <w:pPr>
+        <w:rPr>
+          <w:rFonts w:ascii="Tahoma" w:hAnsi="Tahoma" w:cs="Tahoma" w:hint="eastAsia"/>
+          <w:color w:val="333333"/>
+          <w:sz w:val="15"/>
+          <w:szCs w:val="15"/>
+        </w:rPr>
+      </w:pPr>
+    </w:p>
+    <w:p>
+      <w:pPr>
+        <w:rPr>
+          <w:rFonts w:ascii="Tahoma" w:hAnsi="Tahoma" w:cs="Tahoma" w:hint="eastAsia"/>
+          <w:color w:val="333333"/>
+          <w:sz w:val="15"/>
+          <w:szCs w:val="15"/>
+        </w:rPr>
+      </w:pPr>
+      <w:r>
+        <w:rPr>
+          <w:rFonts w:ascii="Tahoma" w:hAnsi="Tahoma" w:cs="Tahoma" w:hint="eastAsia"/>
+          <w:color w:val="333333"/>
+          <w:sz w:val="15"/>
+          <w:szCs w:val="15"/>
+        </w:rPr>
+        <w:t>根据</w:t>
+      </w:r>
+      <w:r>
+        <w:rPr>
+          <w:rFonts w:ascii="Tahoma" w:hAnsi="Tahoma" w:cs="Tahoma" w:hint="eastAsia"/>
+          <w:color w:val="333333"/>
+          <w:sz w:val="15"/>
+          <w:szCs w:val="15"/>
+        </w:rPr>
+        <w:t>ip</w:t>
+      </w:r>
+      <w:r>
+        <w:rPr>
+          <w:rFonts w:ascii="Tahoma" w:hAnsi="Tahoma" w:cs="Tahoma" w:hint="eastAsia"/>
+          <w:color w:val="333333"/>
+          <w:sz w:val="15"/>
+          <w:szCs w:val="15"/>
+        </w:rPr>
+        <w:t>反查域名</w:t>
+      </w:r>
+    </w:p>
+    <w:p>
+      <w:pPr>
+        <w:widowControl/>
+        <w:shd w:val="clear" w:color="auto" w:fill="EEEEEE"/>
+        <w:jc w:val="left"/>
+        <w:outlineLvl w:val="0"/>
+        <w:rPr>
+          <w:rFonts w:ascii="Verdana" w:eastAsia="宋体" w:hAnsi="Verdana" w:cs="宋体"/>
+          <w:b/>
+          <w:bCs/>
+          <w:color w:val="000000"/>
+          <w:kern w:val="36"/>
+          <w:sz w:val="18"/>
+          <w:szCs w:val="18"/>
+        </w:rPr>
+      </w:pPr>
+      <w:r>
+        <w:rPr>
+          <w:rFonts w:ascii="微软雅黑" w:eastAsia="微软雅黑" w:hAnsi="微软雅黑" w:cs="宋体" w:hint="eastAsia"/>
+          <w:b/>
+          <w:bCs/>
+          <w:color w:val="000000"/>
+          <w:kern w:val="36"/>
+          <w:sz w:val="18"/>
+          <w:szCs w:val="18"/>
+        </w:rPr>
+        <w:t>反向查询</w:t>
+      </w:r>
+    </w:p>
+    <w:p>
+      <w:pPr>
+        <w:widowControl/>
+        <w:shd w:val="clear" w:color="auto" w:fill="EEEEEE"/>
+        <w:jc w:val="left"/>
+        <w:rPr>
+          <w:rFonts w:ascii="微软雅黑" w:eastAsia="微软雅黑" w:hAnsi="微软雅黑" w:cs="宋体"/>
+          <w:color w:val="000000"/>
+          <w:kern w:val="0"/>
+          <w:sz w:val="13"/>
+          <w:szCs w:val="13"/>
+        </w:rPr>
+      </w:pPr>
+      <w:r>
+        <w:rPr>
+          <w:rFonts w:ascii="微软雅黑" w:eastAsia="微软雅黑" w:hAnsi="微软雅黑" w:cs="宋体" w:hint="eastAsia"/>
+          <w:color w:val="000000"/>
+          <w:kern w:val="0"/>
+          <w:sz w:val="13"/>
+          <w:szCs w:val="13"/>
+        </w:rPr>
+        <w:t>在前面的查询中我们指定了查询服务器为 8.8.8.8，这是谁家的 DNS 服务器？其实我们可以使用 dig 的 -x 选项来反向解析 IP 地址对应的域名：</w:t>
+      </w:r>
+    </w:p>
+    <w:p>
+      <w:pPr>
+        <w:widowControl/>
+        <w:shd w:val="clear" w:color="auto" w:fill="EEEEEE"/>
+        <w:jc w:val="left"/>
+        <w:rPr>
+          <w:rFonts w:ascii="微软雅黑" w:eastAsia="微软雅黑" w:hAnsi="微软雅黑" w:cs="宋体"/>
+          <w:color w:val="000000"/>
+          <w:kern w:val="0"/>
+          <w:sz w:val="13"/>
+          <w:szCs w:val="13"/>
+        </w:rPr>
+      </w:pPr>
+      <w:r>
+        <w:rPr>
+          <w:rFonts w:ascii="微软雅黑" w:eastAsia="微软雅黑" w:hAnsi="微软雅黑" w:cs="宋体"/>
+          <w:color w:val="000000"/>
+          <w:kern w:val="0"/>
+          <w:sz w:val="13"/>
+          <w:szCs w:val="13"/>
+        </w:rPr>
+        <w:t>$ dig -x 8.8.8.8 +short</w:t>
+      </w:r>
+    </w:p>
+    <w:p>
+      <w:pPr>
+        <w:widowControl/>
+        <w:shd w:val="clear" w:color="auto" w:fill="EEEEEE"/>
+        <w:jc w:val="left"/>
+        <w:rPr>
+          <w:rFonts w:ascii="微软雅黑" w:eastAsia="微软雅黑" w:hAnsi="微软雅黑" w:cs="宋体"/>
+          <w:color w:val="000000"/>
+          <w:kern w:val="0"/>
+          <w:sz w:val="13"/>
+          <w:szCs w:val="13"/>
+        </w:rPr>
+      </w:pPr>
+      <w:r>
+        <w:rPr>
+          <w:rFonts w:ascii="微软雅黑" w:eastAsia="微软雅黑" w:hAnsi="微软雅黑" w:cs="宋体"/>
+          <w:color w:val="000000"/>
+          <w:kern w:val="0"/>
+          <w:sz w:val="13"/>
+          <w:szCs w:val="13"/>
+        </w:rPr>
+        <w:drawing>
+          <wp:inline distT="0" distB="0" distL="0" distR="0">
+            <wp:extent cx="3287395" cy="401955"/>
+            <wp:effectExtent l="19050" t="0" r="8255" b="0"/>
+            <wp:docPr id="14" name="图片 11" descr="https://images2017.cnblogs.com/blog/952033/201711/952033-20171103134826998-622046289.png"/>
+            <wp:cNvGraphicFramePr>
+              <a:graphicFrameLocks xmlns:a="http://schemas.openxmlformats.org/drawingml/2006/main" noChangeAspect="1"/>
+            </wp:cNvGraphicFramePr>
+            <a:graphic xmlns:a="http://schemas.openxmlformats.org/drawingml/2006/main">
+              <a:graphicData uri="http://schemas.openxmlformats.org/drawingml/2006/picture">
+                <pic:pic xmlns:pic="http://schemas.openxmlformats.org/drawingml/2006/picture">
+                  <pic:nvPicPr>
+                    <pic:cNvPr id="0" name="Picture 11" descr="https://images2017.cnblogs.com/blog/952033/201711/952033-20171103134826998-622046289.png"/>
+                    <pic:cNvPicPr>
+                      <a:picLocks noChangeAspect="1" noChangeArrowheads="1"/>
+                    </pic:cNvPicPr>
+                  </pic:nvPicPr>
+                  <pic:blipFill>
+                    <a:blip r:embed="rId39"/>
+                    <a:srcRect/>
+                    <a:stretch>
+                      <a:fillRect/>
+                    </a:stretch>
+                  </pic:blipFill>
+                  <pic:spPr bwMode="auto">
+                    <a:xfrm>
+                      <a:off x="0" y="0"/>
+                      <a:ext cx="3287395" cy="401955"/>
+                    </a:xfrm>
+                    <a:prstGeom prst="rect">
+                      <a:avLst/>
+                    </a:prstGeom>
+                    <a:noFill/>
+                    <a:ln w="9525">
+                      <a:noFill/>
+                      <a:miter lim="800000"/>
+                      <a:headEnd/>
+                      <a:tailEnd/>
+                    </a:ln>
+                  </pic:spPr>
+                </pic:pic>
+              </a:graphicData>
+            </a:graphic>
+          </wp:inline>
+        </w:drawing>
+      </w:r>
+    </w:p>
+    <w:p>
+      <w:pPr>
+        <w:widowControl/>
+        <w:shd w:val="clear" w:color="auto" w:fill="EEEEEE"/>
+        <w:jc w:val="left"/>
+        <w:rPr>
+          <w:rFonts w:ascii="微软雅黑" w:eastAsia="微软雅黑" w:hAnsi="微软雅黑" w:cs="宋体"/>
+          <w:color w:val="000000"/>
+          <w:kern w:val="0"/>
+          <w:sz w:val="13"/>
+          <w:szCs w:val="13"/>
+        </w:rPr>
+      </w:pPr>
+      <w:r>
+        <w:rPr>
+          <w:rFonts w:ascii="微软雅黑" w:eastAsia="微软雅黑" w:hAnsi="微软雅黑" w:cs="宋体" w:hint="eastAsia"/>
+          <w:color w:val="000000"/>
+          <w:kern w:val="0"/>
+          <w:sz w:val="13"/>
+          <w:szCs w:val="13"/>
+        </w:rPr>
+        <w:t>好吧，应该是谷歌家的，可以放心使用了。</w:t>
+      </w:r>
+    </w:p>
+    <w:p>
+      <w:pPr>
+        <w:rPr>
+          <w:rFonts w:ascii="Tahoma" w:hAnsi="Tahoma" w:cs="Tahoma" w:hint="eastAsia"/>
+          <w:color w:val="333333"/>
+          <w:sz w:val="15"/>
+          <w:szCs w:val="15"/>
+        </w:rPr>
+      </w:pPr>
+    </w:p>
+    <w:p>
+      <w:pPr>
+        <w:rPr>
+          <w:rFonts w:ascii="Tahoma" w:hAnsi="Tahoma" w:cs="Tahoma" w:hint="eastAsia"/>
+          <w:color w:val="333333"/>
+          <w:sz w:val="15"/>
+          <w:szCs w:val="15"/>
+        </w:rPr>
+      </w:pPr>
+    </w:p>
+    <w:p>
+      <w:pPr>
+        <w:widowControl/>
+        <w:shd w:val="clear" w:color="auto" w:fill="EEEEEE"/>
+        <w:jc w:val="left"/>
+        <w:outlineLvl w:val="0"/>
+        <w:rPr>
+          <w:rFonts w:ascii="Verdana" w:eastAsia="宋体" w:hAnsi="Verdana" w:cs="宋体"/>
+          <w:b/>
+          <w:bCs/>
+          <w:color w:val="000000"/>
+          <w:kern w:val="36"/>
+          <w:sz w:val="18"/>
+          <w:szCs w:val="18"/>
+        </w:rPr>
+      </w:pPr>
+      <w:r>
+        <w:rPr>
+          <w:rFonts w:ascii="微软雅黑" w:eastAsia="微软雅黑" w:hAnsi="微软雅黑" w:cs="宋体" w:hint="eastAsia"/>
+          <w:b/>
+          <w:bCs/>
+          <w:color w:val="000000"/>
+          <w:kern w:val="36"/>
+          <w:sz w:val="18"/>
+          <w:szCs w:val="18"/>
+        </w:rPr>
+        <w:t>从指定的 DNS 服务器上查询</w:t>
+      </w:r>
+    </w:p>
+    <w:p>
+      <w:pPr>
+        <w:widowControl/>
+        <w:shd w:val="clear" w:color="auto" w:fill="EEEEEE"/>
+        <w:jc w:val="left"/>
+        <w:rPr>
+          <w:rFonts w:ascii="Verdana" w:eastAsia="宋体" w:hAnsi="Verdana" w:cs="宋体"/>
+          <w:color w:val="000000"/>
+          <w:kern w:val="0"/>
+          <w:sz w:val="12"/>
+          <w:szCs w:val="12"/>
+        </w:rPr>
+      </w:pPr>
+      <w:r>
+        <w:rPr>
+          <w:rFonts w:ascii="微软雅黑" w:eastAsia="微软雅黑" w:hAnsi="微软雅黑" w:cs="宋体" w:hint="eastAsia"/>
+          <w:color w:val="000000"/>
+          <w:kern w:val="0"/>
+          <w:sz w:val="13"/>
+          <w:szCs w:val="13"/>
+        </w:rPr>
+        <w:t>由于一些原因，希望从指定的 DNS 服务器上进行查询(从默认的 DNS 服务器上获得的结果可能不准确)。指定 DNS 服务器的方式为使用 @ 符号：</w:t>
+      </w:r>
+    </w:p>
+    <w:p>
+      <w:pPr>
+        <w:widowControl/>
+        <w:shd w:val="clear" w:color="auto" w:fill="F5F5F5"/>
+        <w:tabs>
+          <w:tab w:val="left" w:pos="916"/>
+          <w:tab w:val="left" w:pos="1832"/>
+          <w:tab w:val="left" w:pos="2748"/>
+          <w:tab w:val="left" w:pos="3664"/>
+          <w:tab w:val="left" w:pos="4580"/>
+          <w:tab w:val="left" w:pos="5496"/>
+          <w:tab w:val="left" w:pos="6412"/>
+          <w:tab w:val="left" w:pos="7328"/>
+          <w:tab w:val="left" w:pos="8244"/>
+          <w:tab w:val="left" w:pos="9160"/>
+          <w:tab w:val="left" w:pos="10076"/>
+          <w:tab w:val="left" w:pos="10992"/>
+          <w:tab w:val="left" w:pos="11908"/>
+          <w:tab w:val="left" w:pos="12824"/>
+          <w:tab w:val="left" w:pos="13740"/>
+          <w:tab w:val="left" w:pos="14656"/>
+        </w:tabs>
+        <w:jc w:val="left"/>
+        <w:rPr>
+          <w:rFonts w:ascii="宋体" w:eastAsia="宋体" w:hAnsi="宋体" w:cs="宋体"/>
+          <w:color w:val="000000"/>
+          <w:kern w:val="0"/>
+          <w:sz w:val="24"/>
+          <w:szCs w:val="24"/>
+        </w:rPr>
+      </w:pPr>
+      <w:r>
+        <w:rPr>
+          <w:rFonts w:ascii="宋体" w:eastAsia="宋体" w:hAnsi="宋体" w:cs="宋体"/>
+          <w:color w:val="000000"/>
+          <w:kern w:val="0"/>
+          <w:sz w:val="24"/>
+          <w:szCs w:val="24"/>
+        </w:rPr>
+        <w:t>$ dig @</w:t>
+      </w:r>
+      <w:r>
+        <w:rPr>
+          <w:rFonts w:ascii="宋体" w:eastAsia="宋体" w:hAnsi="宋体" w:cs="宋体"/>
+          <w:color w:val="800080"/>
+          <w:kern w:val="0"/>
+          <w:sz w:val="24"/>
+          <w:szCs w:val="24"/>
+        </w:rPr>
+        <w:t>8.8</w:t>
+      </w:r>
+      <w:r>
+        <w:rPr>
+          <w:rFonts w:ascii="宋体" w:eastAsia="宋体" w:hAnsi="宋体" w:cs="宋体"/>
+          <w:color w:val="000000"/>
+          <w:kern w:val="0"/>
+          <w:sz w:val="24"/>
+          <w:szCs w:val="24"/>
+        </w:rPr>
+        <w:t>.</w:t>
+      </w:r>
+      <w:r>
+        <w:rPr>
+          <w:rFonts w:ascii="宋体" w:eastAsia="宋体" w:hAnsi="宋体" w:cs="宋体"/>
+          <w:color w:val="800080"/>
+          <w:kern w:val="0"/>
+          <w:sz w:val="24"/>
+          <w:szCs w:val="24"/>
+        </w:rPr>
+        <w:t>8.8</w:t>
+      </w:r>
+      <w:r>
+        <w:rPr>
+          <w:rFonts w:ascii="宋体" w:eastAsia="宋体" w:hAnsi="宋体" w:cs="宋体"/>
+          <w:color w:val="000000"/>
+          <w:kern w:val="0"/>
+          <w:sz w:val="24"/>
+          <w:szCs w:val="24"/>
+        </w:rPr>
+        <w:t xml:space="preserve"> abc.filterinto.com</w:t>
+      </w:r>
+    </w:p>
+    <w:p>
+      <w:pPr>
+        <w:widowControl/>
+        <w:shd w:val="clear" w:color="auto" w:fill="EEEEEE"/>
+        <w:jc w:val="left"/>
+        <w:rPr>
+          <w:rFonts w:ascii="Verdana" w:eastAsia="宋体" w:hAnsi="Verdana" w:cs="宋体"/>
+          <w:color w:val="000000"/>
+          <w:kern w:val="0"/>
+          <w:sz w:val="12"/>
+          <w:szCs w:val="12"/>
+        </w:rPr>
+      </w:pPr>
+      <w:r>
+        <w:rPr>
+          <w:rFonts w:ascii="微软雅黑" w:eastAsia="微软雅黑" w:hAnsi="微软雅黑" w:cs="宋体"/>
+          <w:noProof/>
+          <w:color w:val="000000"/>
+          <w:kern w:val="0"/>
+          <w:sz w:val="13"/>
+          <w:szCs w:val="13"/>
         </w:rPr>
         <w:lastRenderedPageBreak/>
-        <w:t>1</w:t>
-      </w:r>
-      <w:r>
-        <w:rPr>
-          <w:rFonts w:ascii="Tahoma" w:hAnsi="Tahoma" w:cs="Tahoma" w:hint="eastAsia"/>
-          <w:color w:val="333333"/>
-          <w:sz w:val="15"/>
-          <w:szCs w:val="15"/>
-        </w:rPr>
-        <w:t>、查看当前用户所属组</w:t>
-      </w:r>
-    </w:p>
-    <w:p>
-      <w:pPr>
-        <w:rPr>
-          <w:rFonts w:ascii="Tahoma" w:hAnsi="Tahoma" w:cs="Tahoma" w:hint="eastAsia"/>
-          <w:color w:val="333333"/>
-          <w:sz w:val="15"/>
-          <w:szCs w:val="15"/>
-        </w:rPr>
-      </w:pPr>
-      <w:r>
-        <w:rPr>
-          <w:rFonts w:ascii="Tahoma" w:hAnsi="Tahoma" w:cs="Tahoma" w:hint="eastAsia"/>
-          <w:color w:val="333333"/>
-          <w:sz w:val="15"/>
-          <w:szCs w:val="15"/>
-        </w:rPr>
-        <w:t>#</w:t>
-      </w:r>
-      <w:r>
-        <w:rPr>
-          <w:rFonts w:ascii="Tahoma" w:hAnsi="Tahoma" w:cs="Tahoma" w:hint="eastAsia"/>
-          <w:color w:val="333333"/>
-          <w:sz w:val="15"/>
-          <w:szCs w:val="15"/>
-        </w:rPr>
-        <w:t>groups</w:t>
-      </w:r>
-      <w:r>
-        <w:rPr>
-          <w:rFonts w:ascii="Tahoma" w:hAnsi="Tahoma" w:cs="Tahoma" w:hint="eastAsia"/>
-          <w:color w:val="333333"/>
-          <w:sz w:val="15"/>
-          <w:szCs w:val="15"/>
-        </w:rPr>
-        <w:t xml:space="preserve"> </w:t>
-      </w:r>
-    </w:p>
-    <w:p>
-      <w:pPr>
-        <w:rPr>
-          <w:rFonts w:ascii="Tahoma" w:hAnsi="Tahoma" w:cs="Tahoma" w:hint="eastAsia"/>
-          <w:color w:val="333333"/>
-          <w:sz w:val="15"/>
-          <w:szCs w:val="15"/>
-        </w:rPr>
-      </w:pPr>
-      <w:r>
-        <w:rPr>
-          <w:rFonts w:ascii="Tahoma" w:hAnsi="Tahoma" w:cs="Tahoma" w:hint="eastAsia"/>
-          <w:color w:val="333333"/>
-          <w:sz w:val="15"/>
-          <w:szCs w:val="15"/>
-        </w:rPr>
-        <w:t>2</w:t>
-      </w:r>
-      <w:r>
-        <w:rPr>
-          <w:rFonts w:ascii="Tahoma" w:hAnsi="Tahoma" w:cs="Tahoma" w:hint="eastAsia"/>
-          <w:color w:val="333333"/>
-          <w:sz w:val="15"/>
-          <w:szCs w:val="15"/>
-        </w:rPr>
-        <w:t>、查看指定用户所属组</w:t>
-      </w:r>
-    </w:p>
-    <w:p>
-      <w:pPr>
-        <w:rPr>
-          <w:rFonts w:ascii="Tahoma" w:hAnsi="Tahoma" w:cs="Tahoma" w:hint="eastAsia"/>
-          <w:color w:val="333333"/>
-          <w:sz w:val="15"/>
-          <w:szCs w:val="15"/>
-        </w:rPr>
-      </w:pPr>
-      <w:r>
-        <w:rPr>
-          <w:rFonts w:ascii="Tahoma" w:hAnsi="Tahoma" w:cs="Tahoma" w:hint="eastAsia"/>
-          <w:color w:val="333333"/>
-          <w:sz w:val="15"/>
-          <w:szCs w:val="15"/>
-        </w:rPr>
-        <w:t xml:space="preserve">#groups </w:t>
-      </w:r>
-      <w:r>
-        <w:rPr>
-          <w:rFonts w:ascii="Tahoma" w:hAnsi="Tahoma" w:cs="Tahoma" w:hint="eastAsia"/>
-          <w:color w:val="333333"/>
-          <w:sz w:val="15"/>
-          <w:szCs w:val="15"/>
-        </w:rPr>
-        <w:t>用户名</w:t>
-      </w:r>
-    </w:p>
-    <w:p>
-      <w:pPr>
-        <w:rPr>
-          <w:rFonts w:ascii="Tahoma" w:hAnsi="Tahoma" w:cs="Tahoma" w:hint="eastAsia"/>
-          <w:color w:val="333333"/>
-          <w:sz w:val="15"/>
-          <w:szCs w:val="15"/>
-        </w:rPr>
-      </w:pPr>
-      <w:r>
-        <w:rPr>
-          <w:rFonts w:ascii="Tahoma" w:hAnsi="Tahoma" w:cs="Tahoma" w:hint="eastAsia"/>
-          <w:color w:val="333333"/>
-          <w:sz w:val="15"/>
-          <w:szCs w:val="15"/>
-        </w:rPr>
-        <w:t xml:space="preserve">#id </w:t>
-      </w:r>
-      <w:r>
-        <w:rPr>
-          <w:rFonts w:ascii="Tahoma" w:hAnsi="Tahoma" w:cs="Tahoma" w:hint="eastAsia"/>
-          <w:color w:val="333333"/>
-          <w:sz w:val="15"/>
-          <w:szCs w:val="15"/>
-        </w:rPr>
-        <w:t>用户名</w:t>
-      </w:r>
-    </w:p>
-    <w:p>
-      <w:pPr>
-        <w:rPr>
-          <w:rFonts w:ascii="Tahoma" w:hAnsi="Tahoma" w:cs="Tahoma" w:hint="eastAsia"/>
-          <w:color w:val="333333"/>
-          <w:sz w:val="15"/>
-          <w:szCs w:val="15"/>
-        </w:rPr>
-      </w:pPr>
-      <w:r>
-        <w:rPr>
-          <w:rFonts w:ascii="Tahoma" w:hAnsi="Tahoma" w:cs="Tahoma" w:hint="eastAsia"/>
-          <w:color w:val="333333"/>
-          <w:sz w:val="15"/>
-          <w:szCs w:val="15"/>
-        </w:rPr>
-        <w:t>3</w:t>
-      </w:r>
-      <w:r>
-        <w:rPr>
-          <w:rFonts w:ascii="Tahoma" w:hAnsi="Tahoma" w:cs="Tahoma" w:hint="eastAsia"/>
-          <w:color w:val="333333"/>
-          <w:sz w:val="15"/>
-          <w:szCs w:val="15"/>
-        </w:rPr>
-        <w:t>、查看系统中用户组文件</w:t>
-      </w:r>
-    </w:p>
-    <w:p>
-      <w:pPr>
-        <w:rPr>
-          <w:rFonts w:ascii="Tahoma" w:hAnsi="Tahoma" w:cs="Tahoma" w:hint="eastAsia"/>
-          <w:color w:val="333333"/>
-          <w:sz w:val="15"/>
-          <w:szCs w:val="15"/>
-        </w:rPr>
-      </w:pPr>
-      <w:r>
-        <w:rPr>
-          <w:rFonts w:ascii="Tahoma" w:hAnsi="Tahoma" w:cs="Tahoma" w:hint="eastAsia"/>
-          <w:color w:val="333333"/>
-          <w:sz w:val="15"/>
-          <w:szCs w:val="15"/>
-        </w:rPr>
-        <w:t>#</w:t>
-      </w:r>
-      <w:r>
-        <w:rPr>
-          <w:rFonts w:ascii="Tahoma" w:hAnsi="Tahoma" w:cs="Tahoma" w:hint="eastAsia"/>
-          <w:color w:val="333333"/>
-          <w:sz w:val="15"/>
-          <w:szCs w:val="15"/>
-        </w:rPr>
-        <w:t>cat /etc/group</w:t>
-      </w:r>
-    </w:p>
-    <w:p>
-      <w:pPr>
-        <w:rPr>
-          <w:rFonts w:ascii="Tahoma" w:hAnsi="Tahoma" w:cs="Tahoma" w:hint="eastAsia"/>
-          <w:color w:val="333333"/>
-          <w:sz w:val="15"/>
-          <w:szCs w:val="15"/>
-        </w:rPr>
-      </w:pPr>
-      <w:r>
-        <w:rPr>
-          <w:rFonts w:ascii="Tahoma" w:hAnsi="Tahoma" w:cs="Tahoma" w:hint="eastAsia"/>
-          <w:color w:val="333333"/>
-          <w:sz w:val="15"/>
-          <w:szCs w:val="15"/>
-        </w:rPr>
-        <w:t xml:space="preserve">#cat /etc/group | grep </w:t>
-      </w:r>
-      <w:r>
-        <w:rPr>
-          <w:rFonts w:ascii="Tahoma" w:hAnsi="Tahoma" w:cs="Tahoma" w:hint="eastAsia"/>
-          <w:color w:val="333333"/>
-          <w:sz w:val="15"/>
-          <w:szCs w:val="15"/>
-        </w:rPr>
-        <w:t>用户名</w:t>
-      </w:r>
-    </w:p>
-    <w:p>
-      <w:pPr>
-        <w:rPr>
-          <w:rFonts w:ascii="Tahoma" w:hAnsi="Tahoma" w:cs="Tahoma" w:hint="eastAsia"/>
-          <w:color w:val="333333"/>
-          <w:sz w:val="15"/>
-          <w:szCs w:val="15"/>
-        </w:rPr>
-      </w:pPr>
-    </w:p>
-    <w:p>
-      <w:pPr>
-        <w:rPr>
-          <w:rFonts w:ascii="Tahoma" w:hAnsi="Tahoma" w:cs="Tahoma" w:hint="eastAsia"/>
-          <w:color w:val="333333"/>
-          <w:sz w:val="15"/>
-          <w:szCs w:val="15"/>
-        </w:rPr>
-      </w:pPr>
-    </w:p>
-    <w:p>
-      <w:pPr>
-        <w:rPr>
-          <w:rFonts w:ascii="Tahoma" w:hAnsi="Tahoma" w:cs="Tahoma" w:hint="eastAsia"/>
-          <w:color w:val="333333"/>
-          <w:sz w:val="15"/>
-          <w:szCs w:val="15"/>
-        </w:rPr>
-      </w:pPr>
-    </w:p>
-    <w:p>
-      <w:pPr>
-        <w:rPr>
-          <w:rFonts w:ascii="Tahoma" w:hAnsi="Tahoma" w:cs="Tahoma" w:hint="eastAsia"/>
-          <w:color w:val="333333"/>
-          <w:sz w:val="15"/>
-          <w:szCs w:val="15"/>
-        </w:rPr>
-      </w:pPr>
+        <w:drawing>
+          <wp:inline distT="0" distB="0" distL="0" distR="0">
+            <wp:extent cx="2438730" cy="542684"/>
+            <wp:effectExtent l="19050" t="0" r="0" b="0"/>
+            <wp:docPr id="17" name="图片 13" descr="https://images2017.cnblogs.com/blog/952033/201711/952033-20171103134523404-186148739.png"/>
+            <wp:cNvGraphicFramePr>
+              <a:graphicFrameLocks xmlns:a="http://schemas.openxmlformats.org/drawingml/2006/main" noChangeAspect="1"/>
+            </wp:cNvGraphicFramePr>
+            <a:graphic xmlns:a="http://schemas.openxmlformats.org/drawingml/2006/main">
+              <a:graphicData uri="http://schemas.openxmlformats.org/drawingml/2006/picture">
+                <pic:pic xmlns:pic="http://schemas.openxmlformats.org/drawingml/2006/picture">
+                  <pic:nvPicPr>
+                    <pic:cNvPr id="0" name="Picture 13" descr="https://images2017.cnblogs.com/blog/952033/201711/952033-20171103134523404-186148739.png"/>
+                    <pic:cNvPicPr>
+                      <a:picLocks noChangeAspect="1" noChangeArrowheads="1"/>
+                    </pic:cNvPicPr>
+                  </pic:nvPicPr>
+                  <pic:blipFill>
+                    <a:blip r:embed="rId40"/>
+                    <a:srcRect/>
+                    <a:stretch>
+                      <a:fillRect/>
+                    </a:stretch>
+                  </pic:blipFill>
+                  <pic:spPr bwMode="auto">
+                    <a:xfrm>
+                      <a:off x="0" y="0"/>
+                      <a:ext cx="2438209" cy="542568"/>
+                    </a:xfrm>
+                    <a:prstGeom prst="rect">
+                      <a:avLst/>
+                    </a:prstGeom>
+                    <a:noFill/>
+                    <a:ln w="9525">
+                      <a:noFill/>
+                      <a:miter lim="800000"/>
+                      <a:headEnd/>
+                      <a:tailEnd/>
+                    </a:ln>
+                  </pic:spPr>
+                </pic:pic>
+              </a:graphicData>
+            </a:graphic>
+          </wp:inline>
+        </w:drawing>
+      </w:r>
+    </w:p>
+    <w:p>
+      <w:pPr>
+        <w:widowControl/>
+        <w:shd w:val="clear" w:color="auto" w:fill="EEEEEE"/>
+        <w:jc w:val="left"/>
+        <w:rPr>
+          <w:rFonts w:ascii="Verdana" w:eastAsia="宋体" w:hAnsi="Verdana" w:cs="宋体"/>
+          <w:color w:val="000000"/>
+          <w:kern w:val="0"/>
+          <w:sz w:val="12"/>
+          <w:szCs w:val="12"/>
+        </w:rPr>
+      </w:pPr>
+      <w:r>
+        <w:rPr>
+          <w:rFonts w:ascii="微软雅黑" w:eastAsia="微软雅黑" w:hAnsi="微软雅黑" w:cs="宋体" w:hint="eastAsia"/>
+          <w:color w:val="000000"/>
+          <w:kern w:val="0"/>
+          <w:sz w:val="13"/>
+          <w:szCs w:val="13"/>
+        </w:rPr>
+        <w:t>从上图可以看到本次查询的 DNS 服务器为 8.8.8.8。</w:t>
+      </w:r>
+    </w:p>
+    <w:p>
+      <w:pPr>
+        <w:widowControl/>
+        <w:shd w:val="clear" w:color="auto" w:fill="EEEEEE"/>
+        <w:jc w:val="left"/>
+        <w:rPr>
+          <w:rFonts w:ascii="Verdana" w:eastAsia="宋体" w:hAnsi="Verdana" w:cs="宋体"/>
+          <w:color w:val="000000"/>
+          <w:kern w:val="0"/>
+          <w:sz w:val="12"/>
+          <w:szCs w:val="12"/>
+        </w:rPr>
+      </w:pPr>
+      <w:r>
+        <w:rPr>
+          <w:rFonts w:ascii="微软雅黑" w:eastAsia="微软雅黑" w:hAnsi="微软雅黑" w:cs="宋体" w:hint="eastAsia"/>
+          <w:color w:val="000000"/>
+          <w:kern w:val="0"/>
+          <w:sz w:val="13"/>
+          <w:szCs w:val="13"/>
+        </w:rPr>
+        <w:t>如果不指定 DNS 服务器，dig 会依次使用 /etc/resolv.conf 里的地址作为 DNS 服务器：</w:t>
+      </w:r>
+    </w:p>
+    <w:p>
+      <w:pPr>
+        <w:widowControl/>
+        <w:shd w:val="clear" w:color="auto" w:fill="EEEEEE"/>
+        <w:jc w:val="left"/>
+        <w:rPr>
+          <w:rFonts w:ascii="Verdana" w:eastAsia="宋体" w:hAnsi="Verdana" w:cs="宋体"/>
+          <w:color w:val="000000"/>
+          <w:kern w:val="0"/>
+          <w:sz w:val="12"/>
+          <w:szCs w:val="12"/>
+        </w:rPr>
+      </w:pPr>
+      <w:r>
+        <w:rPr>
+          <w:rFonts w:ascii="微软雅黑" w:eastAsia="微软雅黑" w:hAnsi="微软雅黑" w:cs="宋体"/>
+          <w:noProof/>
+          <w:color w:val="000000"/>
+          <w:kern w:val="0"/>
+          <w:sz w:val="13"/>
+          <w:szCs w:val="13"/>
+        </w:rPr>
+        <w:drawing>
+          <wp:inline distT="0" distB="0" distL="0" distR="0">
+            <wp:extent cx="3935677" cy="512699"/>
+            <wp:effectExtent l="19050" t="0" r="7673" b="0"/>
+            <wp:docPr id="16" name="图片 14" descr="https://images2017.cnblogs.com/blog/952033/201711/952033-20171103134600435-1249260461.png"/>
+            <wp:cNvGraphicFramePr>
+              <a:graphicFrameLocks xmlns:a="http://schemas.openxmlformats.org/drawingml/2006/main" noChangeAspect="1"/>
+            </wp:cNvGraphicFramePr>
+            <a:graphic xmlns:a="http://schemas.openxmlformats.org/drawingml/2006/main">
+              <a:graphicData uri="http://schemas.openxmlformats.org/drawingml/2006/picture">
+                <pic:pic xmlns:pic="http://schemas.openxmlformats.org/drawingml/2006/picture">
+                  <pic:nvPicPr>
+                    <pic:cNvPr id="0" name="Picture 14" descr="https://images2017.cnblogs.com/blog/952033/201711/952033-20171103134600435-1249260461.png"/>
+                    <pic:cNvPicPr>
+                      <a:picLocks noChangeAspect="1" noChangeArrowheads="1"/>
+                    </pic:cNvPicPr>
+                  </pic:nvPicPr>
+                  <pic:blipFill>
+                    <a:blip r:embed="rId41"/>
+                    <a:srcRect/>
+                    <a:stretch>
+                      <a:fillRect/>
+                    </a:stretch>
+                  </pic:blipFill>
+                  <pic:spPr bwMode="auto">
+                    <a:xfrm>
+                      <a:off x="0" y="0"/>
+                      <a:ext cx="3935677" cy="512699"/>
+                    </a:xfrm>
+                    <a:prstGeom prst="rect">
+                      <a:avLst/>
+                    </a:prstGeom>
+                    <a:noFill/>
+                    <a:ln w="9525">
+                      <a:noFill/>
+                      <a:miter lim="800000"/>
+                      <a:headEnd/>
+                      <a:tailEnd/>
+                    </a:ln>
+                  </pic:spPr>
+                </pic:pic>
+              </a:graphicData>
+            </a:graphic>
+          </wp:inline>
+        </w:drawing>
+      </w:r>
+    </w:p>
+    <w:p>
+      <w:pPr>
+        <w:widowControl/>
+        <w:shd w:val="clear" w:color="auto" w:fill="F5F5F5"/>
+        <w:tabs>
+          <w:tab w:val="left" w:pos="916"/>
+          <w:tab w:val="left" w:pos="1832"/>
+          <w:tab w:val="left" w:pos="2748"/>
+          <w:tab w:val="left" w:pos="3664"/>
+          <w:tab w:val="left" w:pos="4580"/>
+          <w:tab w:val="left" w:pos="5496"/>
+          <w:tab w:val="left" w:pos="6412"/>
+          <w:tab w:val="left" w:pos="7328"/>
+          <w:tab w:val="left" w:pos="8244"/>
+          <w:tab w:val="left" w:pos="9160"/>
+          <w:tab w:val="left" w:pos="10076"/>
+          <w:tab w:val="left" w:pos="10992"/>
+          <w:tab w:val="left" w:pos="11908"/>
+          <w:tab w:val="left" w:pos="12824"/>
+          <w:tab w:val="left" w:pos="13740"/>
+          <w:tab w:val="left" w:pos="14656"/>
+        </w:tabs>
+        <w:jc w:val="left"/>
+        <w:rPr>
+          <w:rFonts w:ascii="宋体" w:eastAsia="宋体" w:hAnsi="宋体" w:cs="宋体"/>
+          <w:color w:val="000000"/>
+          <w:kern w:val="0"/>
+          <w:sz w:val="24"/>
+          <w:szCs w:val="24"/>
+        </w:rPr>
+      </w:pPr>
+      <w:r>
+        <w:rPr>
+          <w:rFonts w:ascii="宋体" w:eastAsia="宋体" w:hAnsi="宋体" w:cs="宋体"/>
+          <w:color w:val="000000"/>
+          <w:kern w:val="0"/>
+          <w:sz w:val="24"/>
+          <w:szCs w:val="24"/>
+        </w:rPr>
+        <w:t>$ dig abc.filterinto.com</w:t>
+      </w:r>
+    </w:p>
+    <w:p>
+      <w:pPr>
+        <w:widowControl/>
+        <w:shd w:val="clear" w:color="auto" w:fill="EEEEEE"/>
+        <w:jc w:val="left"/>
+        <w:rPr>
+          <w:rFonts w:ascii="微软雅黑" w:eastAsia="微软雅黑" w:hAnsi="微软雅黑" w:cs="宋体"/>
+          <w:color w:val="000000"/>
+          <w:kern w:val="0"/>
+          <w:sz w:val="13"/>
+          <w:szCs w:val="13"/>
+        </w:rPr>
+      </w:pPr>
+      <w:r>
+        <w:rPr>
+          <w:rFonts w:ascii="微软雅黑" w:eastAsia="微软雅黑" w:hAnsi="微软雅黑" w:cs="宋体" w:hint="eastAsia"/>
+          <w:color w:val="000000"/>
+          <w:kern w:val="0"/>
+          <w:sz w:val="13"/>
+          <w:szCs w:val="13"/>
+        </w:rPr>
+        <w:t>上面查询的 DNS 服务器就变成了：</w:t>
+      </w:r>
+    </w:p>
+    <w:p>
+      <w:pPr>
+        <w:widowControl/>
+        <w:shd w:val="clear" w:color="auto" w:fill="EEEEEE"/>
+        <w:jc w:val="left"/>
+        <w:rPr>
+          <w:rFonts w:ascii="Verdana" w:eastAsia="宋体" w:hAnsi="Verdana" w:cs="宋体"/>
+          <w:color w:val="000000"/>
+          <w:kern w:val="0"/>
+          <w:sz w:val="12"/>
+          <w:szCs w:val="12"/>
+        </w:rPr>
+      </w:pPr>
+      <w:r>
+        <w:rPr>
+          <w:rFonts w:ascii="微软雅黑" w:eastAsia="微软雅黑" w:hAnsi="微软雅黑" w:cs="宋体"/>
+          <w:noProof/>
+          <w:color w:val="000000"/>
+          <w:kern w:val="0"/>
+          <w:sz w:val="13"/>
+          <w:szCs w:val="13"/>
+        </w:rPr>
+        <w:drawing>
+          <wp:inline distT="0" distB="0" distL="0" distR="0">
+            <wp:extent cx="2265547" cy="457908"/>
+            <wp:effectExtent l="19050" t="0" r="1403" b="0"/>
+            <wp:docPr id="15" name="图片 15" descr="https://images2017.cnblogs.com/blog/952033/201711/952033-20171103134632716-705681298.png"/>
+            <wp:cNvGraphicFramePr>
+              <a:graphicFrameLocks xmlns:a="http://schemas.openxmlformats.org/drawingml/2006/main" noChangeAspect="1"/>
+            </wp:cNvGraphicFramePr>
+            <a:graphic xmlns:a="http://schemas.openxmlformats.org/drawingml/2006/main">
+              <a:graphicData uri="http://schemas.openxmlformats.org/drawingml/2006/picture">
+                <pic:pic xmlns:pic="http://schemas.openxmlformats.org/drawingml/2006/picture">
+                  <pic:nvPicPr>
+                    <pic:cNvPr id="0" name="Picture 15" descr="https://images2017.cnblogs.com/blog/952033/201711/952033-20171103134632716-705681298.png"/>
+                    <pic:cNvPicPr>
+                      <a:picLocks noChangeAspect="1" noChangeArrowheads="1"/>
+                    </pic:cNvPicPr>
+                  </pic:nvPicPr>
+                  <pic:blipFill>
+                    <a:blip r:embed="rId42"/>
+                    <a:srcRect/>
+                    <a:stretch>
+                      <a:fillRect/>
+                    </a:stretch>
+                  </pic:blipFill>
+                  <pic:spPr bwMode="auto">
+                    <a:xfrm>
+                      <a:off x="0" y="0"/>
+                      <a:ext cx="2267777" cy="458359"/>
+                    </a:xfrm>
+                    <a:prstGeom prst="rect">
+                      <a:avLst/>
+                    </a:prstGeom>
+                    <a:noFill/>
+                    <a:ln w="9525">
+                      <a:noFill/>
+                      <a:miter lim="800000"/>
+                      <a:headEnd/>
+                      <a:tailEnd/>
+                    </a:ln>
+                  </pic:spPr>
+                </pic:pic>
+              </a:graphicData>
+            </a:graphic>
+          </wp:inline>
+        </w:drawing>
+      </w:r>
     </w:p>
     <w:p>
       <w:pPr>
@@ -23668,6 +26320,10 @@
 </file>
 
 <file path=customXml/item1.xml><?xml version="1.0" encoding="utf-8"?>
+<b:Sources xmlns:b="http://schemas.openxmlformats.org/officeDocument/2006/bibliography" xmlns="http://schemas.openxmlformats.org/officeDocument/2006/bibliography" SelectedStyle="\APASixthEditionOfficeOnline.xsl" StyleName="APA" Version="6"/>
+</file>
+
+<file path=customXml/item2.xml><?xml version="1.0" encoding="utf-8"?>
 <s:customData xmlns="http://www.wps.cn/officeDocument/2013/wpsCustomData" xmlns:s="http://www.wps.cn/officeDocument/2013/wpsCustomData">
   <customSectProps>
     <customSectPr/>
@@ -23675,22 +26331,18 @@
 </s:customData>
 </file>
 
-<file path=customXml/item2.xml><?xml version="1.0" encoding="utf-8"?>
-<b:Sources xmlns:b="http://schemas.openxmlformats.org/officeDocument/2006/bibliography" xmlns="http://schemas.openxmlformats.org/officeDocument/2006/bibliography" SelectedStyle="\APASixthEditionOfficeOnline.xsl" StyleName="APA" Version="6"/>
+<file path=customXml/itemProps1.xml><?xml version="1.0" encoding="utf-8"?>
+<ds:datastoreItem xmlns:ds="http://schemas.openxmlformats.org/officeDocument/2006/customXml" ds:itemID="{B6DEC1DD-2F5F-4F1C-A114-440CC449564A}">
+  <ds:schemaRefs>
+    <ds:schemaRef ds:uri="http://schemas.openxmlformats.org/officeDocument/2006/bibliography"/>
+  </ds:schemaRefs>
+</ds:datastoreItem>
 </file>
 
-<file path=customXml/itemProps1.xml><?xml version="1.0" encoding="utf-8"?>
+<file path=customXml/itemProps2.xml><?xml version="1.0" encoding="utf-8"?>
 <ds:datastoreItem xmlns:ds="http://schemas.openxmlformats.org/officeDocument/2006/customXml" ds:itemID="{B1977F7D-205B-4081-913C-38D41E755F92}">
   <ds:schemaRefs>
     <ds:schemaRef ds:uri="http://www.wps.cn/officeDocument/2013/wpsCustomData"/>
   </ds:schemaRefs>
 </ds:datastoreItem>
-</file>
-
-<file path=customXml/itemProps2.xml><?xml version="1.0" encoding="utf-8"?>
-<ds:datastoreItem xmlns:ds="http://schemas.openxmlformats.org/officeDocument/2006/customXml" ds:itemID="{B6DEC1DD-2F5F-4F1C-A114-440CC449564A}">
-  <ds:schemaRefs>
-    <ds:schemaRef ds:uri="http://schemas.openxmlformats.org/officeDocument/2006/bibliography"/>
-  </ds:schemaRefs>
-</ds:datastoreItem>
 </file>